--- a/techniques/12_properties_and_parameters_of_block.docx
+++ b/techniques/12_properties_and_parameters_of_block.docx
@@ -1,6 +1,6 @@
 
 <file path=word/document.xml><?xml version="1.0" encoding="utf-8"?>
-<w:document xmlns:wpc="http://schemas.microsoft.com/office/word/2010/wordprocessingCanvas" xmlns:mc="http://schemas.openxmlformats.org/markup-compatibility/2006" xmlns:o="urn:schemas-microsoft-com:office:office" xmlns:r="http://schemas.openxmlformats.org/officeDocument/2006/relationships" xmlns:m="http://schemas.openxmlformats.org/officeDocument/2006/math" xmlns:v="urn:schemas-microsoft-com:vml" xmlns:wp14="http://schemas.microsoft.com/office/word/2010/wordprocessingDrawing" xmlns:wp="http://schemas.openxmlformats.org/drawingml/2006/wordprocessingDrawing" xmlns:w10="urn:schemas-microsoft-com:office:word" xmlns:w="http://schemas.openxmlformats.org/wordprocessingml/2006/main" xmlns:w14="http://schemas.microsoft.com/office/word/2010/wordml" xmlns:wpg="http://schemas.microsoft.com/office/word/2010/wordprocessingGroup" xmlns:wpi="http://schemas.microsoft.com/office/word/2010/wordprocessingInk" xmlns:wne="http://schemas.microsoft.com/office/word/2006/wordml" xmlns:wps="http://schemas.microsoft.com/office/word/2010/wordprocessingShape" mc:Ignorable="w14 wp14">
+<w:document xmlns:wpc="http://schemas.microsoft.com/office/word/2010/wordprocessingCanvas" xmlns:mc="http://schemas.openxmlformats.org/markup-compatibility/2006" xmlns:o="urn:schemas-microsoft-com:office:office" xmlns:r="http://schemas.openxmlformats.org/officeDocument/2006/relationships" xmlns:m="http://schemas.openxmlformats.org/officeDocument/2006/math" xmlns:v="urn:schemas-microsoft-com:vml" xmlns:wp14="http://schemas.microsoft.com/office/word/2010/wordprocessingDrawing" xmlns:wp="http://schemas.openxmlformats.org/drawingml/2006/wordprocessingDrawing" xmlns:w10="urn:schemas-microsoft-com:office:word" xmlns:w="http://schemas.openxmlformats.org/wordprocessingml/2006/main" xmlns:w14="http://schemas.microsoft.com/office/word/2010/wordml" xmlns:w15="http://schemas.microsoft.com/office/word/2012/wordml" xmlns:wpg="http://schemas.microsoft.com/office/word/2010/wordprocessingGroup" xmlns:wpi="http://schemas.microsoft.com/office/word/2010/wordprocessingInk" xmlns:wne="http://schemas.microsoft.com/office/word/2006/wordml" xmlns:wps="http://schemas.microsoft.com/office/word/2010/wordprocessingShape" mc:Ignorable="w14 w15 wp14">
   <w:body>
     <w:p>
       <w:pPr>
@@ -8,7 +8,7 @@
         <w:ind w:firstLine="0"/>
         <w:jc w:val="left"/>
         <w:rPr>
-          <w:rFonts w:eastAsia="MS Mincho"/>
+          <w:rFonts w:ascii="Cambria" w:eastAsia="MS Mincho" w:hAnsi="Cambria"/>
           <w:b/>
           <w:color w:val="0000FF"/>
           <w:sz w:val="36"/>
@@ -18,7 +18,7 @@
       </w:pPr>
       <w:r>
         <w:rPr>
-          <w:rFonts w:eastAsia="MS Mincho"/>
+          <w:rFonts w:ascii="Cambria" w:eastAsia="MS Mincho" w:hAnsi="Cambria"/>
           <w:b/>
           <w:color w:val="0000FF"/>
           <w:sz w:val="36"/>
@@ -34,35 +34,42 @@
         <w:ind w:firstLine="0"/>
         <w:jc w:val="left"/>
         <w:rPr>
-          <w:rFonts w:eastAsia="MS Mincho"/>
+          <w:rFonts w:ascii="Cambria" w:eastAsia="MS Mincho" w:hAnsi="Cambria"/>
           <w:b/>
           <w:color w:val="0000FF"/>
-          <w:sz w:val="36"/>
-          <w:szCs w:val="36"/>
+          <w:sz w:val="28"/>
+          <w:szCs w:val="28"/>
           <w:lang w:eastAsia="ja-JP"/>
         </w:rPr>
       </w:pPr>
       <w:r>
         <w:rPr>
-          <w:rFonts w:eastAsia="MS Mincho"/>
+          <w:rFonts w:ascii="Cambria" w:eastAsia="MS Mincho" w:hAnsi="Cambria"/>
           <w:i/>
           <w:color w:val="0000FF"/>
+          <w:sz w:val="28"/>
+          <w:szCs w:val="28"/>
           <w:lang w:eastAsia="ja-JP"/>
         </w:rPr>
         <w:t>Описание процесса добавления блоку свойств и параметров, создания простой графической визуализации блока</w:t>
       </w:r>
       <w:r>
         <w:rPr>
-          <w:rFonts w:eastAsia="MS Mincho"/>
+          <w:rFonts w:ascii="Cambria" w:eastAsia="MS Mincho" w:hAnsi="Cambria"/>
           <w:i/>
           <w:color w:val="0000FF"/>
+          <w:sz w:val="28"/>
+          <w:szCs w:val="28"/>
           <w:lang w:eastAsia="ja-JP"/>
         </w:rPr>
         <w:t>.</w:t>
       </w:r>
       <w:r>
         <w:rPr>
+          <w:rFonts w:ascii="Cambria" w:hAnsi="Cambria"/>
           <w:color w:val="365F91" w:themeColor="accent1" w:themeShade="BF"/>
+          <w:sz w:val="28"/>
+          <w:szCs w:val="28"/>
         </w:rPr>
         <w:pict>
           <v:rect id="_x0000_i1025" style="width:523.3pt;height:1pt" o:hralign="center" o:hrstd="t" o:hrnoshade="t" o:hr="t" fillcolor="#4f81bd" stroked="f"/>
@@ -70,144 +77,286 @@
       </w:r>
     </w:p>
     <w:p>
-      <w:r>
+      <w:pPr>
+        <w:rPr>
+          <w:rFonts w:ascii="Cambria" w:hAnsi="Cambria"/>
+          <w:sz w:val="28"/>
+          <w:szCs w:val="28"/>
+        </w:rPr>
+      </w:pPr>
+      <w:r>
+        <w:rPr>
+          <w:rFonts w:ascii="Cambria" w:hAnsi="Cambria"/>
+          <w:sz w:val="28"/>
+          <w:szCs w:val="28"/>
+        </w:rPr>
         <w:t xml:space="preserve">Большинство блоков в </w:t>
       </w:r>
       <w:r>
+        <w:rPr>
+          <w:rFonts w:ascii="Cambria" w:hAnsi="Cambria"/>
+          <w:sz w:val="28"/>
+          <w:szCs w:val="28"/>
+        </w:rPr>
         <w:t xml:space="preserve">среде </w:t>
       </w:r>
       <w:r>
         <w:rPr>
+          <w:rFonts w:ascii="Cambria" w:hAnsi="Cambria"/>
+          <w:sz w:val="28"/>
+          <w:szCs w:val="28"/>
           <w:lang w:val="en-US"/>
         </w:rPr>
         <w:t>SimInTech</w:t>
       </w:r>
       <w:r>
+        <w:rPr>
+          <w:rFonts w:ascii="Cambria" w:hAnsi="Cambria"/>
+          <w:sz w:val="28"/>
+          <w:szCs w:val="28"/>
+        </w:rPr>
         <w:t xml:space="preserve"> </w:t>
       </w:r>
       <w:r>
+        <w:rPr>
+          <w:rFonts w:ascii="Cambria" w:hAnsi="Cambria"/>
+          <w:sz w:val="28"/>
+          <w:szCs w:val="28"/>
+        </w:rPr>
         <w:t xml:space="preserve">обладает </w:t>
       </w:r>
       <w:r>
+        <w:rPr>
+          <w:rFonts w:ascii="Cambria" w:hAnsi="Cambria"/>
+          <w:sz w:val="28"/>
+          <w:szCs w:val="28"/>
+        </w:rPr>
         <w:t>свойствами и параметрами.</w:t>
       </w:r>
       <w:r>
+        <w:rPr>
+          <w:rFonts w:ascii="Cambria" w:hAnsi="Cambria"/>
+          <w:sz w:val="28"/>
+          <w:szCs w:val="28"/>
+        </w:rPr>
         <w:t xml:space="preserve"> </w:t>
       </w:r>
       <w:r>
+        <w:rPr>
+          <w:rFonts w:ascii="Cambria" w:hAnsi="Cambria"/>
+          <w:sz w:val="28"/>
+          <w:szCs w:val="28"/>
+        </w:rPr>
         <w:t>Если проводить аналогию, то с</w:t>
       </w:r>
       <w:r>
-        <w:t>войства – это, по сути, входные сигналы блока, т.к. с их помощью пользователь задает нужные значения переменных, используемых блоком при расчете</w:t>
-      </w:r>
-      <w:r>
-        <w:t>, а</w:t>
-      </w:r>
-      <w:r>
-        <w:t xml:space="preserve"> параметры блока – это, по сути, выходные сигналы блока, которые являются конечными значениями переменных в результате расчета</w:t>
-      </w:r>
-      <w:r>
-        <w:t xml:space="preserve"> блока</w:t>
-      </w:r>
-      <w:r>
-        <w:t>.</w:t>
+        <w:rPr>
+          <w:rFonts w:ascii="Cambria" w:hAnsi="Cambria"/>
+          <w:sz w:val="28"/>
+          <w:szCs w:val="28"/>
+        </w:rPr>
+        <w:t>войства – это, по сути, входные сигналы блока, т.к. с их помощью пользователь задает нужные значения переменных, используем</w:t>
       </w:r>
       <w:bookmarkStart w:id="0" w:name="_GoBack"/>
       <w:bookmarkEnd w:id="0"/>
+      <w:r>
+        <w:rPr>
+          <w:rFonts w:ascii="Cambria" w:hAnsi="Cambria"/>
+          <w:sz w:val="28"/>
+          <w:szCs w:val="28"/>
+        </w:rPr>
+        <w:t>ых блоком при расчете</w:t>
+      </w:r>
+      <w:r>
+        <w:rPr>
+          <w:rFonts w:ascii="Cambria" w:hAnsi="Cambria"/>
+          <w:sz w:val="28"/>
+          <w:szCs w:val="28"/>
+        </w:rPr>
+        <w:t>, а</w:t>
+      </w:r>
+      <w:r>
+        <w:rPr>
+          <w:rFonts w:ascii="Cambria" w:hAnsi="Cambria"/>
+          <w:sz w:val="28"/>
+          <w:szCs w:val="28"/>
+        </w:rPr>
+        <w:t xml:space="preserve"> параметры блока – это, по сути, выходные сигналы блока, которые являются конечными значениями переменных в результате расчета</w:t>
+      </w:r>
+      <w:r>
+        <w:rPr>
+          <w:rFonts w:ascii="Cambria" w:hAnsi="Cambria"/>
+          <w:sz w:val="28"/>
+          <w:szCs w:val="28"/>
+        </w:rPr>
+        <w:t xml:space="preserve"> блока</w:t>
+      </w:r>
+      <w:r>
+        <w:rPr>
+          <w:rFonts w:ascii="Cambria" w:hAnsi="Cambria"/>
+          <w:sz w:val="28"/>
+          <w:szCs w:val="28"/>
+        </w:rPr>
+        <w:t>.</w:t>
+      </w:r>
     </w:p>
     <w:p>
-      <w:r>
+      <w:pPr>
+        <w:rPr>
+          <w:rFonts w:ascii="Cambria" w:hAnsi="Cambria"/>
+          <w:sz w:val="28"/>
+          <w:szCs w:val="28"/>
+        </w:rPr>
+      </w:pPr>
+      <w:r>
+        <w:rPr>
+          <w:rFonts w:ascii="Cambria" w:hAnsi="Cambria"/>
+          <w:sz w:val="28"/>
+          <w:szCs w:val="28"/>
+        </w:rPr>
         <w:t xml:space="preserve">При создании своего блока пользователь, представляя конечный результат, может задать блоку свойства и параметры, нужные ему для правильной работы схемы либо правильной параметризации находящихся внутри блоков. </w:t>
       </w:r>
     </w:p>
     <w:p>
       <w:pPr>
         <w:rPr>
+          <w:rFonts w:ascii="Cambria" w:hAnsi="Cambria"/>
           <w:color w:val="FF0000"/>
-        </w:rPr>
-      </w:pPr>
-      <w:r>
-        <w:rPr>
+          <w:sz w:val="28"/>
+          <w:szCs w:val="28"/>
+        </w:rPr>
+      </w:pPr>
+      <w:r>
+        <w:rPr>
+          <w:rFonts w:ascii="Cambria" w:hAnsi="Cambria"/>
           <w:color w:val="FF0000"/>
+          <w:sz w:val="28"/>
+          <w:szCs w:val="28"/>
         </w:rPr>
         <w:t>Алгоритм</w:t>
       </w:r>
       <w:r>
         <w:rPr>
+          <w:rFonts w:ascii="Cambria" w:hAnsi="Cambria"/>
           <w:color w:val="FF0000"/>
-        </w:rPr>
-        <w:t xml:space="preserve"> задания свой</w:t>
-      </w:r>
-      <w:proofErr w:type="gramStart"/>
-      <w:r>
-        <w:rPr>
+          <w:sz w:val="28"/>
+          <w:szCs w:val="28"/>
+        </w:rPr>
+        <w:t xml:space="preserve"> задания свойств</w:t>
+      </w:r>
+      <w:r>
+        <w:rPr>
+          <w:rFonts w:ascii="Cambria" w:hAnsi="Cambria"/>
           <w:color w:val="FF0000"/>
-        </w:rPr>
-        <w:t>ств</w:t>
-      </w:r>
-      <w:r>
-        <w:rPr>
-          <w:color w:val="FF0000"/>
-        </w:rPr>
-        <w:t xml:space="preserve"> бл</w:t>
-      </w:r>
-      <w:proofErr w:type="gramEnd"/>
-      <w:r>
-        <w:rPr>
-          <w:color w:val="FF0000"/>
-        </w:rPr>
-        <w:t>оку таков:</w:t>
+          <w:sz w:val="28"/>
+          <w:szCs w:val="28"/>
+        </w:rPr>
+        <w:t xml:space="preserve"> блоку таков:</w:t>
       </w:r>
     </w:p>
     <w:p>
       <w:pPr>
         <w:rPr>
+          <w:rFonts w:ascii="Cambria" w:hAnsi="Cambria"/>
           <w:color w:val="FF0000"/>
-        </w:rPr>
-      </w:pPr>
-      <w:r>
-        <w:rPr>
+          <w:sz w:val="28"/>
+          <w:szCs w:val="28"/>
+        </w:rPr>
+      </w:pPr>
+      <w:r>
+        <w:rPr>
+          <w:rFonts w:ascii="Cambria" w:hAnsi="Cambria"/>
           <w:color w:val="FF0000"/>
+          <w:sz w:val="28"/>
+          <w:szCs w:val="28"/>
         </w:rPr>
         <w:t>Алгоритм</w:t>
       </w:r>
       <w:r>
         <w:rPr>
+          <w:rFonts w:ascii="Cambria" w:hAnsi="Cambria"/>
           <w:color w:val="FF0000"/>
+          <w:sz w:val="28"/>
+          <w:szCs w:val="28"/>
         </w:rPr>
         <w:t xml:space="preserve"> задания параметров блока идентичен </w:t>
       </w:r>
       <w:r>
         <w:rPr>
+          <w:rFonts w:ascii="Cambria" w:hAnsi="Cambria"/>
           <w:color w:val="FF0000"/>
+          <w:sz w:val="28"/>
+          <w:szCs w:val="28"/>
         </w:rPr>
         <w:t>алгоритму</w:t>
       </w:r>
       <w:r>
         <w:rPr>
+          <w:rFonts w:ascii="Cambria" w:hAnsi="Cambria"/>
           <w:color w:val="FF0000"/>
+          <w:sz w:val="28"/>
+          <w:szCs w:val="28"/>
         </w:rPr>
         <w:t xml:space="preserve"> задания свойств</w:t>
       </w:r>
       <w:r>
         <w:rPr>
+          <w:rFonts w:ascii="Cambria" w:hAnsi="Cambria"/>
           <w:color w:val="FF0000"/>
+          <w:sz w:val="28"/>
+          <w:szCs w:val="28"/>
         </w:rPr>
         <w:t xml:space="preserve">, однако происходит на вкладке «Параметры» в редакторе </w:t>
       </w:r>
     </w:p>
     <w:p>
-      <w:r>
+      <w:pPr>
+        <w:rPr>
+          <w:rFonts w:ascii="Cambria" w:hAnsi="Cambria"/>
+          <w:sz w:val="28"/>
+          <w:szCs w:val="28"/>
+        </w:rPr>
+      </w:pPr>
+      <w:r>
+        <w:rPr>
+          <w:rFonts w:ascii="Cambria" w:hAnsi="Cambria"/>
+          <w:sz w:val="28"/>
+          <w:szCs w:val="28"/>
+        </w:rPr>
         <w:t xml:space="preserve">Анимация блока - это изменение внешнего вида блока при наступлении какого-либо расчетного события либо визуализация параметров блока. Анимация внешнего вида может выражаться в изменении цвета, размеров блока, появлении новых графических конструкций в поле блока и т.п.  </w:t>
       </w:r>
     </w:p>
     <w:p>
-      <w:r>
+      <w:pPr>
+        <w:rPr>
+          <w:rFonts w:ascii="Cambria" w:hAnsi="Cambria"/>
+          <w:sz w:val="28"/>
+          <w:szCs w:val="28"/>
+        </w:rPr>
+      </w:pPr>
+      <w:r>
+        <w:rPr>
+          <w:rFonts w:ascii="Cambria" w:hAnsi="Cambria"/>
+          <w:sz w:val="28"/>
+          <w:szCs w:val="28"/>
+        </w:rPr>
         <w:t xml:space="preserve">Рассмотрим процесс визуализации параметров блока. Вывод параметров блока обычно осуществляется с помощью текста. </w:t>
       </w:r>
     </w:p>
     <w:p>
-      <w:r>
+      <w:pPr>
+        <w:rPr>
+          <w:rFonts w:ascii="Cambria" w:hAnsi="Cambria"/>
+          <w:sz w:val="28"/>
+          <w:szCs w:val="28"/>
+        </w:rPr>
+      </w:pPr>
+      <w:r>
+        <w:rPr>
+          <w:rFonts w:ascii="Cambria" w:hAnsi="Cambria"/>
+          <w:sz w:val="28"/>
+          <w:szCs w:val="28"/>
+        </w:rPr>
         <w:t>Для этого нужно:</w:t>
       </w:r>
     </w:p>
@@ -218,8 +367,18 @@
           <w:ilvl w:val="0"/>
           <w:numId w:val="12"/>
         </w:numPr>
-      </w:pPr>
-      <w:r>
+        <w:rPr>
+          <w:rFonts w:ascii="Cambria" w:hAnsi="Cambria"/>
+          <w:sz w:val="28"/>
+          <w:szCs w:val="28"/>
+        </w:rPr>
+      </w:pPr>
+      <w:r>
+        <w:rPr>
+          <w:rFonts w:ascii="Cambria" w:hAnsi="Cambria"/>
+          <w:sz w:val="28"/>
+          <w:szCs w:val="28"/>
+        </w:rPr>
         <w:t xml:space="preserve"> Одинарным кликом правой кнопки мыши на блоки вызвать меню, где пройти в пункт «Параметры объекта» (см. Рисунок). При этом появится окно, в котором будут перечислены все параметры, которые есть у данного блока;</w:t>
       </w:r>
     </w:p>
@@ -230,8 +389,18 @@
           <w:ilvl w:val="0"/>
           <w:numId w:val="12"/>
         </w:numPr>
-      </w:pPr>
-      <w:r>
+        <w:rPr>
+          <w:rFonts w:ascii="Cambria" w:hAnsi="Cambria"/>
+          <w:sz w:val="28"/>
+          <w:szCs w:val="28"/>
+        </w:rPr>
+      </w:pPr>
+      <w:r>
+        <w:rPr>
+          <w:rFonts w:ascii="Cambria" w:hAnsi="Cambria"/>
+          <w:sz w:val="28"/>
+          <w:szCs w:val="28"/>
+        </w:rPr>
         <w:t>Далее выберем из списка, в появившемся окне, нужный нам параметр или параметры;</w:t>
       </w:r>
     </w:p>
@@ -242,8 +411,18 @@
           <w:ilvl w:val="0"/>
           <w:numId w:val="12"/>
         </w:numPr>
-      </w:pPr>
-      <w:r>
+        <w:rPr>
+          <w:rFonts w:ascii="Cambria" w:hAnsi="Cambria"/>
+          <w:sz w:val="28"/>
+          <w:szCs w:val="28"/>
+        </w:rPr>
+      </w:pPr>
+      <w:r>
+        <w:rPr>
+          <w:rFonts w:ascii="Cambria" w:hAnsi="Cambria"/>
+          <w:sz w:val="28"/>
+          <w:szCs w:val="28"/>
+        </w:rPr>
         <w:t>Нажмем на  кнопку «Создать подписи» (см. Рисунок);</w:t>
       </w:r>
     </w:p>
@@ -254,8 +433,18 @@
           <w:ilvl w:val="0"/>
           <w:numId w:val="12"/>
         </w:numPr>
-      </w:pPr>
-      <w:r>
+        <w:rPr>
+          <w:rFonts w:ascii="Cambria" w:hAnsi="Cambria"/>
+          <w:sz w:val="28"/>
+          <w:szCs w:val="28"/>
+        </w:rPr>
+      </w:pPr>
+      <w:r>
+        <w:rPr>
+          <w:rFonts w:ascii="Cambria" w:hAnsi="Cambria"/>
+          <w:sz w:val="28"/>
+          <w:szCs w:val="28"/>
+        </w:rPr>
         <w:t>В новом появившемся окне при необходимости изменим имя выводимых параметров в графе «Текст подписи»;</w:t>
       </w:r>
     </w:p>
@@ -266,12 +455,21 @@
           <w:ilvl w:val="0"/>
           <w:numId w:val="12"/>
         </w:numPr>
-      </w:pPr>
-      <w:proofErr w:type="gramStart"/>
-      <w:r>
+        <w:rPr>
+          <w:rFonts w:ascii="Cambria" w:hAnsi="Cambria"/>
+          <w:sz w:val="28"/>
+          <w:szCs w:val="28"/>
+        </w:rPr>
+      </w:pPr>
+      <w:r>
+        <w:rPr>
+          <w:rFonts w:ascii="Cambria" w:hAnsi="Cambria"/>
+          <w:sz w:val="28"/>
+          <w:szCs w:val="28"/>
+        </w:rPr>
+        <w:lastRenderedPageBreak/>
         <w:t>В графе «Выводимые параметры» при необходимости можно к переменной применить простейшие математические действия (сложение, вычитание, умножение, деление), чтобы изменить, например, размерность;</w:t>
       </w:r>
-      <w:proofErr w:type="gramEnd"/>
     </w:p>
     <w:p>
       <w:pPr>
@@ -280,17 +478,35 @@
           <w:ilvl w:val="0"/>
           <w:numId w:val="12"/>
         </w:numPr>
-      </w:pPr>
-      <w:r>
+        <w:rPr>
+          <w:rFonts w:ascii="Cambria" w:hAnsi="Cambria"/>
+          <w:sz w:val="28"/>
+          <w:szCs w:val="28"/>
+        </w:rPr>
+      </w:pPr>
+      <w:r>
+        <w:rPr>
+          <w:rFonts w:ascii="Cambria" w:hAnsi="Cambria"/>
+          <w:sz w:val="28"/>
+          <w:szCs w:val="28"/>
+        </w:rPr>
         <w:t>Нажимаем кнопку «</w:t>
       </w:r>
       <w:r>
         <w:rPr>
+          <w:rFonts w:ascii="Cambria" w:hAnsi="Cambria"/>
+          <w:sz w:val="28"/>
+          <w:szCs w:val="28"/>
           <w:lang w:val="en-US"/>
         </w:rPr>
         <w:t>Ok</w:t>
       </w:r>
       <w:r>
+        <w:rPr>
+          <w:rFonts w:ascii="Cambria" w:hAnsi="Cambria"/>
+          <w:sz w:val="28"/>
+          <w:szCs w:val="28"/>
+        </w:rPr>
         <w:t>» и после этого рядом с блоком появляются выбранные нами параметры.</w:t>
       </w:r>
     </w:p>
@@ -305,7 +521,7 @@
 </file>
 
 <file path=word/numbering.xml><?xml version="1.0" encoding="utf-8"?>
-<w:numbering xmlns:wpc="http://schemas.microsoft.com/office/word/2010/wordprocessingCanvas" xmlns:mc="http://schemas.openxmlformats.org/markup-compatibility/2006" xmlns:o="urn:schemas-microsoft-com:office:office" xmlns:r="http://schemas.openxmlformats.org/officeDocument/2006/relationships" xmlns:m="http://schemas.openxmlformats.org/officeDocument/2006/math" xmlns:v="urn:schemas-microsoft-com:vml" xmlns:wp14="http://schemas.microsoft.com/office/word/2010/wordprocessingDrawing" xmlns:wp="http://schemas.openxmlformats.org/drawingml/2006/wordprocessingDrawing" xmlns:w10="urn:schemas-microsoft-com:office:word" xmlns:w="http://schemas.openxmlformats.org/wordprocessingml/2006/main" xmlns:w14="http://schemas.microsoft.com/office/word/2010/wordml" xmlns:wpg="http://schemas.microsoft.com/office/word/2010/wordprocessingGroup" xmlns:wpi="http://schemas.microsoft.com/office/word/2010/wordprocessingInk" xmlns:wne="http://schemas.microsoft.com/office/word/2006/wordml" xmlns:wps="http://schemas.microsoft.com/office/word/2010/wordprocessingShape" mc:Ignorable="w14 wp14">
+<w:numbering xmlns:wpc="http://schemas.microsoft.com/office/word/2010/wordprocessingCanvas" xmlns:mc="http://schemas.openxmlformats.org/markup-compatibility/2006" xmlns:o="urn:schemas-microsoft-com:office:office" xmlns:r="http://schemas.openxmlformats.org/officeDocument/2006/relationships" xmlns:m="http://schemas.openxmlformats.org/officeDocument/2006/math" xmlns:v="urn:schemas-microsoft-com:vml" xmlns:wp14="http://schemas.microsoft.com/office/word/2010/wordprocessingDrawing" xmlns:wp="http://schemas.openxmlformats.org/drawingml/2006/wordprocessingDrawing" xmlns:w10="urn:schemas-microsoft-com:office:word" xmlns:w="http://schemas.openxmlformats.org/wordprocessingml/2006/main" xmlns:w14="http://schemas.microsoft.com/office/word/2010/wordml" xmlns:w15="http://schemas.microsoft.com/office/word/2012/wordml" xmlns:wpg="http://schemas.microsoft.com/office/word/2010/wordprocessingGroup" xmlns:wpi="http://schemas.microsoft.com/office/word/2010/wordprocessingInk" xmlns:wne="http://schemas.microsoft.com/office/word/2006/wordml" xmlns:wps="http://schemas.microsoft.com/office/word/2010/wordprocessingShape" mc:Ignorable="w14 w15 wp14">
   <w:abstractNum w:abstractNumId="0">
     <w:nsid w:val="10F07AC8"/>
     <w:multiLevelType w:val="hybridMultilevel"/>
@@ -1443,7 +1659,7 @@
 </file>
 
 <file path=word/styles.xml><?xml version="1.0" encoding="utf-8"?>
-<w:styles xmlns:mc="http://schemas.openxmlformats.org/markup-compatibility/2006" xmlns:r="http://schemas.openxmlformats.org/officeDocument/2006/relationships" xmlns:w="http://schemas.openxmlformats.org/wordprocessingml/2006/main" xmlns:w14="http://schemas.microsoft.com/office/word/2010/wordml" mc:Ignorable="w14">
+<w:styles xmlns:mc="http://schemas.openxmlformats.org/markup-compatibility/2006" xmlns:r="http://schemas.openxmlformats.org/officeDocument/2006/relationships" xmlns:w="http://schemas.openxmlformats.org/wordprocessingml/2006/main" xmlns:w14="http://schemas.microsoft.com/office/word/2010/wordml" xmlns:w15="http://schemas.microsoft.com/office/word/2012/wordml" mc:Ignorable="w14 w15">
   <w:docDefaults>
     <w:rPrDefault>
       <w:rPr>
@@ -1459,549 +1675,378 @@
       </w:pPr>
     </w:pPrDefault>
   </w:docDefaults>
-  <w:latentStyles w:defLockedState="0" w:defUIPriority="99" w:defSemiHidden="1" w:defUnhideWhenUsed="1" w:defQFormat="0" w:count="267">
-    <w:lsdException w:name="Normal" w:semiHidden="0" w:uiPriority="0" w:unhideWhenUsed="0" w:qFormat="1"/>
-    <w:lsdException w:name="heading 1" w:semiHidden="0" w:uiPriority="0" w:unhideWhenUsed="0" w:qFormat="1"/>
-    <w:lsdException w:name="heading 2" w:uiPriority="0" w:qFormat="1"/>
-    <w:lsdException w:name="heading 3" w:uiPriority="0" w:qFormat="1"/>
-    <w:lsdException w:name="heading 4" w:uiPriority="9" w:qFormat="1"/>
-    <w:lsdException w:name="heading 5" w:uiPriority="9" w:qFormat="1"/>
-    <w:lsdException w:name="heading 6" w:uiPriority="9" w:qFormat="1"/>
-    <w:lsdException w:name="heading 7" w:uiPriority="9" w:qFormat="1"/>
-    <w:lsdException w:name="heading 8" w:uiPriority="9" w:qFormat="1"/>
-    <w:lsdException w:name="heading 9" w:uiPriority="9" w:qFormat="1"/>
-    <w:lsdException w:name="toc 1" w:uiPriority="39"/>
-    <w:lsdException w:name="toc 2" w:uiPriority="39"/>
-    <w:lsdException w:name="toc 3" w:uiPriority="39"/>
-    <w:lsdException w:name="toc 4" w:uiPriority="39"/>
-    <w:lsdException w:name="toc 5" w:uiPriority="39"/>
-    <w:lsdException w:name="toc 6" w:uiPriority="39"/>
-    <w:lsdException w:name="toc 7" w:uiPriority="39"/>
-    <w:lsdException w:name="toc 8" w:uiPriority="39"/>
-    <w:lsdException w:name="toc 9" w:uiPriority="39"/>
-    <w:lsdException w:name="caption" w:uiPriority="35" w:qFormat="1"/>
-    <w:lsdException w:name="Title" w:semiHidden="0" w:uiPriority="10" w:unhideWhenUsed="0" w:qFormat="1"/>
-    <w:lsdException w:name="Default Paragraph Font" w:uiPriority="1"/>
-    <w:lsdException w:name="Subtitle" w:semiHidden="0" w:uiPriority="11" w:unhideWhenUsed="0" w:qFormat="1"/>
-    <w:lsdException w:name="Strong" w:semiHidden="0" w:uiPriority="22" w:unhideWhenUsed="0" w:qFormat="1"/>
-    <w:lsdException w:name="Emphasis" w:semiHidden="0" w:uiPriority="20" w:unhideWhenUsed="0" w:qFormat="1"/>
-    <w:lsdException w:name="Table Grid" w:semiHidden="0" w:uiPriority="59" w:unhideWhenUsed="0"/>
-    <w:lsdException w:name="Placeholder Text" w:unhideWhenUsed="0"/>
-    <w:lsdException w:name="No Spacing" w:semiHidden="0" w:uiPriority="1" w:unhideWhenUsed="0" w:qFormat="1"/>
-    <w:lsdException w:name="Light Shading" w:semiHidden="0" w:uiPriority="60" w:unhideWhenUsed="0"/>
-    <w:lsdException w:name="Light List" w:semiHidden="0" w:uiPriority="61" w:unhideWhenUsed="0"/>
-    <w:lsdException w:name="Light Grid" w:semiHidden="0" w:uiPriority="62" w:unhideWhenUsed="0"/>
-    <w:lsdException w:name="Medium Shading 1" w:semiHidden="0" w:uiPriority="63" w:unhideWhenUsed="0"/>
-    <w:lsdException w:name="Medium Shading 2" w:semiHidden="0" w:uiPriority="64" w:unhideWhenUsed="0"/>
-    <w:lsdException w:name="Medium List 1" w:semiHidden="0" w:uiPriority="65" w:unhideWhenUsed="0"/>
-    <w:lsdException w:name="Medium List 2" w:semiHidden="0" w:uiPriority="66" w:unhideWhenUsed="0"/>
-    <w:lsdException w:name="Medium Grid 1" w:semiHidden="0" w:uiPriority="67" w:unhideWhenUsed="0"/>
-    <w:lsdException w:name="Medium Grid 2" w:semiHidden="0" w:uiPriority="68" w:unhideWhenUsed="0"/>
-    <w:lsdException w:name="Medium Grid 3" w:semiHidden="0" w:uiPriority="69" w:unhideWhenUsed="0"/>
-    <w:lsdException w:name="Dark List" w:semiHidden="0" w:uiPriority="70" w:unhideWhenUsed="0"/>
-    <w:lsdException w:name="Colorful Shading" w:semiHidden="0" w:uiPriority="71" w:unhideWhenUsed="0"/>
-    <w:lsdException w:name="Colorful List" w:semiHidden="0" w:uiPriority="72" w:unhideWhenUsed="0"/>
-    <w:lsdException w:name="Colorful Grid" w:semiHidden="0" w:uiPriority="73" w:unhideWhenUsed="0"/>
-    <w:lsdException w:name="Light Shading Accent 1" w:semiHidden="0" w:uiPriority="60" w:unhideWhenUsed="0"/>
-    <w:lsdException w:name="Light List Accent 1" w:semiHidden="0" w:uiPriority="61" w:unhideWhenUsed="0"/>
-    <w:lsdException w:name="Light Grid Accent 1" w:semiHidden="0" w:uiPriority="62" w:unhideWhenUsed="0"/>
-    <w:lsdException w:name="Medium Shading 1 Accent 1" w:semiHidden="0" w:uiPriority="63" w:unhideWhenUsed="0"/>
-    <w:lsdException w:name="Medium Shading 2 Accent 1" w:semiHidden="0" w:uiPriority="64" w:unhideWhenUsed="0"/>
-    <w:lsdException w:name="Medium List 1 Accent 1" w:semiHidden="0" w:uiPriority="65" w:unhideWhenUsed="0"/>
-    <w:lsdException w:name="Revision" w:unhideWhenUsed="0"/>
-    <w:lsdException w:name="List Paragraph" w:semiHidden="0" w:uiPriority="34" w:unhideWhenUsed="0" w:qFormat="1"/>
-    <w:lsdException w:name="Quote" w:semiHidden="0" w:uiPriority="29" w:unhideWhenUsed="0" w:qFormat="1"/>
-    <w:lsdException w:name="Intense Quote" w:semiHidden="0" w:uiPriority="30" w:unhideWhenUsed="0" w:qFormat="1"/>
-    <w:lsdException w:name="Medium List 2 Accent 1" w:semiHidden="0" w:uiPriority="66" w:unhideWhenUsed="0"/>
-    <w:lsdException w:name="Medium Grid 1 Accent 1" w:semiHidden="0" w:uiPriority="67" w:unhideWhenUsed="0"/>
-    <w:lsdException w:name="Medium Grid 2 Accent 1" w:semiHidden="0" w:uiPriority="68" w:unhideWhenUsed="0"/>
-    <w:lsdException w:name="Medium Grid 3 Accent 1" w:semiHidden="0" w:uiPriority="69" w:unhideWhenUsed="0"/>
-    <w:lsdException w:name="Dark List Accent 1" w:semiHidden="0" w:uiPriority="70" w:unhideWhenUsed="0"/>
-    <w:lsdException w:name="Colorful Shading Accent 1" w:semiHidden="0" w:uiPriority="71" w:unhideWhenUsed="0"/>
-    <w:lsdException w:name="Colorful List Accent 1" w:semiHidden="0" w:uiPriority="72" w:unhideWhenUsed="0"/>
-    <w:lsdException w:name="Colorful Grid Accent 1" w:semiHidden="0" w:uiPriority="73" w:unhideWhenUsed="0"/>
-    <w:lsdException w:name="Light Shading Accent 2" w:semiHidden="0" w:uiPriority="60" w:unhideWhenUsed="0"/>
-    <w:lsdException w:name="Light List Accent 2" w:semiHidden="0" w:uiPriority="61" w:unhideWhenUsed="0"/>
-    <w:lsdException w:name="Light Grid Accent 2" w:semiHidden="0" w:uiPriority="62" w:unhideWhenUsed="0"/>
-    <w:lsdException w:name="Medium Shading 1 Accent 2" w:semiHidden="0" w:uiPriority="63" w:unhideWhenUsed="0"/>
-    <w:lsdException w:name="Medium Shading 2 Accent 2" w:semiHidden="0" w:uiPriority="64" w:unhideWhenUsed="0"/>
-    <w:lsdException w:name="Medium List 1 Accent 2" w:semiHidden="0" w:uiPriority="65" w:unhideWhenUsed="0"/>
-    <w:lsdException w:name="Medium List 2 Accent 2" w:semiHidden="0" w:uiPriority="66" w:unhideWhenUsed="0"/>
-    <w:lsdException w:name="Medium Grid 1 Accent 2" w:semiHidden="0" w:uiPriority="67" w:unhideWhenUsed="0"/>
-    <w:lsdException w:name="Medium Grid 2 Accent 2" w:semiHidden="0" w:uiPriority="68" w:unhideWhenUsed="0"/>
-    <w:lsdException w:name="Medium Grid 3 Accent 2" w:semiHidden="0" w:uiPriority="69" w:unhideWhenUsed="0"/>
-    <w:lsdException w:name="Dark List Accent 2" w:semiHidden="0" w:uiPriority="70" w:unhideWhenUsed="0"/>
-    <w:lsdException w:name="Colorful Shading Accent 2" w:semiHidden="0" w:uiPriority="71" w:unhideWhenUsed="0"/>
-    <w:lsdException w:name="Colorful List Accent 2" w:semiHidden="0" w:uiPriority="72" w:unhideWhenUsed="0"/>
-    <w:lsdException w:name="Colorful Grid Accent 2" w:semiHidden="0" w:uiPriority="73" w:unhideWhenUsed="0"/>
-    <w:lsdException w:name="Light Shading Accent 3" w:semiHidden="0" w:uiPriority="60" w:unhideWhenUsed="0"/>
-    <w:lsdException w:name="Light List Accent 3" w:semiHidden="0" w:uiPriority="61" w:unhideWhenUsed="0"/>
-    <w:lsdException w:name="Light Grid Accent 3" w:semiHidden="0" w:uiPriority="62" w:unhideWhenUsed="0"/>
-    <w:lsdException w:name="Medium Shading 1 Accent 3" w:semiHidden="0" w:uiPriority="63" w:unhideWhenUsed="0"/>
-    <w:lsdException w:name="Medium Shading 2 Accent 3" w:semiHidden="0" w:uiPriority="64" w:unhideWhenUsed="0"/>
-    <w:lsdException w:name="Medium List 1 Accent 3" w:semiHidden="0" w:uiPriority="65" w:unhideWhenUsed="0"/>
-    <w:lsdException w:name="Medium List 2 Accent 3" w:semiHidden="0" w:uiPriority="66" w:unhideWhenUsed="0"/>
-    <w:lsdException w:name="Medium Grid 1 Accent 3" w:semiHidden="0" w:uiPriority="67" w:unhideWhenUsed="0"/>
-    <w:lsdException w:name="Medium Grid 2 Accent 3" w:semiHidden="0" w:uiPriority="68" w:unhideWhenUsed="0"/>
-    <w:lsdException w:name="Medium Grid 3 Accent 3" w:semiHidden="0" w:uiPriority="69" w:unhideWhenUsed="0"/>
-    <w:lsdException w:name="Dark List Accent 3" w:semiHidden="0" w:uiPriority="70" w:unhideWhenUsed="0"/>
-    <w:lsdException w:name="Colorful Shading Accent 3" w:semiHidden="0" w:uiPriority="71" w:unhideWhenUsed="0"/>
-    <w:lsdException w:name="Colorful List Accent 3" w:semiHidden="0" w:uiPriority="72" w:unhideWhenUsed="0"/>
-    <w:lsdException w:name="Colorful Grid Accent 3" w:semiHidden="0" w:uiPriority="73" w:unhideWhenUsed="0"/>
-    <w:lsdException w:name="Light Shading Accent 4" w:semiHidden="0" w:uiPriority="60" w:unhideWhenUsed="0"/>
-    <w:lsdException w:name="Light List Accent 4" w:semiHidden="0" w:uiPriority="61" w:unhideWhenUsed="0"/>
-    <w:lsdException w:name="Light Grid Accent 4" w:semiHidden="0" w:uiPriority="62" w:unhideWhenUsed="0"/>
-    <w:lsdException w:name="Medium Shading 1 Accent 4" w:semiHidden="0" w:uiPriority="63" w:unhideWhenUsed="0"/>
-    <w:lsdException w:name="Medium Shading 2 Accent 4" w:semiHidden="0" w:uiPriority="64" w:unhideWhenUsed="0"/>
-    <w:lsdException w:name="Medium List 1 Accent 4" w:semiHidden="0" w:uiPriority="65" w:unhideWhenUsed="0"/>
-    <w:lsdException w:name="Medium List 2 Accent 4" w:semiHidden="0" w:uiPriority="66" w:unhideWhenUsed="0"/>
-    <w:lsdException w:name="Medium Grid 1 Accent 4" w:semiHidden="0" w:uiPriority="67" w:unhideWhenUsed="0"/>
-    <w:lsdException w:name="Medium Grid 2 Accent 4" w:semiHidden="0" w:uiPriority="68" w:unhideWhenUsed="0"/>
-    <w:lsdException w:name="Medium Grid 3 Accent 4" w:semiHidden="0" w:uiPriority="69" w:unhideWhenUsed="0"/>
-    <w:lsdException w:name="Dark List Accent 4" w:semiHidden="0" w:uiPriority="70" w:unhideWhenUsed="0"/>
-    <w:lsdException w:name="Colorful Shading Accent 4" w:semiHidden="0" w:uiPriority="71" w:unhideWhenUsed="0"/>
-    <w:lsdException w:name="Colorful List Accent 4" w:semiHidden="0" w:uiPriority="72" w:unhideWhenUsed="0"/>
-    <w:lsdException w:name="Colorful Grid Accent 4" w:semiHidden="0" w:uiPriority="73" w:unhideWhenUsed="0"/>
-    <w:lsdException w:name="Light Shading Accent 5" w:semiHidden="0" w:uiPriority="60" w:unhideWhenUsed="0"/>
-    <w:lsdException w:name="Light List Accent 5" w:semiHidden="0" w:uiPriority="61" w:unhideWhenUsed="0"/>
-    <w:lsdException w:name="Light Grid Accent 5" w:semiHidden="0" w:uiPriority="62" w:unhideWhenUsed="0"/>
-    <w:lsdException w:name="Medium Shading 1 Accent 5" w:semiHidden="0" w:uiPriority="63" w:unhideWhenUsed="0"/>
-    <w:lsdException w:name="Medium Shading 2 Accent 5" w:semiHidden="0" w:uiPriority="64" w:unhideWhenUsed="0"/>
-    <w:lsdException w:name="Medium List 1 Accent 5" w:semiHidden="0" w:uiPriority="65" w:unhideWhenUsed="0"/>
-    <w:lsdException w:name="Medium List 2 Accent 5" w:semiHidden="0" w:uiPriority="66" w:unhideWhenUsed="0"/>
-    <w:lsdException w:name="Medium Grid 1 Accent 5" w:semiHidden="0" w:uiPriority="67" w:unhideWhenUsed="0"/>
-    <w:lsdException w:name="Medium Grid 2 Accent 5" w:semiHidden="0" w:uiPriority="68" w:unhideWhenUsed="0"/>
-    <w:lsdException w:name="Medium Grid 3 Accent 5" w:semiHidden="0" w:uiPriority="69" w:unhideWhenUsed="0"/>
-    <w:lsdException w:name="Dark List Accent 5" w:semiHidden="0" w:uiPriority="70" w:unhideWhenUsed="0"/>
-    <w:lsdException w:name="Colorful Shading Accent 5" w:semiHidden="0" w:uiPriority="71" w:unhideWhenUsed="0"/>
-    <w:lsdException w:name="Colorful List Accent 5" w:semiHidden="0" w:uiPriority="72" w:unhideWhenUsed="0"/>
-    <w:lsdException w:name="Colorful Grid Accent 5" w:semiHidden="0" w:uiPriority="73" w:unhideWhenUsed="0"/>
-    <w:lsdException w:name="Light Shading Accent 6" w:semiHidden="0" w:uiPriority="60" w:unhideWhenUsed="0"/>
-    <w:lsdException w:name="Light List Accent 6" w:semiHidden="0" w:uiPriority="61" w:unhideWhenUsed="0"/>
-    <w:lsdException w:name="Light Grid Accent 6" w:semiHidden="0" w:uiPriority="62" w:unhideWhenUsed="0"/>
-    <w:lsdException w:name="Medium Shading 1 Accent 6" w:semiHidden="0" w:uiPriority="63" w:unhideWhenUsed="0"/>
-    <w:lsdException w:name="Medium Shading 2 Accent 6" w:semiHidden="0" w:uiPriority="64" w:unhideWhenUsed="0"/>
-    <w:lsdException w:name="Medium List 1 Accent 6" w:semiHidden="0" w:uiPriority="65" w:unhideWhenUsed="0"/>
-    <w:lsdException w:name="Medium List 2 Accent 6" w:semiHidden="0" w:uiPriority="66" w:unhideWhenUsed="0"/>
-    <w:lsdException w:name="Medium Grid 1 Accent 6" w:semiHidden="0" w:uiPriority="67" w:unhideWhenUsed="0"/>
-    <w:lsdException w:name="Medium Grid 2 Accent 6" w:semiHidden="0" w:uiPriority="68" w:unhideWhenUsed="0"/>
-    <w:lsdException w:name="Medium Grid 3 Accent 6" w:semiHidden="0" w:uiPriority="69" w:unhideWhenUsed="0"/>
-    <w:lsdException w:name="Dark List Accent 6" w:semiHidden="0" w:uiPriority="70" w:unhideWhenUsed="0"/>
-    <w:lsdException w:name="Colorful Shading Accent 6" w:semiHidden="0" w:uiPriority="71" w:unhideWhenUsed="0"/>
-    <w:lsdException w:name="Colorful List Accent 6" w:semiHidden="0" w:uiPriority="72" w:unhideWhenUsed="0"/>
-    <w:lsdException w:name="Colorful Grid Accent 6" w:semiHidden="0" w:uiPriority="73" w:unhideWhenUsed="0"/>
-    <w:lsdException w:name="Subtle Emphasis" w:semiHidden="0" w:uiPriority="19" w:unhideWhenUsed="0" w:qFormat="1"/>
-    <w:lsdException w:name="Intense Emphasis" w:semiHidden="0" w:uiPriority="21" w:unhideWhenUsed="0" w:qFormat="1"/>
-    <w:lsdException w:name="Subtle Reference" w:semiHidden="0" w:uiPriority="31" w:unhideWhenUsed="0" w:qFormat="1"/>
-    <w:lsdException w:name="Intense Reference" w:semiHidden="0" w:uiPriority="32" w:unhideWhenUsed="0" w:qFormat="1"/>
-    <w:lsdException w:name="Book Title" w:semiHidden="0" w:uiPriority="33" w:unhideWhenUsed="0" w:qFormat="1"/>
-    <w:lsdException w:name="Bibliography" w:uiPriority="37"/>
-    <w:lsdException w:name="TOC Heading" w:uiPriority="39" w:qFormat="1"/>
-  </w:latentStyles>
-  <w:style w:type="paragraph" w:default="1" w:styleId="a">
-    <w:name w:val="Normal"/>
-    <w:qFormat/>
-    <w:rsid w:val="002A21CB"/>
-    <w:pPr>
-      <w:spacing w:after="0" w:line="360" w:lineRule="auto"/>
-      <w:ind w:firstLine="709"/>
-      <w:jc w:val="both"/>
-    </w:pPr>
-    <w:rPr>
-      <w:rFonts w:ascii="Times New Roman" w:eastAsia="Times New Roman" w:hAnsi="Times New Roman" w:cs="Times New Roman"/>
-      <w:sz w:val="24"/>
-      <w:szCs w:val="24"/>
-      <w:lang w:eastAsia="ru-RU"/>
-    </w:rPr>
-  </w:style>
-  <w:style w:type="paragraph" w:styleId="1">
-    <w:name w:val="heading 1"/>
-    <w:basedOn w:val="a"/>
-    <w:next w:val="a"/>
-    <w:link w:val="10"/>
-    <w:qFormat/>
-    <w:rsid w:val="008E77A5"/>
-    <w:pPr>
-      <w:keepNext/>
-      <w:keepLines/>
-      <w:spacing w:before="480"/>
-      <w:outlineLvl w:val="0"/>
-    </w:pPr>
-    <w:rPr>
-      <w:rFonts w:asciiTheme="majorHAnsi" w:eastAsiaTheme="majorEastAsia" w:hAnsiTheme="majorHAnsi" w:cstheme="majorBidi"/>
-      <w:b/>
-      <w:bCs/>
-      <w:color w:val="365F91" w:themeColor="accent1" w:themeShade="BF"/>
-      <w:sz w:val="28"/>
-      <w:szCs w:val="28"/>
-    </w:rPr>
-  </w:style>
-  <w:style w:type="paragraph" w:styleId="2">
-    <w:name w:val="heading 2"/>
-    <w:basedOn w:val="a"/>
-    <w:next w:val="a"/>
-    <w:link w:val="20"/>
-    <w:unhideWhenUsed/>
-    <w:qFormat/>
-    <w:rsid w:val="008E77A5"/>
-    <w:pPr>
-      <w:keepNext/>
-      <w:keepLines/>
-      <w:spacing w:before="200"/>
-      <w:outlineLvl w:val="1"/>
-    </w:pPr>
-    <w:rPr>
-      <w:rFonts w:asciiTheme="majorHAnsi" w:eastAsiaTheme="majorEastAsia" w:hAnsiTheme="majorHAnsi" w:cstheme="majorBidi"/>
-      <w:b/>
-      <w:bCs/>
-      <w:color w:val="4F81BD" w:themeColor="accent1"/>
-      <w:sz w:val="26"/>
-      <w:szCs w:val="26"/>
-    </w:rPr>
-  </w:style>
-  <w:style w:type="paragraph" w:styleId="3">
-    <w:name w:val="heading 3"/>
-    <w:basedOn w:val="a"/>
-    <w:next w:val="a"/>
-    <w:link w:val="30"/>
-    <w:unhideWhenUsed/>
-    <w:qFormat/>
-    <w:rsid w:val="002A21CB"/>
-    <w:pPr>
-      <w:keepNext/>
-      <w:keepLines/>
-      <w:spacing w:before="120"/>
-      <w:ind w:left="1224" w:hanging="504"/>
-      <w:outlineLvl w:val="2"/>
-    </w:pPr>
-    <w:rPr>
-      <w:rFonts w:asciiTheme="majorHAnsi" w:eastAsiaTheme="majorEastAsia" w:hAnsiTheme="majorHAnsi" w:cstheme="majorBidi"/>
-      <w:b/>
-      <w:bCs/>
-      <w:color w:val="4F81BD" w:themeColor="accent1"/>
-    </w:rPr>
-  </w:style>
-  <w:style w:type="paragraph" w:styleId="4">
-    <w:name w:val="heading 4"/>
-    <w:basedOn w:val="a"/>
-    <w:next w:val="a"/>
-    <w:link w:val="40"/>
-    <w:uiPriority w:val="9"/>
-    <w:unhideWhenUsed/>
-    <w:qFormat/>
-    <w:rsid w:val="00E025BD"/>
-    <w:pPr>
-      <w:keepNext/>
-      <w:keepLines/>
-      <w:spacing w:before="200"/>
-      <w:outlineLvl w:val="3"/>
-    </w:pPr>
-    <w:rPr>
-      <w:rFonts w:asciiTheme="majorHAnsi" w:eastAsiaTheme="majorEastAsia" w:hAnsiTheme="majorHAnsi" w:cstheme="majorBidi"/>
-      <w:b/>
-      <w:bCs/>
-      <w:i/>
-      <w:iCs/>
-      <w:color w:val="4F81BD" w:themeColor="accent1"/>
-    </w:rPr>
-  </w:style>
-  <w:style w:type="character" w:default="1" w:styleId="a0">
-    <w:name w:val="Default Paragraph Font"/>
-    <w:uiPriority w:val="1"/>
-    <w:semiHidden/>
-    <w:unhideWhenUsed/>
-  </w:style>
-  <w:style w:type="table" w:default="1" w:styleId="a1">
-    <w:name w:val="Normal Table"/>
-    <w:uiPriority w:val="99"/>
-    <w:semiHidden/>
-    <w:unhideWhenUsed/>
-    <w:tblPr>
-      <w:tblInd w:w="0" w:type="dxa"/>
-      <w:tblCellMar>
-        <w:top w:w="0" w:type="dxa"/>
-        <w:left w:w="108" w:type="dxa"/>
-        <w:bottom w:w="0" w:type="dxa"/>
-        <w:right w:w="108" w:type="dxa"/>
-      </w:tblCellMar>
-    </w:tblPr>
-  </w:style>
-  <w:style w:type="numbering" w:default="1" w:styleId="a2">
-    <w:name w:val="No List"/>
-    <w:uiPriority w:val="99"/>
-    <w:semiHidden/>
-    <w:unhideWhenUsed/>
-  </w:style>
-  <w:style w:type="character" w:customStyle="1" w:styleId="10">
-    <w:name w:val="Заголовок 1 Знак"/>
-    <w:basedOn w:val="a0"/>
-    <w:link w:val="1"/>
-    <w:rsid w:val="008E77A5"/>
-    <w:rPr>
-      <w:rFonts w:asciiTheme="majorHAnsi" w:eastAsiaTheme="majorEastAsia" w:hAnsiTheme="majorHAnsi" w:cstheme="majorBidi"/>
-      <w:b/>
-      <w:bCs/>
-      <w:color w:val="365F91" w:themeColor="accent1" w:themeShade="BF"/>
-      <w:sz w:val="28"/>
-      <w:szCs w:val="28"/>
-    </w:rPr>
-  </w:style>
-  <w:style w:type="character" w:customStyle="1" w:styleId="20">
-    <w:name w:val="Заголовок 2 Знак"/>
-    <w:basedOn w:val="a0"/>
-    <w:link w:val="2"/>
-    <w:rsid w:val="008E77A5"/>
-    <w:rPr>
-      <w:rFonts w:asciiTheme="majorHAnsi" w:eastAsiaTheme="majorEastAsia" w:hAnsiTheme="majorHAnsi" w:cstheme="majorBidi"/>
-      <w:b/>
-      <w:bCs/>
-      <w:color w:val="4F81BD" w:themeColor="accent1"/>
-      <w:sz w:val="26"/>
-      <w:szCs w:val="26"/>
-    </w:rPr>
-  </w:style>
-  <w:style w:type="paragraph" w:styleId="a3">
-    <w:name w:val="No Spacing"/>
-    <w:uiPriority w:val="1"/>
-    <w:qFormat/>
-    <w:rsid w:val="008E77A5"/>
-    <w:pPr>
-      <w:spacing w:after="0" w:line="240" w:lineRule="auto"/>
-    </w:pPr>
-  </w:style>
-  <w:style w:type="paragraph" w:styleId="a4">
-    <w:name w:val="List Paragraph"/>
-    <w:basedOn w:val="a"/>
-    <w:uiPriority w:val="34"/>
-    <w:qFormat/>
-    <w:rsid w:val="008E77A5"/>
-    <w:pPr>
-      <w:ind w:left="720"/>
-      <w:contextualSpacing/>
-    </w:pPr>
-  </w:style>
-  <w:style w:type="character" w:customStyle="1" w:styleId="30">
-    <w:name w:val="Заголовок 3 Знак"/>
-    <w:basedOn w:val="a0"/>
-    <w:link w:val="3"/>
-    <w:rsid w:val="002A21CB"/>
-    <w:rPr>
-      <w:rFonts w:asciiTheme="majorHAnsi" w:eastAsiaTheme="majorEastAsia" w:hAnsiTheme="majorHAnsi" w:cstheme="majorBidi"/>
-      <w:b/>
-      <w:bCs/>
-      <w:color w:val="4F81BD" w:themeColor="accent1"/>
-      <w:sz w:val="24"/>
-      <w:szCs w:val="24"/>
-      <w:lang w:eastAsia="ru-RU"/>
-    </w:rPr>
-  </w:style>
-  <w:style w:type="character" w:customStyle="1" w:styleId="40">
-    <w:name w:val="Заголовок 4 Знак"/>
-    <w:basedOn w:val="a0"/>
-    <w:link w:val="4"/>
-    <w:uiPriority w:val="9"/>
-    <w:rsid w:val="00E025BD"/>
-    <w:rPr>
-      <w:rFonts w:asciiTheme="majorHAnsi" w:eastAsiaTheme="majorEastAsia" w:hAnsiTheme="majorHAnsi" w:cstheme="majorBidi"/>
-      <w:b/>
-      <w:bCs/>
-      <w:i/>
-      <w:iCs/>
-      <w:color w:val="4F81BD" w:themeColor="accent1"/>
-      <w:sz w:val="24"/>
-      <w:szCs w:val="24"/>
-      <w:lang w:eastAsia="ru-RU"/>
-    </w:rPr>
-  </w:style>
-  <w:style w:type="paragraph" w:styleId="a5">
-    <w:name w:val="Balloon Text"/>
-    <w:basedOn w:val="a"/>
-    <w:link w:val="a6"/>
-    <w:uiPriority w:val="99"/>
-    <w:semiHidden/>
-    <w:unhideWhenUsed/>
-    <w:rsid w:val="001609CE"/>
-    <w:pPr>
-      <w:spacing w:line="240" w:lineRule="auto"/>
-    </w:pPr>
-    <w:rPr>
-      <w:rFonts w:ascii="Tahoma" w:hAnsi="Tahoma" w:cs="Tahoma"/>
-      <w:sz w:val="16"/>
-      <w:szCs w:val="16"/>
-    </w:rPr>
-  </w:style>
-  <w:style w:type="character" w:customStyle="1" w:styleId="a6">
-    <w:name w:val="Текст выноски Знак"/>
-    <w:basedOn w:val="a0"/>
-    <w:link w:val="a5"/>
-    <w:uiPriority w:val="99"/>
-    <w:semiHidden/>
-    <w:rsid w:val="001609CE"/>
-    <w:rPr>
-      <w:rFonts w:ascii="Tahoma" w:eastAsia="Times New Roman" w:hAnsi="Tahoma" w:cs="Tahoma"/>
-      <w:sz w:val="16"/>
-      <w:szCs w:val="16"/>
-      <w:lang w:eastAsia="ru-RU"/>
-    </w:rPr>
-  </w:style>
-</w:styles>
-</file>
-
-<file path=word/stylesWithEffects.xml><?xml version="1.0" encoding="utf-8"?>
-<w:styles xmlns:wpc="http://schemas.microsoft.com/office/word/2010/wordprocessingCanvas" xmlns:mc="http://schemas.openxmlformats.org/markup-compatibility/2006" xmlns:o="urn:schemas-microsoft-com:office:office" xmlns:r="http://schemas.openxmlformats.org/officeDocument/2006/relationships" xmlns:m="http://schemas.openxmlformats.org/officeDocument/2006/math" xmlns:v="urn:schemas-microsoft-com:vml" xmlns:wp14="http://schemas.microsoft.com/office/word/2010/wordprocessingDrawing" xmlns:wp="http://schemas.openxmlformats.org/drawingml/2006/wordprocessingDrawing" xmlns:w10="urn:schemas-microsoft-com:office:word" xmlns:w="http://schemas.openxmlformats.org/wordprocessingml/2006/main" xmlns:w14="http://schemas.microsoft.com/office/word/2010/wordml" xmlns:wpg="http://schemas.microsoft.com/office/word/2010/wordprocessingGroup" xmlns:wpi="http://schemas.microsoft.com/office/word/2010/wordprocessingInk" xmlns:wne="http://schemas.microsoft.com/office/word/2006/wordml" xmlns:wps="http://schemas.microsoft.com/office/word/2010/wordprocessingShape" mc:Ignorable="w14 wp14">
-  <w:docDefaults>
-    <w:rPrDefault>
-      <w:rPr>
-        <w:rFonts w:asciiTheme="minorHAnsi" w:eastAsiaTheme="minorHAnsi" w:hAnsiTheme="minorHAnsi" w:cstheme="minorBidi"/>
-        <w:sz w:val="22"/>
-        <w:szCs w:val="22"/>
-        <w:lang w:val="ru-RU" w:eastAsia="en-US" w:bidi="ar-SA"/>
-      </w:rPr>
-    </w:rPrDefault>
-    <w:pPrDefault>
-      <w:pPr>
-        <w:spacing w:after="200" w:line="276" w:lineRule="auto"/>
-      </w:pPr>
-    </w:pPrDefault>
-  </w:docDefaults>
-  <w:latentStyles w:defLockedState="0" w:defUIPriority="99" w:defSemiHidden="1" w:defUnhideWhenUsed="1" w:defQFormat="0" w:count="267">
-    <w:lsdException w:name="Normal" w:semiHidden="0" w:uiPriority="0" w:unhideWhenUsed="0" w:qFormat="1"/>
-    <w:lsdException w:name="heading 1" w:semiHidden="0" w:uiPriority="0" w:unhideWhenUsed="0" w:qFormat="1"/>
-    <w:lsdException w:name="heading 2" w:uiPriority="0" w:qFormat="1"/>
-    <w:lsdException w:name="heading 3" w:uiPriority="0" w:qFormat="1"/>
-    <w:lsdException w:name="heading 4" w:uiPriority="9" w:qFormat="1"/>
-    <w:lsdException w:name="heading 5" w:uiPriority="9" w:qFormat="1"/>
-    <w:lsdException w:name="heading 6" w:uiPriority="9" w:qFormat="1"/>
-    <w:lsdException w:name="heading 7" w:uiPriority="9" w:qFormat="1"/>
-    <w:lsdException w:name="heading 8" w:uiPriority="9" w:qFormat="1"/>
-    <w:lsdException w:name="heading 9" w:uiPriority="9" w:qFormat="1"/>
-    <w:lsdException w:name="toc 1" w:uiPriority="39"/>
-    <w:lsdException w:name="toc 2" w:uiPriority="39"/>
-    <w:lsdException w:name="toc 3" w:uiPriority="39"/>
-    <w:lsdException w:name="toc 4" w:uiPriority="39"/>
-    <w:lsdException w:name="toc 5" w:uiPriority="39"/>
-    <w:lsdException w:name="toc 6" w:uiPriority="39"/>
-    <w:lsdException w:name="toc 7" w:uiPriority="39"/>
-    <w:lsdException w:name="toc 8" w:uiPriority="39"/>
-    <w:lsdException w:name="toc 9" w:uiPriority="39"/>
-    <w:lsdException w:name="caption" w:uiPriority="35" w:qFormat="1"/>
-    <w:lsdException w:name="Title" w:semiHidden="0" w:uiPriority="10" w:unhideWhenUsed="0" w:qFormat="1"/>
-    <w:lsdException w:name="Default Paragraph Font" w:uiPriority="1"/>
-    <w:lsdException w:name="Subtitle" w:semiHidden="0" w:uiPriority="11" w:unhideWhenUsed="0" w:qFormat="1"/>
-    <w:lsdException w:name="Strong" w:semiHidden="0" w:uiPriority="22" w:unhideWhenUsed="0" w:qFormat="1"/>
-    <w:lsdException w:name="Emphasis" w:semiHidden="0" w:uiPriority="20" w:unhideWhenUsed="0" w:qFormat="1"/>
-    <w:lsdException w:name="Table Grid" w:semiHidden="0" w:uiPriority="59" w:unhideWhenUsed="0"/>
-    <w:lsdException w:name="Placeholder Text" w:unhideWhenUsed="0"/>
-    <w:lsdException w:name="No Spacing" w:semiHidden="0" w:uiPriority="1" w:unhideWhenUsed="0" w:qFormat="1"/>
-    <w:lsdException w:name="Light Shading" w:semiHidden="0" w:uiPriority="60" w:unhideWhenUsed="0"/>
-    <w:lsdException w:name="Light List" w:semiHidden="0" w:uiPriority="61" w:unhideWhenUsed="0"/>
-    <w:lsdException w:name="Light Grid" w:semiHidden="0" w:uiPriority="62" w:unhideWhenUsed="0"/>
-    <w:lsdException w:name="Medium Shading 1" w:semiHidden="0" w:uiPriority="63" w:unhideWhenUsed="0"/>
-    <w:lsdException w:name="Medium Shading 2" w:semiHidden="0" w:uiPriority="64" w:unhideWhenUsed="0"/>
-    <w:lsdException w:name="Medium List 1" w:semiHidden="0" w:uiPriority="65" w:unhideWhenUsed="0"/>
-    <w:lsdException w:name="Medium List 2" w:semiHidden="0" w:uiPriority="66" w:unhideWhenUsed="0"/>
-    <w:lsdException w:name="Medium Grid 1" w:semiHidden="0" w:uiPriority="67" w:unhideWhenUsed="0"/>
-    <w:lsdException w:name="Medium Grid 2" w:semiHidden="0" w:uiPriority="68" w:unhideWhenUsed="0"/>
-    <w:lsdException w:name="Medium Grid 3" w:semiHidden="0" w:uiPriority="69" w:unhideWhenUsed="0"/>
-    <w:lsdException w:name="Dark List" w:semiHidden="0" w:uiPriority="70" w:unhideWhenUsed="0"/>
-    <w:lsdException w:name="Colorful Shading" w:semiHidden="0" w:uiPriority="71" w:unhideWhenUsed="0"/>
-    <w:lsdException w:name="Colorful List" w:semiHidden="0" w:uiPriority="72" w:unhideWhenUsed="0"/>
-    <w:lsdException w:name="Colorful Grid" w:semiHidden="0" w:uiPriority="73" w:unhideWhenUsed="0"/>
-    <w:lsdException w:name="Light Shading Accent 1" w:semiHidden="0" w:uiPriority="60" w:unhideWhenUsed="0"/>
-    <w:lsdException w:name="Light List Accent 1" w:semiHidden="0" w:uiPriority="61" w:unhideWhenUsed="0"/>
-    <w:lsdException w:name="Light Grid Accent 1" w:semiHidden="0" w:uiPriority="62" w:unhideWhenUsed="0"/>
-    <w:lsdException w:name="Medium Shading 1 Accent 1" w:semiHidden="0" w:uiPriority="63" w:unhideWhenUsed="0"/>
-    <w:lsdException w:name="Medium Shading 2 Accent 1" w:semiHidden="0" w:uiPriority="64" w:unhideWhenUsed="0"/>
-    <w:lsdException w:name="Medium List 1 Accent 1" w:semiHidden="0" w:uiPriority="65" w:unhideWhenUsed="0"/>
-    <w:lsdException w:name="Revision" w:unhideWhenUsed="0"/>
-    <w:lsdException w:name="List Paragraph" w:semiHidden="0" w:uiPriority="34" w:unhideWhenUsed="0" w:qFormat="1"/>
-    <w:lsdException w:name="Quote" w:semiHidden="0" w:uiPriority="29" w:unhideWhenUsed="0" w:qFormat="1"/>
-    <w:lsdException w:name="Intense Quote" w:semiHidden="0" w:uiPriority="30" w:unhideWhenUsed="0" w:qFormat="1"/>
-    <w:lsdException w:name="Medium List 2 Accent 1" w:semiHidden="0" w:uiPriority="66" w:unhideWhenUsed="0"/>
-    <w:lsdException w:name="Medium Grid 1 Accent 1" w:semiHidden="0" w:uiPriority="67" w:unhideWhenUsed="0"/>
-    <w:lsdException w:name="Medium Grid 2 Accent 1" w:semiHidden="0" w:uiPriority="68" w:unhideWhenUsed="0"/>
-    <w:lsdException w:name="Medium Grid 3 Accent 1" w:semiHidden="0" w:uiPriority="69" w:unhideWhenUsed="0"/>
-    <w:lsdException w:name="Dark List Accent 1" w:semiHidden="0" w:uiPriority="70" w:unhideWhenUsed="0"/>
-    <w:lsdException w:name="Colorful Shading Accent 1" w:semiHidden="0" w:uiPriority="71" w:unhideWhenUsed="0"/>
-    <w:lsdException w:name="Colorful List Accent 1" w:semiHidden="0" w:uiPriority="72" w:unhideWhenUsed="0"/>
-    <w:lsdException w:name="Colorful Grid Accent 1" w:semiHidden="0" w:uiPriority="73" w:unhideWhenUsed="0"/>
-    <w:lsdException w:name="Light Shading Accent 2" w:semiHidden="0" w:uiPriority="60" w:unhideWhenUsed="0"/>
-    <w:lsdException w:name="Light List Accent 2" w:semiHidden="0" w:uiPriority="61" w:unhideWhenUsed="0"/>
-    <w:lsdException w:name="Light Grid Accent 2" w:semiHidden="0" w:uiPriority="62" w:unhideWhenUsed="0"/>
-    <w:lsdException w:name="Medium Shading 1 Accent 2" w:semiHidden="0" w:uiPriority="63" w:unhideWhenUsed="0"/>
-    <w:lsdException w:name="Medium Shading 2 Accent 2" w:semiHidden="0" w:uiPriority="64" w:unhideWhenUsed="0"/>
-    <w:lsdException w:name="Medium List 1 Accent 2" w:semiHidden="0" w:uiPriority="65" w:unhideWhenUsed="0"/>
-    <w:lsdException w:name="Medium List 2 Accent 2" w:semiHidden="0" w:uiPriority="66" w:unhideWhenUsed="0"/>
-    <w:lsdException w:name="Medium Grid 1 Accent 2" w:semiHidden="0" w:uiPriority="67" w:unhideWhenUsed="0"/>
-    <w:lsdException w:name="Medium Grid 2 Accent 2" w:semiHidden="0" w:uiPriority="68" w:unhideWhenUsed="0"/>
-    <w:lsdException w:name="Medium Grid 3 Accent 2" w:semiHidden="0" w:uiPriority="69" w:unhideWhenUsed="0"/>
-    <w:lsdException w:name="Dark List Accent 2" w:semiHidden="0" w:uiPriority="70" w:unhideWhenUsed="0"/>
-    <w:lsdException w:name="Colorful Shading Accent 2" w:semiHidden="0" w:uiPriority="71" w:unhideWhenUsed="0"/>
-    <w:lsdException w:name="Colorful List Accent 2" w:semiHidden="0" w:uiPriority="72" w:unhideWhenUsed="0"/>
-    <w:lsdException w:name="Colorful Grid Accent 2" w:semiHidden="0" w:uiPriority="73" w:unhideWhenUsed="0"/>
-    <w:lsdException w:name="Light Shading Accent 3" w:semiHidden="0" w:uiPriority="60" w:unhideWhenUsed="0"/>
-    <w:lsdException w:name="Light List Accent 3" w:semiHidden="0" w:uiPriority="61" w:unhideWhenUsed="0"/>
-    <w:lsdException w:name="Light Grid Accent 3" w:semiHidden="0" w:uiPriority="62" w:unhideWhenUsed="0"/>
-    <w:lsdException w:name="Medium Shading 1 Accent 3" w:semiHidden="0" w:uiPriority="63" w:unhideWhenUsed="0"/>
-    <w:lsdException w:name="Medium Shading 2 Accent 3" w:semiHidden="0" w:uiPriority="64" w:unhideWhenUsed="0"/>
-    <w:lsdException w:name="Medium List 1 Accent 3" w:semiHidden="0" w:uiPriority="65" w:unhideWhenUsed="0"/>
-    <w:lsdException w:name="Medium List 2 Accent 3" w:semiHidden="0" w:uiPriority="66" w:unhideWhenUsed="0"/>
-    <w:lsdException w:name="Medium Grid 1 Accent 3" w:semiHidden="0" w:uiPriority="67" w:unhideWhenUsed="0"/>
-    <w:lsdException w:name="Medium Grid 2 Accent 3" w:semiHidden="0" w:uiPriority="68" w:unhideWhenUsed="0"/>
-    <w:lsdException w:name="Medium Grid 3 Accent 3" w:semiHidden="0" w:uiPriority="69" w:unhideWhenUsed="0"/>
-    <w:lsdException w:name="Dark List Accent 3" w:semiHidden="0" w:uiPriority="70" w:unhideWhenUsed="0"/>
-    <w:lsdException w:name="Colorful Shading Accent 3" w:semiHidden="0" w:uiPriority="71" w:unhideWhenUsed="0"/>
-    <w:lsdException w:name="Colorful List Accent 3" w:semiHidden="0" w:uiPriority="72" w:unhideWhenUsed="0"/>
-    <w:lsdException w:name="Colorful Grid Accent 3" w:semiHidden="0" w:uiPriority="73" w:unhideWhenUsed="0"/>
-    <w:lsdException w:name="Light Shading Accent 4" w:semiHidden="0" w:uiPriority="60" w:unhideWhenUsed="0"/>
-    <w:lsdException w:name="Light List Accent 4" w:semiHidden="0" w:uiPriority="61" w:unhideWhenUsed="0"/>
-    <w:lsdException w:name="Light Grid Accent 4" w:semiHidden="0" w:uiPriority="62" w:unhideWhenUsed="0"/>
-    <w:lsdException w:name="Medium Shading 1 Accent 4" w:semiHidden="0" w:uiPriority="63" w:unhideWhenUsed="0"/>
-    <w:lsdException w:name="Medium Shading 2 Accent 4" w:semiHidden="0" w:uiPriority="64" w:unhideWhenUsed="0"/>
-    <w:lsdException w:name="Medium List 1 Accent 4" w:semiHidden="0" w:uiPriority="65" w:unhideWhenUsed="0"/>
-    <w:lsdException w:name="Medium List 2 Accent 4" w:semiHidden="0" w:uiPriority="66" w:unhideWhenUsed="0"/>
-    <w:lsdException w:name="Medium Grid 1 Accent 4" w:semiHidden="0" w:uiPriority="67" w:unhideWhenUsed="0"/>
-    <w:lsdException w:name="Medium Grid 2 Accent 4" w:semiHidden="0" w:uiPriority="68" w:unhideWhenUsed="0"/>
-    <w:lsdException w:name="Medium Grid 3 Accent 4" w:semiHidden="0" w:uiPriority="69" w:unhideWhenUsed="0"/>
-    <w:lsdException w:name="Dark List Accent 4" w:semiHidden="0" w:uiPriority="70" w:unhideWhenUsed="0"/>
-    <w:lsdException w:name="Colorful Shading Accent 4" w:semiHidden="0" w:uiPriority="71" w:unhideWhenUsed="0"/>
-    <w:lsdException w:name="Colorful List Accent 4" w:semiHidden="0" w:uiPriority="72" w:unhideWhenUsed="0"/>
-    <w:lsdException w:name="Colorful Grid Accent 4" w:semiHidden="0" w:uiPriority="73" w:unhideWhenUsed="0"/>
-    <w:lsdException w:name="Light Shading Accent 5" w:semiHidden="0" w:uiPriority="60" w:unhideWhenUsed="0"/>
-    <w:lsdException w:name="Light List Accent 5" w:semiHidden="0" w:uiPriority="61" w:unhideWhenUsed="0"/>
-    <w:lsdException w:name="Light Grid Accent 5" w:semiHidden="0" w:uiPriority="62" w:unhideWhenUsed="0"/>
-    <w:lsdException w:name="Medium Shading 1 Accent 5" w:semiHidden="0" w:uiPriority="63" w:unhideWhenUsed="0"/>
-    <w:lsdException w:name="Medium Shading 2 Accent 5" w:semiHidden="0" w:uiPriority="64" w:unhideWhenUsed="0"/>
-    <w:lsdException w:name="Medium List 1 Accent 5" w:semiHidden="0" w:uiPriority="65" w:unhideWhenUsed="0"/>
-    <w:lsdException w:name="Medium List 2 Accent 5" w:semiHidden="0" w:uiPriority="66" w:unhideWhenUsed="0"/>
-    <w:lsdException w:name="Medium Grid 1 Accent 5" w:semiHidden="0" w:uiPriority="67" w:unhideWhenUsed="0"/>
-    <w:lsdException w:name="Medium Grid 2 Accent 5" w:semiHidden="0" w:uiPriority="68" w:unhideWhenUsed="0"/>
-    <w:lsdException w:name="Medium Grid 3 Accent 5" w:semiHidden="0" w:uiPriority="69" w:unhideWhenUsed="0"/>
-    <w:lsdException w:name="Dark List Accent 5" w:semiHidden="0" w:uiPriority="70" w:unhideWhenUsed="0"/>
-    <w:lsdException w:name="Colorful Shading Accent 5" w:semiHidden="0" w:uiPriority="71" w:unhideWhenUsed="0"/>
-    <w:lsdException w:name="Colorful List Accent 5" w:semiHidden="0" w:uiPriority="72" w:unhideWhenUsed="0"/>
-    <w:lsdException w:name="Colorful Grid Accent 5" w:semiHidden="0" w:uiPriority="73" w:unhideWhenUsed="0"/>
-    <w:lsdException w:name="Light Shading Accent 6" w:semiHidden="0" w:uiPriority="60" w:unhideWhenUsed="0"/>
-    <w:lsdException w:name="Light List Accent 6" w:semiHidden="0" w:uiPriority="61" w:unhideWhenUsed="0"/>
-    <w:lsdException w:name="Light Grid Accent 6" w:semiHidden="0" w:uiPriority="62" w:unhideWhenUsed="0"/>
-    <w:lsdException w:name="Medium Shading 1 Accent 6" w:semiHidden="0" w:uiPriority="63" w:unhideWhenUsed="0"/>
-    <w:lsdException w:name="Medium Shading 2 Accent 6" w:semiHidden="0" w:uiPriority="64" w:unhideWhenUsed="0"/>
-    <w:lsdException w:name="Medium List 1 Accent 6" w:semiHidden="0" w:uiPriority="65" w:unhideWhenUsed="0"/>
-    <w:lsdException w:name="Medium List 2 Accent 6" w:semiHidden="0" w:uiPriority="66" w:unhideWhenUsed="0"/>
-    <w:lsdException w:name="Medium Grid 1 Accent 6" w:semiHidden="0" w:uiPriority="67" w:unhideWhenUsed="0"/>
-    <w:lsdException w:name="Medium Grid 2 Accent 6" w:semiHidden="0" w:uiPriority="68" w:unhideWhenUsed="0"/>
-    <w:lsdException w:name="Medium Grid 3 Accent 6" w:semiHidden="0" w:uiPriority="69" w:unhideWhenUsed="0"/>
-    <w:lsdException w:name="Dark List Accent 6" w:semiHidden="0" w:uiPriority="70" w:unhideWhenUsed="0"/>
-    <w:lsdException w:name="Colorful Shading Accent 6" w:semiHidden="0" w:uiPriority="71" w:unhideWhenUsed="0"/>
-    <w:lsdException w:name="Colorful List Accent 6" w:semiHidden="0" w:uiPriority="72" w:unhideWhenUsed="0"/>
-    <w:lsdException w:name="Colorful Grid Accent 6" w:semiHidden="0" w:uiPriority="73" w:unhideWhenUsed="0"/>
-    <w:lsdException w:name="Subtle Emphasis" w:semiHidden="0" w:uiPriority="19" w:unhideWhenUsed="0" w:qFormat="1"/>
-    <w:lsdException w:name="Intense Emphasis" w:semiHidden="0" w:uiPriority="21" w:unhideWhenUsed="0" w:qFormat="1"/>
-    <w:lsdException w:name="Subtle Reference" w:semiHidden="0" w:uiPriority="31" w:unhideWhenUsed="0" w:qFormat="1"/>
-    <w:lsdException w:name="Intense Reference" w:semiHidden="0" w:uiPriority="32" w:unhideWhenUsed="0" w:qFormat="1"/>
-    <w:lsdException w:name="Book Title" w:semiHidden="0" w:uiPriority="33" w:unhideWhenUsed="0" w:qFormat="1"/>
-    <w:lsdException w:name="Bibliography" w:uiPriority="37"/>
-    <w:lsdException w:name="TOC Heading" w:uiPriority="39" w:qFormat="1"/>
+  <w:latentStyles w:defLockedState="0" w:defUIPriority="99" w:defSemiHidden="0" w:defUnhideWhenUsed="0" w:defQFormat="0" w:count="371">
+    <w:lsdException w:name="Normal" w:uiPriority="0" w:qFormat="1"/>
+    <w:lsdException w:name="heading 1" w:uiPriority="0" w:qFormat="1"/>
+    <w:lsdException w:name="heading 2" w:semiHidden="1" w:uiPriority="0" w:unhideWhenUsed="1" w:qFormat="1"/>
+    <w:lsdException w:name="heading 3" w:semiHidden="1" w:uiPriority="0" w:unhideWhenUsed="1" w:qFormat="1"/>
+    <w:lsdException w:name="heading 4" w:semiHidden="1" w:uiPriority="9" w:unhideWhenUsed="1" w:qFormat="1"/>
+    <w:lsdException w:name="heading 5" w:semiHidden="1" w:uiPriority="9" w:unhideWhenUsed="1" w:qFormat="1"/>
+    <w:lsdException w:name="heading 6" w:semiHidden="1" w:uiPriority="9" w:unhideWhenUsed="1" w:qFormat="1"/>
+    <w:lsdException w:name="heading 7" w:semiHidden="1" w:uiPriority="9" w:unhideWhenUsed="1" w:qFormat="1"/>
+    <w:lsdException w:name="heading 8" w:semiHidden="1" w:uiPriority="9" w:unhideWhenUsed="1" w:qFormat="1"/>
+    <w:lsdException w:name="heading 9" w:semiHidden="1" w:uiPriority="9" w:unhideWhenUsed="1" w:qFormat="1"/>
+    <w:lsdException w:name="index 1" w:semiHidden="1" w:unhideWhenUsed="1"/>
+    <w:lsdException w:name="index 2" w:semiHidden="1" w:unhideWhenUsed="1"/>
+    <w:lsdException w:name="index 3" w:semiHidden="1" w:unhideWhenUsed="1"/>
+    <w:lsdException w:name="index 4" w:semiHidden="1" w:unhideWhenUsed="1"/>
+    <w:lsdException w:name="index 5" w:semiHidden="1" w:unhideWhenUsed="1"/>
+    <w:lsdException w:name="index 6" w:semiHidden="1" w:unhideWhenUsed="1"/>
+    <w:lsdException w:name="index 7" w:semiHidden="1" w:unhideWhenUsed="1"/>
+    <w:lsdException w:name="index 8" w:semiHidden="1" w:unhideWhenUsed="1"/>
+    <w:lsdException w:name="index 9" w:semiHidden="1" w:unhideWhenUsed="1"/>
+    <w:lsdException w:name="toc 1" w:semiHidden="1" w:uiPriority="39" w:unhideWhenUsed="1"/>
+    <w:lsdException w:name="toc 2" w:semiHidden="1" w:uiPriority="39" w:unhideWhenUsed="1"/>
+    <w:lsdException w:name="toc 3" w:semiHidden="1" w:uiPriority="39" w:unhideWhenUsed="1"/>
+    <w:lsdException w:name="toc 4" w:semiHidden="1" w:uiPriority="39" w:unhideWhenUsed="1"/>
+    <w:lsdException w:name="toc 5" w:semiHidden="1" w:uiPriority="39" w:unhideWhenUsed="1"/>
+    <w:lsdException w:name="toc 6" w:semiHidden="1" w:uiPriority="39" w:unhideWhenUsed="1"/>
+    <w:lsdException w:name="toc 7" w:semiHidden="1" w:uiPriority="39" w:unhideWhenUsed="1"/>
+    <w:lsdException w:name="toc 8" w:semiHidden="1" w:uiPriority="39" w:unhideWhenUsed="1"/>
+    <w:lsdException w:name="toc 9" w:semiHidden="1" w:uiPriority="39" w:unhideWhenUsed="1"/>
+    <w:lsdException w:name="Normal Indent" w:semiHidden="1" w:unhideWhenUsed="1"/>
+    <w:lsdException w:name="footnote text" w:semiHidden="1" w:unhideWhenUsed="1"/>
+    <w:lsdException w:name="annotation text" w:semiHidden="1" w:unhideWhenUsed="1"/>
+    <w:lsdException w:name="header" w:semiHidden="1" w:unhideWhenUsed="1"/>
+    <w:lsdException w:name="footer" w:semiHidden="1" w:unhideWhenUsed="1"/>
+    <w:lsdException w:name="index heading" w:semiHidden="1" w:unhideWhenUsed="1"/>
+    <w:lsdException w:name="caption" w:semiHidden="1" w:uiPriority="35" w:unhideWhenUsed="1" w:qFormat="1"/>
+    <w:lsdException w:name="table of figures" w:semiHidden="1" w:unhideWhenUsed="1"/>
+    <w:lsdException w:name="envelope address" w:semiHidden="1" w:unhideWhenUsed="1"/>
+    <w:lsdException w:name="envelope return" w:semiHidden="1" w:unhideWhenUsed="1"/>
+    <w:lsdException w:name="footnote reference" w:semiHidden="1" w:unhideWhenUsed="1"/>
+    <w:lsdException w:name="annotation reference" w:semiHidden="1" w:unhideWhenUsed="1"/>
+    <w:lsdException w:name="line number" w:semiHidden="1" w:unhideWhenUsed="1"/>
+    <w:lsdException w:name="page number" w:semiHidden="1" w:unhideWhenUsed="1"/>
+    <w:lsdException w:name="endnote reference" w:semiHidden="1" w:unhideWhenUsed="1"/>
+    <w:lsdException w:name="endnote text" w:semiHidden="1" w:unhideWhenUsed="1"/>
+    <w:lsdException w:name="table of authorities" w:semiHidden="1" w:unhideWhenUsed="1"/>
+    <w:lsdException w:name="macro" w:semiHidden="1" w:unhideWhenUsed="1"/>
+    <w:lsdException w:name="toa heading" w:semiHidden="1" w:unhideWhenUsed="1"/>
+    <w:lsdException w:name="List" w:semiHidden="1" w:unhideWhenUsed="1"/>
+    <w:lsdException w:name="List Bullet" w:semiHidden="1" w:unhideWhenUsed="1"/>
+    <w:lsdException w:name="List Number" w:semiHidden="1" w:unhideWhenUsed="1"/>
+    <w:lsdException w:name="List 2" w:semiHidden="1" w:unhideWhenUsed="1"/>
+    <w:lsdException w:name="List 3" w:semiHidden="1" w:unhideWhenUsed="1"/>
+    <w:lsdException w:name="List 4" w:semiHidden="1" w:unhideWhenUsed="1"/>
+    <w:lsdException w:name="List 5" w:semiHidden="1" w:unhideWhenUsed="1"/>
+    <w:lsdException w:name="List Bullet 2" w:semiHidden="1" w:unhideWhenUsed="1"/>
+    <w:lsdException w:name="List Bullet 3" w:semiHidden="1" w:unhideWhenUsed="1"/>
+    <w:lsdException w:name="List Bullet 4" w:semiHidden="1" w:unhideWhenUsed="1"/>
+    <w:lsdException w:name="List Bullet 5" w:semiHidden="1" w:unhideWhenUsed="1"/>
+    <w:lsdException w:name="List Number 2" w:semiHidden="1" w:unhideWhenUsed="1"/>
+    <w:lsdException w:name="List Number 3" w:semiHidden="1" w:unhideWhenUsed="1"/>
+    <w:lsdException w:name="List Number 4" w:semiHidden="1" w:unhideWhenUsed="1"/>
+    <w:lsdException w:name="List Number 5" w:semiHidden="1" w:unhideWhenUsed="1"/>
+    <w:lsdException w:name="Title" w:uiPriority="10" w:qFormat="1"/>
+    <w:lsdException w:name="Closing" w:semiHidden="1" w:unhideWhenUsed="1"/>
+    <w:lsdException w:name="Signature" w:semiHidden="1" w:unhideWhenUsed="1"/>
+    <w:lsdException w:name="Default Paragraph Font" w:semiHidden="1" w:uiPriority="1" w:unhideWhenUsed="1"/>
+    <w:lsdException w:name="Body Text" w:semiHidden="1" w:unhideWhenUsed="1"/>
+    <w:lsdException w:name="Body Text Indent" w:semiHidden="1" w:unhideWhenUsed="1"/>
+    <w:lsdException w:name="List Continue" w:semiHidden="1" w:unhideWhenUsed="1"/>
+    <w:lsdException w:name="List Continue 2" w:semiHidden="1" w:unhideWhenUsed="1"/>
+    <w:lsdException w:name="List Continue 3" w:semiHidden="1" w:unhideWhenUsed="1"/>
+    <w:lsdException w:name="List Continue 4" w:semiHidden="1" w:unhideWhenUsed="1"/>
+    <w:lsdException w:name="List Continue 5" w:semiHidden="1" w:unhideWhenUsed="1"/>
+    <w:lsdException w:name="Message Header" w:semiHidden="1" w:unhideWhenUsed="1"/>
+    <w:lsdException w:name="Subtitle" w:uiPriority="11" w:qFormat="1"/>
+    <w:lsdException w:name="Salutation" w:semiHidden="1" w:unhideWhenUsed="1"/>
+    <w:lsdException w:name="Date" w:semiHidden="1" w:unhideWhenUsed="1"/>
+    <w:lsdException w:name="Body Text First Indent" w:semiHidden="1" w:unhideWhenUsed="1"/>
+    <w:lsdException w:name="Body Text First Indent 2" w:semiHidden="1" w:unhideWhenUsed="1"/>
+    <w:lsdException w:name="Note Heading" w:semiHidden="1" w:unhideWhenUsed="1"/>
+    <w:lsdException w:name="Body Text 2" w:semiHidden="1" w:unhideWhenUsed="1"/>
+    <w:lsdException w:name="Body Text 3" w:semiHidden="1" w:unhideWhenUsed="1"/>
+    <w:lsdException w:name="Body Text Indent 2" w:semiHidden="1" w:unhideWhenUsed="1"/>
+    <w:lsdException w:name="Body Text Indent 3" w:semiHidden="1" w:unhideWhenUsed="1"/>
+    <w:lsdException w:name="Block Text" w:semiHidden="1" w:unhideWhenUsed="1"/>
+    <w:lsdException w:name="Hyperlink" w:semiHidden="1" w:unhideWhenUsed="1"/>
+    <w:lsdException w:name="FollowedHyperlink" w:semiHidden="1" w:unhideWhenUsed="1"/>
+    <w:lsdException w:name="Strong" w:uiPriority="22" w:qFormat="1"/>
+    <w:lsdException w:name="Emphasis" w:uiPriority="20" w:qFormat="1"/>
+    <w:lsdException w:name="Document Map" w:semiHidden="1" w:unhideWhenUsed="1"/>
+    <w:lsdException w:name="Plain Text" w:semiHidden="1" w:unhideWhenUsed="1"/>
+    <w:lsdException w:name="E-mail Signature" w:semiHidden="1" w:unhideWhenUsed="1"/>
+    <w:lsdException w:name="HTML Top of Form" w:semiHidden="1" w:unhideWhenUsed="1"/>
+    <w:lsdException w:name="HTML Bottom of Form" w:semiHidden="1" w:unhideWhenUsed="1"/>
+    <w:lsdException w:name="Normal (Web)" w:semiHidden="1" w:unhideWhenUsed="1"/>
+    <w:lsdException w:name="HTML Acronym" w:semiHidden="1" w:unhideWhenUsed="1"/>
+    <w:lsdException w:name="HTML Address" w:semiHidden="1" w:unhideWhenUsed="1"/>
+    <w:lsdException w:name="HTML Cite" w:semiHidden="1" w:unhideWhenUsed="1"/>
+    <w:lsdException w:name="HTML Code" w:semiHidden="1" w:unhideWhenUsed="1"/>
+    <w:lsdException w:name="HTML Definition" w:semiHidden="1" w:unhideWhenUsed="1"/>
+    <w:lsdException w:name="HTML Keyboard" w:semiHidden="1" w:unhideWhenUsed="1"/>
+    <w:lsdException w:name="HTML Preformatted" w:semiHidden="1" w:unhideWhenUsed="1"/>
+    <w:lsdException w:name="HTML Sample" w:semiHidden="1" w:unhideWhenUsed="1"/>
+    <w:lsdException w:name="HTML Typewriter" w:semiHidden="1" w:unhideWhenUsed="1"/>
+    <w:lsdException w:name="HTML Variable" w:semiHidden="1" w:unhideWhenUsed="1"/>
+    <w:lsdException w:name="Normal Table" w:semiHidden="1" w:unhideWhenUsed="1"/>
+    <w:lsdException w:name="annotation subject" w:semiHidden="1" w:unhideWhenUsed="1"/>
+    <w:lsdException w:name="No List" w:semiHidden="1" w:unhideWhenUsed="1"/>
+    <w:lsdException w:name="Outline List 1" w:semiHidden="1" w:unhideWhenUsed="1"/>
+    <w:lsdException w:name="Outline List 2" w:semiHidden="1" w:unhideWhenUsed="1"/>
+    <w:lsdException w:name="Outline List 3" w:semiHidden="1" w:unhideWhenUsed="1"/>
+    <w:lsdException w:name="Table Simple 1" w:semiHidden="1" w:unhideWhenUsed="1"/>
+    <w:lsdException w:name="Table Simple 2" w:semiHidden="1" w:unhideWhenUsed="1"/>
+    <w:lsdException w:name="Table Simple 3" w:semiHidden="1" w:unhideWhenUsed="1"/>
+    <w:lsdException w:name="Table Classic 1" w:semiHidden="1" w:unhideWhenUsed="1"/>
+    <w:lsdException w:name="Table Classic 2" w:semiHidden="1" w:unhideWhenUsed="1"/>
+    <w:lsdException w:name="Table Classic 3" w:semiHidden="1" w:unhideWhenUsed="1"/>
+    <w:lsdException w:name="Table Classic 4" w:semiHidden="1" w:unhideWhenUsed="1"/>
+    <w:lsdException w:name="Table Colorful 1" w:semiHidden="1" w:unhideWhenUsed="1"/>
+    <w:lsdException w:name="Table Colorful 2" w:semiHidden="1" w:unhideWhenUsed="1"/>
+    <w:lsdException w:name="Table Colorful 3" w:semiHidden="1" w:unhideWhenUsed="1"/>
+    <w:lsdException w:name="Table Columns 1" w:semiHidden="1" w:unhideWhenUsed="1"/>
+    <w:lsdException w:name="Table Columns 2" w:semiHidden="1" w:unhideWhenUsed="1"/>
+    <w:lsdException w:name="Table Columns 3" w:semiHidden="1" w:unhideWhenUsed="1"/>
+    <w:lsdException w:name="Table Columns 4" w:semiHidden="1" w:unhideWhenUsed="1"/>
+    <w:lsdException w:name="Table Columns 5" w:semiHidden="1" w:unhideWhenUsed="1"/>
+    <w:lsdException w:name="Table Grid 1" w:semiHidden="1" w:unhideWhenUsed="1"/>
+    <w:lsdException w:name="Table Grid 2" w:semiHidden="1" w:unhideWhenUsed="1"/>
+    <w:lsdException w:name="Table Grid 3" w:semiHidden="1" w:unhideWhenUsed="1"/>
+    <w:lsdException w:name="Table Grid 4" w:semiHidden="1" w:unhideWhenUsed="1"/>
+    <w:lsdException w:name="Table Grid 5" w:semiHidden="1" w:unhideWhenUsed="1"/>
+    <w:lsdException w:name="Table Grid 6" w:semiHidden="1" w:unhideWhenUsed="1"/>
+    <w:lsdException w:name="Table Grid 7" w:semiHidden="1" w:unhideWhenUsed="1"/>
+    <w:lsdException w:name="Table Grid 8" w:semiHidden="1" w:unhideWhenUsed="1"/>
+    <w:lsdException w:name="Table List 1" w:semiHidden="1" w:unhideWhenUsed="1"/>
+    <w:lsdException w:name="Table List 2" w:semiHidden="1" w:unhideWhenUsed="1"/>
+    <w:lsdException w:name="Table List 3" w:semiHidden="1" w:unhideWhenUsed="1"/>
+    <w:lsdException w:name="Table List 4" w:semiHidden="1" w:unhideWhenUsed="1"/>
+    <w:lsdException w:name="Table List 5" w:semiHidden="1" w:unhideWhenUsed="1"/>
+    <w:lsdException w:name="Table List 6" w:semiHidden="1" w:unhideWhenUsed="1"/>
+    <w:lsdException w:name="Table List 7" w:semiHidden="1" w:unhideWhenUsed="1"/>
+    <w:lsdException w:name="Table List 8" w:semiHidden="1" w:unhideWhenUsed="1"/>
+    <w:lsdException w:name="Table 3D effects 1" w:semiHidden="1" w:unhideWhenUsed="1"/>
+    <w:lsdException w:name="Table 3D effects 2" w:semiHidden="1" w:unhideWhenUsed="1"/>
+    <w:lsdException w:name="Table 3D effects 3" w:semiHidden="1" w:unhideWhenUsed="1"/>
+    <w:lsdException w:name="Table Contemporary" w:semiHidden="1" w:unhideWhenUsed="1"/>
+    <w:lsdException w:name="Table Elegant" w:semiHidden="1" w:unhideWhenUsed="1"/>
+    <w:lsdException w:name="Table Professional" w:semiHidden="1" w:unhideWhenUsed="1"/>
+    <w:lsdException w:name="Table Subtle 1" w:semiHidden="1" w:unhideWhenUsed="1"/>
+    <w:lsdException w:name="Table Subtle 2" w:semiHidden="1" w:unhideWhenUsed="1"/>
+    <w:lsdException w:name="Table Web 1" w:semiHidden="1" w:unhideWhenUsed="1"/>
+    <w:lsdException w:name="Table Web 2" w:semiHidden="1" w:unhideWhenUsed="1"/>
+    <w:lsdException w:name="Table Web 3" w:semiHidden="1" w:unhideWhenUsed="1"/>
+    <w:lsdException w:name="Balloon Text" w:semiHidden="1" w:unhideWhenUsed="1"/>
+    <w:lsdException w:name="Table Grid" w:uiPriority="59"/>
+    <w:lsdException w:name="Table Theme" w:semiHidden="1" w:unhideWhenUsed="1"/>
+    <w:lsdException w:name="Placeholder Text" w:semiHidden="1"/>
+    <w:lsdException w:name="No Spacing" w:uiPriority="1" w:qFormat="1"/>
+    <w:lsdException w:name="Light Shading" w:uiPriority="60"/>
+    <w:lsdException w:name="Light List" w:uiPriority="61"/>
+    <w:lsdException w:name="Light Grid" w:uiPriority="62"/>
+    <w:lsdException w:name="Medium Shading 1" w:uiPriority="63"/>
+    <w:lsdException w:name="Medium Shading 2" w:uiPriority="64"/>
+    <w:lsdException w:name="Medium List 1" w:uiPriority="65"/>
+    <w:lsdException w:name="Medium List 2" w:uiPriority="66"/>
+    <w:lsdException w:name="Medium Grid 1" w:uiPriority="67"/>
+    <w:lsdException w:name="Medium Grid 2" w:uiPriority="68"/>
+    <w:lsdException w:name="Medium Grid 3" w:uiPriority="69"/>
+    <w:lsdException w:name="Dark List" w:uiPriority="70"/>
+    <w:lsdException w:name="Colorful Shading" w:uiPriority="71"/>
+    <w:lsdException w:name="Colorful List" w:uiPriority="72"/>
+    <w:lsdException w:name="Colorful Grid" w:uiPriority="73"/>
+    <w:lsdException w:name="Light Shading Accent 1" w:uiPriority="60"/>
+    <w:lsdException w:name="Light List Accent 1" w:uiPriority="61"/>
+    <w:lsdException w:name="Light Grid Accent 1" w:uiPriority="62"/>
+    <w:lsdException w:name="Medium Shading 1 Accent 1" w:uiPriority="63"/>
+    <w:lsdException w:name="Medium Shading 2 Accent 1" w:uiPriority="64"/>
+    <w:lsdException w:name="Medium List 1 Accent 1" w:uiPriority="65"/>
+    <w:lsdException w:name="Revision" w:semiHidden="1"/>
+    <w:lsdException w:name="List Paragraph" w:uiPriority="34" w:qFormat="1"/>
+    <w:lsdException w:name="Quote" w:uiPriority="29" w:qFormat="1"/>
+    <w:lsdException w:name="Intense Quote" w:uiPriority="30" w:qFormat="1"/>
+    <w:lsdException w:name="Medium List 2 Accent 1" w:uiPriority="66"/>
+    <w:lsdException w:name="Medium Grid 1 Accent 1" w:uiPriority="67"/>
+    <w:lsdException w:name="Medium Grid 2 Accent 1" w:uiPriority="68"/>
+    <w:lsdException w:name="Medium Grid 3 Accent 1" w:uiPriority="69"/>
+    <w:lsdException w:name="Dark List Accent 1" w:uiPriority="70"/>
+    <w:lsdException w:name="Colorful Shading Accent 1" w:uiPriority="71"/>
+    <w:lsdException w:name="Colorful List Accent 1" w:uiPriority="72"/>
+    <w:lsdException w:name="Colorful Grid Accent 1" w:uiPriority="73"/>
+    <w:lsdException w:name="Light Shading Accent 2" w:uiPriority="60"/>
+    <w:lsdException w:name="Light List Accent 2" w:uiPriority="61"/>
+    <w:lsdException w:name="Light Grid Accent 2" w:uiPriority="62"/>
+    <w:lsdException w:name="Medium Shading 1 Accent 2" w:uiPriority="63"/>
+    <w:lsdException w:name="Medium Shading 2 Accent 2" w:uiPriority="64"/>
+    <w:lsdException w:name="Medium List 1 Accent 2" w:uiPriority="65"/>
+    <w:lsdException w:name="Medium List 2 Accent 2" w:uiPriority="66"/>
+    <w:lsdException w:name="Medium Grid 1 Accent 2" w:uiPriority="67"/>
+    <w:lsdException w:name="Medium Grid 2 Accent 2" w:uiPriority="68"/>
+    <w:lsdException w:name="Medium Grid 3 Accent 2" w:uiPriority="69"/>
+    <w:lsdException w:name="Dark List Accent 2" w:uiPriority="70"/>
+    <w:lsdException w:name="Colorful Shading Accent 2" w:uiPriority="71"/>
+    <w:lsdException w:name="Colorful List Accent 2" w:uiPriority="72"/>
+    <w:lsdException w:name="Colorful Grid Accent 2" w:uiPriority="73"/>
+    <w:lsdException w:name="Light Shading Accent 3" w:uiPriority="60"/>
+    <w:lsdException w:name="Light List Accent 3" w:uiPriority="61"/>
+    <w:lsdException w:name="Light Grid Accent 3" w:uiPriority="62"/>
+    <w:lsdException w:name="Medium Shading 1 Accent 3" w:uiPriority="63"/>
+    <w:lsdException w:name="Medium Shading 2 Accent 3" w:uiPriority="64"/>
+    <w:lsdException w:name="Medium List 1 Accent 3" w:uiPriority="65"/>
+    <w:lsdException w:name="Medium List 2 Accent 3" w:uiPriority="66"/>
+    <w:lsdException w:name="Medium Grid 1 Accent 3" w:uiPriority="67"/>
+    <w:lsdException w:name="Medium Grid 2 Accent 3" w:uiPriority="68"/>
+    <w:lsdException w:name="Medium Grid 3 Accent 3" w:uiPriority="69"/>
+    <w:lsdException w:name="Dark List Accent 3" w:uiPriority="70"/>
+    <w:lsdException w:name="Colorful Shading Accent 3" w:uiPriority="71"/>
+    <w:lsdException w:name="Colorful List Accent 3" w:uiPriority="72"/>
+    <w:lsdException w:name="Colorful Grid Accent 3" w:uiPriority="73"/>
+    <w:lsdException w:name="Light Shading Accent 4" w:uiPriority="60"/>
+    <w:lsdException w:name="Light List Accent 4" w:uiPriority="61"/>
+    <w:lsdException w:name="Light Grid Accent 4" w:uiPriority="62"/>
+    <w:lsdException w:name="Medium Shading 1 Accent 4" w:uiPriority="63"/>
+    <w:lsdException w:name="Medium Shading 2 Accent 4" w:uiPriority="64"/>
+    <w:lsdException w:name="Medium List 1 Accent 4" w:uiPriority="65"/>
+    <w:lsdException w:name="Medium List 2 Accent 4" w:uiPriority="66"/>
+    <w:lsdException w:name="Medium Grid 1 Accent 4" w:uiPriority="67"/>
+    <w:lsdException w:name="Medium Grid 2 Accent 4" w:uiPriority="68"/>
+    <w:lsdException w:name="Medium Grid 3 Accent 4" w:uiPriority="69"/>
+    <w:lsdException w:name="Dark List Accent 4" w:uiPriority="70"/>
+    <w:lsdException w:name="Colorful Shading Accent 4" w:uiPriority="71"/>
+    <w:lsdException w:name="Colorful List Accent 4" w:uiPriority="72"/>
+    <w:lsdException w:name="Colorful Grid Accent 4" w:uiPriority="73"/>
+    <w:lsdException w:name="Light Shading Accent 5" w:uiPriority="60"/>
+    <w:lsdException w:name="Light List Accent 5" w:uiPriority="61"/>
+    <w:lsdException w:name="Light Grid Accent 5" w:uiPriority="62"/>
+    <w:lsdException w:name="Medium Shading 1 Accent 5" w:uiPriority="63"/>
+    <w:lsdException w:name="Medium Shading 2 Accent 5" w:uiPriority="64"/>
+    <w:lsdException w:name="Medium List 1 Accent 5" w:uiPriority="65"/>
+    <w:lsdException w:name="Medium List 2 Accent 5" w:uiPriority="66"/>
+    <w:lsdException w:name="Medium Grid 1 Accent 5" w:uiPriority="67"/>
+    <w:lsdException w:name="Medium Grid 2 Accent 5" w:uiPriority="68"/>
+    <w:lsdException w:name="Medium Grid 3 Accent 5" w:uiPriority="69"/>
+    <w:lsdException w:name="Dark List Accent 5" w:uiPriority="70"/>
+    <w:lsdException w:name="Colorful Shading Accent 5" w:uiPriority="71"/>
+    <w:lsdException w:name="Colorful List Accent 5" w:uiPriority="72"/>
+    <w:lsdException w:name="Colorful Grid Accent 5" w:uiPriority="73"/>
+    <w:lsdException w:name="Light Shading Accent 6" w:uiPriority="60"/>
+    <w:lsdException w:name="Light List Accent 6" w:uiPriority="61"/>
+    <w:lsdException w:name="Light Grid Accent 6" w:uiPriority="62"/>
+    <w:lsdException w:name="Medium Shading 1 Accent 6" w:uiPriority="63"/>
+    <w:lsdException w:name="Medium Shading 2 Accent 6" w:uiPriority="64"/>
+    <w:lsdException w:name="Medium List 1 Accent 6" w:uiPriority="65"/>
+    <w:lsdException w:name="Medium List 2 Accent 6" w:uiPriority="66"/>
+    <w:lsdException w:name="Medium Grid 1 Accent 6" w:uiPriority="67"/>
+    <w:lsdException w:name="Medium Grid 2 Accent 6" w:uiPriority="68"/>
+    <w:lsdException w:name="Medium Grid 3 Accent 6" w:uiPriority="69"/>
+    <w:lsdException w:name="Dark List Accent 6" w:uiPriority="70"/>
+    <w:lsdException w:name="Colorful Shading Accent 6" w:uiPriority="71"/>
+    <w:lsdException w:name="Colorful List Accent 6" w:uiPriority="72"/>
+    <w:lsdException w:name="Colorful Grid Accent 6" w:uiPriority="73"/>
+    <w:lsdException w:name="Subtle Emphasis" w:uiPriority="19" w:qFormat="1"/>
+    <w:lsdException w:name="Intense Emphasis" w:uiPriority="21" w:qFormat="1"/>
+    <w:lsdException w:name="Subtle Reference" w:uiPriority="31" w:qFormat="1"/>
+    <w:lsdException w:name="Intense Reference" w:uiPriority="32" w:qFormat="1"/>
+    <w:lsdException w:name="Book Title" w:uiPriority="33" w:qFormat="1"/>
+    <w:lsdException w:name="Bibliography" w:semiHidden="1" w:uiPriority="37" w:unhideWhenUsed="1"/>
+    <w:lsdException w:name="TOC Heading" w:semiHidden="1" w:uiPriority="39" w:unhideWhenUsed="1" w:qFormat="1"/>
+    <w:lsdException w:name="Plain Table 1" w:uiPriority="41"/>
+    <w:lsdException w:name="Plain Table 2" w:uiPriority="42"/>
+    <w:lsdException w:name="Plain Table 3" w:uiPriority="43"/>
+    <w:lsdException w:name="Plain Table 4" w:uiPriority="44"/>
+    <w:lsdException w:name="Plain Table 5" w:uiPriority="45"/>
+    <w:lsdException w:name="Grid Table Light" w:uiPriority="40"/>
+    <w:lsdException w:name="Grid Table 1 Light" w:uiPriority="46"/>
+    <w:lsdException w:name="Grid Table 2" w:uiPriority="47"/>
+    <w:lsdException w:name="Grid Table 3" w:uiPriority="48"/>
+    <w:lsdException w:name="Grid Table 4" w:uiPriority="49"/>
+    <w:lsdException w:name="Grid Table 5 Dark" w:uiPriority="50"/>
+    <w:lsdException w:name="Grid Table 6 Colorful" w:uiPriority="51"/>
+    <w:lsdException w:name="Grid Table 7 Colorful" w:uiPriority="52"/>
+    <w:lsdException w:name="Grid Table 1 Light Accent 1" w:uiPriority="46"/>
+    <w:lsdException w:name="Grid Table 2 Accent 1" w:uiPriority="47"/>
+    <w:lsdException w:name="Grid Table 3 Accent 1" w:uiPriority="48"/>
+    <w:lsdException w:name="Grid Table 4 Accent 1" w:uiPriority="49"/>
+    <w:lsdException w:name="Grid Table 5 Dark Accent 1" w:uiPriority="50"/>
+    <w:lsdException w:name="Grid Table 6 Colorful Accent 1" w:uiPriority="51"/>
+    <w:lsdException w:name="Grid Table 7 Colorful Accent 1" w:uiPriority="52"/>
+    <w:lsdException w:name="Grid Table 1 Light Accent 2" w:uiPriority="46"/>
+    <w:lsdException w:name="Grid Table 2 Accent 2" w:uiPriority="47"/>
+    <w:lsdException w:name="Grid Table 3 Accent 2" w:uiPriority="48"/>
+    <w:lsdException w:name="Grid Table 4 Accent 2" w:uiPriority="49"/>
+    <w:lsdException w:name="Grid Table 5 Dark Accent 2" w:uiPriority="50"/>
+    <w:lsdException w:name="Grid Table 6 Colorful Accent 2" w:uiPriority="51"/>
+    <w:lsdException w:name="Grid Table 7 Colorful Accent 2" w:uiPriority="52"/>
+    <w:lsdException w:name="Grid Table 1 Light Accent 3" w:uiPriority="46"/>
+    <w:lsdException w:name="Grid Table 2 Accent 3" w:uiPriority="47"/>
+    <w:lsdException w:name="Grid Table 3 Accent 3" w:uiPriority="48"/>
+    <w:lsdException w:name="Grid Table 4 Accent 3" w:uiPriority="49"/>
+    <w:lsdException w:name="Grid Table 5 Dark Accent 3" w:uiPriority="50"/>
+    <w:lsdException w:name="Grid Table 6 Colorful Accent 3" w:uiPriority="51"/>
+    <w:lsdException w:name="Grid Table 7 Colorful Accent 3" w:uiPriority="52"/>
+    <w:lsdException w:name="Grid Table 1 Light Accent 4" w:uiPriority="46"/>
+    <w:lsdException w:name="Grid Table 2 Accent 4" w:uiPriority="47"/>
+    <w:lsdException w:name="Grid Table 3 Accent 4" w:uiPriority="48"/>
+    <w:lsdException w:name="Grid Table 4 Accent 4" w:uiPriority="49"/>
+    <w:lsdException w:name="Grid Table 5 Dark Accent 4" w:uiPriority="50"/>
+    <w:lsdException w:name="Grid Table 6 Colorful Accent 4" w:uiPriority="51"/>
+    <w:lsdException w:name="Grid Table 7 Colorful Accent 4" w:uiPriority="52"/>
+    <w:lsdException w:name="Grid Table 1 Light Accent 5" w:uiPriority="46"/>
+    <w:lsdException w:name="Grid Table 2 Accent 5" w:uiPriority="47"/>
+    <w:lsdException w:name="Grid Table 3 Accent 5" w:uiPriority="48"/>
+    <w:lsdException w:name="Grid Table 4 Accent 5" w:uiPriority="49"/>
+    <w:lsdException w:name="Grid Table 5 Dark Accent 5" w:uiPriority="50"/>
+    <w:lsdException w:name="Grid Table 6 Colorful Accent 5" w:uiPriority="51"/>
+    <w:lsdException w:name="Grid Table 7 Colorful Accent 5" w:uiPriority="52"/>
+    <w:lsdException w:name="Grid Table 1 Light Accent 6" w:uiPriority="46"/>
+    <w:lsdException w:name="Grid Table 2 Accent 6" w:uiPriority="47"/>
+    <w:lsdException w:name="Grid Table 3 Accent 6" w:uiPriority="48"/>
+    <w:lsdException w:name="Grid Table 4 Accent 6" w:uiPriority="49"/>
+    <w:lsdException w:name="Grid Table 5 Dark Accent 6" w:uiPriority="50"/>
+    <w:lsdException w:name="Grid Table 6 Colorful Accent 6" w:uiPriority="51"/>
+    <w:lsdException w:name="Grid Table 7 Colorful Accent 6" w:uiPriority="52"/>
+    <w:lsdException w:name="List Table 1 Light" w:uiPriority="46"/>
+    <w:lsdException w:name="List Table 2" w:uiPriority="47"/>
+    <w:lsdException w:name="List Table 3" w:uiPriority="48"/>
+    <w:lsdException w:name="List Table 4" w:uiPriority="49"/>
+    <w:lsdException w:name="List Table 5 Dark" w:uiPriority="50"/>
+    <w:lsdException w:name="List Table 6 Colorful" w:uiPriority="51"/>
+    <w:lsdException w:name="List Table 7 Colorful" w:uiPriority="52"/>
+    <w:lsdException w:name="List Table 1 Light Accent 1" w:uiPriority="46"/>
+    <w:lsdException w:name="List Table 2 Accent 1" w:uiPriority="47"/>
+    <w:lsdException w:name="List Table 3 Accent 1" w:uiPriority="48"/>
+    <w:lsdException w:name="List Table 4 Accent 1" w:uiPriority="49"/>
+    <w:lsdException w:name="List Table 5 Dark Accent 1" w:uiPriority="50"/>
+    <w:lsdException w:name="List Table 6 Colorful Accent 1" w:uiPriority="51"/>
+    <w:lsdException w:name="List Table 7 Colorful Accent 1" w:uiPriority="52"/>
+    <w:lsdException w:name="List Table 1 Light Accent 2" w:uiPriority="46"/>
+    <w:lsdException w:name="List Table 2 Accent 2" w:uiPriority="47"/>
+    <w:lsdException w:name="List Table 3 Accent 2" w:uiPriority="48"/>
+    <w:lsdException w:name="List Table 4 Accent 2" w:uiPriority="49"/>
+    <w:lsdException w:name="List Table 5 Dark Accent 2" w:uiPriority="50"/>
+    <w:lsdException w:name="List Table 6 Colorful Accent 2" w:uiPriority="51"/>
+    <w:lsdException w:name="List Table 7 Colorful Accent 2" w:uiPriority="52"/>
+    <w:lsdException w:name="List Table 1 Light Accent 3" w:uiPriority="46"/>
+    <w:lsdException w:name="List Table 2 Accent 3" w:uiPriority="47"/>
+    <w:lsdException w:name="List Table 3 Accent 3" w:uiPriority="48"/>
+    <w:lsdException w:name="List Table 4 Accent 3" w:uiPriority="49"/>
+    <w:lsdException w:name="List Table 5 Dark Accent 3" w:uiPriority="50"/>
+    <w:lsdException w:name="List Table 6 Colorful Accent 3" w:uiPriority="51"/>
+    <w:lsdException w:name="List Table 7 Colorful Accent 3" w:uiPriority="52"/>
+    <w:lsdException w:name="List Table 1 Light Accent 4" w:uiPriority="46"/>
+    <w:lsdException w:name="List Table 2 Accent 4" w:uiPriority="47"/>
+    <w:lsdException w:name="List Table 3 Accent 4" w:uiPriority="48"/>
+    <w:lsdException w:name="List Table 4 Accent 4" w:uiPriority="49"/>
+    <w:lsdException w:name="List Table 5 Dark Accent 4" w:uiPriority="50"/>
+    <w:lsdException w:name="List Table 6 Colorful Accent 4" w:uiPriority="51"/>
+    <w:lsdException w:name="List Table 7 Colorful Accent 4" w:uiPriority="52"/>
+    <w:lsdException w:name="List Table 1 Light Accent 5" w:uiPriority="46"/>
+    <w:lsdException w:name="List Table 2 Accent 5" w:uiPriority="47"/>
+    <w:lsdException w:name="List Table 3 Accent 5" w:uiPriority="48"/>
+    <w:lsdException w:name="List Table 4 Accent 5" w:uiPriority="49"/>
+    <w:lsdException w:name="List Table 5 Dark Accent 5" w:uiPriority="50"/>
+    <w:lsdException w:name="List Table 6 Colorful Accent 5" w:uiPriority="51"/>
+    <w:lsdException w:name="List Table 7 Colorful Accent 5" w:uiPriority="52"/>
+    <w:lsdException w:name="List Table 1 Light Accent 6" w:uiPriority="46"/>
+    <w:lsdException w:name="List Table 2 Accent 6" w:uiPriority="47"/>
+    <w:lsdException w:name="List Table 3 Accent 6" w:uiPriority="48"/>
+    <w:lsdException w:name="List Table 4 Accent 6" w:uiPriority="49"/>
+    <w:lsdException w:name="List Table 5 Dark Accent 6" w:uiPriority="50"/>
+    <w:lsdException w:name="List Table 6 Colorful Accent 6" w:uiPriority="51"/>
+    <w:lsdException w:name="List Table 7 Colorful Accent 6" w:uiPriority="52"/>
   </w:latentStyles>
   <w:style w:type="paragraph" w:default="1" w:styleId="a">
     <w:name w:val="Normal"/>

--- a/techniques/12_properties_and_parameters_of_block.docx
+++ b/techniques/12_properties_and_parameters_of_block.docx
@@ -98,7 +98,23 @@
           <w:sz w:val="28"/>
           <w:szCs w:val="28"/>
         </w:rPr>
-        <w:t xml:space="preserve">среде </w:t>
+        <w:t>ПК</w:t>
+      </w:r>
+      <w:r>
+        <w:rPr>
+          <w:rFonts w:ascii="Cambria" w:hAnsi="Cambria"/>
+          <w:sz w:val="28"/>
+          <w:szCs w:val="28"/>
+        </w:rPr>
+        <w:t xml:space="preserve"> </w:t>
+      </w:r>
+      <w:r>
+        <w:rPr>
+          <w:rFonts w:ascii="Cambria" w:hAnsi="Cambria"/>
+          <w:sz w:val="28"/>
+          <w:szCs w:val="28"/>
+        </w:rPr>
+        <w:t>«</w:t>
       </w:r>
       <w:r>
         <w:rPr>
@@ -115,6 +131,14 @@
           <w:sz w:val="28"/>
           <w:szCs w:val="28"/>
         </w:rPr>
+        <w:t>»</w:t>
+      </w:r>
+      <w:r>
+        <w:rPr>
+          <w:rFonts w:ascii="Cambria" w:hAnsi="Cambria"/>
+          <w:sz w:val="28"/>
+          <w:szCs w:val="28"/>
+        </w:rPr>
         <w:t xml:space="preserve"> </w:t>
       </w:r>
       <w:r>
@@ -123,15 +147,7 @@
           <w:sz w:val="28"/>
           <w:szCs w:val="28"/>
         </w:rPr>
-        <w:t xml:space="preserve">обладает </w:t>
-      </w:r>
-      <w:r>
-        <w:rPr>
-          <w:rFonts w:ascii="Cambria" w:hAnsi="Cambria"/>
-          <w:sz w:val="28"/>
-          <w:szCs w:val="28"/>
-        </w:rPr>
-        <w:t>свойствами и параметрами.</w:t>
+        <w:t>обладает</w:t>
       </w:r>
       <w:r>
         <w:rPr>
@@ -147,16 +163,121 @@
           <w:sz w:val="28"/>
           <w:szCs w:val="28"/>
         </w:rPr>
-        <w:t>Если проводить аналогию, то с</w:t>
-      </w:r>
-      <w:r>
-        <w:rPr>
-          <w:rFonts w:ascii="Cambria" w:hAnsi="Cambria"/>
-          <w:sz w:val="28"/>
-          <w:szCs w:val="28"/>
-        </w:rPr>
-        <w:t>войства – это, по сути, входные сигналы блока, т.к. с их помощью пользователь задает нужные значения переменных, используем</w:t>
-      </w:r>
+        <w:t>свойства</w:t>
+      </w:r>
+      <w:r>
+        <w:rPr>
+          <w:rFonts w:ascii="Cambria" w:hAnsi="Cambria"/>
+          <w:sz w:val="28"/>
+          <w:szCs w:val="28"/>
+        </w:rPr>
+        <w:t>ми</w:t>
+      </w:r>
+      <w:r>
+        <w:rPr>
+          <w:rFonts w:ascii="Cambria" w:hAnsi="Cambria"/>
+          <w:sz w:val="28"/>
+          <w:szCs w:val="28"/>
+        </w:rPr>
+        <w:t xml:space="preserve"> и параметр</w:t>
+      </w:r>
+      <w:r>
+        <w:rPr>
+          <w:rFonts w:ascii="Cambria" w:hAnsi="Cambria"/>
+          <w:sz w:val="28"/>
+          <w:szCs w:val="28"/>
+        </w:rPr>
+        <w:t>ами</w:t>
+      </w:r>
+      <w:r>
+        <w:rPr>
+          <w:rFonts w:ascii="Cambria" w:hAnsi="Cambria"/>
+          <w:sz w:val="28"/>
+          <w:szCs w:val="28"/>
+        </w:rPr>
+        <w:t>.</w:t>
+      </w:r>
+      <w:r>
+        <w:rPr>
+          <w:rFonts w:ascii="Cambria" w:hAnsi="Cambria"/>
+          <w:sz w:val="28"/>
+          <w:szCs w:val="28"/>
+        </w:rPr>
+        <w:t xml:space="preserve"> </w:t>
+      </w:r>
+      <w:r>
+        <w:rPr>
+          <w:rFonts w:ascii="Cambria" w:hAnsi="Cambria"/>
+          <w:sz w:val="28"/>
+          <w:szCs w:val="28"/>
+        </w:rPr>
+        <w:t>При помощи свойств блок</w:t>
+      </w:r>
+      <w:r>
+        <w:rPr>
+          <w:rFonts w:ascii="Cambria" w:hAnsi="Cambria"/>
+          <w:sz w:val="28"/>
+          <w:szCs w:val="28"/>
+        </w:rPr>
+        <w:t>у задаются начальные значения расчетных переменных, константы, используемые им при расчете,</w:t>
+      </w:r>
+      <w:r>
+        <w:rPr>
+          <w:rFonts w:ascii="Cambria" w:hAnsi="Cambria"/>
+          <w:sz w:val="28"/>
+          <w:szCs w:val="28"/>
+        </w:rPr>
+        <w:t xml:space="preserve"> выбирается характеристика расчета блока,</w:t>
+      </w:r>
+      <w:r>
+        <w:rPr>
+          <w:rFonts w:ascii="Cambria" w:hAnsi="Cambria"/>
+          <w:sz w:val="28"/>
+          <w:szCs w:val="28"/>
+        </w:rPr>
+        <w:t xml:space="preserve"> а параметры отображают результат </w:t>
+      </w:r>
+      <w:r>
+        <w:rPr>
+          <w:rFonts w:ascii="Cambria" w:hAnsi="Cambria"/>
+          <w:sz w:val="28"/>
+          <w:szCs w:val="28"/>
+        </w:rPr>
+        <w:t xml:space="preserve">исполнения </w:t>
+      </w:r>
+      <w:r>
+        <w:rPr>
+          <w:rFonts w:ascii="Cambria" w:hAnsi="Cambria"/>
+          <w:sz w:val="28"/>
+          <w:szCs w:val="28"/>
+        </w:rPr>
+        <w:t xml:space="preserve">блока. По сути свойства – это выходные сигналы блока, </w:t>
+      </w:r>
+      <w:r>
+        <w:rPr>
+          <w:rFonts w:ascii="Cambria" w:hAnsi="Cambria"/>
+          <w:sz w:val="28"/>
+          <w:szCs w:val="28"/>
+        </w:rPr>
+        <w:t>а</w:t>
+      </w:r>
+      <w:r>
+        <w:rPr>
+          <w:rFonts w:ascii="Cambria" w:hAnsi="Cambria"/>
+          <w:sz w:val="28"/>
+          <w:szCs w:val="28"/>
+        </w:rPr>
+        <w:t xml:space="preserve"> параметры – выходные сигналы.</w:t>
+      </w:r>
+    </w:p>
+    <w:p>
+      <w:pPr>
+        <w:rPr>
+          <w:rFonts w:ascii="Cambria" w:hAnsi="Cambria"/>
+          <w:sz w:val="28"/>
+          <w:szCs w:val="28"/>
+        </w:rPr>
+      </w:pPr>
       <w:bookmarkStart w:id="0" w:name="_GoBack"/>
       <w:bookmarkEnd w:id="0"/>
       <w:r>
@@ -165,31 +286,31 @@
           <w:sz w:val="28"/>
           <w:szCs w:val="28"/>
         </w:rPr>
-        <w:t>ых блоком при расчете</w:t>
-      </w:r>
-      <w:r>
-        <w:rPr>
-          <w:rFonts w:ascii="Cambria" w:hAnsi="Cambria"/>
-          <w:sz w:val="28"/>
-          <w:szCs w:val="28"/>
-        </w:rPr>
-        <w:t>, а</w:t>
-      </w:r>
-      <w:r>
-        <w:rPr>
-          <w:rFonts w:ascii="Cambria" w:hAnsi="Cambria"/>
-          <w:sz w:val="28"/>
-          <w:szCs w:val="28"/>
-        </w:rPr>
-        <w:t xml:space="preserve"> параметры блока – это, по сути, выходные сигналы блока, которые являются конечными значениями переменных в результате расчета</w:t>
-      </w:r>
-      <w:r>
-        <w:rPr>
-          <w:rFonts w:ascii="Cambria" w:hAnsi="Cambria"/>
-          <w:sz w:val="28"/>
-          <w:szCs w:val="28"/>
-        </w:rPr>
-        <w:t xml:space="preserve"> блока</w:t>
+        <w:t xml:space="preserve">При создании блока </w:t>
+      </w:r>
+      <w:r>
+        <w:rPr>
+          <w:rFonts w:ascii="Cambria" w:hAnsi="Cambria"/>
+          <w:sz w:val="28"/>
+          <w:szCs w:val="28"/>
+        </w:rPr>
+        <w:t xml:space="preserve">определяются необходимые свойства и параметры, которые нужны для </w:t>
+      </w:r>
+      <w:r>
+        <w:rPr>
+          <w:rFonts w:ascii="Cambria" w:hAnsi="Cambria"/>
+          <w:sz w:val="28"/>
+          <w:szCs w:val="28"/>
+        </w:rPr>
+        <w:t>задания характеристик блока и вывода результатов</w:t>
+      </w:r>
+      <w:r>
+        <w:rPr>
+          <w:rFonts w:ascii="Cambria" w:hAnsi="Cambria"/>
+          <w:sz w:val="28"/>
+          <w:szCs w:val="28"/>
+        </w:rPr>
+        <w:t xml:space="preserve"> его работы</w:t>
       </w:r>
       <w:r>
         <w:rPr>
@@ -199,165 +320,38 @@
         </w:rPr>
         <w:t>.</w:t>
       </w:r>
-    </w:p>
-    <w:p>
-      <w:pPr>
-        <w:rPr>
-          <w:rFonts w:ascii="Cambria" w:hAnsi="Cambria"/>
-          <w:sz w:val="28"/>
-          <w:szCs w:val="28"/>
-        </w:rPr>
-      </w:pPr>
-      <w:r>
-        <w:rPr>
-          <w:rFonts w:ascii="Cambria" w:hAnsi="Cambria"/>
-          <w:sz w:val="28"/>
-          <w:szCs w:val="28"/>
-        </w:rPr>
-        <w:t xml:space="preserve">При создании своего блока пользователь, представляя конечный результат, может задать блоку свойства и параметры, нужные ему для правильной работы схемы либо правильной параметризации находящихся внутри блоков. </w:t>
-      </w:r>
-    </w:p>
-    <w:p>
-      <w:pPr>
-        <w:rPr>
-          <w:rFonts w:ascii="Cambria" w:hAnsi="Cambria"/>
-          <w:color w:val="FF0000"/>
-          <w:sz w:val="28"/>
-          <w:szCs w:val="28"/>
-        </w:rPr>
-      </w:pPr>
-      <w:r>
-        <w:rPr>
-          <w:rFonts w:ascii="Cambria" w:hAnsi="Cambria"/>
-          <w:color w:val="FF0000"/>
-          <w:sz w:val="28"/>
-          <w:szCs w:val="28"/>
-        </w:rPr>
-        <w:t>Алгоритм</w:t>
-      </w:r>
-      <w:r>
-        <w:rPr>
-          <w:rFonts w:ascii="Cambria" w:hAnsi="Cambria"/>
-          <w:color w:val="FF0000"/>
-          <w:sz w:val="28"/>
-          <w:szCs w:val="28"/>
-        </w:rPr>
-        <w:t xml:space="preserve"> задания свойств</w:t>
-      </w:r>
-      <w:r>
-        <w:rPr>
-          <w:rFonts w:ascii="Cambria" w:hAnsi="Cambria"/>
-          <w:color w:val="FF0000"/>
-          <w:sz w:val="28"/>
-          <w:szCs w:val="28"/>
-        </w:rPr>
-        <w:t xml:space="preserve"> блоку таков:</w:t>
-      </w:r>
-    </w:p>
-    <w:p>
-      <w:pPr>
-        <w:rPr>
-          <w:rFonts w:ascii="Cambria" w:hAnsi="Cambria"/>
-          <w:color w:val="FF0000"/>
-          <w:sz w:val="28"/>
-          <w:szCs w:val="28"/>
-        </w:rPr>
-      </w:pPr>
-      <w:r>
-        <w:rPr>
-          <w:rFonts w:ascii="Cambria" w:hAnsi="Cambria"/>
-          <w:color w:val="FF0000"/>
-          <w:sz w:val="28"/>
-          <w:szCs w:val="28"/>
-        </w:rPr>
-        <w:t>Алгоритм</w:t>
-      </w:r>
-      <w:r>
-        <w:rPr>
-          <w:rFonts w:ascii="Cambria" w:hAnsi="Cambria"/>
-          <w:color w:val="FF0000"/>
-          <w:sz w:val="28"/>
-          <w:szCs w:val="28"/>
-        </w:rPr>
-        <w:t xml:space="preserve"> задания параметров блока идентичен </w:t>
-      </w:r>
-      <w:r>
-        <w:rPr>
-          <w:rFonts w:ascii="Cambria" w:hAnsi="Cambria"/>
-          <w:color w:val="FF0000"/>
-          <w:sz w:val="28"/>
-          <w:szCs w:val="28"/>
-        </w:rPr>
-        <w:t>алгоритму</w:t>
-      </w:r>
-      <w:r>
-        <w:rPr>
-          <w:rFonts w:ascii="Cambria" w:hAnsi="Cambria"/>
-          <w:color w:val="FF0000"/>
-          <w:sz w:val="28"/>
-          <w:szCs w:val="28"/>
-        </w:rPr>
-        <w:t xml:space="preserve"> задания свойств</w:t>
-      </w:r>
-      <w:r>
-        <w:rPr>
-          <w:rFonts w:ascii="Cambria" w:hAnsi="Cambria"/>
-          <w:color w:val="FF0000"/>
-          <w:sz w:val="28"/>
-          <w:szCs w:val="28"/>
-        </w:rPr>
-        <w:t xml:space="preserve">, однако происходит на вкладке «Параметры» в редакторе </w:t>
-      </w:r>
-    </w:p>
-    <w:p>
-      <w:pPr>
-        <w:rPr>
-          <w:rFonts w:ascii="Cambria" w:hAnsi="Cambria"/>
-          <w:sz w:val="28"/>
-          <w:szCs w:val="28"/>
-        </w:rPr>
-      </w:pPr>
-      <w:r>
-        <w:rPr>
-          <w:rFonts w:ascii="Cambria" w:hAnsi="Cambria"/>
-          <w:sz w:val="28"/>
-          <w:szCs w:val="28"/>
-        </w:rPr>
-        <w:t xml:space="preserve">Анимация блока - это изменение внешнего вида блока при наступлении какого-либо расчетного события либо визуализация параметров блока. Анимация внешнего вида может выражаться в изменении цвета, размеров блока, появлении новых графических конструкций в поле блока и т.п.  </w:t>
-      </w:r>
-    </w:p>
-    <w:p>
-      <w:pPr>
-        <w:rPr>
-          <w:rFonts w:ascii="Cambria" w:hAnsi="Cambria"/>
-          <w:sz w:val="28"/>
-          <w:szCs w:val="28"/>
-        </w:rPr>
-      </w:pPr>
-      <w:r>
-        <w:rPr>
-          <w:rFonts w:ascii="Cambria" w:hAnsi="Cambria"/>
-          <w:sz w:val="28"/>
-          <w:szCs w:val="28"/>
-        </w:rPr>
-        <w:t xml:space="preserve">Рассмотрим процесс визуализации параметров блока. Вывод параметров блока обычно осуществляется с помощью текста. </w:t>
-      </w:r>
-    </w:p>
-    <w:p>
-      <w:pPr>
-        <w:rPr>
-          <w:rFonts w:ascii="Cambria" w:hAnsi="Cambria"/>
-          <w:sz w:val="28"/>
-          <w:szCs w:val="28"/>
-        </w:rPr>
-      </w:pPr>
-      <w:r>
-        <w:rPr>
-          <w:rFonts w:ascii="Cambria" w:hAnsi="Cambria"/>
-          <w:sz w:val="28"/>
-          <w:szCs w:val="28"/>
-        </w:rPr>
-        <w:t>Для этого нужно:</w:t>
+      <w:r>
+        <w:rPr>
+          <w:rFonts w:ascii="Cambria" w:hAnsi="Cambria"/>
+          <w:sz w:val="28"/>
+          <w:szCs w:val="28"/>
+        </w:rPr>
+        <w:t xml:space="preserve"> </w:t>
+      </w:r>
+    </w:p>
+    <w:p>
+      <w:pPr>
+        <w:rPr>
+          <w:rFonts w:ascii="Cambria" w:hAnsi="Cambria"/>
+          <w:sz w:val="28"/>
+          <w:szCs w:val="28"/>
+        </w:rPr>
+      </w:pPr>
+      <w:r>
+        <w:rPr>
+          <w:rFonts w:ascii="Cambria" w:hAnsi="Cambria"/>
+          <w:sz w:val="28"/>
+          <w:szCs w:val="28"/>
+        </w:rPr>
+        <w:t>Работа по редактированию свойств и параметров происходит в редакторе новых блоков. Для того чтобы попасть в редактор новых блоков необходимо выполнить следующие шаги</w:t>
+      </w:r>
+      <w:r>
+        <w:rPr>
+          <w:rFonts w:ascii="Cambria" w:hAnsi="Cambria"/>
+          <w:sz w:val="28"/>
+          <w:szCs w:val="28"/>
+        </w:rPr>
+        <w:t>:</w:t>
       </w:r>
     </w:p>
     <w:p>
@@ -365,7 +359,7 @@
         <w:pStyle w:val="a4"/>
         <w:numPr>
           <w:ilvl w:val="0"/>
-          <w:numId w:val="12"/>
+          <w:numId w:val="13"/>
         </w:numPr>
         <w:rPr>
           <w:rFonts w:ascii="Cambria" w:hAnsi="Cambria"/>
@@ -379,7 +373,135 @@
           <w:sz w:val="28"/>
           <w:szCs w:val="28"/>
         </w:rPr>
-        <w:t xml:space="preserve"> Одинарным кликом правой кнопки мыши на блоки вызвать меню, где пройти в пункт «Параметры объекта» (см. Рисунок). При этом появится окно, в котором будут перечислены все параметры, которые есть у данного блока;</w:t>
+        <w:t>На вкладке «</w:t>
+      </w:r>
+      <w:r>
+        <w:rPr>
+          <w:rFonts w:ascii="Cambria" w:hAnsi="Cambria"/>
+          <w:b/>
+          <w:sz w:val="28"/>
+          <w:szCs w:val="28"/>
+        </w:rPr>
+        <w:t>Параметры</w:t>
+      </w:r>
+      <w:r>
+        <w:rPr>
+          <w:rFonts w:ascii="Cambria" w:hAnsi="Cambria"/>
+          <w:sz w:val="28"/>
+          <w:szCs w:val="28"/>
+        </w:rPr>
+        <w:t>» в меню файл активируем «</w:t>
+      </w:r>
+      <w:r>
+        <w:rPr>
+          <w:rFonts w:ascii="Cambria" w:hAnsi="Cambria"/>
+          <w:b/>
+          <w:sz w:val="28"/>
+          <w:szCs w:val="28"/>
+        </w:rPr>
+        <w:t>Режим разработчика</w:t>
+      </w:r>
+      <w:r>
+        <w:rPr>
+          <w:rFonts w:ascii="Cambria" w:hAnsi="Cambria"/>
+          <w:sz w:val="28"/>
+          <w:szCs w:val="28"/>
+        </w:rPr>
+        <w:t>»</w:t>
+      </w:r>
+      <w:r>
+        <w:rPr>
+          <w:rFonts w:ascii="Cambria" w:hAnsi="Cambria"/>
+          <w:sz w:val="28"/>
+          <w:szCs w:val="28"/>
+        </w:rPr>
+        <w:t xml:space="preserve"> (см. </w:t>
+      </w:r>
+      <w:r>
+        <w:rPr>
+          <w:rFonts w:ascii="Cambria" w:hAnsi="Cambria"/>
+          <w:b/>
+          <w:sz w:val="28"/>
+          <w:szCs w:val="28"/>
+        </w:rPr>
+        <w:t>Рисунок 1</w:t>
+      </w:r>
+      <w:r>
+        <w:rPr>
+          <w:rFonts w:ascii="Cambria" w:hAnsi="Cambria"/>
+          <w:sz w:val="28"/>
+          <w:szCs w:val="28"/>
+        </w:rPr>
+        <w:t>)</w:t>
+      </w:r>
+      <w:r>
+        <w:rPr>
+          <w:rFonts w:ascii="Cambria" w:hAnsi="Cambria"/>
+          <w:sz w:val="28"/>
+          <w:szCs w:val="28"/>
+        </w:rPr>
+        <w:t>;</w:t>
+      </w:r>
+    </w:p>
+    <w:p>
+      <w:pPr>
+        <w:pStyle w:val="a4"/>
+        <w:ind w:left="1069" w:firstLine="0"/>
+        <w:jc w:val="center"/>
+        <w:rPr>
+          <w:rFonts w:ascii="Cambria" w:hAnsi="Cambria"/>
+          <w:sz w:val="28"/>
+          <w:szCs w:val="28"/>
+        </w:rPr>
+      </w:pPr>
+      <w:r>
+        <w:rPr>
+          <w:rFonts w:ascii="Cambria" w:hAnsi="Cambria"/>
+          <w:noProof/>
+          <w:sz w:val="28"/>
+          <w:szCs w:val="28"/>
+        </w:rPr>
+        <w:drawing>
+          <wp:inline distT="0" distB="0" distL="0" distR="0">
+            <wp:extent cx="3200677" cy="4160881"/>
+            <wp:effectExtent l="0" t="0" r="0" b="0"/>
+            <wp:docPr id="1" name="Рисунок 1"/>
+            <wp:cNvGraphicFramePr>
+              <a:graphicFrameLocks xmlns:a="http://schemas.openxmlformats.org/drawingml/2006/main" noChangeAspect="1"/>
+            </wp:cNvGraphicFramePr>
+            <a:graphic xmlns:a="http://schemas.openxmlformats.org/drawingml/2006/main">
+              <a:graphicData uri="http://schemas.openxmlformats.org/drawingml/2006/picture">
+                <pic:pic xmlns:pic="http://schemas.openxmlformats.org/drawingml/2006/picture">
+                  <pic:nvPicPr>
+                    <pic:cNvPr id="1" name="12_Активация режима разработчика.png"/>
+                    <pic:cNvPicPr/>
+                  </pic:nvPicPr>
+                  <pic:blipFill>
+                    <a:blip r:embed="rId5">
+                      <a:extLst>
+                        <a:ext uri="{28A0092B-C50C-407E-A947-70E740481C1C}">
+                          <a14:useLocalDpi xmlns:a14="http://schemas.microsoft.com/office/drawing/2010/main" val="0"/>
+                        </a:ext>
+                      </a:extLst>
+                    </a:blip>
+                    <a:stretch>
+                      <a:fillRect/>
+                    </a:stretch>
+                  </pic:blipFill>
+                  <pic:spPr>
+                    <a:xfrm>
+                      <a:off x="0" y="0"/>
+                      <a:ext cx="3200677" cy="4160881"/>
+                    </a:xfrm>
+                    <a:prstGeom prst="rect">
+                      <a:avLst/>
+                    </a:prstGeom>
+                  </pic:spPr>
+                </pic:pic>
+              </a:graphicData>
+            </a:graphic>
+          </wp:inline>
+        </w:drawing>
       </w:r>
     </w:p>
     <w:p>
@@ -387,7 +509,7 @@
         <w:pStyle w:val="a4"/>
         <w:numPr>
           <w:ilvl w:val="0"/>
-          <w:numId w:val="12"/>
+          <w:numId w:val="13"/>
         </w:numPr>
         <w:rPr>
           <w:rFonts w:ascii="Cambria" w:hAnsi="Cambria"/>
@@ -401,7 +523,25 @@
           <w:sz w:val="28"/>
           <w:szCs w:val="28"/>
         </w:rPr>
-        <w:t>Далее выберем из списка, в появившемся окне, нужный нам параметр или параметры;</w:t>
+        <w:lastRenderedPageBreak/>
+        <w:t>Откроем новую схему автоматики и установим на нее блок «</w:t>
+      </w:r>
+      <w:r>
+        <w:rPr>
+          <w:rFonts w:ascii="Cambria" w:hAnsi="Cambria"/>
+          <w:b/>
+          <w:sz w:val="28"/>
+          <w:szCs w:val="28"/>
+        </w:rPr>
+        <w:t>Субмодель</w:t>
+      </w:r>
+      <w:r>
+        <w:rPr>
+          <w:rFonts w:ascii="Cambria" w:hAnsi="Cambria"/>
+          <w:sz w:val="28"/>
+          <w:szCs w:val="28"/>
+        </w:rPr>
+        <w:t>»;</w:t>
       </w:r>
     </w:p>
     <w:p>
@@ -409,7 +549,7 @@
         <w:pStyle w:val="a4"/>
         <w:numPr>
           <w:ilvl w:val="0"/>
-          <w:numId w:val="12"/>
+          <w:numId w:val="13"/>
         </w:numPr>
         <w:rPr>
           <w:rFonts w:ascii="Cambria" w:hAnsi="Cambria"/>
@@ -423,7 +563,196 @@
           <w:sz w:val="28"/>
           <w:szCs w:val="28"/>
         </w:rPr>
-        <w:t>Нажмем на  кнопку «Создать подписи» (см. Рисунок);</w:t>
+        <w:t>Пройдем по меню «</w:t>
+      </w:r>
+      <w:r>
+        <w:rPr>
+          <w:rFonts w:ascii="Cambria" w:hAnsi="Cambria"/>
+          <w:b/>
+          <w:sz w:val="28"/>
+          <w:szCs w:val="28"/>
+        </w:rPr>
+        <w:t>Правка</w:t>
+      </w:r>
+      <w:r>
+        <w:rPr>
+          <w:rFonts w:ascii="Cambria" w:hAnsi="Cambria"/>
+          <w:sz w:val="28"/>
+          <w:szCs w:val="28"/>
+        </w:rPr>
+        <w:t>»</w:t>
+      </w:r>
+      <w:r>
+        <w:rPr>
+          <w:rFonts w:ascii="Cambria" w:eastAsiaTheme="majorEastAsia" w:hAnsi="Cambria"/>
+          <w:sz w:val="28"/>
+          <w:szCs w:val="28"/>
+        </w:rPr>
+        <w:t xml:space="preserve"> </w:t>
+      </w:r>
+      <w:r>
+        <w:rPr>
+          <w:rStyle w:val="a7"/>
+          <w:rFonts w:ascii="Cambria" w:eastAsiaTheme="majorEastAsia" w:hAnsi="Cambria"/>
+          <w:sz w:val="28"/>
+          <w:szCs w:val="28"/>
+        </w:rPr>
+        <w:t xml:space="preserve">→ </w:t>
+      </w:r>
+      <w:r>
+        <w:rPr>
+          <w:rFonts w:ascii="Cambria" w:hAnsi="Cambria"/>
+          <w:sz w:val="28"/>
+          <w:szCs w:val="28"/>
+        </w:rPr>
+        <w:t>«</w:t>
+      </w:r>
+      <w:r>
+        <w:rPr>
+          <w:rFonts w:ascii="Cambria" w:hAnsi="Cambria"/>
+          <w:b/>
+          <w:sz w:val="28"/>
+          <w:szCs w:val="28"/>
+        </w:rPr>
+        <w:t>Изменить блок…</w:t>
+      </w:r>
+      <w:r>
+        <w:rPr>
+          <w:rFonts w:ascii="Cambria" w:hAnsi="Cambria"/>
+          <w:sz w:val="28"/>
+          <w:szCs w:val="28"/>
+        </w:rPr>
+        <w:t>»</w:t>
+      </w:r>
+      <w:r>
+        <w:rPr>
+          <w:rFonts w:ascii="Cambria" w:hAnsi="Cambria"/>
+          <w:sz w:val="28"/>
+          <w:szCs w:val="28"/>
+        </w:rPr>
+        <w:t xml:space="preserve"> </w:t>
+      </w:r>
+      <w:r>
+        <w:rPr>
+          <w:rFonts w:ascii="Cambria" w:hAnsi="Cambria"/>
+          <w:sz w:val="28"/>
+          <w:szCs w:val="28"/>
+        </w:rPr>
+        <w:t xml:space="preserve">(см. </w:t>
+      </w:r>
+      <w:r>
+        <w:rPr>
+          <w:rFonts w:ascii="Cambria" w:hAnsi="Cambria"/>
+          <w:b/>
+          <w:sz w:val="28"/>
+          <w:szCs w:val="28"/>
+        </w:rPr>
+        <w:t>Рисунок 2</w:t>
+      </w:r>
+      <w:r>
+        <w:rPr>
+          <w:rFonts w:ascii="Cambria" w:hAnsi="Cambria"/>
+          <w:sz w:val="28"/>
+          <w:szCs w:val="28"/>
+        </w:rPr>
+        <w:t>)</w:t>
+      </w:r>
+      <w:r>
+        <w:rPr>
+          <w:rFonts w:ascii="Cambria" w:hAnsi="Cambria"/>
+          <w:sz w:val="28"/>
+          <w:szCs w:val="28"/>
+        </w:rPr>
+        <w:t>;</w:t>
+      </w:r>
+      <w:r>
+        <w:rPr>
+          <w:rFonts w:ascii="Cambria" w:hAnsi="Cambria"/>
+          <w:sz w:val="28"/>
+          <w:szCs w:val="28"/>
+        </w:rPr>
+        <w:t xml:space="preserve"> </w:t>
+      </w:r>
+    </w:p>
+    <w:p>
+      <w:pPr>
+        <w:pStyle w:val="a4"/>
+        <w:ind w:left="1069" w:firstLine="0"/>
+        <w:jc w:val="center"/>
+        <w:rPr>
+          <w:rFonts w:ascii="Cambria" w:hAnsi="Cambria"/>
+          <w:sz w:val="28"/>
+          <w:szCs w:val="28"/>
+        </w:rPr>
+      </w:pPr>
+      <w:r>
+        <w:rPr>
+          <w:rFonts w:ascii="Cambria" w:hAnsi="Cambria"/>
+          <w:noProof/>
+          <w:sz w:val="28"/>
+          <w:szCs w:val="28"/>
+        </w:rPr>
+        <w:drawing>
+          <wp:inline distT="0" distB="0" distL="0" distR="0">
+            <wp:extent cx="3802710" cy="1897544"/>
+            <wp:effectExtent l="0" t="0" r="7620" b="7620"/>
+            <wp:docPr id="5" name="Рисунок 5"/>
+            <wp:cNvGraphicFramePr>
+              <a:graphicFrameLocks xmlns:a="http://schemas.openxmlformats.org/drawingml/2006/main" noChangeAspect="1"/>
+            </wp:cNvGraphicFramePr>
+            <a:graphic xmlns:a="http://schemas.openxmlformats.org/drawingml/2006/main">
+              <a:graphicData uri="http://schemas.openxmlformats.org/drawingml/2006/picture">
+                <pic:pic xmlns:pic="http://schemas.openxmlformats.org/drawingml/2006/picture">
+                  <pic:nvPicPr>
+                    <pic:cNvPr id="5" name="12_Правка Изменить блок.png"/>
+                    <pic:cNvPicPr/>
+                  </pic:nvPicPr>
+                  <pic:blipFill>
+                    <a:blip r:embed="rId6">
+                      <a:extLst>
+                        <a:ext uri="{28A0092B-C50C-407E-A947-70E740481C1C}">
+                          <a14:useLocalDpi xmlns:a14="http://schemas.microsoft.com/office/drawing/2010/main" val="0"/>
+                        </a:ext>
+                      </a:extLst>
+                    </a:blip>
+                    <a:stretch>
+                      <a:fillRect/>
+                    </a:stretch>
+                  </pic:blipFill>
+                  <pic:spPr>
+                    <a:xfrm>
+                      <a:off x="0" y="0"/>
+                      <a:ext cx="3802710" cy="1897544"/>
+                    </a:xfrm>
+                    <a:prstGeom prst="rect">
+                      <a:avLst/>
+                    </a:prstGeom>
+                  </pic:spPr>
+                </pic:pic>
+              </a:graphicData>
+            </a:graphic>
+          </wp:inline>
+        </w:drawing>
+      </w:r>
+    </w:p>
+    <w:p>
+      <w:pPr>
+        <w:pStyle w:val="a4"/>
+        <w:ind w:left="1069" w:firstLine="0"/>
+        <w:jc w:val="center"/>
+        <w:rPr>
+          <w:rFonts w:ascii="Cambria" w:hAnsi="Cambria"/>
+          <w:sz w:val="28"/>
+          <w:szCs w:val="28"/>
+        </w:rPr>
+      </w:pPr>
+      <w:r>
+        <w:rPr>
+          <w:rFonts w:ascii="Cambria" w:hAnsi="Cambria"/>
+          <w:sz w:val="28"/>
+          <w:szCs w:val="28"/>
+        </w:rPr>
+        <w:t>Рисунок 2. Пункт «Изменить блок» в выпадающем списке меню «Правка»</w:t>
       </w:r>
     </w:p>
     <w:p>
@@ -431,7 +760,7 @@
         <w:pStyle w:val="a4"/>
         <w:numPr>
           <w:ilvl w:val="0"/>
-          <w:numId w:val="12"/>
+          <w:numId w:val="13"/>
         </w:numPr>
         <w:rPr>
           <w:rFonts w:ascii="Cambria" w:hAnsi="Cambria"/>
@@ -445,7 +774,159 @@
           <w:sz w:val="28"/>
           <w:szCs w:val="28"/>
         </w:rPr>
-        <w:t>В новом появившемся окне при необходимости изменим имя выводимых параметров в графе «Текст подписи»;</w:t>
+        <w:t xml:space="preserve">Откроется окно редактора новых блоков (см. </w:t>
+      </w:r>
+      <w:r>
+        <w:rPr>
+          <w:rFonts w:ascii="Cambria" w:hAnsi="Cambria"/>
+          <w:b/>
+          <w:sz w:val="28"/>
+          <w:szCs w:val="28"/>
+        </w:rPr>
+        <w:t>Рисунок</w:t>
+      </w:r>
+      <w:r>
+        <w:rPr>
+          <w:rFonts w:ascii="Cambria" w:hAnsi="Cambria"/>
+          <w:b/>
+          <w:sz w:val="28"/>
+          <w:szCs w:val="28"/>
+        </w:rPr>
+        <w:t xml:space="preserve"> 3</w:t>
+      </w:r>
+      <w:r>
+        <w:rPr>
+          <w:rFonts w:ascii="Cambria" w:hAnsi="Cambria"/>
+          <w:sz w:val="28"/>
+          <w:szCs w:val="28"/>
+        </w:rPr>
+        <w:t>).</w:t>
+      </w:r>
+    </w:p>
+    <w:p>
+      <w:pPr>
+        <w:pStyle w:val="a4"/>
+        <w:ind w:left="1069" w:firstLine="0"/>
+        <w:jc w:val="center"/>
+        <w:rPr>
+          <w:rFonts w:ascii="Cambria" w:hAnsi="Cambria"/>
+          <w:sz w:val="28"/>
+          <w:szCs w:val="28"/>
+        </w:rPr>
+      </w:pPr>
+      <w:r>
+        <w:rPr>
+          <w:rFonts w:ascii="Cambria" w:hAnsi="Cambria"/>
+          <w:noProof/>
+          <w:sz w:val="28"/>
+          <w:szCs w:val="28"/>
+        </w:rPr>
+        <w:drawing>
+          <wp:inline distT="0" distB="0" distL="0" distR="0">
+            <wp:extent cx="4320914" cy="4701947"/>
+            <wp:effectExtent l="0" t="0" r="3810" b="3810"/>
+            <wp:docPr id="4" name="Рисунок 4"/>
+            <wp:cNvGraphicFramePr>
+              <a:graphicFrameLocks xmlns:a="http://schemas.openxmlformats.org/drawingml/2006/main" noChangeAspect="1"/>
+            </wp:cNvGraphicFramePr>
+            <a:graphic xmlns:a="http://schemas.openxmlformats.org/drawingml/2006/main">
+              <a:graphicData uri="http://schemas.openxmlformats.org/drawingml/2006/picture">
+                <pic:pic xmlns:pic="http://schemas.openxmlformats.org/drawingml/2006/picture">
+                  <pic:nvPicPr>
+                    <pic:cNvPr id="4" name="12_Окно редактора новых блоков.png"/>
+                    <pic:cNvPicPr/>
+                  </pic:nvPicPr>
+                  <pic:blipFill>
+                    <a:blip r:embed="rId7">
+                      <a:extLst>
+                        <a:ext uri="{28A0092B-C50C-407E-A947-70E740481C1C}">
+                          <a14:useLocalDpi xmlns:a14="http://schemas.microsoft.com/office/drawing/2010/main" val="0"/>
+                        </a:ext>
+                      </a:extLst>
+                    </a:blip>
+                    <a:stretch>
+                      <a:fillRect/>
+                    </a:stretch>
+                  </pic:blipFill>
+                  <pic:spPr>
+                    <a:xfrm>
+                      <a:off x="0" y="0"/>
+                      <a:ext cx="4320914" cy="4701947"/>
+                    </a:xfrm>
+                    <a:prstGeom prst="rect">
+                      <a:avLst/>
+                    </a:prstGeom>
+                  </pic:spPr>
+                </pic:pic>
+              </a:graphicData>
+            </a:graphic>
+          </wp:inline>
+        </w:drawing>
+      </w:r>
+    </w:p>
+    <w:p>
+      <w:pPr>
+        <w:pStyle w:val="a4"/>
+        <w:ind w:left="1069" w:firstLine="0"/>
+        <w:jc w:val="center"/>
+        <w:rPr>
+          <w:rFonts w:ascii="Cambria" w:hAnsi="Cambria"/>
+          <w:sz w:val="28"/>
+          <w:szCs w:val="28"/>
+        </w:rPr>
+      </w:pPr>
+      <w:r>
+        <w:rPr>
+          <w:rFonts w:ascii="Cambria" w:hAnsi="Cambria"/>
+          <w:sz w:val="28"/>
+          <w:szCs w:val="28"/>
+        </w:rPr>
+        <w:t>Рисунок 3. Окно редактора новых блоков</w:t>
+      </w:r>
+    </w:p>
+    <w:p>
+      <w:pPr>
+        <w:rPr>
+          <w:rFonts w:ascii="Cambria" w:hAnsi="Cambria"/>
+          <w:sz w:val="28"/>
+          <w:szCs w:val="28"/>
+        </w:rPr>
+      </w:pPr>
+    </w:p>
+    <w:p>
+      <w:pPr>
+        <w:rPr>
+          <w:rFonts w:ascii="Cambria" w:hAnsi="Cambria"/>
+          <w:sz w:val="28"/>
+          <w:szCs w:val="28"/>
+        </w:rPr>
+      </w:pPr>
+    </w:p>
+    <w:p>
+      <w:pPr>
+        <w:rPr>
+          <w:rFonts w:ascii="Cambria" w:hAnsi="Cambria"/>
+          <w:sz w:val="28"/>
+          <w:szCs w:val="28"/>
+        </w:rPr>
+      </w:pPr>
+    </w:p>
+    <w:p>
+      <w:pPr>
+        <w:rPr>
+          <w:rFonts w:ascii="Cambria" w:hAnsi="Cambria"/>
+          <w:sz w:val="28"/>
+          <w:szCs w:val="28"/>
+        </w:rPr>
+      </w:pPr>
+      <w:r>
+        <w:rPr>
+          <w:rFonts w:ascii="Cambria" w:hAnsi="Cambria"/>
+          <w:sz w:val="28"/>
+          <w:szCs w:val="28"/>
+        </w:rPr>
+        <w:lastRenderedPageBreak/>
+        <w:t>Окно редактора новых блоков содержит 5 закладок:</w:t>
       </w:r>
     </w:p>
     <w:p>
@@ -453,7 +934,7 @@
         <w:pStyle w:val="a4"/>
         <w:numPr>
           <w:ilvl w:val="0"/>
-          <w:numId w:val="12"/>
+          <w:numId w:val="15"/>
         </w:numPr>
         <w:rPr>
           <w:rFonts w:ascii="Cambria" w:hAnsi="Cambria"/>
@@ -467,8 +948,96 @@
           <w:sz w:val="28"/>
           <w:szCs w:val="28"/>
         </w:rPr>
-        <w:lastRenderedPageBreak/>
-        <w:t>В графе «Выводимые параметры» при необходимости можно к переменной применить простейшие математические действия (сложение, вычитание, умножение, деление), чтобы изменить, например, размерность;</w:t>
+        <w:t>«</w:t>
+      </w:r>
+      <w:r>
+        <w:rPr>
+          <w:rFonts w:ascii="Cambria" w:hAnsi="Cambria"/>
+          <w:b/>
+          <w:sz w:val="28"/>
+          <w:szCs w:val="28"/>
+        </w:rPr>
+        <w:t>Свойства</w:t>
+      </w:r>
+      <w:r>
+        <w:rPr>
+          <w:rFonts w:ascii="Cambria" w:hAnsi="Cambria"/>
+          <w:sz w:val="28"/>
+          <w:szCs w:val="28"/>
+        </w:rPr>
+        <w:t xml:space="preserve">» - </w:t>
+      </w:r>
+      <w:r>
+        <w:rPr>
+          <w:rFonts w:ascii="Cambria" w:hAnsi="Cambria"/>
+          <w:sz w:val="28"/>
+          <w:szCs w:val="28"/>
+        </w:rPr>
+        <w:t xml:space="preserve">содержит </w:t>
+      </w:r>
+      <w:r>
+        <w:rPr>
+          <w:rFonts w:ascii="Cambria" w:hAnsi="Cambria"/>
+          <w:sz w:val="28"/>
+          <w:szCs w:val="28"/>
+        </w:rPr>
+        <w:t>полн</w:t>
+      </w:r>
+      <w:r>
+        <w:rPr>
+          <w:rFonts w:ascii="Cambria" w:hAnsi="Cambria"/>
+          <w:sz w:val="28"/>
+          <w:szCs w:val="28"/>
+        </w:rPr>
+        <w:t>ую</w:t>
+      </w:r>
+      <w:r>
+        <w:rPr>
+          <w:rFonts w:ascii="Cambria" w:hAnsi="Cambria"/>
+          <w:sz w:val="28"/>
+          <w:szCs w:val="28"/>
+        </w:rPr>
+        <w:t xml:space="preserve"> </w:t>
+      </w:r>
+      <w:r>
+        <w:rPr>
+          <w:rFonts w:ascii="Cambria" w:hAnsi="Cambria"/>
+          <w:sz w:val="28"/>
+          <w:szCs w:val="28"/>
+        </w:rPr>
+        <w:t>таблицу</w:t>
+      </w:r>
+      <w:r>
+        <w:rPr>
+          <w:rFonts w:ascii="Cambria" w:hAnsi="Cambria"/>
+          <w:sz w:val="28"/>
+          <w:szCs w:val="28"/>
+        </w:rPr>
+        <w:t xml:space="preserve"> свойств блока</w:t>
+      </w:r>
+      <w:r>
+        <w:rPr>
+          <w:rFonts w:ascii="Cambria" w:hAnsi="Cambria"/>
+          <w:sz w:val="28"/>
+          <w:szCs w:val="28"/>
+        </w:rPr>
+        <w:t xml:space="preserve"> и</w:t>
+      </w:r>
+      <w:r>
+        <w:rPr>
+          <w:rFonts w:ascii="Cambria" w:hAnsi="Cambria"/>
+          <w:sz w:val="28"/>
+          <w:szCs w:val="28"/>
+        </w:rPr>
+        <w:t xml:space="preserve"> инструментарий для их редактирования</w:t>
+      </w:r>
+      <w:r>
+        <w:rPr>
+          <w:rFonts w:ascii="Cambria" w:hAnsi="Cambria"/>
+          <w:sz w:val="28"/>
+          <w:szCs w:val="28"/>
+        </w:rPr>
+        <w:t>;</w:t>
       </w:r>
     </w:p>
     <w:p>
@@ -476,7 +1045,7 @@
         <w:pStyle w:val="a4"/>
         <w:numPr>
           <w:ilvl w:val="0"/>
-          <w:numId w:val="12"/>
+          <w:numId w:val="15"/>
         </w:numPr>
         <w:rPr>
           <w:rFonts w:ascii="Cambria" w:hAnsi="Cambria"/>
@@ -490,11 +1059,2199 @@
           <w:sz w:val="28"/>
           <w:szCs w:val="28"/>
         </w:rPr>
-        <w:t>Нажимаем кнопку «</w:t>
-      </w:r>
-      <w:r>
-        <w:rPr>
-          <w:rFonts w:ascii="Cambria" w:hAnsi="Cambria"/>
+        <w:t>«</w:t>
+      </w:r>
+      <w:r>
+        <w:rPr>
+          <w:rFonts w:ascii="Cambria" w:hAnsi="Cambria"/>
+          <w:b/>
+          <w:sz w:val="28"/>
+          <w:szCs w:val="28"/>
+        </w:rPr>
+        <w:t>Параметры</w:t>
+      </w:r>
+      <w:r>
+        <w:rPr>
+          <w:rFonts w:ascii="Cambria" w:hAnsi="Cambria"/>
+          <w:sz w:val="28"/>
+          <w:szCs w:val="28"/>
+        </w:rPr>
+        <w:t xml:space="preserve">» - </w:t>
+      </w:r>
+      <w:r>
+        <w:rPr>
+          <w:rFonts w:ascii="Cambria" w:hAnsi="Cambria"/>
+          <w:sz w:val="28"/>
+          <w:szCs w:val="28"/>
+        </w:rPr>
+        <w:t>содержит полн</w:t>
+      </w:r>
+      <w:r>
+        <w:rPr>
+          <w:rFonts w:ascii="Cambria" w:hAnsi="Cambria"/>
+          <w:sz w:val="28"/>
+          <w:szCs w:val="28"/>
+        </w:rPr>
+        <w:t>ую</w:t>
+      </w:r>
+      <w:r>
+        <w:rPr>
+          <w:rFonts w:ascii="Cambria" w:hAnsi="Cambria"/>
+          <w:sz w:val="28"/>
+          <w:szCs w:val="28"/>
+        </w:rPr>
+        <w:t xml:space="preserve"> </w:t>
+      </w:r>
+      <w:r>
+        <w:rPr>
+          <w:rFonts w:ascii="Cambria" w:hAnsi="Cambria"/>
+          <w:sz w:val="28"/>
+          <w:szCs w:val="28"/>
+        </w:rPr>
+        <w:t>таблицу</w:t>
+      </w:r>
+      <w:r>
+        <w:rPr>
+          <w:rFonts w:ascii="Cambria" w:hAnsi="Cambria"/>
+          <w:sz w:val="28"/>
+          <w:szCs w:val="28"/>
+        </w:rPr>
+        <w:t xml:space="preserve"> параметров блока и инструментарий для их редактирования;</w:t>
+      </w:r>
+    </w:p>
+    <w:p>
+      <w:pPr>
+        <w:pStyle w:val="a4"/>
+        <w:numPr>
+          <w:ilvl w:val="0"/>
+          <w:numId w:val="15"/>
+        </w:numPr>
+        <w:rPr>
+          <w:rFonts w:ascii="Cambria" w:hAnsi="Cambria"/>
+          <w:sz w:val="28"/>
+          <w:szCs w:val="28"/>
+        </w:rPr>
+      </w:pPr>
+      <w:r>
+        <w:rPr>
+          <w:rFonts w:ascii="Cambria" w:hAnsi="Cambria"/>
+          <w:sz w:val="28"/>
+          <w:szCs w:val="28"/>
+        </w:rPr>
+        <w:t>«</w:t>
+      </w:r>
+      <w:r>
+        <w:rPr>
+          <w:rFonts w:ascii="Cambria" w:hAnsi="Cambria"/>
+          <w:b/>
+          <w:sz w:val="28"/>
+          <w:szCs w:val="28"/>
+        </w:rPr>
+        <w:t>Порты</w:t>
+      </w:r>
+      <w:r>
+        <w:rPr>
+          <w:rFonts w:ascii="Cambria" w:hAnsi="Cambria"/>
+          <w:sz w:val="28"/>
+          <w:szCs w:val="28"/>
+        </w:rPr>
+        <w:t xml:space="preserve">» - содержит </w:t>
+      </w:r>
+      <w:r>
+        <w:rPr>
+          <w:rFonts w:ascii="Cambria" w:hAnsi="Cambria"/>
+          <w:sz w:val="28"/>
+          <w:szCs w:val="28"/>
+        </w:rPr>
+        <w:t>список</w:t>
+      </w:r>
+      <w:r>
+        <w:rPr>
+          <w:rFonts w:ascii="Cambria" w:hAnsi="Cambria"/>
+          <w:sz w:val="28"/>
+          <w:szCs w:val="28"/>
+        </w:rPr>
+        <w:t xml:space="preserve"> портов блока и инструментарий для их редактирования;</w:t>
+      </w:r>
+    </w:p>
+    <w:p>
+      <w:pPr>
+        <w:pStyle w:val="a4"/>
+        <w:numPr>
+          <w:ilvl w:val="0"/>
+          <w:numId w:val="15"/>
+        </w:numPr>
+        <w:rPr>
+          <w:rFonts w:ascii="Cambria" w:hAnsi="Cambria"/>
+          <w:sz w:val="28"/>
+          <w:szCs w:val="28"/>
+        </w:rPr>
+      </w:pPr>
+      <w:r>
+        <w:rPr>
+          <w:rFonts w:ascii="Cambria" w:hAnsi="Cambria"/>
+          <w:sz w:val="28"/>
+          <w:szCs w:val="28"/>
+        </w:rPr>
+        <w:t>«</w:t>
+      </w:r>
+      <w:r>
+        <w:rPr>
+          <w:rFonts w:ascii="Cambria" w:hAnsi="Cambria"/>
+          <w:b/>
+          <w:sz w:val="28"/>
+          <w:szCs w:val="28"/>
+        </w:rPr>
+        <w:t>Расчет</w:t>
+      </w:r>
+      <w:r>
+        <w:rPr>
+          <w:rFonts w:ascii="Cambria" w:hAnsi="Cambria"/>
+          <w:sz w:val="28"/>
+          <w:szCs w:val="28"/>
+        </w:rPr>
+        <w:t>»</w:t>
+      </w:r>
+      <w:r>
+        <w:rPr>
+          <w:rFonts w:ascii="Cambria" w:hAnsi="Cambria"/>
+          <w:sz w:val="28"/>
+          <w:szCs w:val="28"/>
+        </w:rPr>
+        <w:t xml:space="preserve"> - содержит расчетную информацию о блоке.</w:t>
+      </w:r>
+    </w:p>
+    <w:p>
+      <w:pPr>
+        <w:rPr>
+          <w:rFonts w:ascii="Cambria" w:hAnsi="Cambria"/>
+          <w:sz w:val="28"/>
+          <w:szCs w:val="28"/>
+        </w:rPr>
+      </w:pPr>
+      <w:r>
+        <w:rPr>
+          <w:rFonts w:ascii="Cambria" w:hAnsi="Cambria"/>
+          <w:sz w:val="28"/>
+          <w:szCs w:val="28"/>
+        </w:rPr>
+        <w:t>Рассмотрим подробно</w:t>
+      </w:r>
+      <w:r>
+        <w:rPr>
+          <w:rFonts w:ascii="Cambria" w:hAnsi="Cambria"/>
+          <w:sz w:val="28"/>
+          <w:szCs w:val="28"/>
+        </w:rPr>
+        <w:t xml:space="preserve"> закладки «</w:t>
+      </w:r>
+      <w:r>
+        <w:rPr>
+          <w:rFonts w:ascii="Cambria" w:hAnsi="Cambria"/>
+          <w:b/>
+          <w:sz w:val="28"/>
+          <w:szCs w:val="28"/>
+        </w:rPr>
+        <w:t>Свойства</w:t>
+      </w:r>
+      <w:r>
+        <w:rPr>
+          <w:rFonts w:ascii="Cambria" w:hAnsi="Cambria"/>
+          <w:sz w:val="28"/>
+          <w:szCs w:val="28"/>
+        </w:rPr>
+        <w:t>» и «</w:t>
+      </w:r>
+      <w:r>
+        <w:rPr>
+          <w:rFonts w:ascii="Cambria" w:hAnsi="Cambria"/>
+          <w:b/>
+          <w:sz w:val="28"/>
+          <w:szCs w:val="28"/>
+        </w:rPr>
+        <w:t>Параметры</w:t>
+      </w:r>
+      <w:r>
+        <w:rPr>
+          <w:rFonts w:ascii="Cambria" w:hAnsi="Cambria"/>
+          <w:sz w:val="28"/>
+          <w:szCs w:val="28"/>
+        </w:rPr>
+        <w:t>»</w:t>
+      </w:r>
+      <w:r>
+        <w:rPr>
+          <w:rFonts w:ascii="Cambria" w:hAnsi="Cambria"/>
+          <w:sz w:val="28"/>
+          <w:szCs w:val="28"/>
+        </w:rPr>
+        <w:t>.</w:t>
+      </w:r>
+    </w:p>
+    <w:p>
+      <w:pPr>
+        <w:rPr>
+          <w:rFonts w:ascii="Cambria" w:hAnsi="Cambria"/>
+          <w:sz w:val="28"/>
+          <w:szCs w:val="28"/>
+        </w:rPr>
+      </w:pPr>
+    </w:p>
+    <w:p>
+      <w:pPr>
+        <w:rPr>
+          <w:rFonts w:ascii="Cambria" w:hAnsi="Cambria"/>
+          <w:sz w:val="28"/>
+          <w:szCs w:val="28"/>
+        </w:rPr>
+      </w:pPr>
+      <w:r>
+        <w:rPr>
+          <w:rFonts w:ascii="Cambria" w:hAnsi="Cambria"/>
+          <w:b/>
+          <w:sz w:val="28"/>
+          <w:szCs w:val="28"/>
+        </w:rPr>
+        <w:t>Закладка</w:t>
+      </w:r>
+      <w:r>
+        <w:rPr>
+          <w:rFonts w:ascii="Cambria" w:hAnsi="Cambria"/>
+          <w:sz w:val="28"/>
+          <w:szCs w:val="28"/>
+        </w:rPr>
+        <w:t xml:space="preserve"> «</w:t>
+      </w:r>
+      <w:r>
+        <w:rPr>
+          <w:rFonts w:ascii="Cambria" w:hAnsi="Cambria"/>
+          <w:b/>
+          <w:sz w:val="28"/>
+          <w:szCs w:val="28"/>
+        </w:rPr>
+        <w:t>Свойства</w:t>
+      </w:r>
+      <w:r>
+        <w:rPr>
+          <w:rFonts w:ascii="Cambria" w:hAnsi="Cambria"/>
+          <w:sz w:val="28"/>
+          <w:szCs w:val="28"/>
+        </w:rPr>
+        <w:t>»</w:t>
+      </w:r>
+    </w:p>
+    <w:p>
+      <w:pPr>
+        <w:rPr>
+          <w:rFonts w:ascii="Cambria" w:hAnsi="Cambria"/>
+          <w:sz w:val="28"/>
+          <w:szCs w:val="28"/>
+        </w:rPr>
+      </w:pPr>
+      <w:r>
+        <w:rPr>
+          <w:rFonts w:ascii="Cambria" w:hAnsi="Cambria"/>
+          <w:sz w:val="28"/>
+          <w:szCs w:val="28"/>
+        </w:rPr>
+        <w:t xml:space="preserve">Закладка </w:t>
+      </w:r>
+      <w:r>
+        <w:rPr>
+          <w:rFonts w:ascii="Cambria" w:hAnsi="Cambria"/>
+          <w:sz w:val="28"/>
+          <w:szCs w:val="28"/>
+        </w:rPr>
+        <w:t>состоит из</w:t>
+      </w:r>
+      <w:r>
+        <w:rPr>
+          <w:rFonts w:ascii="Cambria" w:hAnsi="Cambria"/>
+          <w:sz w:val="28"/>
+          <w:szCs w:val="28"/>
+        </w:rPr>
+        <w:t xml:space="preserve"> </w:t>
+      </w:r>
+      <w:r>
+        <w:rPr>
+          <w:rFonts w:ascii="Cambria" w:hAnsi="Cambria"/>
+          <w:sz w:val="28"/>
+          <w:szCs w:val="28"/>
+        </w:rPr>
+        <w:t>таблицы, в которой перечисляются</w:t>
+      </w:r>
+      <w:r>
+        <w:rPr>
+          <w:rFonts w:ascii="Cambria" w:hAnsi="Cambria"/>
+          <w:sz w:val="28"/>
+          <w:szCs w:val="28"/>
+        </w:rPr>
+        <w:t xml:space="preserve"> свойств</w:t>
+      </w:r>
+      <w:r>
+        <w:rPr>
+          <w:rFonts w:ascii="Cambria" w:hAnsi="Cambria"/>
+          <w:sz w:val="28"/>
+          <w:szCs w:val="28"/>
+        </w:rPr>
+        <w:t>а блока,</w:t>
+      </w:r>
+      <w:r>
+        <w:rPr>
+          <w:rFonts w:ascii="Cambria" w:hAnsi="Cambria"/>
+          <w:sz w:val="28"/>
+          <w:szCs w:val="28"/>
+        </w:rPr>
+        <w:t xml:space="preserve"> и </w:t>
+      </w:r>
+      <w:r>
+        <w:rPr>
+          <w:rFonts w:ascii="Cambria" w:hAnsi="Cambria"/>
+          <w:sz w:val="28"/>
+          <w:szCs w:val="28"/>
+        </w:rPr>
+        <w:t>панели</w:t>
+      </w:r>
+      <w:r>
+        <w:rPr>
+          <w:rFonts w:ascii="Cambria" w:hAnsi="Cambria"/>
+          <w:sz w:val="28"/>
+          <w:szCs w:val="28"/>
+        </w:rPr>
+        <w:t xml:space="preserve"> инструментов для </w:t>
+      </w:r>
+      <w:r>
+        <w:rPr>
+          <w:rFonts w:ascii="Cambria" w:hAnsi="Cambria"/>
+          <w:sz w:val="28"/>
+          <w:szCs w:val="28"/>
+        </w:rPr>
+        <w:t xml:space="preserve">их </w:t>
+      </w:r>
+      <w:r>
+        <w:rPr>
+          <w:rFonts w:ascii="Cambria" w:hAnsi="Cambria"/>
+          <w:sz w:val="28"/>
+          <w:szCs w:val="28"/>
+        </w:rPr>
+        <w:t>редактирования.</w:t>
+      </w:r>
+    </w:p>
+    <w:p>
+      <w:pPr>
+        <w:rPr>
+          <w:rFonts w:ascii="Cambria" w:hAnsi="Cambria"/>
+          <w:sz w:val="28"/>
+          <w:szCs w:val="28"/>
+        </w:rPr>
+      </w:pPr>
+      <w:r>
+        <w:rPr>
+          <w:rFonts w:ascii="Cambria" w:hAnsi="Cambria"/>
+          <w:sz w:val="28"/>
+          <w:szCs w:val="28"/>
+        </w:rPr>
+        <w:t>Панель инструментов содержит следующие кнопки</w:t>
+      </w:r>
+      <w:r>
+        <w:rPr>
+          <w:rFonts w:ascii="Cambria" w:hAnsi="Cambria"/>
+          <w:sz w:val="28"/>
+          <w:szCs w:val="28"/>
+        </w:rPr>
+        <w:t xml:space="preserve"> (см. </w:t>
+      </w:r>
+      <w:r>
+        <w:rPr>
+          <w:rFonts w:ascii="Cambria" w:hAnsi="Cambria"/>
+          <w:b/>
+          <w:sz w:val="28"/>
+          <w:szCs w:val="28"/>
+        </w:rPr>
+        <w:t>Рисунок</w:t>
+      </w:r>
+      <w:r>
+        <w:rPr>
+          <w:rFonts w:ascii="Cambria" w:hAnsi="Cambria"/>
+          <w:b/>
+          <w:sz w:val="28"/>
+          <w:szCs w:val="28"/>
+        </w:rPr>
+        <w:t xml:space="preserve"> 4</w:t>
+      </w:r>
+      <w:r>
+        <w:rPr>
+          <w:rFonts w:ascii="Cambria" w:hAnsi="Cambria"/>
+          <w:sz w:val="28"/>
+          <w:szCs w:val="28"/>
+        </w:rPr>
+        <w:t>)</w:t>
+      </w:r>
+      <w:r>
+        <w:rPr>
+          <w:rFonts w:ascii="Cambria" w:hAnsi="Cambria"/>
+          <w:sz w:val="28"/>
+          <w:szCs w:val="28"/>
+        </w:rPr>
+        <w:t>:</w:t>
+      </w:r>
+    </w:p>
+    <w:p>
+      <w:pPr>
+        <w:jc w:val="center"/>
+        <w:rPr>
+          <w:rFonts w:ascii="Cambria" w:hAnsi="Cambria"/>
+          <w:sz w:val="28"/>
+          <w:szCs w:val="28"/>
+        </w:rPr>
+      </w:pPr>
+      <w:r>
+        <w:rPr>
+          <w:rFonts w:ascii="Cambria" w:hAnsi="Cambria"/>
+          <w:noProof/>
+          <w:sz w:val="28"/>
+          <w:szCs w:val="28"/>
+        </w:rPr>
+        <w:drawing>
+          <wp:inline distT="0" distB="0" distL="0" distR="0">
+            <wp:extent cx="2804403" cy="1501270"/>
+            <wp:effectExtent l="0" t="0" r="0" b="3810"/>
+            <wp:docPr id="6" name="Рисунок 6"/>
+            <wp:cNvGraphicFramePr>
+              <a:graphicFrameLocks xmlns:a="http://schemas.openxmlformats.org/drawingml/2006/main" noChangeAspect="1"/>
+            </wp:cNvGraphicFramePr>
+            <a:graphic xmlns:a="http://schemas.openxmlformats.org/drawingml/2006/main">
+              <a:graphicData uri="http://schemas.openxmlformats.org/drawingml/2006/picture">
+                <pic:pic xmlns:pic="http://schemas.openxmlformats.org/drawingml/2006/picture">
+                  <pic:nvPicPr>
+                    <pic:cNvPr id="6" name="12_Панель инструментов.png"/>
+                    <pic:cNvPicPr/>
+                  </pic:nvPicPr>
+                  <pic:blipFill>
+                    <a:blip r:embed="rId8">
+                      <a:extLst>
+                        <a:ext uri="{28A0092B-C50C-407E-A947-70E740481C1C}">
+                          <a14:useLocalDpi xmlns:a14="http://schemas.microsoft.com/office/drawing/2010/main" val="0"/>
+                        </a:ext>
+                      </a:extLst>
+                    </a:blip>
+                    <a:stretch>
+                      <a:fillRect/>
+                    </a:stretch>
+                  </pic:blipFill>
+                  <pic:spPr>
+                    <a:xfrm>
+                      <a:off x="0" y="0"/>
+                      <a:ext cx="2804403" cy="1501270"/>
+                    </a:xfrm>
+                    <a:prstGeom prst="rect">
+                      <a:avLst/>
+                    </a:prstGeom>
+                  </pic:spPr>
+                </pic:pic>
+              </a:graphicData>
+            </a:graphic>
+          </wp:inline>
+        </w:drawing>
+      </w:r>
+    </w:p>
+    <w:p>
+      <w:pPr>
+        <w:jc w:val="center"/>
+        <w:rPr>
+          <w:rFonts w:ascii="Cambria" w:hAnsi="Cambria"/>
+          <w:sz w:val="28"/>
+          <w:szCs w:val="28"/>
+        </w:rPr>
+      </w:pPr>
+      <w:r>
+        <w:rPr>
+          <w:rFonts w:ascii="Cambria" w:hAnsi="Cambria"/>
+          <w:sz w:val="28"/>
+          <w:szCs w:val="28"/>
+        </w:rPr>
+        <w:t>Рисунок 4. Панель инструментов закладки «Свойства»</w:t>
+      </w:r>
+    </w:p>
+    <w:p>
+      <w:pPr>
+        <w:jc w:val="center"/>
+        <w:rPr>
+          <w:rFonts w:ascii="Cambria" w:hAnsi="Cambria"/>
+          <w:sz w:val="28"/>
+          <w:szCs w:val="28"/>
+        </w:rPr>
+      </w:pPr>
+    </w:p>
+    <w:p>
+      <w:pPr>
+        <w:pStyle w:val="a4"/>
+        <w:numPr>
+          <w:ilvl w:val="0"/>
+          <w:numId w:val="18"/>
+        </w:numPr>
+        <w:rPr>
+          <w:rFonts w:ascii="Cambria" w:hAnsi="Cambria"/>
+          <w:sz w:val="28"/>
+          <w:szCs w:val="28"/>
+        </w:rPr>
+      </w:pPr>
+      <w:r>
+        <w:rPr>
+          <w:rFonts w:ascii="Cambria" w:hAnsi="Cambria"/>
+          <w:sz w:val="28"/>
+          <w:szCs w:val="28"/>
+        </w:rPr>
+        <w:t>«</w:t>
+      </w:r>
+      <w:r>
+        <w:rPr>
+          <w:rFonts w:ascii="Cambria" w:hAnsi="Cambria"/>
+          <w:b/>
+          <w:sz w:val="28"/>
+          <w:szCs w:val="28"/>
+        </w:rPr>
+        <w:t>Добавить свойство</w:t>
+      </w:r>
+      <w:r>
+        <w:rPr>
+          <w:rFonts w:ascii="Cambria" w:hAnsi="Cambria"/>
+          <w:sz w:val="28"/>
+          <w:szCs w:val="28"/>
+        </w:rPr>
+        <w:t xml:space="preserve">» - </w:t>
+      </w:r>
+      <w:r>
+        <w:rPr>
+          <w:rFonts w:ascii="Cambria" w:hAnsi="Cambria"/>
+          <w:sz w:val="28"/>
+          <w:szCs w:val="28"/>
+        </w:rPr>
+        <w:t>добавляет новую строку</w:t>
+      </w:r>
+      <w:r>
+        <w:rPr>
+          <w:rFonts w:ascii="Cambria" w:hAnsi="Cambria"/>
+          <w:sz w:val="28"/>
+          <w:szCs w:val="28"/>
+        </w:rPr>
+        <w:t xml:space="preserve"> в </w:t>
+      </w:r>
+      <w:r>
+        <w:rPr>
+          <w:rFonts w:ascii="Cambria" w:hAnsi="Cambria"/>
+          <w:sz w:val="28"/>
+          <w:szCs w:val="28"/>
+        </w:rPr>
+        <w:t>таблицу</w:t>
+      </w:r>
+      <w:r>
+        <w:rPr>
+          <w:rFonts w:ascii="Cambria" w:hAnsi="Cambria"/>
+          <w:sz w:val="28"/>
+          <w:szCs w:val="28"/>
+        </w:rPr>
+        <w:t xml:space="preserve"> свойств;</w:t>
+      </w:r>
+    </w:p>
+    <w:p>
+      <w:pPr>
+        <w:pStyle w:val="a4"/>
+        <w:numPr>
+          <w:ilvl w:val="0"/>
+          <w:numId w:val="18"/>
+        </w:numPr>
+        <w:rPr>
+          <w:rFonts w:ascii="Cambria" w:hAnsi="Cambria"/>
+          <w:sz w:val="28"/>
+          <w:szCs w:val="28"/>
+        </w:rPr>
+      </w:pPr>
+      <w:r>
+        <w:rPr>
+          <w:rFonts w:ascii="Cambria" w:hAnsi="Cambria"/>
+          <w:sz w:val="28"/>
+          <w:szCs w:val="28"/>
+        </w:rPr>
+        <w:t>«</w:t>
+      </w:r>
+      <w:r>
+        <w:rPr>
+          <w:rFonts w:ascii="Cambria" w:hAnsi="Cambria"/>
+          <w:b/>
+          <w:sz w:val="28"/>
+          <w:szCs w:val="28"/>
+        </w:rPr>
+        <w:t>Удалить свойство</w:t>
+      </w:r>
+      <w:r>
+        <w:rPr>
+          <w:rFonts w:ascii="Cambria" w:hAnsi="Cambria"/>
+          <w:sz w:val="28"/>
+          <w:szCs w:val="28"/>
+        </w:rPr>
+        <w:t xml:space="preserve">» - </w:t>
+      </w:r>
+      <w:r>
+        <w:rPr>
+          <w:rFonts w:ascii="Cambria" w:hAnsi="Cambria"/>
+          <w:sz w:val="28"/>
+          <w:szCs w:val="28"/>
+        </w:rPr>
+        <w:t>удаляет</w:t>
+      </w:r>
+      <w:r>
+        <w:rPr>
+          <w:rFonts w:ascii="Cambria" w:hAnsi="Cambria"/>
+          <w:sz w:val="28"/>
+          <w:szCs w:val="28"/>
+        </w:rPr>
+        <w:t xml:space="preserve"> выбранн</w:t>
+      </w:r>
+      <w:r>
+        <w:rPr>
+          <w:rFonts w:ascii="Cambria" w:hAnsi="Cambria"/>
+          <w:sz w:val="28"/>
+          <w:szCs w:val="28"/>
+        </w:rPr>
+        <w:t>ую</w:t>
+      </w:r>
+      <w:r>
+        <w:rPr>
+          <w:rFonts w:ascii="Cambria" w:hAnsi="Cambria"/>
+          <w:sz w:val="28"/>
+          <w:szCs w:val="28"/>
+        </w:rPr>
+        <w:t xml:space="preserve"> строк</w:t>
+      </w:r>
+      <w:r>
+        <w:rPr>
+          <w:rFonts w:ascii="Cambria" w:hAnsi="Cambria"/>
+          <w:sz w:val="28"/>
+          <w:szCs w:val="28"/>
+        </w:rPr>
+        <w:t>у</w:t>
+      </w:r>
+      <w:r>
+        <w:rPr>
+          <w:rFonts w:ascii="Cambria" w:hAnsi="Cambria"/>
+          <w:sz w:val="28"/>
+          <w:szCs w:val="28"/>
+        </w:rPr>
+        <w:t xml:space="preserve"> из </w:t>
+      </w:r>
+      <w:r>
+        <w:rPr>
+          <w:rFonts w:ascii="Cambria" w:hAnsi="Cambria"/>
+          <w:sz w:val="28"/>
+          <w:szCs w:val="28"/>
+        </w:rPr>
+        <w:t>таблицы</w:t>
+      </w:r>
+      <w:r>
+        <w:rPr>
+          <w:rFonts w:ascii="Cambria" w:hAnsi="Cambria"/>
+          <w:sz w:val="28"/>
+          <w:szCs w:val="28"/>
+        </w:rPr>
+        <w:t xml:space="preserve"> свойств;</w:t>
+      </w:r>
+    </w:p>
+    <w:p>
+      <w:pPr>
+        <w:pStyle w:val="a4"/>
+        <w:numPr>
+          <w:ilvl w:val="0"/>
+          <w:numId w:val="18"/>
+        </w:numPr>
+        <w:rPr>
+          <w:rFonts w:ascii="Cambria" w:hAnsi="Cambria"/>
+          <w:sz w:val="28"/>
+          <w:szCs w:val="28"/>
+        </w:rPr>
+      </w:pPr>
+      <w:r>
+        <w:rPr>
+          <w:rFonts w:ascii="Cambria" w:hAnsi="Cambria"/>
+          <w:sz w:val="28"/>
+          <w:szCs w:val="28"/>
+        </w:rPr>
+        <w:t>«</w:t>
+      </w:r>
+      <w:r>
+        <w:rPr>
+          <w:rFonts w:ascii="Cambria" w:hAnsi="Cambria"/>
+          <w:b/>
+          <w:sz w:val="28"/>
+          <w:szCs w:val="28"/>
+        </w:rPr>
+        <w:t>Очистить список свойств</w:t>
+      </w:r>
+      <w:r>
+        <w:rPr>
+          <w:rFonts w:ascii="Cambria" w:hAnsi="Cambria"/>
+          <w:sz w:val="28"/>
+          <w:szCs w:val="28"/>
+        </w:rPr>
+        <w:t xml:space="preserve">» - </w:t>
+      </w:r>
+      <w:r>
+        <w:rPr>
+          <w:rFonts w:ascii="Cambria" w:hAnsi="Cambria"/>
+          <w:sz w:val="28"/>
+          <w:szCs w:val="28"/>
+        </w:rPr>
+        <w:t>удаляет все строки из таблицы свойств</w:t>
+      </w:r>
+      <w:r>
+        <w:rPr>
+          <w:rFonts w:ascii="Cambria" w:hAnsi="Cambria"/>
+          <w:sz w:val="28"/>
+          <w:szCs w:val="28"/>
+        </w:rPr>
+        <w:t>;</w:t>
+      </w:r>
+    </w:p>
+    <w:p>
+      <w:pPr>
+        <w:pStyle w:val="a4"/>
+        <w:numPr>
+          <w:ilvl w:val="0"/>
+          <w:numId w:val="18"/>
+        </w:numPr>
+        <w:rPr>
+          <w:rFonts w:ascii="Cambria" w:hAnsi="Cambria"/>
+          <w:sz w:val="28"/>
+          <w:szCs w:val="28"/>
+        </w:rPr>
+      </w:pPr>
+      <w:r>
+        <w:rPr>
+          <w:rFonts w:ascii="Cambria" w:hAnsi="Cambria"/>
+          <w:sz w:val="28"/>
+          <w:szCs w:val="28"/>
+        </w:rPr>
+        <w:t>«</w:t>
+      </w:r>
+      <w:r>
+        <w:rPr>
+          <w:rFonts w:ascii="Cambria" w:hAnsi="Cambria"/>
+          <w:b/>
+          <w:sz w:val="28"/>
+          <w:szCs w:val="28"/>
+        </w:rPr>
+        <w:t>Сдвинуть</w:t>
+      </w:r>
+      <w:r>
+        <w:rPr>
+          <w:rFonts w:ascii="Cambria" w:hAnsi="Cambria"/>
+          <w:b/>
+          <w:sz w:val="28"/>
+          <w:szCs w:val="28"/>
+        </w:rPr>
+        <w:t xml:space="preserve"> вверх</w:t>
+      </w:r>
+      <w:r>
+        <w:rPr>
+          <w:rFonts w:ascii="Cambria" w:hAnsi="Cambria"/>
+          <w:sz w:val="28"/>
+          <w:szCs w:val="28"/>
+        </w:rPr>
+        <w:t>»</w:t>
+      </w:r>
+      <w:r>
+        <w:rPr>
+          <w:rFonts w:ascii="Cambria" w:hAnsi="Cambria"/>
+          <w:sz w:val="28"/>
+          <w:szCs w:val="28"/>
+        </w:rPr>
+        <w:t xml:space="preserve"> - перемещает </w:t>
+      </w:r>
+      <w:r>
+        <w:rPr>
+          <w:rFonts w:ascii="Cambria" w:hAnsi="Cambria"/>
+          <w:sz w:val="28"/>
+          <w:szCs w:val="28"/>
+        </w:rPr>
+        <w:t>выбранн</w:t>
+      </w:r>
+      <w:r>
+        <w:rPr>
+          <w:rFonts w:ascii="Cambria" w:hAnsi="Cambria"/>
+          <w:sz w:val="28"/>
+          <w:szCs w:val="28"/>
+        </w:rPr>
+        <w:t>ое</w:t>
+      </w:r>
+      <w:r>
+        <w:rPr>
+          <w:rFonts w:ascii="Cambria" w:hAnsi="Cambria"/>
+          <w:sz w:val="28"/>
+          <w:szCs w:val="28"/>
+        </w:rPr>
+        <w:t xml:space="preserve"> свойств</w:t>
+      </w:r>
+      <w:r>
+        <w:rPr>
+          <w:rFonts w:ascii="Cambria" w:hAnsi="Cambria"/>
+          <w:sz w:val="28"/>
+          <w:szCs w:val="28"/>
+        </w:rPr>
+        <w:t>о</w:t>
+      </w:r>
+      <w:r>
+        <w:rPr>
+          <w:rFonts w:ascii="Cambria" w:hAnsi="Cambria"/>
+          <w:sz w:val="28"/>
+          <w:szCs w:val="28"/>
+        </w:rPr>
+        <w:t xml:space="preserve"> вверх по списку;</w:t>
+      </w:r>
+    </w:p>
+    <w:p>
+      <w:pPr>
+        <w:pStyle w:val="a4"/>
+        <w:numPr>
+          <w:ilvl w:val="0"/>
+          <w:numId w:val="18"/>
+        </w:numPr>
+        <w:rPr>
+          <w:rFonts w:ascii="Cambria" w:hAnsi="Cambria"/>
+          <w:sz w:val="28"/>
+          <w:szCs w:val="28"/>
+        </w:rPr>
+      </w:pPr>
+      <w:r>
+        <w:rPr>
+          <w:rFonts w:ascii="Cambria" w:hAnsi="Cambria"/>
+          <w:sz w:val="28"/>
+          <w:szCs w:val="28"/>
+        </w:rPr>
+        <w:t>«</w:t>
+      </w:r>
+      <w:r>
+        <w:rPr>
+          <w:rFonts w:ascii="Cambria" w:hAnsi="Cambria"/>
+          <w:b/>
+          <w:sz w:val="28"/>
+          <w:szCs w:val="28"/>
+        </w:rPr>
+        <w:t>Сдвинуть</w:t>
+      </w:r>
+      <w:r>
+        <w:rPr>
+          <w:rFonts w:ascii="Cambria" w:hAnsi="Cambria"/>
+          <w:b/>
+          <w:sz w:val="28"/>
+          <w:szCs w:val="28"/>
+        </w:rPr>
+        <w:t xml:space="preserve"> вниз</w:t>
+      </w:r>
+      <w:r>
+        <w:rPr>
+          <w:rFonts w:ascii="Cambria" w:hAnsi="Cambria"/>
+          <w:sz w:val="28"/>
+          <w:szCs w:val="28"/>
+        </w:rPr>
+        <w:t xml:space="preserve">» - </w:t>
+      </w:r>
+      <w:r>
+        <w:rPr>
+          <w:rFonts w:ascii="Cambria" w:hAnsi="Cambria"/>
+          <w:sz w:val="28"/>
+          <w:szCs w:val="28"/>
+        </w:rPr>
+        <w:t>перемещает</w:t>
+      </w:r>
+      <w:r>
+        <w:rPr>
+          <w:rFonts w:ascii="Cambria" w:hAnsi="Cambria"/>
+          <w:sz w:val="28"/>
+          <w:szCs w:val="28"/>
+        </w:rPr>
+        <w:t xml:space="preserve"> выбранно</w:t>
+      </w:r>
+      <w:r>
+        <w:rPr>
+          <w:rFonts w:ascii="Cambria" w:hAnsi="Cambria"/>
+          <w:sz w:val="28"/>
+          <w:szCs w:val="28"/>
+        </w:rPr>
+        <w:t>е</w:t>
+      </w:r>
+      <w:r>
+        <w:rPr>
+          <w:rFonts w:ascii="Cambria" w:hAnsi="Cambria"/>
+          <w:sz w:val="28"/>
+          <w:szCs w:val="28"/>
+        </w:rPr>
+        <w:t xml:space="preserve"> свойства вниз по списку;</w:t>
+      </w:r>
+    </w:p>
+    <w:p>
+      <w:pPr>
+        <w:pStyle w:val="a4"/>
+        <w:numPr>
+          <w:ilvl w:val="0"/>
+          <w:numId w:val="18"/>
+        </w:numPr>
+        <w:rPr>
+          <w:rFonts w:ascii="Cambria" w:hAnsi="Cambria"/>
+          <w:sz w:val="28"/>
+          <w:szCs w:val="28"/>
+        </w:rPr>
+      </w:pPr>
+      <w:r>
+        <w:rPr>
+          <w:rFonts w:ascii="Cambria" w:hAnsi="Cambria"/>
+          <w:sz w:val="28"/>
+          <w:szCs w:val="28"/>
+        </w:rPr>
+        <w:t>«</w:t>
+      </w:r>
+      <w:r>
+        <w:rPr>
+          <w:rFonts w:ascii="Cambria" w:hAnsi="Cambria"/>
+          <w:b/>
+          <w:sz w:val="28"/>
+          <w:szCs w:val="28"/>
+        </w:rPr>
+        <w:t>Копировать в буфер</w:t>
+      </w:r>
+      <w:r>
+        <w:rPr>
+          <w:rFonts w:ascii="Cambria" w:hAnsi="Cambria"/>
+          <w:sz w:val="28"/>
+          <w:szCs w:val="28"/>
+        </w:rPr>
+        <w:t xml:space="preserve">» - </w:t>
+      </w:r>
+      <w:r>
+        <w:rPr>
+          <w:rFonts w:ascii="Cambria" w:hAnsi="Cambria"/>
+          <w:sz w:val="28"/>
+          <w:szCs w:val="28"/>
+        </w:rPr>
+        <w:t>копир</w:t>
+      </w:r>
+      <w:r>
+        <w:rPr>
+          <w:rFonts w:ascii="Cambria" w:hAnsi="Cambria"/>
+          <w:sz w:val="28"/>
+          <w:szCs w:val="28"/>
+        </w:rPr>
+        <w:t>ует</w:t>
+      </w:r>
+      <w:r>
+        <w:rPr>
+          <w:rFonts w:ascii="Cambria" w:hAnsi="Cambria"/>
+          <w:sz w:val="28"/>
+          <w:szCs w:val="28"/>
+        </w:rPr>
+        <w:t xml:space="preserve"> выбранного свойства в буфер;</w:t>
+      </w:r>
+    </w:p>
+    <w:p>
+      <w:pPr>
+        <w:pStyle w:val="a4"/>
+        <w:numPr>
+          <w:ilvl w:val="0"/>
+          <w:numId w:val="18"/>
+        </w:numPr>
+        <w:rPr>
+          <w:rFonts w:ascii="Cambria" w:hAnsi="Cambria"/>
+          <w:sz w:val="28"/>
+          <w:szCs w:val="28"/>
+        </w:rPr>
+      </w:pPr>
+      <w:r>
+        <w:rPr>
+          <w:rFonts w:ascii="Cambria" w:hAnsi="Cambria"/>
+          <w:sz w:val="28"/>
+          <w:szCs w:val="28"/>
+        </w:rPr>
+        <w:lastRenderedPageBreak/>
+        <w:t>«</w:t>
+      </w:r>
+      <w:r>
+        <w:rPr>
+          <w:rFonts w:ascii="Cambria" w:hAnsi="Cambria"/>
+          <w:b/>
+          <w:sz w:val="28"/>
+          <w:szCs w:val="28"/>
+        </w:rPr>
+        <w:t>Вставить из буфера</w:t>
+      </w:r>
+      <w:r>
+        <w:rPr>
+          <w:rFonts w:ascii="Cambria" w:hAnsi="Cambria"/>
+          <w:sz w:val="28"/>
+          <w:szCs w:val="28"/>
+        </w:rPr>
+        <w:t xml:space="preserve">» - используется для вставки </w:t>
+      </w:r>
+      <w:r>
+        <w:rPr>
+          <w:rFonts w:ascii="Cambria" w:hAnsi="Cambria"/>
+          <w:sz w:val="28"/>
+          <w:szCs w:val="28"/>
+        </w:rPr>
+        <w:t xml:space="preserve">свойства </w:t>
+      </w:r>
+      <w:r>
+        <w:rPr>
+          <w:rFonts w:ascii="Cambria" w:hAnsi="Cambria"/>
+          <w:sz w:val="28"/>
+          <w:szCs w:val="28"/>
+        </w:rPr>
+        <w:t>из буфера.</w:t>
+      </w:r>
+    </w:p>
+    <w:p>
+      <w:pPr>
+        <w:rPr>
+          <w:rFonts w:ascii="Cambria" w:hAnsi="Cambria"/>
+          <w:sz w:val="28"/>
+          <w:szCs w:val="28"/>
+        </w:rPr>
+      </w:pPr>
+      <w:r>
+        <w:rPr>
+          <w:rFonts w:ascii="Cambria" w:hAnsi="Cambria"/>
+          <w:sz w:val="28"/>
+          <w:szCs w:val="28"/>
+        </w:rPr>
+        <w:t>Так же в закладке «</w:t>
+      </w:r>
+      <w:r>
+        <w:rPr>
+          <w:rFonts w:ascii="Cambria" w:hAnsi="Cambria"/>
+          <w:b/>
+          <w:sz w:val="28"/>
+          <w:szCs w:val="28"/>
+        </w:rPr>
+        <w:t>Свойства</w:t>
+      </w:r>
+      <w:r>
+        <w:rPr>
+          <w:rFonts w:ascii="Cambria" w:hAnsi="Cambria"/>
+          <w:sz w:val="28"/>
+          <w:szCs w:val="28"/>
+        </w:rPr>
+        <w:t>» имеются два окна</w:t>
+      </w:r>
+      <w:r>
+        <w:rPr>
+          <w:rFonts w:ascii="Cambria" w:hAnsi="Cambria"/>
+          <w:sz w:val="28"/>
+          <w:szCs w:val="28"/>
+        </w:rPr>
+        <w:t xml:space="preserve"> (см. </w:t>
+      </w:r>
+      <w:r>
+        <w:rPr>
+          <w:rFonts w:ascii="Cambria" w:hAnsi="Cambria"/>
+          <w:b/>
+          <w:sz w:val="28"/>
+          <w:szCs w:val="28"/>
+        </w:rPr>
+        <w:t>Рисунок</w:t>
+      </w:r>
+      <w:r>
+        <w:rPr>
+          <w:rFonts w:ascii="Cambria" w:hAnsi="Cambria"/>
+          <w:b/>
+          <w:sz w:val="28"/>
+          <w:szCs w:val="28"/>
+        </w:rPr>
+        <w:t xml:space="preserve"> 5</w:t>
+      </w:r>
+      <w:r>
+        <w:rPr>
+          <w:rFonts w:ascii="Cambria" w:hAnsi="Cambria"/>
+          <w:sz w:val="28"/>
+          <w:szCs w:val="28"/>
+        </w:rPr>
+        <w:t>)</w:t>
+      </w:r>
+      <w:r>
+        <w:rPr>
+          <w:rFonts w:ascii="Cambria" w:hAnsi="Cambria"/>
+          <w:sz w:val="28"/>
+          <w:szCs w:val="28"/>
+        </w:rPr>
+        <w:t xml:space="preserve">: </w:t>
+      </w:r>
+    </w:p>
+    <w:p>
+      <w:pPr>
+        <w:jc w:val="center"/>
+        <w:rPr>
+          <w:rFonts w:ascii="Cambria" w:hAnsi="Cambria"/>
+          <w:sz w:val="28"/>
+          <w:szCs w:val="28"/>
+        </w:rPr>
+      </w:pPr>
+      <w:r>
+        <w:rPr>
+          <w:rFonts w:ascii="Cambria" w:hAnsi="Cambria"/>
+          <w:noProof/>
+          <w:sz w:val="28"/>
+          <w:szCs w:val="28"/>
+        </w:rPr>
+        <w:drawing>
+          <wp:inline distT="0" distB="0" distL="0" distR="0">
+            <wp:extent cx="2796782" cy="929721"/>
+            <wp:effectExtent l="0" t="0" r="3810" b="3810"/>
+            <wp:docPr id="7" name="Рисунок 7"/>
+            <wp:cNvGraphicFramePr>
+              <a:graphicFrameLocks xmlns:a="http://schemas.openxmlformats.org/drawingml/2006/main" noChangeAspect="1"/>
+            </wp:cNvGraphicFramePr>
+            <a:graphic xmlns:a="http://schemas.openxmlformats.org/drawingml/2006/main">
+              <a:graphicData uri="http://schemas.openxmlformats.org/drawingml/2006/picture">
+                <pic:pic xmlns:pic="http://schemas.openxmlformats.org/drawingml/2006/picture">
+                  <pic:nvPicPr>
+                    <pic:cNvPr id="7" name="12_Невидимые свойства.png"/>
+                    <pic:cNvPicPr/>
+                  </pic:nvPicPr>
+                  <pic:blipFill>
+                    <a:blip r:embed="rId9">
+                      <a:extLst>
+                        <a:ext uri="{28A0092B-C50C-407E-A947-70E740481C1C}">
+                          <a14:useLocalDpi xmlns:a14="http://schemas.microsoft.com/office/drawing/2010/main" val="0"/>
+                        </a:ext>
+                      </a:extLst>
+                    </a:blip>
+                    <a:stretch>
+                      <a:fillRect/>
+                    </a:stretch>
+                  </pic:blipFill>
+                  <pic:spPr>
+                    <a:xfrm>
+                      <a:off x="0" y="0"/>
+                      <a:ext cx="2796782" cy="929721"/>
+                    </a:xfrm>
+                    <a:prstGeom prst="rect">
+                      <a:avLst/>
+                    </a:prstGeom>
+                  </pic:spPr>
+                </pic:pic>
+              </a:graphicData>
+            </a:graphic>
+          </wp:inline>
+        </w:drawing>
+      </w:r>
+    </w:p>
+    <w:p>
+      <w:pPr>
+        <w:jc w:val="center"/>
+        <w:rPr>
+          <w:rFonts w:ascii="Cambria" w:hAnsi="Cambria"/>
+          <w:sz w:val="28"/>
+          <w:szCs w:val="28"/>
+        </w:rPr>
+      </w:pPr>
+      <w:r>
+        <w:rPr>
+          <w:rFonts w:ascii="Cambria" w:hAnsi="Cambria"/>
+          <w:sz w:val="28"/>
+          <w:szCs w:val="28"/>
+        </w:rPr>
+        <w:t>Рисунок 5. «Невидимые свойства» и «Свойства для чтения»</w:t>
+      </w:r>
+    </w:p>
+    <w:p>
+      <w:pPr>
+        <w:pStyle w:val="a4"/>
+        <w:numPr>
+          <w:ilvl w:val="0"/>
+          <w:numId w:val="19"/>
+        </w:numPr>
+        <w:rPr>
+          <w:rFonts w:ascii="Cambria" w:hAnsi="Cambria"/>
+          <w:sz w:val="28"/>
+          <w:szCs w:val="28"/>
+        </w:rPr>
+      </w:pPr>
+      <w:r>
+        <w:rPr>
+          <w:rFonts w:ascii="Cambria" w:hAnsi="Cambria"/>
+          <w:sz w:val="28"/>
+          <w:szCs w:val="28"/>
+        </w:rPr>
+        <w:t>«</w:t>
+      </w:r>
+      <w:r>
+        <w:rPr>
+          <w:rFonts w:ascii="Cambria" w:hAnsi="Cambria"/>
+          <w:b/>
+          <w:sz w:val="28"/>
+          <w:szCs w:val="28"/>
+        </w:rPr>
+        <w:t>Невидимые свойства</w:t>
+      </w:r>
+      <w:r>
+        <w:rPr>
+          <w:rFonts w:ascii="Cambria" w:hAnsi="Cambria"/>
+          <w:sz w:val="28"/>
+          <w:szCs w:val="28"/>
+        </w:rPr>
+        <w:t>»</w:t>
+      </w:r>
+      <w:r>
+        <w:rPr>
+          <w:rFonts w:ascii="Cambria" w:hAnsi="Cambria"/>
+          <w:sz w:val="28"/>
+          <w:szCs w:val="28"/>
+        </w:rPr>
+        <w:t xml:space="preserve"> - в данном окне перечисляются имена тех свойств, которые не должны быть видны конечному пользователю блока (т.е. фактически те свойства, которые используются блоком при расчете, но на которые конечный пользователь не может никак повлиять);</w:t>
+      </w:r>
+    </w:p>
+    <w:p>
+      <w:pPr>
+        <w:pStyle w:val="a4"/>
+        <w:numPr>
+          <w:ilvl w:val="0"/>
+          <w:numId w:val="19"/>
+        </w:numPr>
+        <w:rPr>
+          <w:rFonts w:ascii="Cambria" w:hAnsi="Cambria"/>
+          <w:sz w:val="28"/>
+          <w:szCs w:val="28"/>
+        </w:rPr>
+      </w:pPr>
+      <w:r>
+        <w:rPr>
+          <w:rFonts w:ascii="Cambria" w:hAnsi="Cambria"/>
+          <w:sz w:val="28"/>
+          <w:szCs w:val="28"/>
+        </w:rPr>
+        <w:t>«</w:t>
+      </w:r>
+      <w:r>
+        <w:rPr>
+          <w:rFonts w:ascii="Cambria" w:hAnsi="Cambria"/>
+          <w:b/>
+          <w:sz w:val="28"/>
+          <w:szCs w:val="28"/>
+        </w:rPr>
+        <w:t>Свойства для чтения</w:t>
+      </w:r>
+      <w:r>
+        <w:rPr>
+          <w:rFonts w:ascii="Cambria" w:hAnsi="Cambria"/>
+          <w:sz w:val="28"/>
+          <w:szCs w:val="28"/>
+        </w:rPr>
+        <w:t>»</w:t>
+      </w:r>
+      <w:r>
+        <w:rPr>
+          <w:rFonts w:ascii="Cambria" w:hAnsi="Cambria"/>
+          <w:sz w:val="28"/>
+          <w:szCs w:val="28"/>
+        </w:rPr>
+        <w:t xml:space="preserve"> - в данном окне перечисляются имена тех свойств, которые</w:t>
+      </w:r>
+      <w:r>
+        <w:rPr>
+          <w:rFonts w:ascii="Cambria" w:hAnsi="Cambria"/>
+          <w:sz w:val="28"/>
+          <w:szCs w:val="28"/>
+        </w:rPr>
+        <w:t xml:space="preserve"> видны конечному пользователю, но он не имеет возможности для их редактирования (в списке они выделяются серым цветом).</w:t>
+      </w:r>
+    </w:p>
+    <w:p>
+      <w:pPr>
+        <w:rPr>
+          <w:rFonts w:ascii="Cambria" w:hAnsi="Cambria"/>
+          <w:sz w:val="28"/>
+          <w:szCs w:val="28"/>
+        </w:rPr>
+      </w:pPr>
+      <w:r>
+        <w:rPr>
+          <w:rFonts w:ascii="Cambria" w:hAnsi="Cambria"/>
+          <w:sz w:val="28"/>
+          <w:szCs w:val="28"/>
+        </w:rPr>
+        <w:t>Перечисление имен в данных окнах осуществляется через точку с запятой.</w:t>
+      </w:r>
+    </w:p>
+    <w:p>
+      <w:pPr>
+        <w:rPr>
+          <w:rFonts w:ascii="Cambria" w:hAnsi="Cambria"/>
+          <w:sz w:val="28"/>
+          <w:szCs w:val="28"/>
+        </w:rPr>
+      </w:pPr>
+    </w:p>
+    <w:p>
+      <w:pPr>
+        <w:rPr>
+          <w:rFonts w:ascii="Cambria" w:hAnsi="Cambria"/>
+          <w:sz w:val="28"/>
+          <w:szCs w:val="28"/>
+        </w:rPr>
+      </w:pPr>
+      <w:r>
+        <w:rPr>
+          <w:rFonts w:ascii="Cambria" w:hAnsi="Cambria"/>
+          <w:b/>
+          <w:sz w:val="28"/>
+          <w:szCs w:val="28"/>
+        </w:rPr>
+        <w:t>Закладка</w:t>
+      </w:r>
+      <w:r>
+        <w:rPr>
+          <w:rFonts w:ascii="Cambria" w:hAnsi="Cambria"/>
+          <w:sz w:val="28"/>
+          <w:szCs w:val="28"/>
+        </w:rPr>
+        <w:t xml:space="preserve"> «</w:t>
+      </w:r>
+      <w:r>
+        <w:rPr>
+          <w:rFonts w:ascii="Cambria" w:hAnsi="Cambria"/>
+          <w:b/>
+          <w:sz w:val="28"/>
+          <w:szCs w:val="28"/>
+        </w:rPr>
+        <w:t>Параметры</w:t>
+      </w:r>
+      <w:r>
+        <w:rPr>
+          <w:rFonts w:ascii="Cambria" w:hAnsi="Cambria"/>
+          <w:sz w:val="28"/>
+          <w:szCs w:val="28"/>
+        </w:rPr>
+        <w:t xml:space="preserve">» </w:t>
+      </w:r>
+    </w:p>
+    <w:p>
+      <w:pPr>
+        <w:rPr>
+          <w:rFonts w:ascii="Cambria" w:hAnsi="Cambria"/>
+          <w:sz w:val="28"/>
+          <w:szCs w:val="28"/>
+        </w:rPr>
+      </w:pPr>
+      <w:r>
+        <w:rPr>
+          <w:rFonts w:ascii="Cambria" w:hAnsi="Cambria"/>
+          <w:sz w:val="28"/>
+          <w:szCs w:val="28"/>
+        </w:rPr>
+        <w:t>Закладка так же состоит из таблицы, в которой перечисляются параметры блока, и панель инструментов для их редактирования.</w:t>
+      </w:r>
+    </w:p>
+    <w:p>
+      <w:pPr>
+        <w:rPr>
+          <w:rFonts w:ascii="Cambria" w:hAnsi="Cambria"/>
+          <w:sz w:val="28"/>
+          <w:szCs w:val="28"/>
+        </w:rPr>
+      </w:pPr>
+      <w:r>
+        <w:rPr>
+          <w:rFonts w:ascii="Cambria" w:hAnsi="Cambria"/>
+          <w:sz w:val="28"/>
+          <w:szCs w:val="28"/>
+        </w:rPr>
+        <w:t xml:space="preserve">Панель инструментов содержит следующие кнопки (см. </w:t>
+      </w:r>
+      <w:r>
+        <w:rPr>
+          <w:rFonts w:ascii="Cambria" w:hAnsi="Cambria"/>
+          <w:b/>
+          <w:sz w:val="28"/>
+          <w:szCs w:val="28"/>
+        </w:rPr>
+        <w:t>Рисунок</w:t>
+      </w:r>
+      <w:r>
+        <w:rPr>
+          <w:rFonts w:ascii="Cambria" w:hAnsi="Cambria"/>
+          <w:b/>
+          <w:sz w:val="28"/>
+          <w:szCs w:val="28"/>
+        </w:rPr>
+        <w:t xml:space="preserve"> 6</w:t>
+      </w:r>
+      <w:r>
+        <w:rPr>
+          <w:rFonts w:ascii="Cambria" w:hAnsi="Cambria"/>
+          <w:sz w:val="28"/>
+          <w:szCs w:val="28"/>
+        </w:rPr>
+        <w:t>):</w:t>
+      </w:r>
+    </w:p>
+    <w:p>
+      <w:pPr>
+        <w:pStyle w:val="a4"/>
+        <w:numPr>
+          <w:ilvl w:val="0"/>
+          <w:numId w:val="21"/>
+        </w:numPr>
+        <w:rPr>
+          <w:rFonts w:ascii="Cambria" w:hAnsi="Cambria"/>
+          <w:sz w:val="28"/>
+          <w:szCs w:val="28"/>
+        </w:rPr>
+      </w:pPr>
+      <w:r>
+        <w:rPr>
+          <w:rFonts w:ascii="Cambria" w:hAnsi="Cambria"/>
+          <w:sz w:val="28"/>
+          <w:szCs w:val="28"/>
+        </w:rPr>
+        <w:t>«</w:t>
+      </w:r>
+      <w:r>
+        <w:rPr>
+          <w:rFonts w:ascii="Cambria" w:hAnsi="Cambria"/>
+          <w:b/>
+          <w:sz w:val="28"/>
+          <w:szCs w:val="28"/>
+        </w:rPr>
+        <w:t xml:space="preserve">Добавить </w:t>
+      </w:r>
+      <w:r>
+        <w:rPr>
+          <w:rFonts w:ascii="Cambria" w:hAnsi="Cambria"/>
+          <w:b/>
+          <w:sz w:val="28"/>
+          <w:szCs w:val="28"/>
+        </w:rPr>
+        <w:t>параметр</w:t>
+      </w:r>
+      <w:r>
+        <w:rPr>
+          <w:rFonts w:ascii="Cambria" w:hAnsi="Cambria"/>
+          <w:sz w:val="28"/>
+          <w:szCs w:val="28"/>
+        </w:rPr>
+        <w:t>» - используется для добавления новой строки в таблицу параметров;</w:t>
+      </w:r>
+    </w:p>
+    <w:p>
+      <w:pPr>
+        <w:pStyle w:val="a4"/>
+        <w:numPr>
+          <w:ilvl w:val="0"/>
+          <w:numId w:val="21"/>
+        </w:numPr>
+        <w:rPr>
+          <w:rFonts w:ascii="Cambria" w:hAnsi="Cambria"/>
+          <w:sz w:val="28"/>
+          <w:szCs w:val="28"/>
+        </w:rPr>
+      </w:pPr>
+      <w:r>
+        <w:rPr>
+          <w:rFonts w:ascii="Cambria" w:hAnsi="Cambria"/>
+          <w:sz w:val="28"/>
+          <w:szCs w:val="28"/>
+        </w:rPr>
+        <w:t>«</w:t>
+      </w:r>
+      <w:r>
+        <w:rPr>
+          <w:rFonts w:ascii="Cambria" w:hAnsi="Cambria"/>
+          <w:b/>
+          <w:sz w:val="28"/>
+          <w:szCs w:val="28"/>
+        </w:rPr>
+        <w:t xml:space="preserve">Удалить </w:t>
+      </w:r>
+      <w:r>
+        <w:rPr>
+          <w:rFonts w:ascii="Cambria" w:hAnsi="Cambria"/>
+          <w:b/>
+          <w:sz w:val="28"/>
+          <w:szCs w:val="28"/>
+        </w:rPr>
+        <w:t>параметр</w:t>
+      </w:r>
+      <w:r>
+        <w:rPr>
+          <w:rFonts w:ascii="Cambria" w:hAnsi="Cambria"/>
+          <w:sz w:val="28"/>
+          <w:szCs w:val="28"/>
+        </w:rPr>
+        <w:t xml:space="preserve">» - используется </w:t>
+      </w:r>
+      <w:r>
+        <w:rPr>
+          <w:rFonts w:ascii="Cambria" w:hAnsi="Cambria"/>
+          <w:sz w:val="28"/>
+          <w:szCs w:val="28"/>
+        </w:rPr>
+        <w:t>для удаления выбранной строки из таблицы параметров;</w:t>
+      </w:r>
+    </w:p>
+    <w:p>
+      <w:pPr>
+        <w:pStyle w:val="a4"/>
+        <w:numPr>
+          <w:ilvl w:val="0"/>
+          <w:numId w:val="21"/>
+        </w:numPr>
+        <w:rPr>
+          <w:rFonts w:ascii="Cambria" w:hAnsi="Cambria"/>
+          <w:sz w:val="28"/>
+          <w:szCs w:val="28"/>
+        </w:rPr>
+      </w:pPr>
+      <w:r>
+        <w:rPr>
+          <w:rFonts w:ascii="Cambria" w:hAnsi="Cambria"/>
+          <w:sz w:val="28"/>
+          <w:szCs w:val="28"/>
+        </w:rPr>
+        <w:t>«</w:t>
+      </w:r>
+      <w:r>
+        <w:rPr>
+          <w:rFonts w:ascii="Cambria" w:hAnsi="Cambria"/>
+          <w:b/>
+          <w:sz w:val="28"/>
+          <w:szCs w:val="28"/>
+        </w:rPr>
+        <w:t xml:space="preserve">Очистить список </w:t>
+      </w:r>
+      <w:r>
+        <w:rPr>
+          <w:rFonts w:ascii="Cambria" w:hAnsi="Cambria"/>
+          <w:b/>
+          <w:sz w:val="28"/>
+          <w:szCs w:val="28"/>
+        </w:rPr>
+        <w:t>параметров</w:t>
+      </w:r>
+      <w:r>
+        <w:rPr>
+          <w:rFonts w:ascii="Cambria" w:hAnsi="Cambria"/>
+          <w:sz w:val="28"/>
+          <w:szCs w:val="28"/>
+        </w:rPr>
+        <w:t>» - используется для удаления всех параметров;</w:t>
+      </w:r>
+    </w:p>
+    <w:p>
+      <w:pPr>
+        <w:pStyle w:val="a4"/>
+        <w:numPr>
+          <w:ilvl w:val="0"/>
+          <w:numId w:val="21"/>
+        </w:numPr>
+        <w:rPr>
+          <w:rFonts w:ascii="Cambria" w:hAnsi="Cambria"/>
+          <w:sz w:val="28"/>
+          <w:szCs w:val="28"/>
+        </w:rPr>
+      </w:pPr>
+      <w:r>
+        <w:rPr>
+          <w:rFonts w:ascii="Cambria" w:hAnsi="Cambria"/>
+          <w:sz w:val="28"/>
+          <w:szCs w:val="28"/>
+        </w:rPr>
+        <w:t>«</w:t>
+      </w:r>
+      <w:r>
+        <w:rPr>
+          <w:rFonts w:ascii="Cambria" w:hAnsi="Cambria"/>
+          <w:b/>
+          <w:sz w:val="28"/>
+          <w:szCs w:val="28"/>
+        </w:rPr>
+        <w:t>Сдвинуть</w:t>
+      </w:r>
+      <w:r>
+        <w:rPr>
+          <w:rFonts w:ascii="Cambria" w:hAnsi="Cambria"/>
+          <w:b/>
+          <w:sz w:val="28"/>
+          <w:szCs w:val="28"/>
+        </w:rPr>
+        <w:t xml:space="preserve"> вверх</w:t>
+      </w:r>
+      <w:r>
+        <w:rPr>
+          <w:rFonts w:ascii="Cambria" w:hAnsi="Cambria"/>
+          <w:sz w:val="28"/>
+          <w:szCs w:val="28"/>
+        </w:rPr>
+        <w:t>» - используется для перемещения выбранного параметра вверх по списку;</w:t>
+      </w:r>
+    </w:p>
+    <w:p>
+      <w:pPr>
+        <w:pStyle w:val="a4"/>
+        <w:numPr>
+          <w:ilvl w:val="0"/>
+          <w:numId w:val="21"/>
+        </w:numPr>
+        <w:rPr>
+          <w:rFonts w:ascii="Cambria" w:hAnsi="Cambria"/>
+          <w:sz w:val="28"/>
+          <w:szCs w:val="28"/>
+        </w:rPr>
+      </w:pPr>
+      <w:r>
+        <w:rPr>
+          <w:rFonts w:ascii="Cambria" w:hAnsi="Cambria"/>
+          <w:sz w:val="28"/>
+          <w:szCs w:val="28"/>
+        </w:rPr>
+        <w:lastRenderedPageBreak/>
+        <w:t>«</w:t>
+      </w:r>
+      <w:r>
+        <w:rPr>
+          <w:rFonts w:ascii="Cambria" w:hAnsi="Cambria"/>
+          <w:b/>
+          <w:sz w:val="28"/>
+          <w:szCs w:val="28"/>
+        </w:rPr>
+        <w:t>Сдвинуть</w:t>
+      </w:r>
+      <w:r>
+        <w:rPr>
+          <w:rFonts w:ascii="Cambria" w:hAnsi="Cambria"/>
+          <w:b/>
+          <w:sz w:val="28"/>
+          <w:szCs w:val="28"/>
+        </w:rPr>
+        <w:t xml:space="preserve"> вниз</w:t>
+      </w:r>
+      <w:r>
+        <w:rPr>
+          <w:rFonts w:ascii="Cambria" w:hAnsi="Cambria"/>
+          <w:sz w:val="28"/>
+          <w:szCs w:val="28"/>
+        </w:rPr>
+        <w:t xml:space="preserve">» - используется для перемещения выбранного </w:t>
+      </w:r>
+      <w:r>
+        <w:rPr>
+          <w:rFonts w:ascii="Cambria" w:hAnsi="Cambria"/>
+          <w:sz w:val="28"/>
+          <w:szCs w:val="28"/>
+        </w:rPr>
+        <w:t>параметра</w:t>
+      </w:r>
+      <w:r>
+        <w:rPr>
+          <w:rFonts w:ascii="Cambria" w:hAnsi="Cambria"/>
+          <w:sz w:val="28"/>
+          <w:szCs w:val="28"/>
+        </w:rPr>
+        <w:t xml:space="preserve"> вниз по списку;</w:t>
+      </w:r>
+    </w:p>
+    <w:p>
+      <w:pPr>
+        <w:pStyle w:val="a4"/>
+        <w:numPr>
+          <w:ilvl w:val="0"/>
+          <w:numId w:val="21"/>
+        </w:numPr>
+        <w:rPr>
+          <w:rFonts w:ascii="Cambria" w:hAnsi="Cambria"/>
+          <w:sz w:val="28"/>
+          <w:szCs w:val="28"/>
+        </w:rPr>
+      </w:pPr>
+      <w:r>
+        <w:rPr>
+          <w:rFonts w:ascii="Cambria" w:hAnsi="Cambria"/>
+          <w:sz w:val="28"/>
+          <w:szCs w:val="28"/>
+        </w:rPr>
+        <w:t>«</w:t>
+      </w:r>
+      <w:r>
+        <w:rPr>
+          <w:rFonts w:ascii="Cambria" w:hAnsi="Cambria"/>
+          <w:b/>
+          <w:sz w:val="28"/>
+          <w:szCs w:val="28"/>
+        </w:rPr>
+        <w:t>Копировать в буфер</w:t>
+      </w:r>
+      <w:r>
+        <w:rPr>
+          <w:rFonts w:ascii="Cambria" w:hAnsi="Cambria"/>
+          <w:sz w:val="28"/>
+          <w:szCs w:val="28"/>
+        </w:rPr>
+        <w:t xml:space="preserve">» - используется для копирования выбранного </w:t>
+      </w:r>
+      <w:r>
+        <w:rPr>
+          <w:rFonts w:ascii="Cambria" w:hAnsi="Cambria"/>
+          <w:sz w:val="28"/>
+          <w:szCs w:val="28"/>
+        </w:rPr>
+        <w:t>параметра</w:t>
+      </w:r>
+      <w:r>
+        <w:rPr>
+          <w:rFonts w:ascii="Cambria" w:hAnsi="Cambria"/>
+          <w:sz w:val="28"/>
+          <w:szCs w:val="28"/>
+        </w:rPr>
+        <w:t xml:space="preserve"> в буфер;</w:t>
+      </w:r>
+    </w:p>
+    <w:p>
+      <w:pPr>
+        <w:pStyle w:val="a4"/>
+        <w:numPr>
+          <w:ilvl w:val="0"/>
+          <w:numId w:val="21"/>
+        </w:numPr>
+        <w:rPr>
+          <w:rFonts w:ascii="Cambria" w:hAnsi="Cambria"/>
+          <w:sz w:val="28"/>
+          <w:szCs w:val="28"/>
+        </w:rPr>
+      </w:pPr>
+      <w:r>
+        <w:rPr>
+          <w:rFonts w:ascii="Cambria" w:hAnsi="Cambria"/>
+          <w:sz w:val="28"/>
+          <w:szCs w:val="28"/>
+        </w:rPr>
+        <w:t>«</w:t>
+      </w:r>
+      <w:r>
+        <w:rPr>
+          <w:rFonts w:ascii="Cambria" w:hAnsi="Cambria"/>
+          <w:b/>
+          <w:sz w:val="28"/>
+          <w:szCs w:val="28"/>
+        </w:rPr>
+        <w:t>Вставить из буфера</w:t>
+      </w:r>
+      <w:r>
+        <w:rPr>
+          <w:rFonts w:ascii="Cambria" w:hAnsi="Cambria"/>
+          <w:sz w:val="28"/>
+          <w:szCs w:val="28"/>
+        </w:rPr>
+        <w:t xml:space="preserve">» - используется для вставки </w:t>
+      </w:r>
+      <w:r>
+        <w:rPr>
+          <w:rFonts w:ascii="Cambria" w:hAnsi="Cambria"/>
+          <w:sz w:val="28"/>
+          <w:szCs w:val="28"/>
+        </w:rPr>
+        <w:t xml:space="preserve">параметра </w:t>
+      </w:r>
+      <w:r>
+        <w:rPr>
+          <w:rFonts w:ascii="Cambria" w:hAnsi="Cambria"/>
+          <w:sz w:val="28"/>
+          <w:szCs w:val="28"/>
+        </w:rPr>
+        <w:t>из буфера.</w:t>
+      </w:r>
+    </w:p>
+    <w:p>
+      <w:pPr>
+        <w:pStyle w:val="a4"/>
+        <w:ind w:left="1069" w:firstLine="0"/>
+        <w:rPr>
+          <w:rFonts w:ascii="Cambria" w:hAnsi="Cambria"/>
+          <w:sz w:val="28"/>
+          <w:szCs w:val="28"/>
+        </w:rPr>
+      </w:pPr>
+    </w:p>
+    <w:p>
+      <w:pPr>
+        <w:rPr>
+          <w:rFonts w:ascii="Cambria" w:hAnsi="Cambria"/>
+          <w:b/>
+          <w:sz w:val="28"/>
+          <w:szCs w:val="28"/>
+        </w:rPr>
+      </w:pPr>
+      <w:r>
+        <w:rPr>
+          <w:rFonts w:ascii="Cambria" w:hAnsi="Cambria"/>
+          <w:b/>
+          <w:sz w:val="28"/>
+          <w:szCs w:val="28"/>
+        </w:rPr>
+        <w:t>Добавление и редактирование свойств блока</w:t>
+      </w:r>
+    </w:p>
+    <w:p>
+      <w:pPr>
+        <w:rPr>
+          <w:rFonts w:ascii="Cambria" w:hAnsi="Cambria"/>
+          <w:sz w:val="28"/>
+          <w:szCs w:val="28"/>
+        </w:rPr>
+      </w:pPr>
+      <w:r>
+        <w:rPr>
+          <w:rFonts w:ascii="Cambria" w:hAnsi="Cambria"/>
+          <w:sz w:val="28"/>
+          <w:szCs w:val="28"/>
+        </w:rPr>
+        <w:t>Для того, чтобы добавить блоку свойства необходимо:</w:t>
+      </w:r>
+    </w:p>
+    <w:p>
+      <w:pPr>
+        <w:pStyle w:val="a4"/>
+        <w:numPr>
+          <w:ilvl w:val="0"/>
+          <w:numId w:val="16"/>
+        </w:numPr>
+        <w:rPr>
+          <w:rFonts w:ascii="Cambria" w:hAnsi="Cambria"/>
+          <w:sz w:val="28"/>
+          <w:szCs w:val="28"/>
+        </w:rPr>
+      </w:pPr>
+      <w:r>
+        <w:rPr>
+          <w:rFonts w:ascii="Cambria" w:hAnsi="Cambria"/>
+          <w:sz w:val="28"/>
+          <w:szCs w:val="28"/>
+        </w:rPr>
+        <w:t>Выделить блок, зайти в редактор новых блоков;</w:t>
+      </w:r>
+    </w:p>
+    <w:p>
+      <w:pPr>
+        <w:pStyle w:val="a4"/>
+        <w:numPr>
+          <w:ilvl w:val="0"/>
+          <w:numId w:val="16"/>
+        </w:numPr>
+        <w:rPr>
+          <w:rFonts w:ascii="Cambria" w:hAnsi="Cambria"/>
+          <w:sz w:val="28"/>
+          <w:szCs w:val="28"/>
+        </w:rPr>
+      </w:pPr>
+      <w:r>
+        <w:rPr>
+          <w:rFonts w:ascii="Cambria" w:hAnsi="Cambria"/>
+          <w:sz w:val="28"/>
+          <w:szCs w:val="28"/>
+        </w:rPr>
+        <w:t>Зайти на закладку «</w:t>
+      </w:r>
+      <w:r>
+        <w:rPr>
+          <w:rFonts w:ascii="Cambria" w:hAnsi="Cambria"/>
+          <w:b/>
+          <w:sz w:val="28"/>
+          <w:szCs w:val="28"/>
+        </w:rPr>
+        <w:t>Свойства</w:t>
+      </w:r>
+      <w:r>
+        <w:rPr>
+          <w:rFonts w:ascii="Cambria" w:hAnsi="Cambria"/>
+          <w:sz w:val="28"/>
+          <w:szCs w:val="28"/>
+        </w:rPr>
+        <w:t>», кнопкой «</w:t>
+      </w:r>
+      <w:r>
+        <w:rPr>
+          <w:rFonts w:ascii="Cambria" w:hAnsi="Cambria"/>
+          <w:b/>
+          <w:sz w:val="28"/>
+          <w:szCs w:val="28"/>
+        </w:rPr>
+        <w:t>Добавить свойство</w:t>
+      </w:r>
+      <w:r>
+        <w:rPr>
+          <w:rFonts w:ascii="Cambria" w:hAnsi="Cambria"/>
+          <w:sz w:val="28"/>
+          <w:szCs w:val="28"/>
+        </w:rPr>
+        <w:t>» добавить необходимое количество свойств;</w:t>
+      </w:r>
+    </w:p>
+    <w:p>
+      <w:pPr>
+        <w:pStyle w:val="a4"/>
+        <w:numPr>
+          <w:ilvl w:val="0"/>
+          <w:numId w:val="16"/>
+        </w:numPr>
+        <w:rPr>
+          <w:rFonts w:ascii="Cambria" w:hAnsi="Cambria"/>
+          <w:sz w:val="28"/>
+          <w:szCs w:val="28"/>
+        </w:rPr>
+      </w:pPr>
+      <w:r>
+        <w:rPr>
+          <w:rFonts w:ascii="Cambria" w:hAnsi="Cambria"/>
+          <w:sz w:val="28"/>
+          <w:szCs w:val="28"/>
+        </w:rPr>
+        <w:t>Параметризовать добавленные свойства, указав название, имя, тип данных, знач</w:t>
+      </w:r>
+      <w:r>
+        <w:rPr>
+          <w:rFonts w:ascii="Cambria" w:hAnsi="Cambria"/>
+          <w:sz w:val="28"/>
+          <w:szCs w:val="28"/>
+        </w:rPr>
+        <w:t>ение, действие и способ расчета;</w:t>
+      </w:r>
+    </w:p>
+    <w:p>
+      <w:pPr>
+        <w:pStyle w:val="a4"/>
+        <w:numPr>
+          <w:ilvl w:val="0"/>
+          <w:numId w:val="16"/>
+        </w:numPr>
+        <w:rPr>
+          <w:rFonts w:ascii="Cambria" w:hAnsi="Cambria"/>
+          <w:sz w:val="28"/>
+          <w:szCs w:val="28"/>
+        </w:rPr>
+      </w:pPr>
+      <w:r>
+        <w:rPr>
+          <w:rFonts w:ascii="Cambria" w:hAnsi="Cambria"/>
+          <w:sz w:val="28"/>
+          <w:szCs w:val="28"/>
+        </w:rPr>
+        <w:t>Нажать кнопку «</w:t>
+      </w:r>
+      <w:r>
+        <w:rPr>
+          <w:rFonts w:ascii="Cambria" w:hAnsi="Cambria"/>
+          <w:b/>
+          <w:sz w:val="28"/>
+          <w:szCs w:val="28"/>
+        </w:rPr>
+        <w:t>Ок</w:t>
+      </w:r>
+      <w:r>
+        <w:rPr>
+          <w:rFonts w:ascii="Cambria" w:hAnsi="Cambria"/>
+          <w:sz w:val="28"/>
+          <w:szCs w:val="28"/>
+        </w:rPr>
+        <w:t>».</w:t>
+      </w:r>
+    </w:p>
+    <w:p>
+      <w:pPr>
+        <w:rPr>
+          <w:rFonts w:ascii="Cambria" w:hAnsi="Cambria"/>
+          <w:sz w:val="28"/>
+          <w:szCs w:val="28"/>
+        </w:rPr>
+      </w:pPr>
+      <w:r>
+        <w:rPr>
+          <w:rFonts w:ascii="Cambria" w:hAnsi="Cambria"/>
+          <w:sz w:val="28"/>
+          <w:szCs w:val="28"/>
+        </w:rPr>
+        <w:t xml:space="preserve">После выполнения вышеуказанных действий у блока </w:t>
+      </w:r>
+      <w:r>
+        <w:rPr>
+          <w:rFonts w:ascii="Cambria" w:hAnsi="Cambria"/>
+          <w:sz w:val="28"/>
+          <w:szCs w:val="28"/>
+        </w:rPr>
+        <w:t xml:space="preserve">добавленные </w:t>
+      </w:r>
+      <w:r>
+        <w:rPr>
+          <w:rFonts w:ascii="Cambria" w:hAnsi="Cambria"/>
+          <w:sz w:val="28"/>
+          <w:szCs w:val="28"/>
+        </w:rPr>
+        <w:t>свойства.</w:t>
+      </w:r>
+    </w:p>
+    <w:p>
+      <w:pPr>
+        <w:rPr>
+          <w:rFonts w:ascii="Cambria" w:hAnsi="Cambria"/>
+          <w:sz w:val="28"/>
+          <w:szCs w:val="28"/>
+        </w:rPr>
+      </w:pPr>
+    </w:p>
+    <w:p>
+      <w:pPr>
+        <w:rPr>
+          <w:rFonts w:ascii="Cambria" w:hAnsi="Cambria"/>
+          <w:sz w:val="28"/>
+          <w:szCs w:val="28"/>
+        </w:rPr>
+      </w:pPr>
+      <w:r>
+        <w:rPr>
+          <w:rFonts w:ascii="Cambria" w:hAnsi="Cambria"/>
+          <w:sz w:val="28"/>
+          <w:szCs w:val="28"/>
+        </w:rPr>
+        <w:t>Алгоритм добавления либо изменения параметров блока идентичен алгоритму добавления свойств:</w:t>
+      </w:r>
+    </w:p>
+    <w:p>
+      <w:pPr>
+        <w:pStyle w:val="a4"/>
+        <w:numPr>
+          <w:ilvl w:val="0"/>
+          <w:numId w:val="17"/>
+        </w:numPr>
+        <w:rPr>
+          <w:rFonts w:ascii="Cambria" w:hAnsi="Cambria"/>
+          <w:sz w:val="28"/>
+          <w:szCs w:val="28"/>
+        </w:rPr>
+      </w:pPr>
+      <w:r>
+        <w:rPr>
+          <w:rFonts w:ascii="Cambria" w:hAnsi="Cambria"/>
+          <w:sz w:val="28"/>
+          <w:szCs w:val="28"/>
+        </w:rPr>
+        <w:t>Выделить блока, зайти в редактор новых блоков;</w:t>
+      </w:r>
+    </w:p>
+    <w:p>
+      <w:pPr>
+        <w:pStyle w:val="a4"/>
+        <w:numPr>
+          <w:ilvl w:val="0"/>
+          <w:numId w:val="17"/>
+        </w:numPr>
+        <w:rPr>
+          <w:rFonts w:ascii="Cambria" w:hAnsi="Cambria"/>
+          <w:sz w:val="28"/>
+          <w:szCs w:val="28"/>
+        </w:rPr>
+      </w:pPr>
+      <w:r>
+        <w:rPr>
+          <w:rFonts w:ascii="Cambria" w:hAnsi="Cambria"/>
+          <w:sz w:val="28"/>
+          <w:szCs w:val="28"/>
+        </w:rPr>
+        <w:t>Зайти на вкладку «</w:t>
+      </w:r>
+      <w:r>
+        <w:rPr>
+          <w:rFonts w:ascii="Cambria" w:hAnsi="Cambria"/>
+          <w:b/>
+          <w:sz w:val="28"/>
+          <w:szCs w:val="28"/>
+        </w:rPr>
+        <w:t>Параметры</w:t>
+      </w:r>
+      <w:r>
+        <w:rPr>
+          <w:rFonts w:ascii="Cambria" w:hAnsi="Cambria"/>
+          <w:sz w:val="28"/>
+          <w:szCs w:val="28"/>
+        </w:rPr>
+        <w:t>», кнопкой «</w:t>
+      </w:r>
+      <w:r>
+        <w:rPr>
+          <w:rFonts w:ascii="Cambria" w:hAnsi="Cambria"/>
+          <w:b/>
+          <w:sz w:val="28"/>
+          <w:szCs w:val="28"/>
+        </w:rPr>
+        <w:t>Добавить параметр</w:t>
+      </w:r>
+      <w:r>
+        <w:rPr>
+          <w:rFonts w:ascii="Cambria" w:hAnsi="Cambria"/>
+          <w:sz w:val="28"/>
+          <w:szCs w:val="28"/>
+        </w:rPr>
+        <w:t>» добавить необходимое количество параметров;</w:t>
+      </w:r>
+    </w:p>
+    <w:p>
+      <w:pPr>
+        <w:pStyle w:val="a4"/>
+        <w:numPr>
+          <w:ilvl w:val="0"/>
+          <w:numId w:val="17"/>
+        </w:numPr>
+        <w:rPr>
+          <w:rFonts w:ascii="Cambria" w:hAnsi="Cambria"/>
+          <w:sz w:val="28"/>
+          <w:szCs w:val="28"/>
+        </w:rPr>
+      </w:pPr>
+      <w:r>
+        <w:rPr>
+          <w:rFonts w:ascii="Cambria" w:hAnsi="Cambria"/>
+          <w:sz w:val="28"/>
+          <w:szCs w:val="28"/>
+        </w:rPr>
+        <w:t xml:space="preserve">Параметризовать добавленные параметры, указав тип данных, значение, режим, способ расчета, действие; </w:t>
+      </w:r>
+    </w:p>
+    <w:p>
+      <w:pPr>
+        <w:pStyle w:val="a4"/>
+        <w:numPr>
+          <w:ilvl w:val="0"/>
+          <w:numId w:val="17"/>
+        </w:numPr>
+        <w:rPr>
+          <w:rFonts w:ascii="Cambria" w:hAnsi="Cambria"/>
+          <w:sz w:val="28"/>
+          <w:szCs w:val="28"/>
+        </w:rPr>
+      </w:pPr>
+      <w:r>
+        <w:rPr>
+          <w:rFonts w:ascii="Cambria" w:hAnsi="Cambria"/>
+          <w:sz w:val="28"/>
+          <w:szCs w:val="28"/>
+        </w:rPr>
+        <w:t xml:space="preserve">Нажать кнопку </w:t>
+      </w:r>
+      <w:r>
+        <w:rPr>
+          <w:rFonts w:ascii="Cambria" w:hAnsi="Cambria"/>
+          <w:sz w:val="28"/>
+          <w:szCs w:val="28"/>
+        </w:rPr>
+        <w:t>«</w:t>
+      </w:r>
+      <w:r>
+        <w:rPr>
+          <w:rFonts w:ascii="Cambria" w:hAnsi="Cambria"/>
+          <w:b/>
           <w:sz w:val="28"/>
           <w:szCs w:val="28"/>
           <w:lang w:val="en-US"/>
@@ -507,7 +3264,16 @@
           <w:sz w:val="28"/>
           <w:szCs w:val="28"/>
         </w:rPr>
-        <w:t>» и после этого рядом с блоком появляются выбранные нами параметры.</w:t>
+        <w:t>»</w:t>
+      </w:r>
+      <w:r>
+        <w:rPr>
+          <w:rFonts w:ascii="Cambria" w:hAnsi="Cambria"/>
+          <w:sz w:val="28"/>
+          <w:szCs w:val="28"/>
+          <w:lang w:val="en-US"/>
+        </w:rPr>
+        <w:t>.</w:t>
       </w:r>
     </w:p>
     <w:sectPr>
@@ -609,6 +3375,119 @@
     </w:lvl>
   </w:abstractNum>
   <w:abstractNum w:abstractNumId="1">
+    <w:nsid w:val="161E3F4C"/>
+    <w:multiLevelType w:val="hybridMultilevel"/>
+    <w:tmpl w:val="D736F496"/>
+    <w:lvl w:ilvl="0" w:tplc="04190001">
+      <w:start w:val="1"/>
+      <w:numFmt w:val="bullet"/>
+      <w:lvlText w:val=""/>
+      <w:lvlJc w:val="left"/>
+      <w:pPr>
+        <w:ind w:left="2498" w:hanging="360"/>
+      </w:pPr>
+      <w:rPr>
+        <w:rFonts w:ascii="Symbol" w:hAnsi="Symbol" w:hint="default"/>
+      </w:rPr>
+    </w:lvl>
+    <w:lvl w:ilvl="1" w:tplc="04190003" w:tentative="1">
+      <w:start w:val="1"/>
+      <w:numFmt w:val="bullet"/>
+      <w:lvlText w:val="o"/>
+      <w:lvlJc w:val="left"/>
+      <w:pPr>
+        <w:ind w:left="3218" w:hanging="360"/>
+      </w:pPr>
+      <w:rPr>
+        <w:rFonts w:ascii="Courier New" w:hAnsi="Courier New" w:cs="Courier New" w:hint="default"/>
+      </w:rPr>
+    </w:lvl>
+    <w:lvl w:ilvl="2" w:tplc="04190005" w:tentative="1">
+      <w:start w:val="1"/>
+      <w:numFmt w:val="bullet"/>
+      <w:lvlText w:val=""/>
+      <w:lvlJc w:val="left"/>
+      <w:pPr>
+        <w:ind w:left="3938" w:hanging="360"/>
+      </w:pPr>
+      <w:rPr>
+        <w:rFonts w:ascii="Wingdings" w:hAnsi="Wingdings" w:hint="default"/>
+      </w:rPr>
+    </w:lvl>
+    <w:lvl w:ilvl="3" w:tplc="04190001" w:tentative="1">
+      <w:start w:val="1"/>
+      <w:numFmt w:val="bullet"/>
+      <w:lvlText w:val=""/>
+      <w:lvlJc w:val="left"/>
+      <w:pPr>
+        <w:ind w:left="4658" w:hanging="360"/>
+      </w:pPr>
+      <w:rPr>
+        <w:rFonts w:ascii="Symbol" w:hAnsi="Symbol" w:hint="default"/>
+      </w:rPr>
+    </w:lvl>
+    <w:lvl w:ilvl="4" w:tplc="04190003" w:tentative="1">
+      <w:start w:val="1"/>
+      <w:numFmt w:val="bullet"/>
+      <w:lvlText w:val="o"/>
+      <w:lvlJc w:val="left"/>
+      <w:pPr>
+        <w:ind w:left="5378" w:hanging="360"/>
+      </w:pPr>
+      <w:rPr>
+        <w:rFonts w:ascii="Courier New" w:hAnsi="Courier New" w:cs="Courier New" w:hint="default"/>
+      </w:rPr>
+    </w:lvl>
+    <w:lvl w:ilvl="5" w:tplc="04190005" w:tentative="1">
+      <w:start w:val="1"/>
+      <w:numFmt w:val="bullet"/>
+      <w:lvlText w:val=""/>
+      <w:lvlJc w:val="left"/>
+      <w:pPr>
+        <w:ind w:left="6098" w:hanging="360"/>
+      </w:pPr>
+      <w:rPr>
+        <w:rFonts w:ascii="Wingdings" w:hAnsi="Wingdings" w:hint="default"/>
+      </w:rPr>
+    </w:lvl>
+    <w:lvl w:ilvl="6" w:tplc="04190001" w:tentative="1">
+      <w:start w:val="1"/>
+      <w:numFmt w:val="bullet"/>
+      <w:lvlText w:val=""/>
+      <w:lvlJc w:val="left"/>
+      <w:pPr>
+        <w:ind w:left="6818" w:hanging="360"/>
+      </w:pPr>
+      <w:rPr>
+        <w:rFonts w:ascii="Symbol" w:hAnsi="Symbol" w:hint="default"/>
+      </w:rPr>
+    </w:lvl>
+    <w:lvl w:ilvl="7" w:tplc="04190003" w:tentative="1">
+      <w:start w:val="1"/>
+      <w:numFmt w:val="bullet"/>
+      <w:lvlText w:val="o"/>
+      <w:lvlJc w:val="left"/>
+      <w:pPr>
+        <w:ind w:left="7538" w:hanging="360"/>
+      </w:pPr>
+      <w:rPr>
+        <w:rFonts w:ascii="Courier New" w:hAnsi="Courier New" w:cs="Courier New" w:hint="default"/>
+      </w:rPr>
+    </w:lvl>
+    <w:lvl w:ilvl="8" w:tplc="04190005" w:tentative="1">
+      <w:start w:val="1"/>
+      <w:numFmt w:val="bullet"/>
+      <w:lvlText w:val=""/>
+      <w:lvlJc w:val="left"/>
+      <w:pPr>
+        <w:ind w:left="8258" w:hanging="360"/>
+      </w:pPr>
+      <w:rPr>
+        <w:rFonts w:ascii="Wingdings" w:hAnsi="Wingdings" w:hint="default"/>
+      </w:rPr>
+    </w:lvl>
+  </w:abstractNum>
+  <w:abstractNum w:abstractNumId="2">
     <w:nsid w:val="16296360"/>
     <w:multiLevelType w:val="multilevel"/>
     <w:tmpl w:val="790A17E2"/>
@@ -721,7 +3600,7 @@
       </w:rPr>
     </w:lvl>
   </w:abstractNum>
-  <w:abstractNum w:abstractNumId="2">
+  <w:abstractNum w:abstractNumId="3">
     <w:nsid w:val="1CBC1AAA"/>
     <w:multiLevelType w:val="hybridMultilevel"/>
     <w:tmpl w:val="29E46922"/>
@@ -807,7 +3686,7 @@
       </w:pPr>
     </w:lvl>
   </w:abstractNum>
-  <w:abstractNum w:abstractNumId="3">
+  <w:abstractNum w:abstractNumId="4">
     <w:nsid w:val="2BB6331A"/>
     <w:multiLevelType w:val="hybridMultilevel"/>
     <w:tmpl w:val="A5F06D58"/>
@@ -896,7 +3775,7 @@
       </w:pPr>
     </w:lvl>
   </w:abstractNum>
-  <w:abstractNum w:abstractNumId="4">
+  <w:abstractNum w:abstractNumId="5">
     <w:nsid w:val="302A7B58"/>
     <w:multiLevelType w:val="hybridMultilevel"/>
     <w:tmpl w:val="C6D68482"/>
@@ -985,7 +3864,363 @@
       </w:pPr>
     </w:lvl>
   </w:abstractNum>
-  <w:abstractNum w:abstractNumId="5">
+  <w:abstractNum w:abstractNumId="6">
+    <w:nsid w:val="321B7E6C"/>
+    <w:multiLevelType w:val="hybridMultilevel"/>
+    <w:tmpl w:val="9C04D308"/>
+    <w:lvl w:ilvl="0" w:tplc="29FE7A00">
+      <w:start w:val="1"/>
+      <w:numFmt w:val="decimal"/>
+      <w:lvlText w:val="%1."/>
+      <w:lvlJc w:val="left"/>
+      <w:pPr>
+        <w:ind w:left="1069" w:hanging="360"/>
+      </w:pPr>
+      <w:rPr>
+        <w:rFonts w:hint="default"/>
+      </w:rPr>
+    </w:lvl>
+    <w:lvl w:ilvl="1" w:tplc="04190019" w:tentative="1">
+      <w:start w:val="1"/>
+      <w:numFmt w:val="lowerLetter"/>
+      <w:lvlText w:val="%2."/>
+      <w:lvlJc w:val="left"/>
+      <w:pPr>
+        <w:ind w:left="1789" w:hanging="360"/>
+      </w:pPr>
+    </w:lvl>
+    <w:lvl w:ilvl="2" w:tplc="0419001B" w:tentative="1">
+      <w:start w:val="1"/>
+      <w:numFmt w:val="lowerRoman"/>
+      <w:lvlText w:val="%3."/>
+      <w:lvlJc w:val="right"/>
+      <w:pPr>
+        <w:ind w:left="2509" w:hanging="180"/>
+      </w:pPr>
+    </w:lvl>
+    <w:lvl w:ilvl="3" w:tplc="0419000F" w:tentative="1">
+      <w:start w:val="1"/>
+      <w:numFmt w:val="decimal"/>
+      <w:lvlText w:val="%4."/>
+      <w:lvlJc w:val="left"/>
+      <w:pPr>
+        <w:ind w:left="3229" w:hanging="360"/>
+      </w:pPr>
+    </w:lvl>
+    <w:lvl w:ilvl="4" w:tplc="04190019" w:tentative="1">
+      <w:start w:val="1"/>
+      <w:numFmt w:val="lowerLetter"/>
+      <w:lvlText w:val="%5."/>
+      <w:lvlJc w:val="left"/>
+      <w:pPr>
+        <w:ind w:left="3949" w:hanging="360"/>
+      </w:pPr>
+    </w:lvl>
+    <w:lvl w:ilvl="5" w:tplc="0419001B" w:tentative="1">
+      <w:start w:val="1"/>
+      <w:numFmt w:val="lowerRoman"/>
+      <w:lvlText w:val="%6."/>
+      <w:lvlJc w:val="right"/>
+      <w:pPr>
+        <w:ind w:left="4669" w:hanging="180"/>
+      </w:pPr>
+    </w:lvl>
+    <w:lvl w:ilvl="6" w:tplc="0419000F" w:tentative="1">
+      <w:start w:val="1"/>
+      <w:numFmt w:val="decimal"/>
+      <w:lvlText w:val="%7."/>
+      <w:lvlJc w:val="left"/>
+      <w:pPr>
+        <w:ind w:left="5389" w:hanging="360"/>
+      </w:pPr>
+    </w:lvl>
+    <w:lvl w:ilvl="7" w:tplc="04190019" w:tentative="1">
+      <w:start w:val="1"/>
+      <w:numFmt w:val="lowerLetter"/>
+      <w:lvlText w:val="%8."/>
+      <w:lvlJc w:val="left"/>
+      <w:pPr>
+        <w:ind w:left="6109" w:hanging="360"/>
+      </w:pPr>
+    </w:lvl>
+    <w:lvl w:ilvl="8" w:tplc="0419001B" w:tentative="1">
+      <w:start w:val="1"/>
+      <w:numFmt w:val="lowerRoman"/>
+      <w:lvlText w:val="%9."/>
+      <w:lvlJc w:val="right"/>
+      <w:pPr>
+        <w:ind w:left="6829" w:hanging="180"/>
+      </w:pPr>
+    </w:lvl>
+  </w:abstractNum>
+  <w:abstractNum w:abstractNumId="7">
+    <w:nsid w:val="35E1406F"/>
+    <w:multiLevelType w:val="hybridMultilevel"/>
+    <w:tmpl w:val="54DE59AA"/>
+    <w:lvl w:ilvl="0" w:tplc="29FE7A00">
+      <w:start w:val="1"/>
+      <w:numFmt w:val="decimal"/>
+      <w:lvlText w:val="%1."/>
+      <w:lvlJc w:val="left"/>
+      <w:pPr>
+        <w:ind w:left="1778" w:hanging="360"/>
+      </w:pPr>
+      <w:rPr>
+        <w:rFonts w:hint="default"/>
+      </w:rPr>
+    </w:lvl>
+    <w:lvl w:ilvl="1" w:tplc="04190019" w:tentative="1">
+      <w:start w:val="1"/>
+      <w:numFmt w:val="lowerLetter"/>
+      <w:lvlText w:val="%2."/>
+      <w:lvlJc w:val="left"/>
+      <w:pPr>
+        <w:ind w:left="2149" w:hanging="360"/>
+      </w:pPr>
+    </w:lvl>
+    <w:lvl w:ilvl="2" w:tplc="0419001B" w:tentative="1">
+      <w:start w:val="1"/>
+      <w:numFmt w:val="lowerRoman"/>
+      <w:lvlText w:val="%3."/>
+      <w:lvlJc w:val="right"/>
+      <w:pPr>
+        <w:ind w:left="2869" w:hanging="180"/>
+      </w:pPr>
+    </w:lvl>
+    <w:lvl w:ilvl="3" w:tplc="0419000F" w:tentative="1">
+      <w:start w:val="1"/>
+      <w:numFmt w:val="decimal"/>
+      <w:lvlText w:val="%4."/>
+      <w:lvlJc w:val="left"/>
+      <w:pPr>
+        <w:ind w:left="3589" w:hanging="360"/>
+      </w:pPr>
+    </w:lvl>
+    <w:lvl w:ilvl="4" w:tplc="04190019" w:tentative="1">
+      <w:start w:val="1"/>
+      <w:numFmt w:val="lowerLetter"/>
+      <w:lvlText w:val="%5."/>
+      <w:lvlJc w:val="left"/>
+      <w:pPr>
+        <w:ind w:left="4309" w:hanging="360"/>
+      </w:pPr>
+    </w:lvl>
+    <w:lvl w:ilvl="5" w:tplc="0419001B" w:tentative="1">
+      <w:start w:val="1"/>
+      <w:numFmt w:val="lowerRoman"/>
+      <w:lvlText w:val="%6."/>
+      <w:lvlJc w:val="right"/>
+      <w:pPr>
+        <w:ind w:left="5029" w:hanging="180"/>
+      </w:pPr>
+    </w:lvl>
+    <w:lvl w:ilvl="6" w:tplc="0419000F" w:tentative="1">
+      <w:start w:val="1"/>
+      <w:numFmt w:val="decimal"/>
+      <w:lvlText w:val="%7."/>
+      <w:lvlJc w:val="left"/>
+      <w:pPr>
+        <w:ind w:left="5749" w:hanging="360"/>
+      </w:pPr>
+    </w:lvl>
+    <w:lvl w:ilvl="7" w:tplc="04190019" w:tentative="1">
+      <w:start w:val="1"/>
+      <w:numFmt w:val="lowerLetter"/>
+      <w:lvlText w:val="%8."/>
+      <w:lvlJc w:val="left"/>
+      <w:pPr>
+        <w:ind w:left="6469" w:hanging="360"/>
+      </w:pPr>
+    </w:lvl>
+    <w:lvl w:ilvl="8" w:tplc="0419001B" w:tentative="1">
+      <w:start w:val="1"/>
+      <w:numFmt w:val="lowerRoman"/>
+      <w:lvlText w:val="%9."/>
+      <w:lvlJc w:val="right"/>
+      <w:pPr>
+        <w:ind w:left="7189" w:hanging="180"/>
+      </w:pPr>
+    </w:lvl>
+  </w:abstractNum>
+  <w:abstractNum w:abstractNumId="8">
+    <w:nsid w:val="3A4A60C1"/>
+    <w:multiLevelType w:val="hybridMultilevel"/>
+    <w:tmpl w:val="ABA20758"/>
+    <w:lvl w:ilvl="0" w:tplc="29FE7A00">
+      <w:start w:val="1"/>
+      <w:numFmt w:val="decimal"/>
+      <w:lvlText w:val="%1."/>
+      <w:lvlJc w:val="left"/>
+      <w:pPr>
+        <w:ind w:left="1069" w:hanging="360"/>
+      </w:pPr>
+      <w:rPr>
+        <w:rFonts w:hint="default"/>
+      </w:rPr>
+    </w:lvl>
+    <w:lvl w:ilvl="1" w:tplc="04190019" w:tentative="1">
+      <w:start w:val="1"/>
+      <w:numFmt w:val="lowerLetter"/>
+      <w:lvlText w:val="%2."/>
+      <w:lvlJc w:val="left"/>
+      <w:pPr>
+        <w:ind w:left="1789" w:hanging="360"/>
+      </w:pPr>
+    </w:lvl>
+    <w:lvl w:ilvl="2" w:tplc="0419001B" w:tentative="1">
+      <w:start w:val="1"/>
+      <w:numFmt w:val="lowerRoman"/>
+      <w:lvlText w:val="%3."/>
+      <w:lvlJc w:val="right"/>
+      <w:pPr>
+        <w:ind w:left="2509" w:hanging="180"/>
+      </w:pPr>
+    </w:lvl>
+    <w:lvl w:ilvl="3" w:tplc="0419000F" w:tentative="1">
+      <w:start w:val="1"/>
+      <w:numFmt w:val="decimal"/>
+      <w:lvlText w:val="%4."/>
+      <w:lvlJc w:val="left"/>
+      <w:pPr>
+        <w:ind w:left="3229" w:hanging="360"/>
+      </w:pPr>
+    </w:lvl>
+    <w:lvl w:ilvl="4" w:tplc="04190019" w:tentative="1">
+      <w:start w:val="1"/>
+      <w:numFmt w:val="lowerLetter"/>
+      <w:lvlText w:val="%5."/>
+      <w:lvlJc w:val="left"/>
+      <w:pPr>
+        <w:ind w:left="3949" w:hanging="360"/>
+      </w:pPr>
+    </w:lvl>
+    <w:lvl w:ilvl="5" w:tplc="0419001B" w:tentative="1">
+      <w:start w:val="1"/>
+      <w:numFmt w:val="lowerRoman"/>
+      <w:lvlText w:val="%6."/>
+      <w:lvlJc w:val="right"/>
+      <w:pPr>
+        <w:ind w:left="4669" w:hanging="180"/>
+      </w:pPr>
+    </w:lvl>
+    <w:lvl w:ilvl="6" w:tplc="0419000F" w:tentative="1">
+      <w:start w:val="1"/>
+      <w:numFmt w:val="decimal"/>
+      <w:lvlText w:val="%7."/>
+      <w:lvlJc w:val="left"/>
+      <w:pPr>
+        <w:ind w:left="5389" w:hanging="360"/>
+      </w:pPr>
+    </w:lvl>
+    <w:lvl w:ilvl="7" w:tplc="04190019" w:tentative="1">
+      <w:start w:val="1"/>
+      <w:numFmt w:val="lowerLetter"/>
+      <w:lvlText w:val="%8."/>
+      <w:lvlJc w:val="left"/>
+      <w:pPr>
+        <w:ind w:left="6109" w:hanging="360"/>
+      </w:pPr>
+    </w:lvl>
+    <w:lvl w:ilvl="8" w:tplc="0419001B" w:tentative="1">
+      <w:start w:val="1"/>
+      <w:numFmt w:val="lowerRoman"/>
+      <w:lvlText w:val="%9."/>
+      <w:lvlJc w:val="right"/>
+      <w:pPr>
+        <w:ind w:left="6829" w:hanging="180"/>
+      </w:pPr>
+    </w:lvl>
+  </w:abstractNum>
+  <w:abstractNum w:abstractNumId="9">
+    <w:nsid w:val="445B0EFD"/>
+    <w:multiLevelType w:val="hybridMultilevel"/>
+    <w:tmpl w:val="37CCDF82"/>
+    <w:lvl w:ilvl="0" w:tplc="29FE7A00">
+      <w:start w:val="1"/>
+      <w:numFmt w:val="decimal"/>
+      <w:lvlText w:val="%1."/>
+      <w:lvlJc w:val="left"/>
+      <w:pPr>
+        <w:ind w:left="1778" w:hanging="360"/>
+      </w:pPr>
+      <w:rPr>
+        <w:rFonts w:hint="default"/>
+      </w:rPr>
+    </w:lvl>
+    <w:lvl w:ilvl="1" w:tplc="04190019" w:tentative="1">
+      <w:start w:val="1"/>
+      <w:numFmt w:val="lowerLetter"/>
+      <w:lvlText w:val="%2."/>
+      <w:lvlJc w:val="left"/>
+      <w:pPr>
+        <w:ind w:left="2149" w:hanging="360"/>
+      </w:pPr>
+    </w:lvl>
+    <w:lvl w:ilvl="2" w:tplc="0419001B" w:tentative="1">
+      <w:start w:val="1"/>
+      <w:numFmt w:val="lowerRoman"/>
+      <w:lvlText w:val="%3."/>
+      <w:lvlJc w:val="right"/>
+      <w:pPr>
+        <w:ind w:left="2869" w:hanging="180"/>
+      </w:pPr>
+    </w:lvl>
+    <w:lvl w:ilvl="3" w:tplc="0419000F" w:tentative="1">
+      <w:start w:val="1"/>
+      <w:numFmt w:val="decimal"/>
+      <w:lvlText w:val="%4."/>
+      <w:lvlJc w:val="left"/>
+      <w:pPr>
+        <w:ind w:left="3589" w:hanging="360"/>
+      </w:pPr>
+    </w:lvl>
+    <w:lvl w:ilvl="4" w:tplc="04190019" w:tentative="1">
+      <w:start w:val="1"/>
+      <w:numFmt w:val="lowerLetter"/>
+      <w:lvlText w:val="%5."/>
+      <w:lvlJc w:val="left"/>
+      <w:pPr>
+        <w:ind w:left="4309" w:hanging="360"/>
+      </w:pPr>
+    </w:lvl>
+    <w:lvl w:ilvl="5" w:tplc="0419001B" w:tentative="1">
+      <w:start w:val="1"/>
+      <w:numFmt w:val="lowerRoman"/>
+      <w:lvlText w:val="%6."/>
+      <w:lvlJc w:val="right"/>
+      <w:pPr>
+        <w:ind w:left="5029" w:hanging="180"/>
+      </w:pPr>
+    </w:lvl>
+    <w:lvl w:ilvl="6" w:tplc="0419000F" w:tentative="1">
+      <w:start w:val="1"/>
+      <w:numFmt w:val="decimal"/>
+      <w:lvlText w:val="%7."/>
+      <w:lvlJc w:val="left"/>
+      <w:pPr>
+        <w:ind w:left="5749" w:hanging="360"/>
+      </w:pPr>
+    </w:lvl>
+    <w:lvl w:ilvl="7" w:tplc="04190019" w:tentative="1">
+      <w:start w:val="1"/>
+      <w:numFmt w:val="lowerLetter"/>
+      <w:lvlText w:val="%8."/>
+      <w:lvlJc w:val="left"/>
+      <w:pPr>
+        <w:ind w:left="6469" w:hanging="360"/>
+      </w:pPr>
+    </w:lvl>
+    <w:lvl w:ilvl="8" w:tplc="0419001B" w:tentative="1">
+      <w:start w:val="1"/>
+      <w:numFmt w:val="lowerRoman"/>
+      <w:lvlText w:val="%9."/>
+      <w:lvlJc w:val="right"/>
+      <w:pPr>
+        <w:ind w:left="7189" w:hanging="180"/>
+      </w:pPr>
+    </w:lvl>
+  </w:abstractNum>
+  <w:abstractNum w:abstractNumId="10">
     <w:nsid w:val="47F661F3"/>
     <w:multiLevelType w:val="hybridMultilevel"/>
     <w:tmpl w:val="DB56FDB0"/>
@@ -1071,7 +4306,185 @@
       </w:pPr>
     </w:lvl>
   </w:abstractNum>
-  <w:abstractNum w:abstractNumId="6">
+  <w:abstractNum w:abstractNumId="11">
+    <w:nsid w:val="481764E3"/>
+    <w:multiLevelType w:val="hybridMultilevel"/>
+    <w:tmpl w:val="145215BE"/>
+    <w:lvl w:ilvl="0" w:tplc="29FE7A00">
+      <w:start w:val="1"/>
+      <w:numFmt w:val="decimal"/>
+      <w:lvlText w:val="%1."/>
+      <w:lvlJc w:val="left"/>
+      <w:pPr>
+        <w:ind w:left="1069" w:hanging="360"/>
+      </w:pPr>
+      <w:rPr>
+        <w:rFonts w:hint="default"/>
+      </w:rPr>
+    </w:lvl>
+    <w:lvl w:ilvl="1" w:tplc="04190019" w:tentative="1">
+      <w:start w:val="1"/>
+      <w:numFmt w:val="lowerLetter"/>
+      <w:lvlText w:val="%2."/>
+      <w:lvlJc w:val="left"/>
+      <w:pPr>
+        <w:ind w:left="1789" w:hanging="360"/>
+      </w:pPr>
+    </w:lvl>
+    <w:lvl w:ilvl="2" w:tplc="0419001B" w:tentative="1">
+      <w:start w:val="1"/>
+      <w:numFmt w:val="lowerRoman"/>
+      <w:lvlText w:val="%3."/>
+      <w:lvlJc w:val="right"/>
+      <w:pPr>
+        <w:ind w:left="2509" w:hanging="180"/>
+      </w:pPr>
+    </w:lvl>
+    <w:lvl w:ilvl="3" w:tplc="0419000F" w:tentative="1">
+      <w:start w:val="1"/>
+      <w:numFmt w:val="decimal"/>
+      <w:lvlText w:val="%4."/>
+      <w:lvlJc w:val="left"/>
+      <w:pPr>
+        <w:ind w:left="3229" w:hanging="360"/>
+      </w:pPr>
+    </w:lvl>
+    <w:lvl w:ilvl="4" w:tplc="04190019" w:tentative="1">
+      <w:start w:val="1"/>
+      <w:numFmt w:val="lowerLetter"/>
+      <w:lvlText w:val="%5."/>
+      <w:lvlJc w:val="left"/>
+      <w:pPr>
+        <w:ind w:left="3949" w:hanging="360"/>
+      </w:pPr>
+    </w:lvl>
+    <w:lvl w:ilvl="5" w:tplc="0419001B" w:tentative="1">
+      <w:start w:val="1"/>
+      <w:numFmt w:val="lowerRoman"/>
+      <w:lvlText w:val="%6."/>
+      <w:lvlJc w:val="right"/>
+      <w:pPr>
+        <w:ind w:left="4669" w:hanging="180"/>
+      </w:pPr>
+    </w:lvl>
+    <w:lvl w:ilvl="6" w:tplc="0419000F" w:tentative="1">
+      <w:start w:val="1"/>
+      <w:numFmt w:val="decimal"/>
+      <w:lvlText w:val="%7."/>
+      <w:lvlJc w:val="left"/>
+      <w:pPr>
+        <w:ind w:left="5389" w:hanging="360"/>
+      </w:pPr>
+    </w:lvl>
+    <w:lvl w:ilvl="7" w:tplc="04190019" w:tentative="1">
+      <w:start w:val="1"/>
+      <w:numFmt w:val="lowerLetter"/>
+      <w:lvlText w:val="%8."/>
+      <w:lvlJc w:val="left"/>
+      <w:pPr>
+        <w:ind w:left="6109" w:hanging="360"/>
+      </w:pPr>
+    </w:lvl>
+    <w:lvl w:ilvl="8" w:tplc="0419001B" w:tentative="1">
+      <w:start w:val="1"/>
+      <w:numFmt w:val="lowerRoman"/>
+      <w:lvlText w:val="%9."/>
+      <w:lvlJc w:val="right"/>
+      <w:pPr>
+        <w:ind w:left="6829" w:hanging="180"/>
+      </w:pPr>
+    </w:lvl>
+  </w:abstractNum>
+  <w:abstractNum w:abstractNumId="12">
+    <w:nsid w:val="6629042F"/>
+    <w:multiLevelType w:val="hybridMultilevel"/>
+    <w:tmpl w:val="82C8B542"/>
+    <w:lvl w:ilvl="0" w:tplc="29FE7A00">
+      <w:start w:val="1"/>
+      <w:numFmt w:val="decimal"/>
+      <w:lvlText w:val="%1."/>
+      <w:lvlJc w:val="left"/>
+      <w:pPr>
+        <w:ind w:left="1069" w:hanging="360"/>
+      </w:pPr>
+      <w:rPr>
+        <w:rFonts w:hint="default"/>
+      </w:rPr>
+    </w:lvl>
+    <w:lvl w:ilvl="1" w:tplc="04190019" w:tentative="1">
+      <w:start w:val="1"/>
+      <w:numFmt w:val="lowerLetter"/>
+      <w:lvlText w:val="%2."/>
+      <w:lvlJc w:val="left"/>
+      <w:pPr>
+        <w:ind w:left="1789" w:hanging="360"/>
+      </w:pPr>
+    </w:lvl>
+    <w:lvl w:ilvl="2" w:tplc="0419001B" w:tentative="1">
+      <w:start w:val="1"/>
+      <w:numFmt w:val="lowerRoman"/>
+      <w:lvlText w:val="%3."/>
+      <w:lvlJc w:val="right"/>
+      <w:pPr>
+        <w:ind w:left="2509" w:hanging="180"/>
+      </w:pPr>
+    </w:lvl>
+    <w:lvl w:ilvl="3" w:tplc="0419000F" w:tentative="1">
+      <w:start w:val="1"/>
+      <w:numFmt w:val="decimal"/>
+      <w:lvlText w:val="%4."/>
+      <w:lvlJc w:val="left"/>
+      <w:pPr>
+        <w:ind w:left="3229" w:hanging="360"/>
+      </w:pPr>
+    </w:lvl>
+    <w:lvl w:ilvl="4" w:tplc="04190019" w:tentative="1">
+      <w:start w:val="1"/>
+      <w:numFmt w:val="lowerLetter"/>
+      <w:lvlText w:val="%5."/>
+      <w:lvlJc w:val="left"/>
+      <w:pPr>
+        <w:ind w:left="3949" w:hanging="360"/>
+      </w:pPr>
+    </w:lvl>
+    <w:lvl w:ilvl="5" w:tplc="0419001B" w:tentative="1">
+      <w:start w:val="1"/>
+      <w:numFmt w:val="lowerRoman"/>
+      <w:lvlText w:val="%6."/>
+      <w:lvlJc w:val="right"/>
+      <w:pPr>
+        <w:ind w:left="4669" w:hanging="180"/>
+      </w:pPr>
+    </w:lvl>
+    <w:lvl w:ilvl="6" w:tplc="0419000F" w:tentative="1">
+      <w:start w:val="1"/>
+      <w:numFmt w:val="decimal"/>
+      <w:lvlText w:val="%7."/>
+      <w:lvlJc w:val="left"/>
+      <w:pPr>
+        <w:ind w:left="5389" w:hanging="360"/>
+      </w:pPr>
+    </w:lvl>
+    <w:lvl w:ilvl="7" w:tplc="04190019" w:tentative="1">
+      <w:start w:val="1"/>
+      <w:numFmt w:val="lowerLetter"/>
+      <w:lvlText w:val="%8."/>
+      <w:lvlJc w:val="left"/>
+      <w:pPr>
+        <w:ind w:left="6109" w:hanging="360"/>
+      </w:pPr>
+    </w:lvl>
+    <w:lvl w:ilvl="8" w:tplc="0419001B" w:tentative="1">
+      <w:start w:val="1"/>
+      <w:numFmt w:val="lowerRoman"/>
+      <w:lvlText w:val="%9."/>
+      <w:lvlJc w:val="right"/>
+      <w:pPr>
+        <w:ind w:left="6829" w:hanging="180"/>
+      </w:pPr>
+    </w:lvl>
+  </w:abstractNum>
+  <w:abstractNum w:abstractNumId="13">
     <w:nsid w:val="69EE2840"/>
     <w:multiLevelType w:val="hybridMultilevel"/>
     <w:tmpl w:val="99E0B61A"/>
@@ -1157,7 +4570,7 @@
       </w:pPr>
     </w:lvl>
   </w:abstractNum>
-  <w:abstractNum w:abstractNumId="7">
+  <w:abstractNum w:abstractNumId="14">
     <w:nsid w:val="6A517A71"/>
     <w:multiLevelType w:val="hybridMultilevel"/>
     <w:tmpl w:val="7042FA62"/>
@@ -1243,7 +4656,7 @@
       </w:pPr>
     </w:lvl>
   </w:abstractNum>
-  <w:abstractNum w:abstractNumId="8">
+  <w:abstractNum w:abstractNumId="15">
     <w:nsid w:val="6E5E6DBF"/>
     <w:multiLevelType w:val="hybridMultilevel"/>
     <w:tmpl w:val="33CC7CB2"/>
@@ -1329,7 +4742,7 @@
       </w:pPr>
     </w:lvl>
   </w:abstractNum>
-  <w:abstractNum w:abstractNumId="9">
+  <w:abstractNum w:abstractNumId="16">
     <w:nsid w:val="79463278"/>
     <w:multiLevelType w:val="hybridMultilevel"/>
     <w:tmpl w:val="489E63A4"/>
@@ -1418,7 +4831,7 @@
       </w:pPr>
     </w:lvl>
   </w:abstractNum>
-  <w:abstractNum w:abstractNumId="10">
+  <w:abstractNum w:abstractNumId="17">
     <w:nsid w:val="79614BE0"/>
     <w:multiLevelType w:val="hybridMultilevel"/>
     <w:tmpl w:val="AE068D4E"/>
@@ -1533,7 +4946,120 @@
       </w:rPr>
     </w:lvl>
   </w:abstractNum>
-  <w:abstractNum w:abstractNumId="11">
+  <w:abstractNum w:abstractNumId="18">
+    <w:nsid w:val="7A7B00B6"/>
+    <w:multiLevelType w:val="hybridMultilevel"/>
+    <w:tmpl w:val="F9D610B0"/>
+    <w:lvl w:ilvl="0" w:tplc="04190001">
+      <w:start w:val="1"/>
+      <w:numFmt w:val="bullet"/>
+      <w:lvlText w:val=""/>
+      <w:lvlJc w:val="left"/>
+      <w:pPr>
+        <w:ind w:left="1429" w:hanging="360"/>
+      </w:pPr>
+      <w:rPr>
+        <w:rFonts w:ascii="Symbol" w:hAnsi="Symbol" w:hint="default"/>
+      </w:rPr>
+    </w:lvl>
+    <w:lvl w:ilvl="1" w:tplc="04190003" w:tentative="1">
+      <w:start w:val="1"/>
+      <w:numFmt w:val="bullet"/>
+      <w:lvlText w:val="o"/>
+      <w:lvlJc w:val="left"/>
+      <w:pPr>
+        <w:ind w:left="2149" w:hanging="360"/>
+      </w:pPr>
+      <w:rPr>
+        <w:rFonts w:ascii="Courier New" w:hAnsi="Courier New" w:cs="Courier New" w:hint="default"/>
+      </w:rPr>
+    </w:lvl>
+    <w:lvl w:ilvl="2" w:tplc="04190005" w:tentative="1">
+      <w:start w:val="1"/>
+      <w:numFmt w:val="bullet"/>
+      <w:lvlText w:val=""/>
+      <w:lvlJc w:val="left"/>
+      <w:pPr>
+        <w:ind w:left="2869" w:hanging="360"/>
+      </w:pPr>
+      <w:rPr>
+        <w:rFonts w:ascii="Wingdings" w:hAnsi="Wingdings" w:hint="default"/>
+      </w:rPr>
+    </w:lvl>
+    <w:lvl w:ilvl="3" w:tplc="04190001" w:tentative="1">
+      <w:start w:val="1"/>
+      <w:numFmt w:val="bullet"/>
+      <w:lvlText w:val=""/>
+      <w:lvlJc w:val="left"/>
+      <w:pPr>
+        <w:ind w:left="3589" w:hanging="360"/>
+      </w:pPr>
+      <w:rPr>
+        <w:rFonts w:ascii="Symbol" w:hAnsi="Symbol" w:hint="default"/>
+      </w:rPr>
+    </w:lvl>
+    <w:lvl w:ilvl="4" w:tplc="04190003" w:tentative="1">
+      <w:start w:val="1"/>
+      <w:numFmt w:val="bullet"/>
+      <w:lvlText w:val="o"/>
+      <w:lvlJc w:val="left"/>
+      <w:pPr>
+        <w:ind w:left="4309" w:hanging="360"/>
+      </w:pPr>
+      <w:rPr>
+        <w:rFonts w:ascii="Courier New" w:hAnsi="Courier New" w:cs="Courier New" w:hint="default"/>
+      </w:rPr>
+    </w:lvl>
+    <w:lvl w:ilvl="5" w:tplc="04190005" w:tentative="1">
+      <w:start w:val="1"/>
+      <w:numFmt w:val="bullet"/>
+      <w:lvlText w:val=""/>
+      <w:lvlJc w:val="left"/>
+      <w:pPr>
+        <w:ind w:left="5029" w:hanging="360"/>
+      </w:pPr>
+      <w:rPr>
+        <w:rFonts w:ascii="Wingdings" w:hAnsi="Wingdings" w:hint="default"/>
+      </w:rPr>
+    </w:lvl>
+    <w:lvl w:ilvl="6" w:tplc="04190001" w:tentative="1">
+      <w:start w:val="1"/>
+      <w:numFmt w:val="bullet"/>
+      <w:lvlText w:val=""/>
+      <w:lvlJc w:val="left"/>
+      <w:pPr>
+        <w:ind w:left="5749" w:hanging="360"/>
+      </w:pPr>
+      <w:rPr>
+        <w:rFonts w:ascii="Symbol" w:hAnsi="Symbol" w:hint="default"/>
+      </w:rPr>
+    </w:lvl>
+    <w:lvl w:ilvl="7" w:tplc="04190003" w:tentative="1">
+      <w:start w:val="1"/>
+      <w:numFmt w:val="bullet"/>
+      <w:lvlText w:val="o"/>
+      <w:lvlJc w:val="left"/>
+      <w:pPr>
+        <w:ind w:left="6469" w:hanging="360"/>
+      </w:pPr>
+      <w:rPr>
+        <w:rFonts w:ascii="Courier New" w:hAnsi="Courier New" w:cs="Courier New" w:hint="default"/>
+      </w:rPr>
+    </w:lvl>
+    <w:lvl w:ilvl="8" w:tplc="04190005" w:tentative="1">
+      <w:start w:val="1"/>
+      <w:numFmt w:val="bullet"/>
+      <w:lvlText w:val=""/>
+      <w:lvlJc w:val="left"/>
+      <w:pPr>
+        <w:ind w:left="7189" w:hanging="360"/>
+      </w:pPr>
+      <w:rPr>
+        <w:rFonts w:ascii="Wingdings" w:hAnsi="Wingdings" w:hint="default"/>
+      </w:rPr>
+    </w:lvl>
+  </w:abstractNum>
+  <w:abstractNum w:abstractNumId="19">
     <w:nsid w:val="7C3714D9"/>
     <w:multiLevelType w:val="hybridMultilevel"/>
     <w:tmpl w:val="D808514E"/>
@@ -1619,41 +5145,157 @@
       </w:pPr>
     </w:lvl>
   </w:abstractNum>
+  <w:abstractNum w:abstractNumId="20">
+    <w:nsid w:val="7F2B56C5"/>
+    <w:multiLevelType w:val="hybridMultilevel"/>
+    <w:tmpl w:val="37CCDF82"/>
+    <w:lvl w:ilvl="0" w:tplc="29FE7A00">
+      <w:start w:val="1"/>
+      <w:numFmt w:val="decimal"/>
+      <w:lvlText w:val="%1."/>
+      <w:lvlJc w:val="left"/>
+      <w:pPr>
+        <w:ind w:left="1778" w:hanging="360"/>
+      </w:pPr>
+      <w:rPr>
+        <w:rFonts w:hint="default"/>
+      </w:rPr>
+    </w:lvl>
+    <w:lvl w:ilvl="1" w:tplc="04190019" w:tentative="1">
+      <w:start w:val="1"/>
+      <w:numFmt w:val="lowerLetter"/>
+      <w:lvlText w:val="%2."/>
+      <w:lvlJc w:val="left"/>
+      <w:pPr>
+        <w:ind w:left="2149" w:hanging="360"/>
+      </w:pPr>
+    </w:lvl>
+    <w:lvl w:ilvl="2" w:tplc="0419001B" w:tentative="1">
+      <w:start w:val="1"/>
+      <w:numFmt w:val="lowerRoman"/>
+      <w:lvlText w:val="%3."/>
+      <w:lvlJc w:val="right"/>
+      <w:pPr>
+        <w:ind w:left="2869" w:hanging="180"/>
+      </w:pPr>
+    </w:lvl>
+    <w:lvl w:ilvl="3" w:tplc="0419000F" w:tentative="1">
+      <w:start w:val="1"/>
+      <w:numFmt w:val="decimal"/>
+      <w:lvlText w:val="%4."/>
+      <w:lvlJc w:val="left"/>
+      <w:pPr>
+        <w:ind w:left="3589" w:hanging="360"/>
+      </w:pPr>
+    </w:lvl>
+    <w:lvl w:ilvl="4" w:tplc="04190019" w:tentative="1">
+      <w:start w:val="1"/>
+      <w:numFmt w:val="lowerLetter"/>
+      <w:lvlText w:val="%5."/>
+      <w:lvlJc w:val="left"/>
+      <w:pPr>
+        <w:ind w:left="4309" w:hanging="360"/>
+      </w:pPr>
+    </w:lvl>
+    <w:lvl w:ilvl="5" w:tplc="0419001B" w:tentative="1">
+      <w:start w:val="1"/>
+      <w:numFmt w:val="lowerRoman"/>
+      <w:lvlText w:val="%6."/>
+      <w:lvlJc w:val="right"/>
+      <w:pPr>
+        <w:ind w:left="5029" w:hanging="180"/>
+      </w:pPr>
+    </w:lvl>
+    <w:lvl w:ilvl="6" w:tplc="0419000F" w:tentative="1">
+      <w:start w:val="1"/>
+      <w:numFmt w:val="decimal"/>
+      <w:lvlText w:val="%7."/>
+      <w:lvlJc w:val="left"/>
+      <w:pPr>
+        <w:ind w:left="5749" w:hanging="360"/>
+      </w:pPr>
+    </w:lvl>
+    <w:lvl w:ilvl="7" w:tplc="04190019" w:tentative="1">
+      <w:start w:val="1"/>
+      <w:numFmt w:val="lowerLetter"/>
+      <w:lvlText w:val="%8."/>
+      <w:lvlJc w:val="left"/>
+      <w:pPr>
+        <w:ind w:left="6469" w:hanging="360"/>
+      </w:pPr>
+    </w:lvl>
+    <w:lvl w:ilvl="8" w:tplc="0419001B" w:tentative="1">
+      <w:start w:val="1"/>
+      <w:numFmt w:val="lowerRoman"/>
+      <w:lvlText w:val="%9."/>
+      <w:lvlJc w:val="right"/>
+      <w:pPr>
+        <w:ind w:left="7189" w:hanging="180"/>
+      </w:pPr>
+    </w:lvl>
+  </w:abstractNum>
   <w:num w:numId="1">
-    <w:abstractNumId w:val="1"/>
+    <w:abstractNumId w:val="2"/>
   </w:num>
   <w:num w:numId="2">
+    <w:abstractNumId w:val="17"/>
+  </w:num>
+  <w:num w:numId="3">
+    <w:abstractNumId w:val="19"/>
+  </w:num>
+  <w:num w:numId="4">
     <w:abstractNumId w:val="10"/>
   </w:num>
-  <w:num w:numId="3">
-    <w:abstractNumId w:val="11"/>
+  <w:num w:numId="5">
+    <w:abstractNumId w:val="14"/>
   </w:num>
-  <w:num w:numId="4">
+  <w:num w:numId="6">
+    <w:abstractNumId w:val="13"/>
+  </w:num>
+  <w:num w:numId="7">
+    <w:abstractNumId w:val="4"/>
+  </w:num>
+  <w:num w:numId="8">
+    <w:abstractNumId w:val="3"/>
+  </w:num>
+  <w:num w:numId="9">
     <w:abstractNumId w:val="5"/>
   </w:num>
-  <w:num w:numId="5">
-    <w:abstractNumId w:val="7"/>
-  </w:num>
-  <w:num w:numId="6">
-    <w:abstractNumId w:val="6"/>
-  </w:num>
-  <w:num w:numId="7">
-    <w:abstractNumId w:val="3"/>
-  </w:num>
-  <w:num w:numId="8">
-    <w:abstractNumId w:val="2"/>
-  </w:num>
-  <w:num w:numId="9">
-    <w:abstractNumId w:val="4"/>
-  </w:num>
   <w:num w:numId="10">
-    <w:abstractNumId w:val="8"/>
+    <w:abstractNumId w:val="15"/>
   </w:num>
   <w:num w:numId="11">
-    <w:abstractNumId w:val="9"/>
+    <w:abstractNumId w:val="16"/>
   </w:num>
   <w:num w:numId="12">
     <w:abstractNumId w:val="0"/>
+  </w:num>
+  <w:num w:numId="13">
+    <w:abstractNumId w:val="12"/>
+  </w:num>
+  <w:num w:numId="14">
+    <w:abstractNumId w:val="7"/>
+  </w:num>
+  <w:num w:numId="15">
+    <w:abstractNumId w:val="1"/>
+  </w:num>
+  <w:num w:numId="16">
+    <w:abstractNumId w:val="6"/>
+  </w:num>
+  <w:num w:numId="17">
+    <w:abstractNumId w:val="11"/>
+  </w:num>
+  <w:num w:numId="18">
+    <w:abstractNumId w:val="20"/>
+  </w:num>
+  <w:num w:numId="19">
+    <w:abstractNumId w:val="18"/>
+  </w:num>
+  <w:num w:numId="20">
+    <w:abstractNumId w:val="8"/>
+  </w:num>
+  <w:num w:numId="21">
+    <w:abstractNumId w:val="9"/>
   </w:num>
 </w:numbering>
 </file>
@@ -2294,6 +5936,15 @@
       <w:lang w:eastAsia="ru-RU"/>
     </w:rPr>
   </w:style>
+  <w:style w:type="character" w:customStyle="1" w:styleId="a7">
+    <w:name w:val="Основной полужирный"/>
+    <w:basedOn w:val="a0"/>
+    <w:rsid w:val="00177EEE"/>
+    <w:rPr>
+      <w:b/>
+      <w:bCs/>
+    </w:rPr>
+  </w:style>
 </w:styles>
 </file>
 

--- a/techniques/12_properties_and_parameters_of_block.docx
+++ b/techniques/12_properties_and_parameters_of_block.docx
@@ -278,8 +278,6 @@
           <w:szCs w:val="28"/>
         </w:rPr>
       </w:pPr>
-      <w:bookmarkStart w:id="0" w:name="_GoBack"/>
-      <w:bookmarkEnd w:id="0"/>
       <w:r>
         <w:rPr>
           <w:rFonts w:ascii="Cambria" w:hAnsi="Cambria"/>
@@ -507,6 +505,26 @@
     <w:p>
       <w:pPr>
         <w:pStyle w:val="a4"/>
+        <w:ind w:left="1069" w:firstLine="0"/>
+        <w:jc w:val="center"/>
+        <w:rPr>
+          <w:rFonts w:ascii="Cambria" w:hAnsi="Cambria"/>
+          <w:sz w:val="28"/>
+          <w:szCs w:val="28"/>
+        </w:rPr>
+      </w:pPr>
+      <w:r>
+        <w:rPr>
+          <w:rFonts w:ascii="Cambria" w:hAnsi="Cambria"/>
+          <w:sz w:val="28"/>
+          <w:szCs w:val="28"/>
+        </w:rPr>
+        <w:t>Рисунок 1. Активация режима разработчика</w:t>
+      </w:r>
+    </w:p>
+    <w:p>
+      <w:pPr>
+        <w:pStyle w:val="a4"/>
         <w:numPr>
           <w:ilvl w:val="0"/>
           <w:numId w:val="13"/>
@@ -746,6 +764,8 @@
           <w:szCs w:val="28"/>
         </w:rPr>
       </w:pPr>
+      <w:bookmarkStart w:id="0" w:name="_GoBack"/>
+      <w:bookmarkEnd w:id="0"/>
       <w:r>
         <w:rPr>
           <w:rFonts w:ascii="Cambria" w:hAnsi="Cambria"/>

--- a/techniques/12_properties_and_parameters_of_block.docx
+++ b/techniques/12_properties_and_parameters_of_block.docx
@@ -25,7 +25,7 @@
           <w:szCs w:val="36"/>
           <w:lang w:eastAsia="ja-JP"/>
         </w:rPr>
-        <w:t>Свойства и параметры блока, создание простой анимации.</w:t>
+        <w:t>Свойства и параметры блока.</w:t>
       </w:r>
     </w:p>
     <w:p>
@@ -51,7 +51,7 @@
           <w:szCs w:val="28"/>
           <w:lang w:eastAsia="ja-JP"/>
         </w:rPr>
-        <w:t>Описание процесса добавления блоку свойств и параметров, создания простой графической визуализации блока</w:t>
+        <w:t>Описание процесса добавле</w:t>
       </w:r>
       <w:r>
         <w:rPr>
@@ -62,7 +62,7 @@
           <w:szCs w:val="28"/>
           <w:lang w:eastAsia="ja-JP"/>
         </w:rPr>
-        <w:t>.</w:t>
+        <w:t>ния блоку свойств и параметров.</w:t>
       </w:r>
       <w:r>
         <w:rPr>
@@ -509,13 +509,15 @@
         <w:jc w:val="center"/>
         <w:rPr>
           <w:rFonts w:ascii="Cambria" w:hAnsi="Cambria"/>
-          <w:sz w:val="28"/>
-          <w:szCs w:val="28"/>
-        </w:rPr>
-      </w:pPr>
-      <w:r>
-        <w:rPr>
-          <w:rFonts w:ascii="Cambria" w:hAnsi="Cambria"/>
+          <w:b/>
+          <w:sz w:val="28"/>
+          <w:szCs w:val="28"/>
+        </w:rPr>
+      </w:pPr>
+      <w:r>
+        <w:rPr>
+          <w:rFonts w:ascii="Cambria" w:hAnsi="Cambria"/>
+          <w:b/>
           <w:sz w:val="28"/>
           <w:szCs w:val="28"/>
         </w:rPr>
@@ -760,15 +762,15 @@
         <w:jc w:val="center"/>
         <w:rPr>
           <w:rFonts w:ascii="Cambria" w:hAnsi="Cambria"/>
-          <w:sz w:val="28"/>
-          <w:szCs w:val="28"/>
-        </w:rPr>
-      </w:pPr>
-      <w:bookmarkStart w:id="0" w:name="_GoBack"/>
-      <w:bookmarkEnd w:id="0"/>
-      <w:r>
-        <w:rPr>
-          <w:rFonts w:ascii="Cambria" w:hAnsi="Cambria"/>
+          <w:b/>
+          <w:sz w:val="28"/>
+          <w:szCs w:val="28"/>
+        </w:rPr>
+      </w:pPr>
+      <w:r>
+        <w:rPr>
+          <w:rFonts w:ascii="Cambria" w:hAnsi="Cambria"/>
+          <w:b/>
           <w:sz w:val="28"/>
           <w:szCs w:val="28"/>
         </w:rPr>
@@ -891,13 +893,15 @@
         <w:jc w:val="center"/>
         <w:rPr>
           <w:rFonts w:ascii="Cambria" w:hAnsi="Cambria"/>
-          <w:sz w:val="28"/>
-          <w:szCs w:val="28"/>
-        </w:rPr>
-      </w:pPr>
-      <w:r>
-        <w:rPr>
-          <w:rFonts w:ascii="Cambria" w:hAnsi="Cambria"/>
+          <w:b/>
+          <w:sz w:val="28"/>
+          <w:szCs w:val="28"/>
+        </w:rPr>
+      </w:pPr>
+      <w:r>
+        <w:rPr>
+          <w:rFonts w:ascii="Cambria" w:hAnsi="Cambria"/>
+          <w:b/>
           <w:sz w:val="28"/>
           <w:szCs w:val="28"/>
         </w:rPr>
@@ -945,7 +949,6 @@
           <w:sz w:val="28"/>
           <w:szCs w:val="28"/>
         </w:rPr>
-        <w:lastRenderedPageBreak/>
         <w:t>Окно редактора новых блоков содержит 5 закладок:</w:t>
       </w:r>
     </w:p>
@@ -1471,7 +1474,23 @@
           <w:sz w:val="28"/>
           <w:szCs w:val="28"/>
         </w:rPr>
-        <w:t>Панель инструментов содержит следующие кнопки</w:t>
+        <w:t xml:space="preserve">Панель инструментов </w:t>
+      </w:r>
+      <w:r>
+        <w:rPr>
+          <w:rFonts w:ascii="Cambria" w:hAnsi="Cambria"/>
+          <w:sz w:val="28"/>
+          <w:szCs w:val="28"/>
+        </w:rPr>
+        <w:t xml:space="preserve">находится в нижней части окна и </w:t>
+      </w:r>
+      <w:r>
+        <w:rPr>
+          <w:rFonts w:ascii="Cambria" w:hAnsi="Cambria"/>
+          <w:sz w:val="28"/>
+          <w:szCs w:val="28"/>
+        </w:rPr>
+        <w:t>содержит следующие кнопки</w:t>
       </w:r>
       <w:r>
         <w:rPr>
@@ -1580,13 +1599,15 @@
         <w:jc w:val="center"/>
         <w:rPr>
           <w:rFonts w:ascii="Cambria" w:hAnsi="Cambria"/>
-          <w:sz w:val="28"/>
-          <w:szCs w:val="28"/>
-        </w:rPr>
-      </w:pPr>
-      <w:r>
-        <w:rPr>
-          <w:rFonts w:ascii="Cambria" w:hAnsi="Cambria"/>
+          <w:b/>
+          <w:sz w:val="28"/>
+          <w:szCs w:val="28"/>
+        </w:rPr>
+      </w:pPr>
+      <w:r>
+        <w:rPr>
+          <w:rFonts w:ascii="Cambria" w:hAnsi="Cambria"/>
+          <w:b/>
           <w:sz w:val="28"/>
           <w:szCs w:val="28"/>
         </w:rPr>
@@ -1947,6 +1968,7 @@
           <w:sz w:val="28"/>
           <w:szCs w:val="28"/>
         </w:rPr>
+        <w:lastRenderedPageBreak/>
         <w:t>«</w:t>
       </w:r>
       <w:r>
@@ -2090,7 +2112,6 @@
           <w:sz w:val="28"/>
           <w:szCs w:val="28"/>
         </w:rPr>
-        <w:lastRenderedPageBreak/>
         <w:t>«</w:t>
       </w:r>
       <w:r>
@@ -2158,7 +2179,15 @@
           <w:sz w:val="28"/>
           <w:szCs w:val="28"/>
         </w:rPr>
-        <w:t>» имеются два окна</w:t>
+        <w:t xml:space="preserve">» имеются два </w:t>
+      </w:r>
+      <w:r>
+        <w:rPr>
+          <w:rFonts w:ascii="Cambria" w:hAnsi="Cambria"/>
+          <w:sz w:val="28"/>
+          <w:szCs w:val="28"/>
+        </w:rPr>
+        <w:t>поля</w:t>
       </w:r>
       <w:r>
         <w:rPr>
@@ -2193,6 +2222,48 @@
           <w:szCs w:val="28"/>
         </w:rPr>
         <w:t>)</w:t>
+      </w:r>
+      <w:r>
+        <w:rPr>
+          <w:rFonts w:ascii="Cambria" w:hAnsi="Cambria"/>
+          <w:sz w:val="28"/>
+          <w:szCs w:val="28"/>
+        </w:rPr>
+        <w:t xml:space="preserve"> – «</w:t>
+      </w:r>
+      <w:r>
+        <w:rPr>
+          <w:rFonts w:ascii="Cambria" w:hAnsi="Cambria"/>
+          <w:b/>
+          <w:sz w:val="28"/>
+          <w:szCs w:val="28"/>
+        </w:rPr>
+        <w:t>Невидимые свойства</w:t>
+      </w:r>
+      <w:r>
+        <w:rPr>
+          <w:rFonts w:ascii="Cambria" w:hAnsi="Cambria"/>
+          <w:sz w:val="28"/>
+          <w:szCs w:val="28"/>
+        </w:rPr>
+        <w:t>» и «</w:t>
+      </w:r>
+      <w:r>
+        <w:rPr>
+          <w:rFonts w:ascii="Cambria" w:hAnsi="Cambria"/>
+          <w:b/>
+          <w:sz w:val="28"/>
+          <w:szCs w:val="28"/>
+        </w:rPr>
+        <w:t>Свойства для чтения</w:t>
+      </w:r>
+      <w:r>
+        <w:rPr>
+          <w:rFonts w:ascii="Cambria" w:hAnsi="Cambria"/>
+          <w:sz w:val="28"/>
+          <w:szCs w:val="28"/>
+        </w:rPr>
+        <w:t>»</w:t>
       </w:r>
       <w:r>
         <w:rPr>
@@ -2267,18 +2338,31 @@
         <w:jc w:val="center"/>
         <w:rPr>
           <w:rFonts w:ascii="Cambria" w:hAnsi="Cambria"/>
-          <w:sz w:val="28"/>
-          <w:szCs w:val="28"/>
-        </w:rPr>
-      </w:pPr>
-      <w:r>
-        <w:rPr>
-          <w:rFonts w:ascii="Cambria" w:hAnsi="Cambria"/>
+          <w:b/>
+          <w:sz w:val="28"/>
+          <w:szCs w:val="28"/>
+        </w:rPr>
+      </w:pPr>
+      <w:r>
+        <w:rPr>
+          <w:rFonts w:ascii="Cambria" w:hAnsi="Cambria"/>
+          <w:b/>
           <w:sz w:val="28"/>
           <w:szCs w:val="28"/>
         </w:rPr>
         <w:t>Рисунок 5. «Невидимые свойства» и «Свойства для чтения»</w:t>
       </w:r>
+    </w:p>
+    <w:p>
+      <w:pPr>
+        <w:jc w:val="center"/>
+        <w:rPr>
+          <w:rFonts w:ascii="Cambria" w:hAnsi="Cambria"/>
+          <w:b/>
+          <w:sz w:val="28"/>
+          <w:szCs w:val="28"/>
+        </w:rPr>
+      </w:pPr>
     </w:p>
     <w:p>
       <w:pPr>
@@ -2324,7 +2408,23 @@
           <w:sz w:val="28"/>
           <w:szCs w:val="28"/>
         </w:rPr>
-        <w:t xml:space="preserve"> - в данном окне перечисляются имена тех свойств, которые не должны быть видны конечному пользователю блока (т.е. фактически те свойства, которые используются блоком при расчете, но на которые конечный пользователь не может никак повлиять);</w:t>
+        <w:t xml:space="preserve"> - в данном </w:t>
+      </w:r>
+      <w:r>
+        <w:rPr>
+          <w:rFonts w:ascii="Cambria" w:hAnsi="Cambria"/>
+          <w:sz w:val="28"/>
+          <w:szCs w:val="28"/>
+        </w:rPr>
+        <w:t>поле</w:t>
+      </w:r>
+      <w:r>
+        <w:rPr>
+          <w:rFonts w:ascii="Cambria" w:hAnsi="Cambria"/>
+          <w:sz w:val="28"/>
+          <w:szCs w:val="28"/>
+        </w:rPr>
+        <w:t xml:space="preserve"> перечисляются имена тех свойств, которые не должны быть видны конечному пользователю блока (т.е. фактически те свойства, которые используются блоком при расчете, но на которые конечный пользователь не может никак повлиять);</w:t>
       </w:r>
     </w:p>
     <w:p>
@@ -2371,7 +2471,39 @@
           <w:sz w:val="28"/>
           <w:szCs w:val="28"/>
         </w:rPr>
-        <w:t xml:space="preserve"> - в данном окне перечисляются имена тех свойств, которые</w:t>
+        <w:t xml:space="preserve"> - в данном </w:t>
+      </w:r>
+      <w:r>
+        <w:rPr>
+          <w:rFonts w:ascii="Cambria" w:hAnsi="Cambria"/>
+          <w:sz w:val="28"/>
+          <w:szCs w:val="28"/>
+        </w:rPr>
+        <w:t>п</w:t>
+      </w:r>
+      <w:r>
+        <w:rPr>
+          <w:rFonts w:ascii="Cambria" w:hAnsi="Cambria"/>
+          <w:sz w:val="28"/>
+          <w:szCs w:val="28"/>
+        </w:rPr>
+        <w:t>о</w:t>
+      </w:r>
+      <w:r>
+        <w:rPr>
+          <w:rFonts w:ascii="Cambria" w:hAnsi="Cambria"/>
+          <w:sz w:val="28"/>
+          <w:szCs w:val="28"/>
+        </w:rPr>
+        <w:t>л</w:t>
+      </w:r>
+      <w:r>
+        <w:rPr>
+          <w:rFonts w:ascii="Cambria" w:hAnsi="Cambria"/>
+          <w:sz w:val="28"/>
+          <w:szCs w:val="28"/>
+        </w:rPr>
+        <w:t>е перечисляются имена тех свойств, которые</w:t>
       </w:r>
       <w:r>
         <w:rPr>
@@ -2396,33 +2528,690 @@
           <w:sz w:val="28"/>
           <w:szCs w:val="28"/>
         </w:rPr>
-        <w:t>Перечисление имен в данных окнах осуществляется через точку с запятой.</w:t>
-      </w:r>
-    </w:p>
-    <w:p>
-      <w:pPr>
-        <w:rPr>
-          <w:rFonts w:ascii="Cambria" w:hAnsi="Cambria"/>
-          <w:sz w:val="28"/>
-          <w:szCs w:val="28"/>
-        </w:rPr>
-      </w:pPr>
-    </w:p>
-    <w:p>
-      <w:pPr>
-        <w:rPr>
-          <w:rFonts w:ascii="Cambria" w:hAnsi="Cambria"/>
-          <w:sz w:val="28"/>
-          <w:szCs w:val="28"/>
-        </w:rPr>
-      </w:pPr>
-      <w:r>
-        <w:rPr>
-          <w:rFonts w:ascii="Cambria" w:hAnsi="Cambria"/>
-          <w:b/>
-          <w:sz w:val="28"/>
-          <w:szCs w:val="28"/>
-        </w:rPr>
+        <w:t xml:space="preserve">Для того, чтобы понять каким образом использовать данные </w:t>
+      </w:r>
+      <w:r>
+        <w:rPr>
+          <w:rFonts w:ascii="Cambria" w:hAnsi="Cambria"/>
+          <w:sz w:val="28"/>
+          <w:szCs w:val="28"/>
+        </w:rPr>
+        <w:t>поля</w:t>
+      </w:r>
+      <w:r>
+        <w:rPr>
+          <w:rFonts w:ascii="Cambria" w:hAnsi="Cambria"/>
+          <w:sz w:val="28"/>
+          <w:szCs w:val="28"/>
+        </w:rPr>
+        <w:t>, рассмотрим следующий пример.</w:t>
+      </w:r>
+    </w:p>
+    <w:p>
+      <w:pPr>
+        <w:rPr>
+          <w:rFonts w:ascii="Cambria" w:hAnsi="Cambria"/>
+          <w:sz w:val="28"/>
+          <w:szCs w:val="28"/>
+        </w:rPr>
+      </w:pPr>
+      <w:r>
+        <w:rPr>
+          <w:rFonts w:ascii="Cambria" w:hAnsi="Cambria"/>
+          <w:sz w:val="28"/>
+          <w:szCs w:val="28"/>
+        </w:rPr>
+        <w:t xml:space="preserve">Имеем блок, обладающий следующими свойствами, изображенными на </w:t>
+      </w:r>
+      <w:r>
+        <w:rPr>
+          <w:rFonts w:ascii="Cambria" w:hAnsi="Cambria"/>
+          <w:b/>
+          <w:sz w:val="28"/>
+          <w:szCs w:val="28"/>
+        </w:rPr>
+        <w:t>Рисунке 6</w:t>
+      </w:r>
+      <w:r>
+        <w:rPr>
+          <w:rFonts w:ascii="Cambria" w:hAnsi="Cambria"/>
+          <w:sz w:val="28"/>
+          <w:szCs w:val="28"/>
+        </w:rPr>
+        <w:t>.</w:t>
+      </w:r>
+    </w:p>
+    <w:p>
+      <w:pPr>
+        <w:rPr>
+          <w:rFonts w:ascii="Cambria" w:hAnsi="Cambria"/>
+          <w:sz w:val="28"/>
+          <w:szCs w:val="28"/>
+        </w:rPr>
+      </w:pPr>
+    </w:p>
+    <w:p>
+      <w:pPr>
+        <w:jc w:val="center"/>
+        <w:rPr>
+          <w:rFonts w:ascii="Cambria" w:hAnsi="Cambria"/>
+          <w:sz w:val="28"/>
+          <w:szCs w:val="28"/>
+        </w:rPr>
+      </w:pPr>
+      <w:r>
+        <w:rPr>
+          <w:noProof/>
+        </w:rPr>
+        <w:lastRenderedPageBreak/>
+        <w:drawing>
+          <wp:inline distT="0" distB="0" distL="0" distR="0" wp14:anchorId="35C96E83" wp14:editId="07A0168D">
+            <wp:extent cx="6334125" cy="5934082"/>
+            <wp:effectExtent l="0" t="0" r="0" b="9525"/>
+            <wp:docPr id="9" name="Рисунок 9"/>
+            <wp:cNvGraphicFramePr>
+              <a:graphicFrameLocks xmlns:a="http://schemas.openxmlformats.org/drawingml/2006/main" noChangeAspect="1"/>
+            </wp:cNvGraphicFramePr>
+            <a:graphic xmlns:a="http://schemas.openxmlformats.org/drawingml/2006/main">
+              <a:graphicData uri="http://schemas.openxmlformats.org/drawingml/2006/picture">
+                <pic:pic xmlns:pic="http://schemas.openxmlformats.org/drawingml/2006/picture">
+                  <pic:nvPicPr>
+                    <pic:cNvPr id="1" name=""/>
+                    <pic:cNvPicPr/>
+                  </pic:nvPicPr>
+                  <pic:blipFill>
+                    <a:blip r:embed="rId10"/>
+                    <a:stretch>
+                      <a:fillRect/>
+                    </a:stretch>
+                  </pic:blipFill>
+                  <pic:spPr>
+                    <a:xfrm>
+                      <a:off x="0" y="0"/>
+                      <a:ext cx="6340463" cy="5940020"/>
+                    </a:xfrm>
+                    <a:prstGeom prst="rect">
+                      <a:avLst/>
+                    </a:prstGeom>
+                  </pic:spPr>
+                </pic:pic>
+              </a:graphicData>
+            </a:graphic>
+          </wp:inline>
+        </w:drawing>
+      </w:r>
+    </w:p>
+    <w:p>
+      <w:pPr>
+        <w:jc w:val="center"/>
+        <w:rPr>
+          <w:rFonts w:ascii="Cambria" w:hAnsi="Cambria"/>
+          <w:b/>
+          <w:sz w:val="28"/>
+          <w:szCs w:val="28"/>
+        </w:rPr>
+      </w:pPr>
+      <w:r>
+        <w:rPr>
+          <w:rFonts w:ascii="Cambria" w:hAnsi="Cambria"/>
+          <w:b/>
+          <w:sz w:val="28"/>
+          <w:szCs w:val="28"/>
+        </w:rPr>
+        <w:t>Рисунок 6. Свойства блока</w:t>
+      </w:r>
+    </w:p>
+    <w:p>
+      <w:pPr>
+        <w:rPr>
+          <w:rFonts w:ascii="Cambria" w:hAnsi="Cambria"/>
+          <w:sz w:val="28"/>
+          <w:szCs w:val="28"/>
+        </w:rPr>
+      </w:pPr>
+      <w:r>
+        <w:rPr>
+          <w:rFonts w:ascii="Cambria" w:hAnsi="Cambria"/>
+          <w:sz w:val="28"/>
+          <w:szCs w:val="28"/>
+        </w:rPr>
+        <w:t xml:space="preserve">Как видно из данного рисунка, блок содержит два невидимых свойства и одно свойство для чтения, </w:t>
+      </w:r>
+      <w:r>
+        <w:rPr>
+          <w:rFonts w:ascii="Cambria" w:hAnsi="Cambria"/>
+          <w:sz w:val="28"/>
+          <w:szCs w:val="28"/>
+        </w:rPr>
+        <w:t>имена которых перечислены в данных полях, а</w:t>
+      </w:r>
+      <w:r>
+        <w:rPr>
+          <w:rFonts w:ascii="Cambria" w:hAnsi="Cambria"/>
+          <w:sz w:val="28"/>
+          <w:szCs w:val="28"/>
+        </w:rPr>
+        <w:t xml:space="preserve"> именно:</w:t>
+      </w:r>
+    </w:p>
+    <w:p>
+      <w:pPr>
+        <w:pStyle w:val="a4"/>
+        <w:numPr>
+          <w:ilvl w:val="0"/>
+          <w:numId w:val="22"/>
+        </w:numPr>
+        <w:rPr>
+          <w:rFonts w:ascii="Cambria" w:hAnsi="Cambria"/>
+          <w:sz w:val="28"/>
+          <w:szCs w:val="28"/>
+        </w:rPr>
+      </w:pPr>
+      <w:r>
+        <w:rPr>
+          <w:rFonts w:ascii="Cambria" w:hAnsi="Cambria"/>
+          <w:sz w:val="28"/>
+          <w:szCs w:val="28"/>
+        </w:rPr>
+        <w:t>Поле «Н</w:t>
+      </w:r>
+      <w:r>
+        <w:rPr>
+          <w:rFonts w:ascii="Cambria" w:hAnsi="Cambria"/>
+          <w:sz w:val="28"/>
+          <w:szCs w:val="28"/>
+        </w:rPr>
+        <w:t>евидимые свойства</w:t>
+      </w:r>
+      <w:r>
+        <w:rPr>
+          <w:rFonts w:ascii="Cambria" w:hAnsi="Cambria"/>
+          <w:sz w:val="28"/>
+          <w:szCs w:val="28"/>
+        </w:rPr>
+        <w:t xml:space="preserve">»: </w:t>
+      </w:r>
+      <w:r>
+        <w:rPr>
+          <w:rFonts w:ascii="Cambria" w:hAnsi="Cambria"/>
+          <w:b/>
+          <w:sz w:val="28"/>
+          <w:szCs w:val="28"/>
+          <w:lang w:val="en-US"/>
+        </w:rPr>
+        <w:t>warning</w:t>
+      </w:r>
+      <w:r>
+        <w:rPr>
+          <w:rFonts w:ascii="Cambria" w:hAnsi="Cambria"/>
+          <w:sz w:val="28"/>
+          <w:szCs w:val="28"/>
+        </w:rPr>
+        <w:t xml:space="preserve">, </w:t>
+      </w:r>
+      <w:r>
+        <w:rPr>
+          <w:rFonts w:ascii="Cambria" w:hAnsi="Cambria"/>
+          <w:b/>
+          <w:sz w:val="28"/>
+          <w:szCs w:val="28"/>
+          <w:lang w:val="en-US"/>
+        </w:rPr>
+        <w:t>alarm</w:t>
+      </w:r>
+      <w:r>
+        <w:rPr>
+          <w:rFonts w:ascii="Cambria" w:hAnsi="Cambria"/>
+          <w:sz w:val="28"/>
+          <w:szCs w:val="28"/>
+        </w:rPr>
+        <w:t>;</w:t>
+      </w:r>
+    </w:p>
+    <w:p>
+      <w:pPr>
+        <w:pStyle w:val="a4"/>
+        <w:numPr>
+          <w:ilvl w:val="0"/>
+          <w:numId w:val="22"/>
+        </w:numPr>
+        <w:rPr>
+          <w:rFonts w:ascii="Cambria" w:hAnsi="Cambria"/>
+          <w:sz w:val="28"/>
+          <w:szCs w:val="28"/>
+        </w:rPr>
+      </w:pPr>
+      <w:r>
+        <w:rPr>
+          <w:rFonts w:ascii="Cambria" w:hAnsi="Cambria"/>
+          <w:sz w:val="28"/>
+          <w:szCs w:val="28"/>
+        </w:rPr>
+        <w:t>Поле «С</w:t>
+      </w:r>
+      <w:r>
+        <w:rPr>
+          <w:rFonts w:ascii="Cambria" w:hAnsi="Cambria"/>
+          <w:sz w:val="28"/>
+          <w:szCs w:val="28"/>
+        </w:rPr>
+        <w:t>войства для чтения</w:t>
+      </w:r>
+      <w:r>
+        <w:rPr>
+          <w:rFonts w:ascii="Cambria" w:hAnsi="Cambria"/>
+          <w:sz w:val="28"/>
+          <w:szCs w:val="28"/>
+        </w:rPr>
+        <w:t>»</w:t>
+      </w:r>
+      <w:r>
+        <w:rPr>
+          <w:rFonts w:ascii="Cambria" w:hAnsi="Cambria"/>
+          <w:sz w:val="28"/>
+          <w:szCs w:val="28"/>
+        </w:rPr>
+        <w:t xml:space="preserve"> – </w:t>
+      </w:r>
+      <w:proofErr w:type="spellStart"/>
+      <w:r>
+        <w:rPr>
+          <w:rFonts w:ascii="Cambria" w:hAnsi="Cambria"/>
+          <w:b/>
+          <w:sz w:val="28"/>
+          <w:szCs w:val="28"/>
+          <w:lang w:val="en-US"/>
+        </w:rPr>
+        <w:t>chan</w:t>
+      </w:r>
+      <w:proofErr w:type="spellEnd"/>
+      <w:r>
+        <w:rPr>
+          <w:rFonts w:ascii="Cambria" w:hAnsi="Cambria"/>
+          <w:b/>
+          <w:sz w:val="28"/>
+          <w:szCs w:val="28"/>
+        </w:rPr>
+        <w:t>_</w:t>
+      </w:r>
+      <w:proofErr w:type="spellStart"/>
+      <w:r>
+        <w:rPr>
+          <w:rFonts w:ascii="Cambria" w:hAnsi="Cambria"/>
+          <w:b/>
+          <w:sz w:val="28"/>
+          <w:szCs w:val="28"/>
+          <w:lang w:val="en-US"/>
+        </w:rPr>
+        <w:t>num</w:t>
+      </w:r>
+      <w:proofErr w:type="spellEnd"/>
+      <w:r>
+        <w:rPr>
+          <w:rFonts w:ascii="Cambria" w:hAnsi="Cambria"/>
+          <w:sz w:val="28"/>
+          <w:szCs w:val="28"/>
+        </w:rPr>
+        <w:t>;</w:t>
+      </w:r>
+    </w:p>
+    <w:p>
+      <w:pPr>
+        <w:rPr>
+          <w:rFonts w:ascii="Cambria" w:hAnsi="Cambria"/>
+          <w:sz w:val="28"/>
+          <w:szCs w:val="28"/>
+        </w:rPr>
+      </w:pPr>
+      <w:r>
+        <w:rPr>
+          <w:rFonts w:ascii="Cambria" w:hAnsi="Cambria"/>
+          <w:sz w:val="28"/>
+          <w:szCs w:val="28"/>
+        </w:rPr>
+        <w:t>Обратите внимание на синтаксис перечисления свойств: что в поле «Невидимые свойства», что в окне «Свойства для чтения» после последнего свойства обязательно должен стоять знак «</w:t>
+      </w:r>
+      <w:r>
+        <w:rPr>
+          <w:rFonts w:ascii="Cambria" w:hAnsi="Cambria"/>
+          <w:b/>
+          <w:sz w:val="28"/>
+          <w:szCs w:val="28"/>
+        </w:rPr>
+        <w:t>;</w:t>
+      </w:r>
+      <w:r>
+        <w:rPr>
+          <w:rFonts w:ascii="Cambria" w:hAnsi="Cambria"/>
+          <w:sz w:val="28"/>
+          <w:szCs w:val="28"/>
+        </w:rPr>
+        <w:t>» («точка с запятой»).</w:t>
+      </w:r>
+    </w:p>
+    <w:p>
+      <w:pPr>
+        <w:rPr>
+          <w:rFonts w:ascii="Cambria" w:hAnsi="Cambria"/>
+          <w:sz w:val="28"/>
+          <w:szCs w:val="28"/>
+        </w:rPr>
+      </w:pPr>
+      <w:r>
+        <w:rPr>
+          <w:rFonts w:ascii="Cambria" w:hAnsi="Cambria"/>
+          <w:sz w:val="28"/>
+          <w:szCs w:val="28"/>
+        </w:rPr>
+        <w:t xml:space="preserve">Если мы закроем окно редактора и выведем свойства блока в обычном режиме, то увидим следующее (см. </w:t>
+      </w:r>
+      <w:r>
+        <w:rPr>
+          <w:rFonts w:ascii="Cambria" w:hAnsi="Cambria"/>
+          <w:b/>
+          <w:sz w:val="28"/>
+          <w:szCs w:val="28"/>
+        </w:rPr>
+        <w:t>Рисунок 7</w:t>
+      </w:r>
+      <w:r>
+        <w:rPr>
+          <w:rFonts w:ascii="Cambria" w:hAnsi="Cambria"/>
+          <w:sz w:val="28"/>
+          <w:szCs w:val="28"/>
+        </w:rPr>
+        <w:t>):</w:t>
+      </w:r>
+    </w:p>
+    <w:p>
+      <w:pPr>
+        <w:rPr>
+          <w:rFonts w:ascii="Cambria" w:hAnsi="Cambria"/>
+          <w:sz w:val="28"/>
+          <w:szCs w:val="28"/>
+        </w:rPr>
+      </w:pPr>
+    </w:p>
+    <w:p>
+      <w:pPr>
+        <w:rPr>
+          <w:rFonts w:ascii="Cambria" w:hAnsi="Cambria"/>
+          <w:sz w:val="28"/>
+          <w:szCs w:val="28"/>
+        </w:rPr>
+      </w:pPr>
+    </w:p>
+    <w:p>
+      <w:pPr>
+        <w:jc w:val="center"/>
+        <w:rPr>
+          <w:rFonts w:ascii="Cambria" w:hAnsi="Cambria"/>
+          <w:sz w:val="28"/>
+          <w:szCs w:val="28"/>
+        </w:rPr>
+      </w:pPr>
+      <w:r>
+        <w:rPr>
+          <w:rFonts w:ascii="Cambria" w:hAnsi="Cambria"/>
+          <w:noProof/>
+          <w:sz w:val="28"/>
+          <w:szCs w:val="28"/>
+        </w:rPr>
+        <w:drawing>
+          <wp:inline distT="0" distB="0" distL="0" distR="0">
+            <wp:extent cx="5163271" cy="6249272"/>
+            <wp:effectExtent l="0" t="0" r="0" b="0"/>
+            <wp:docPr id="10" name="Рисунок 10"/>
+            <wp:cNvGraphicFramePr>
+              <a:graphicFrameLocks xmlns:a="http://schemas.openxmlformats.org/drawingml/2006/main" noChangeAspect="1"/>
+            </wp:cNvGraphicFramePr>
+            <a:graphic xmlns:a="http://schemas.openxmlformats.org/drawingml/2006/main">
+              <a:graphicData uri="http://schemas.openxmlformats.org/drawingml/2006/picture">
+                <pic:pic xmlns:pic="http://schemas.openxmlformats.org/drawingml/2006/picture">
+                  <pic:nvPicPr>
+                    <pic:cNvPr id="10" name="12_Свойства блока без редактора (невидимые свойства и свойства для чтения).png"/>
+                    <pic:cNvPicPr/>
+                  </pic:nvPicPr>
+                  <pic:blipFill>
+                    <a:blip r:embed="rId11">
+                      <a:extLst>
+                        <a:ext uri="{28A0092B-C50C-407E-A947-70E740481C1C}">
+                          <a14:useLocalDpi xmlns:a14="http://schemas.microsoft.com/office/drawing/2010/main" val="0"/>
+                        </a:ext>
+                      </a:extLst>
+                    </a:blip>
+                    <a:stretch>
+                      <a:fillRect/>
+                    </a:stretch>
+                  </pic:blipFill>
+                  <pic:spPr>
+                    <a:xfrm>
+                      <a:off x="0" y="0"/>
+                      <a:ext cx="5163271" cy="6249272"/>
+                    </a:xfrm>
+                    <a:prstGeom prst="rect">
+                      <a:avLst/>
+                    </a:prstGeom>
+                  </pic:spPr>
+                </pic:pic>
+              </a:graphicData>
+            </a:graphic>
+          </wp:inline>
+        </w:drawing>
+      </w:r>
+    </w:p>
+    <w:p>
+      <w:pPr>
+        <w:jc w:val="center"/>
+        <w:rPr>
+          <w:rFonts w:ascii="Cambria" w:hAnsi="Cambria"/>
+          <w:b/>
+          <w:sz w:val="28"/>
+          <w:szCs w:val="28"/>
+        </w:rPr>
+      </w:pPr>
+      <w:r>
+        <w:rPr>
+          <w:rFonts w:ascii="Cambria" w:hAnsi="Cambria"/>
+          <w:b/>
+          <w:sz w:val="28"/>
+          <w:szCs w:val="28"/>
+        </w:rPr>
+        <w:t>Рисунок 7. Отображение свойств блока в обычном режиме</w:t>
+      </w:r>
+    </w:p>
+    <w:p>
+      <w:pPr>
+        <w:rPr>
+          <w:rFonts w:ascii="Cambria" w:hAnsi="Cambria"/>
+          <w:sz w:val="28"/>
+          <w:szCs w:val="28"/>
+        </w:rPr>
+      </w:pPr>
+      <w:r>
+        <w:rPr>
+          <w:rFonts w:ascii="Cambria" w:hAnsi="Cambria"/>
+          <w:sz w:val="28"/>
+          <w:szCs w:val="28"/>
+        </w:rPr>
+        <w:t>Свойства «</w:t>
+      </w:r>
+      <w:r>
+        <w:rPr>
+          <w:rFonts w:ascii="Cambria" w:hAnsi="Cambria"/>
+          <w:b/>
+          <w:sz w:val="28"/>
+          <w:szCs w:val="28"/>
+          <w:lang w:val="en-US"/>
+        </w:rPr>
+        <w:t>warning</w:t>
+      </w:r>
+      <w:r>
+        <w:rPr>
+          <w:rFonts w:ascii="Cambria" w:hAnsi="Cambria"/>
+          <w:sz w:val="28"/>
+          <w:szCs w:val="28"/>
+        </w:rPr>
+        <w:t>»</w:t>
+      </w:r>
+      <w:r>
+        <w:rPr>
+          <w:rFonts w:ascii="Cambria" w:hAnsi="Cambria"/>
+          <w:sz w:val="28"/>
+          <w:szCs w:val="28"/>
+        </w:rPr>
+        <w:t xml:space="preserve"> </w:t>
+      </w:r>
+      <w:r>
+        <w:rPr>
+          <w:rFonts w:ascii="Cambria" w:hAnsi="Cambria"/>
+          <w:sz w:val="28"/>
+          <w:szCs w:val="28"/>
+        </w:rPr>
+        <w:t>и «</w:t>
+      </w:r>
+      <w:r>
+        <w:rPr>
+          <w:rFonts w:ascii="Cambria" w:hAnsi="Cambria"/>
+          <w:b/>
+          <w:sz w:val="28"/>
+          <w:szCs w:val="28"/>
+          <w:lang w:val="en-US"/>
+        </w:rPr>
+        <w:t>alarm</w:t>
+      </w:r>
+      <w:r>
+        <w:rPr>
+          <w:rFonts w:ascii="Cambria" w:hAnsi="Cambria"/>
+          <w:sz w:val="28"/>
+          <w:szCs w:val="28"/>
+        </w:rPr>
+        <w:t>»</w:t>
+      </w:r>
+      <w:r>
+        <w:rPr>
+          <w:rFonts w:ascii="Cambria" w:hAnsi="Cambria"/>
+          <w:sz w:val="28"/>
+          <w:szCs w:val="28"/>
+        </w:rPr>
+        <w:t xml:space="preserve"> </w:t>
+      </w:r>
+      <w:r>
+        <w:rPr>
+          <w:rFonts w:ascii="Cambria" w:hAnsi="Cambria"/>
+          <w:sz w:val="28"/>
+          <w:szCs w:val="28"/>
+        </w:rPr>
+        <w:t>нам не видны, а свойство «</w:t>
+      </w:r>
+      <w:proofErr w:type="spellStart"/>
+      <w:r>
+        <w:rPr>
+          <w:rFonts w:ascii="Cambria" w:hAnsi="Cambria"/>
+          <w:b/>
+          <w:sz w:val="28"/>
+          <w:szCs w:val="28"/>
+          <w:lang w:val="en-US"/>
+        </w:rPr>
+        <w:t>chan</w:t>
+      </w:r>
+      <w:proofErr w:type="spellEnd"/>
+      <w:r>
+        <w:rPr>
+          <w:rFonts w:ascii="Cambria" w:hAnsi="Cambria"/>
+          <w:b/>
+          <w:sz w:val="28"/>
+          <w:szCs w:val="28"/>
+        </w:rPr>
+        <w:t>_</w:t>
+      </w:r>
+      <w:proofErr w:type="spellStart"/>
+      <w:r>
+        <w:rPr>
+          <w:rFonts w:ascii="Cambria" w:hAnsi="Cambria"/>
+          <w:b/>
+          <w:sz w:val="28"/>
+          <w:szCs w:val="28"/>
+          <w:lang w:val="en-US"/>
+        </w:rPr>
+        <w:t>num</w:t>
+      </w:r>
+      <w:proofErr w:type="spellEnd"/>
+      <w:r>
+        <w:rPr>
+          <w:rFonts w:ascii="Cambria" w:hAnsi="Cambria"/>
+          <w:sz w:val="28"/>
+          <w:szCs w:val="28"/>
+        </w:rPr>
+        <w:t>»</w:t>
+      </w:r>
+      <w:r>
+        <w:rPr>
+          <w:rFonts w:ascii="Cambria" w:hAnsi="Cambria"/>
+          <w:sz w:val="28"/>
+          <w:szCs w:val="28"/>
+        </w:rPr>
+        <w:t xml:space="preserve"> </w:t>
+      </w:r>
+      <w:r>
+        <w:rPr>
+          <w:rFonts w:ascii="Cambria" w:hAnsi="Cambria"/>
+          <w:sz w:val="28"/>
+          <w:szCs w:val="28"/>
+        </w:rPr>
+        <w:t>выделено серым цветом</w:t>
+      </w:r>
+      <w:r>
+        <w:rPr>
+          <w:rFonts w:ascii="Cambria" w:hAnsi="Cambria"/>
+          <w:sz w:val="28"/>
+          <w:szCs w:val="28"/>
+        </w:rPr>
+        <w:t xml:space="preserve">. </w:t>
+      </w:r>
+    </w:p>
+    <w:p>
+      <w:pPr>
+        <w:rPr>
+          <w:rFonts w:ascii="Cambria" w:hAnsi="Cambria"/>
+          <w:sz w:val="28"/>
+          <w:szCs w:val="28"/>
+        </w:rPr>
+      </w:pPr>
+      <w:r>
+        <w:rPr>
+          <w:rFonts w:ascii="Cambria" w:hAnsi="Cambria"/>
+          <w:sz w:val="28"/>
+          <w:szCs w:val="28"/>
+        </w:rPr>
+        <w:t>Таким образом обеспечивается необходимое разделение свойств для обычного пользователя блока: те свойства, на которые пользователь может влиять выделены белым цветом, т.е. пользователь может их редактировать, свойства, выделенные серым, содержат расчетную информацию, о которой пользователь должен знать, а те свойства, которые являются системными для блока либо дают избыточную информацию пользователю, для него невидимы.</w:t>
+      </w:r>
+    </w:p>
+    <w:p>
+      <w:pPr>
+        <w:rPr>
+          <w:rFonts w:ascii="Cambria" w:hAnsi="Cambria"/>
+          <w:sz w:val="28"/>
+          <w:szCs w:val="28"/>
+        </w:rPr>
+      </w:pPr>
+    </w:p>
+    <w:p>
+      <w:pPr>
+        <w:rPr>
+          <w:rFonts w:ascii="Cambria" w:hAnsi="Cambria"/>
+          <w:sz w:val="28"/>
+          <w:szCs w:val="28"/>
+        </w:rPr>
+      </w:pPr>
+      <w:r>
+        <w:rPr>
+          <w:rFonts w:ascii="Cambria" w:hAnsi="Cambria"/>
+          <w:b/>
+          <w:sz w:val="28"/>
+          <w:szCs w:val="28"/>
+        </w:rPr>
+        <w:lastRenderedPageBreak/>
         <w:t>Закладка</w:t>
       </w:r>
       <w:r>
@@ -2467,22 +3256,183 @@
         </w:rPr>
         <w:t>Закладка так же состоит из таблицы, в которой перечисляются параметры блока, и панель инструментов для их редактирования.</w:t>
       </w:r>
-    </w:p>
-    <w:p>
-      <w:pPr>
-        <w:rPr>
-          <w:rFonts w:ascii="Cambria" w:hAnsi="Cambria"/>
-          <w:sz w:val="28"/>
-          <w:szCs w:val="28"/>
-        </w:rPr>
-      </w:pPr>
-      <w:r>
-        <w:rPr>
-          <w:rFonts w:ascii="Cambria" w:hAnsi="Cambria"/>
-          <w:sz w:val="28"/>
-          <w:szCs w:val="28"/>
-        </w:rPr>
-        <w:t xml:space="preserve">Панель инструментов содержит следующие кнопки (см. </w:t>
+      <w:r>
+        <w:rPr>
+          <w:rFonts w:ascii="Cambria" w:hAnsi="Cambria"/>
+          <w:sz w:val="28"/>
+          <w:szCs w:val="28"/>
+        </w:rPr>
+        <w:t xml:space="preserve"> Для того, чтобы попасть в окно редактирования параметров блока, необходимо активировать закладку «</w:t>
+      </w:r>
+      <w:r>
+        <w:rPr>
+          <w:rFonts w:ascii="Cambria" w:hAnsi="Cambria"/>
+          <w:b/>
+          <w:sz w:val="28"/>
+          <w:szCs w:val="28"/>
+        </w:rPr>
+        <w:t>Параметры</w:t>
+      </w:r>
+      <w:r>
+        <w:rPr>
+          <w:rFonts w:ascii="Cambria" w:hAnsi="Cambria"/>
+          <w:sz w:val="28"/>
+          <w:szCs w:val="28"/>
+        </w:rPr>
+        <w:t xml:space="preserve">», нажав на нее. После этого откроется окно редактирования параметров блока (см. </w:t>
+      </w:r>
+      <w:r>
+        <w:rPr>
+          <w:rFonts w:ascii="Cambria" w:hAnsi="Cambria"/>
+          <w:b/>
+          <w:sz w:val="28"/>
+          <w:szCs w:val="28"/>
+        </w:rPr>
+        <w:t xml:space="preserve">Рисунок </w:t>
+      </w:r>
+      <w:r>
+        <w:rPr>
+          <w:rFonts w:ascii="Cambria" w:hAnsi="Cambria"/>
+          <w:b/>
+          <w:sz w:val="28"/>
+          <w:szCs w:val="28"/>
+        </w:rPr>
+        <w:t>8</w:t>
+      </w:r>
+      <w:r>
+        <w:rPr>
+          <w:rFonts w:ascii="Cambria" w:hAnsi="Cambria"/>
+          <w:sz w:val="28"/>
+          <w:szCs w:val="28"/>
+        </w:rPr>
+        <w:t>).</w:t>
+      </w:r>
+    </w:p>
+    <w:p>
+      <w:pPr>
+        <w:jc w:val="center"/>
+        <w:rPr>
+          <w:rFonts w:ascii="Cambria" w:hAnsi="Cambria"/>
+          <w:sz w:val="28"/>
+          <w:szCs w:val="28"/>
+        </w:rPr>
+      </w:pPr>
+      <w:r>
+        <w:rPr>
+          <w:noProof/>
+        </w:rPr>
+        <w:drawing>
+          <wp:inline distT="0" distB="0" distL="0" distR="0" wp14:anchorId="12D6EBC8" wp14:editId="4AB16925">
+            <wp:extent cx="5105399" cy="5133975"/>
+            <wp:effectExtent l="0" t="0" r="635" b="0"/>
+            <wp:docPr id="2" name="Рисунок 2"/>
+            <wp:cNvGraphicFramePr>
+              <a:graphicFrameLocks xmlns:a="http://schemas.openxmlformats.org/drawingml/2006/main" noChangeAspect="1"/>
+            </wp:cNvGraphicFramePr>
+            <a:graphic xmlns:a="http://schemas.openxmlformats.org/drawingml/2006/main">
+              <a:graphicData uri="http://schemas.openxmlformats.org/drawingml/2006/picture">
+                <pic:pic xmlns:pic="http://schemas.openxmlformats.org/drawingml/2006/picture">
+                  <pic:nvPicPr>
+                    <pic:cNvPr id="1" name=""/>
+                    <pic:cNvPicPr/>
+                  </pic:nvPicPr>
+                  <pic:blipFill>
+                    <a:blip r:embed="rId12">
+                      <a:extLst>
+                        <a:ext uri="{28A0092B-C50C-407E-A947-70E740481C1C}">
+                          <a14:useLocalDpi xmlns:a14="http://schemas.microsoft.com/office/drawing/2010/main" val="0"/>
+                        </a:ext>
+                      </a:extLst>
+                    </a:blip>
+                    <a:stretch>
+                      <a:fillRect/>
+                    </a:stretch>
+                  </pic:blipFill>
+                  <pic:spPr>
+                    <a:xfrm>
+                      <a:off x="0" y="0"/>
+                      <a:ext cx="5105399" cy="5133975"/>
+                    </a:xfrm>
+                    <a:prstGeom prst="rect">
+                      <a:avLst/>
+                    </a:prstGeom>
+                  </pic:spPr>
+                </pic:pic>
+              </a:graphicData>
+            </a:graphic>
+          </wp:inline>
+        </w:drawing>
+      </w:r>
+    </w:p>
+    <w:p>
+      <w:pPr>
+        <w:jc w:val="center"/>
+        <w:rPr>
+          <w:rFonts w:ascii="Cambria" w:hAnsi="Cambria"/>
+          <w:b/>
+          <w:sz w:val="28"/>
+          <w:szCs w:val="28"/>
+        </w:rPr>
+      </w:pPr>
+      <w:r>
+        <w:rPr>
+          <w:rFonts w:ascii="Cambria" w:hAnsi="Cambria"/>
+          <w:b/>
+          <w:sz w:val="28"/>
+          <w:szCs w:val="28"/>
+        </w:rPr>
+        <w:t xml:space="preserve">Рисунок </w:t>
+      </w:r>
+      <w:r>
+        <w:rPr>
+          <w:rFonts w:ascii="Cambria" w:hAnsi="Cambria"/>
+          <w:b/>
+          <w:sz w:val="28"/>
+          <w:szCs w:val="28"/>
+        </w:rPr>
+        <w:t>8</w:t>
+      </w:r>
+      <w:r>
+        <w:rPr>
+          <w:rFonts w:ascii="Cambria" w:hAnsi="Cambria"/>
+          <w:b/>
+          <w:sz w:val="28"/>
+          <w:szCs w:val="28"/>
+        </w:rPr>
+        <w:t>. Окно редактирования параметров блока</w:t>
+      </w:r>
+    </w:p>
+    <w:p>
+      <w:pPr>
+        <w:rPr>
+          <w:rFonts w:ascii="Cambria" w:hAnsi="Cambria"/>
+          <w:sz w:val="28"/>
+          <w:szCs w:val="28"/>
+        </w:rPr>
+      </w:pPr>
+      <w:r>
+        <w:rPr>
+          <w:rFonts w:ascii="Cambria" w:hAnsi="Cambria"/>
+          <w:sz w:val="28"/>
+          <w:szCs w:val="28"/>
+        </w:rPr>
+        <w:t>Панель инструментов</w:t>
+      </w:r>
+      <w:r>
+        <w:rPr>
+          <w:rFonts w:ascii="Cambria" w:hAnsi="Cambria"/>
+          <w:sz w:val="28"/>
+          <w:szCs w:val="28"/>
+        </w:rPr>
+        <w:t xml:space="preserve"> на закладке «Параметры» находится внизу окна и</w:t>
+      </w:r>
+      <w:r>
+        <w:rPr>
+          <w:rFonts w:ascii="Cambria" w:hAnsi="Cambria"/>
+          <w:sz w:val="28"/>
+          <w:szCs w:val="28"/>
+        </w:rPr>
+        <w:t xml:space="preserve"> содержит следующие кнопки (см. </w:t>
       </w:r>
       <w:r>
         <w:rPr>
@@ -2500,7 +3450,16 @@
           <w:sz w:val="28"/>
           <w:szCs w:val="28"/>
         </w:rPr>
-        <w:t xml:space="preserve"> 6</w:t>
+        <w:t xml:space="preserve"> </w:t>
+      </w:r>
+      <w:r>
+        <w:rPr>
+          <w:rFonts w:ascii="Cambria" w:hAnsi="Cambria"/>
+          <w:b/>
+          <w:sz w:val="28"/>
+          <w:szCs w:val="28"/>
+        </w:rPr>
+        <w:t>9</w:t>
       </w:r>
       <w:r>
         <w:rPr>
@@ -2510,6 +3469,130 @@
         </w:rPr>
         <w:t>):</w:t>
       </w:r>
+    </w:p>
+    <w:p>
+      <w:pPr>
+        <w:jc w:val="center"/>
+        <w:rPr>
+          <w:rFonts w:ascii="Cambria" w:hAnsi="Cambria"/>
+          <w:sz w:val="28"/>
+          <w:szCs w:val="28"/>
+        </w:rPr>
+      </w:pPr>
+      <w:r>
+        <w:rPr>
+          <w:rFonts w:ascii="Cambria" w:hAnsi="Cambria"/>
+          <w:noProof/>
+          <w:sz w:val="28"/>
+          <w:szCs w:val="28"/>
+        </w:rPr>
+        <w:drawing>
+          <wp:inline distT="0" distB="0" distL="0" distR="0">
+            <wp:extent cx="2667372" cy="1019317"/>
+            <wp:effectExtent l="0" t="0" r="0" b="9525"/>
+            <wp:docPr id="3" name="Рисунок 3"/>
+            <wp:cNvGraphicFramePr>
+              <a:graphicFrameLocks xmlns:a="http://schemas.openxmlformats.org/drawingml/2006/main" noChangeAspect="1"/>
+            </wp:cNvGraphicFramePr>
+            <a:graphic xmlns:a="http://schemas.openxmlformats.org/drawingml/2006/main">
+              <a:graphicData uri="http://schemas.openxmlformats.org/drawingml/2006/picture">
+                <pic:pic xmlns:pic="http://schemas.openxmlformats.org/drawingml/2006/picture">
+                  <pic:nvPicPr>
+                    <pic:cNvPr id="3" name="12 - Панель инструментов Параметры.png"/>
+                    <pic:cNvPicPr/>
+                  </pic:nvPicPr>
+                  <pic:blipFill>
+                    <a:blip r:embed="rId13">
+                      <a:extLst>
+                        <a:ext uri="{28A0092B-C50C-407E-A947-70E740481C1C}">
+                          <a14:useLocalDpi xmlns:a14="http://schemas.microsoft.com/office/drawing/2010/main" val="0"/>
+                        </a:ext>
+                      </a:extLst>
+                    </a:blip>
+                    <a:stretch>
+                      <a:fillRect/>
+                    </a:stretch>
+                  </pic:blipFill>
+                  <pic:spPr>
+                    <a:xfrm>
+                      <a:off x="0" y="0"/>
+                      <a:ext cx="2667372" cy="1019317"/>
+                    </a:xfrm>
+                    <a:prstGeom prst="rect">
+                      <a:avLst/>
+                    </a:prstGeom>
+                  </pic:spPr>
+                </pic:pic>
+              </a:graphicData>
+            </a:graphic>
+          </wp:inline>
+        </w:drawing>
+      </w:r>
+    </w:p>
+    <w:p>
+      <w:pPr>
+        <w:jc w:val="center"/>
+        <w:rPr>
+          <w:rFonts w:ascii="Cambria" w:hAnsi="Cambria"/>
+          <w:b/>
+          <w:sz w:val="28"/>
+          <w:szCs w:val="28"/>
+        </w:rPr>
+      </w:pPr>
+      <w:r>
+        <w:rPr>
+          <w:rFonts w:ascii="Cambria" w:hAnsi="Cambria"/>
+          <w:b/>
+          <w:sz w:val="28"/>
+          <w:szCs w:val="28"/>
+        </w:rPr>
+        <w:t xml:space="preserve">Рисунок </w:t>
+      </w:r>
+      <w:r>
+        <w:rPr>
+          <w:rFonts w:ascii="Cambria" w:hAnsi="Cambria"/>
+          <w:b/>
+          <w:sz w:val="28"/>
+          <w:szCs w:val="28"/>
+        </w:rPr>
+        <w:t>9</w:t>
+      </w:r>
+      <w:r>
+        <w:rPr>
+          <w:rFonts w:ascii="Cambria" w:hAnsi="Cambria"/>
+          <w:b/>
+          <w:sz w:val="28"/>
+          <w:szCs w:val="28"/>
+        </w:rPr>
+        <w:t>. Панель инструментов закладки «</w:t>
+      </w:r>
+      <w:r>
+        <w:rPr>
+          <w:rFonts w:ascii="Cambria" w:hAnsi="Cambria"/>
+          <w:b/>
+          <w:sz w:val="28"/>
+          <w:szCs w:val="28"/>
+        </w:rPr>
+        <w:t>Параметры</w:t>
+      </w:r>
+      <w:r>
+        <w:rPr>
+          <w:rFonts w:ascii="Cambria" w:hAnsi="Cambria"/>
+          <w:b/>
+          <w:sz w:val="28"/>
+          <w:szCs w:val="28"/>
+        </w:rPr>
+        <w:t>»</w:t>
+      </w:r>
+    </w:p>
+    <w:p>
+      <w:pPr>
+        <w:rPr>
+          <w:rFonts w:ascii="Cambria" w:hAnsi="Cambria"/>
+          <w:sz w:val="28"/>
+          <w:szCs w:val="28"/>
+        </w:rPr>
+      </w:pPr>
     </w:p>
     <w:p>
       <w:pPr>
@@ -2530,6 +3613,7 @@
           <w:sz w:val="28"/>
           <w:szCs w:val="28"/>
         </w:rPr>
+        <w:lastRenderedPageBreak/>
         <w:t>«</w:t>
       </w:r>
       <w:r>
@@ -2730,7 +3814,6 @@
           <w:sz w:val="28"/>
           <w:szCs w:val="28"/>
         </w:rPr>
-        <w:lastRenderedPageBreak/>
         <w:t>«</w:t>
       </w:r>
       <w:r>
@@ -2888,49 +3971,349 @@
     </w:p>
     <w:p>
       <w:pPr>
-        <w:pStyle w:val="a4"/>
-        <w:ind w:left="1069" w:firstLine="0"/>
-        <w:rPr>
-          <w:rFonts w:ascii="Cambria" w:hAnsi="Cambria"/>
-          <w:sz w:val="28"/>
-          <w:szCs w:val="28"/>
-        </w:rPr>
-      </w:pPr>
-    </w:p>
-    <w:p>
-      <w:pPr>
-        <w:rPr>
-          <w:rFonts w:ascii="Cambria" w:hAnsi="Cambria"/>
-          <w:b/>
-          <w:sz w:val="28"/>
-          <w:szCs w:val="28"/>
-        </w:rPr>
-      </w:pPr>
-      <w:r>
-        <w:rPr>
-          <w:rFonts w:ascii="Cambria" w:hAnsi="Cambria"/>
-          <w:b/>
-          <w:sz w:val="28"/>
-          <w:szCs w:val="28"/>
-        </w:rPr>
-        <w:t>Добавление и редактирование свойств блока</w:t>
-      </w:r>
-    </w:p>
-    <w:p>
-      <w:pPr>
-        <w:rPr>
-          <w:rFonts w:ascii="Cambria" w:hAnsi="Cambria"/>
-          <w:sz w:val="28"/>
-          <w:szCs w:val="28"/>
-        </w:rPr>
-      </w:pPr>
-      <w:r>
-        <w:rPr>
-          <w:rFonts w:ascii="Cambria" w:hAnsi="Cambria"/>
-          <w:sz w:val="28"/>
-          <w:szCs w:val="28"/>
-        </w:rPr>
-        <w:t>Для того, чтобы добавить блоку свойства необходимо:</w:t>
+        <w:rPr>
+          <w:rFonts w:ascii="Cambria" w:hAnsi="Cambria"/>
+          <w:b/>
+          <w:sz w:val="28"/>
+          <w:szCs w:val="28"/>
+        </w:rPr>
+      </w:pPr>
+    </w:p>
+    <w:p>
+      <w:pPr>
+        <w:rPr>
+          <w:rFonts w:ascii="Cambria" w:hAnsi="Cambria"/>
+          <w:b/>
+          <w:sz w:val="28"/>
+          <w:szCs w:val="28"/>
+        </w:rPr>
+      </w:pPr>
+      <w:r>
+        <w:rPr>
+          <w:rFonts w:ascii="Cambria" w:hAnsi="Cambria"/>
+          <w:b/>
+          <w:sz w:val="28"/>
+          <w:szCs w:val="28"/>
+        </w:rPr>
+        <w:t>Кнопки «Ок» и «Отмена»</w:t>
+      </w:r>
+    </w:p>
+    <w:p>
+      <w:pPr>
+        <w:rPr>
+          <w:rFonts w:ascii="Cambria" w:hAnsi="Cambria"/>
+          <w:sz w:val="28"/>
+          <w:szCs w:val="28"/>
+        </w:rPr>
+      </w:pPr>
+      <w:r>
+        <w:rPr>
+          <w:rFonts w:ascii="Cambria" w:hAnsi="Cambria"/>
+          <w:sz w:val="28"/>
+          <w:szCs w:val="28"/>
+        </w:rPr>
+        <w:t>Данные</w:t>
+      </w:r>
+      <w:r>
+        <w:rPr>
+          <w:rFonts w:ascii="Cambria" w:hAnsi="Cambria"/>
+          <w:sz w:val="28"/>
+          <w:szCs w:val="28"/>
+        </w:rPr>
+        <w:t xml:space="preserve"> кнопки предназначены для окончательного подтверждения пользователем своих намерений </w:t>
+      </w:r>
+      <w:r>
+        <w:rPr>
+          <w:rFonts w:ascii="Cambria" w:hAnsi="Cambria"/>
+          <w:sz w:val="28"/>
+          <w:szCs w:val="28"/>
+        </w:rPr>
+        <w:t>при редактировании</w:t>
+      </w:r>
+      <w:r>
+        <w:rPr>
+          <w:rFonts w:ascii="Cambria" w:hAnsi="Cambria"/>
+          <w:sz w:val="28"/>
+          <w:szCs w:val="28"/>
+        </w:rPr>
+        <w:t xml:space="preserve"> свойств и параметров блока. Нажимая кнопку «</w:t>
+      </w:r>
+      <w:r>
+        <w:rPr>
+          <w:rFonts w:ascii="Cambria" w:hAnsi="Cambria"/>
+          <w:b/>
+          <w:sz w:val="28"/>
+          <w:szCs w:val="28"/>
+        </w:rPr>
+        <w:t>Ок</w:t>
+      </w:r>
+      <w:r>
+        <w:rPr>
+          <w:rFonts w:ascii="Cambria" w:hAnsi="Cambria"/>
+          <w:sz w:val="28"/>
+          <w:szCs w:val="28"/>
+        </w:rPr>
+        <w:t>»</w:t>
+      </w:r>
+      <w:r>
+        <w:rPr>
+          <w:rFonts w:ascii="Cambria" w:hAnsi="Cambria"/>
+          <w:sz w:val="28"/>
+          <w:szCs w:val="28"/>
+        </w:rPr>
+        <w:t>,</w:t>
+      </w:r>
+      <w:r>
+        <w:rPr>
+          <w:rFonts w:ascii="Cambria" w:hAnsi="Cambria"/>
+          <w:sz w:val="28"/>
+          <w:szCs w:val="28"/>
+        </w:rPr>
+        <w:t xml:space="preserve"> пользователь соглашается и окончательно принимает сделанные в процессе редактирования изменения. Нажимая кнопку </w:t>
+      </w:r>
+      <w:r>
+        <w:rPr>
+          <w:rFonts w:ascii="Cambria" w:hAnsi="Cambria"/>
+          <w:sz w:val="28"/>
+          <w:szCs w:val="28"/>
+        </w:rPr>
+        <w:t>«</w:t>
+      </w:r>
+      <w:r>
+        <w:rPr>
+          <w:rFonts w:ascii="Cambria" w:hAnsi="Cambria"/>
+          <w:b/>
+          <w:sz w:val="28"/>
+          <w:szCs w:val="28"/>
+        </w:rPr>
+        <w:t>Отмена</w:t>
+      </w:r>
+      <w:r>
+        <w:rPr>
+          <w:rFonts w:ascii="Cambria" w:hAnsi="Cambria"/>
+          <w:sz w:val="28"/>
+          <w:szCs w:val="28"/>
+        </w:rPr>
+        <w:t>»,</w:t>
+      </w:r>
+      <w:r>
+        <w:rPr>
+          <w:rFonts w:ascii="Cambria" w:hAnsi="Cambria"/>
+          <w:sz w:val="28"/>
+          <w:szCs w:val="28"/>
+        </w:rPr>
+        <w:t xml:space="preserve"> пользователь возвращается к тому состоянию свойств и параметров, которое было на момент входа пользовате</w:t>
+      </w:r>
+      <w:r>
+        <w:rPr>
+          <w:rFonts w:ascii="Cambria" w:hAnsi="Cambria"/>
+          <w:sz w:val="28"/>
+          <w:szCs w:val="28"/>
+        </w:rPr>
+        <w:t>ля в редактор. Таким образом, если пользователь в процессе работы внес ошибочные на его взгляд изменения в свойства либо в параметры блока, достаточно нажать кнопку «Отмена» и внесенные изменения не будут сохранены, а состояние блока вернется к тому, какое было до начала редактирования.</w:t>
+      </w:r>
+    </w:p>
+    <w:p>
+      <w:pPr>
+        <w:rPr>
+          <w:rFonts w:ascii="Cambria" w:hAnsi="Cambria"/>
+          <w:sz w:val="28"/>
+          <w:szCs w:val="28"/>
+        </w:rPr>
+      </w:pPr>
+    </w:p>
+    <w:p>
+      <w:pPr>
+        <w:rPr>
+          <w:rFonts w:ascii="Cambria" w:hAnsi="Cambria"/>
+          <w:sz w:val="28"/>
+          <w:szCs w:val="28"/>
+        </w:rPr>
+      </w:pPr>
+    </w:p>
+    <w:p>
+      <w:pPr>
+        <w:rPr>
+          <w:rFonts w:ascii="Cambria" w:hAnsi="Cambria"/>
+          <w:sz w:val="28"/>
+          <w:szCs w:val="28"/>
+        </w:rPr>
+      </w:pPr>
+    </w:p>
+    <w:p>
+      <w:pPr>
+        <w:rPr>
+          <w:rFonts w:ascii="Cambria" w:hAnsi="Cambria"/>
+          <w:sz w:val="28"/>
+          <w:szCs w:val="28"/>
+        </w:rPr>
+      </w:pPr>
+    </w:p>
+    <w:p>
+      <w:pPr>
+        <w:rPr>
+          <w:rFonts w:ascii="Cambria" w:hAnsi="Cambria"/>
+          <w:sz w:val="28"/>
+          <w:szCs w:val="28"/>
+        </w:rPr>
+      </w:pPr>
+    </w:p>
+    <w:p>
+      <w:pPr>
+        <w:jc w:val="left"/>
+        <w:rPr>
+          <w:rFonts w:ascii="Cambria" w:hAnsi="Cambria"/>
+          <w:b/>
+          <w:sz w:val="28"/>
+          <w:szCs w:val="28"/>
+        </w:rPr>
+      </w:pPr>
+      <w:r>
+        <w:rPr>
+          <w:rFonts w:ascii="Cambria" w:hAnsi="Cambria"/>
+          <w:b/>
+          <w:sz w:val="28"/>
+          <w:szCs w:val="28"/>
+        </w:rPr>
+        <w:lastRenderedPageBreak/>
+        <w:t>Алгоритм д</w:t>
+      </w:r>
+      <w:r>
+        <w:rPr>
+          <w:rFonts w:ascii="Cambria" w:hAnsi="Cambria"/>
+          <w:b/>
+          <w:sz w:val="28"/>
+          <w:szCs w:val="28"/>
+        </w:rPr>
+        <w:t>обавлени</w:t>
+      </w:r>
+      <w:r>
+        <w:rPr>
+          <w:rFonts w:ascii="Cambria" w:hAnsi="Cambria"/>
+          <w:b/>
+          <w:sz w:val="28"/>
+          <w:szCs w:val="28"/>
+        </w:rPr>
+        <w:t>я</w:t>
+      </w:r>
+      <w:r>
+        <w:rPr>
+          <w:rFonts w:ascii="Cambria" w:hAnsi="Cambria"/>
+          <w:b/>
+          <w:sz w:val="28"/>
+          <w:szCs w:val="28"/>
+        </w:rPr>
+        <w:t>, удаления</w:t>
+      </w:r>
+      <w:r>
+        <w:rPr>
+          <w:rFonts w:ascii="Cambria" w:hAnsi="Cambria"/>
+          <w:b/>
+          <w:sz w:val="28"/>
+          <w:szCs w:val="28"/>
+        </w:rPr>
+        <w:t xml:space="preserve"> и редактировани</w:t>
+      </w:r>
+      <w:r>
+        <w:rPr>
+          <w:rFonts w:ascii="Cambria" w:hAnsi="Cambria"/>
+          <w:b/>
+          <w:sz w:val="28"/>
+          <w:szCs w:val="28"/>
+        </w:rPr>
+        <w:t>я</w:t>
+      </w:r>
+      <w:r>
+        <w:rPr>
+          <w:rFonts w:ascii="Cambria" w:hAnsi="Cambria"/>
+          <w:b/>
+          <w:sz w:val="28"/>
+          <w:szCs w:val="28"/>
+        </w:rPr>
+        <w:t xml:space="preserve"> свойств блока</w:t>
+      </w:r>
+    </w:p>
+    <w:p>
+      <w:pPr>
+        <w:rPr>
+          <w:rFonts w:ascii="Cambria" w:hAnsi="Cambria"/>
+          <w:sz w:val="28"/>
+          <w:szCs w:val="28"/>
+        </w:rPr>
+      </w:pPr>
+      <w:r>
+        <w:rPr>
+          <w:rFonts w:ascii="Cambria" w:hAnsi="Cambria"/>
+          <w:sz w:val="28"/>
+          <w:szCs w:val="28"/>
+        </w:rPr>
+        <w:t>Для изменения списка свойств в редакторе новых блоков используется панель инструментов, описание которой было приведено выше.</w:t>
+      </w:r>
+      <w:r>
+        <w:rPr>
+          <w:rFonts w:ascii="Cambria" w:hAnsi="Cambria"/>
+          <w:sz w:val="28"/>
+          <w:szCs w:val="28"/>
+        </w:rPr>
+        <w:t xml:space="preserve"> Добавление и удаление </w:t>
+      </w:r>
+    </w:p>
+    <w:p>
+      <w:pPr>
+        <w:rPr>
+          <w:rFonts w:ascii="Cambria" w:hAnsi="Cambria"/>
+          <w:sz w:val="28"/>
+          <w:szCs w:val="28"/>
+        </w:rPr>
+      </w:pPr>
+    </w:p>
+    <w:p>
+      <w:pPr>
+        <w:rPr>
+          <w:rFonts w:ascii="Cambria" w:hAnsi="Cambria"/>
+          <w:sz w:val="28"/>
+          <w:szCs w:val="28"/>
+        </w:rPr>
+      </w:pPr>
+      <w:r>
+        <w:rPr>
+          <w:rFonts w:ascii="Cambria" w:hAnsi="Cambria"/>
+          <w:sz w:val="28"/>
+          <w:szCs w:val="28"/>
+        </w:rPr>
+        <w:t xml:space="preserve">Для того, чтобы добавить блоку </w:t>
+      </w:r>
+      <w:r>
+        <w:rPr>
+          <w:rFonts w:ascii="Cambria" w:hAnsi="Cambria"/>
+          <w:sz w:val="28"/>
+          <w:szCs w:val="28"/>
+        </w:rPr>
+        <w:t xml:space="preserve">новое </w:t>
+      </w:r>
+      <w:r>
+        <w:rPr>
+          <w:rFonts w:ascii="Cambria" w:hAnsi="Cambria"/>
+          <w:sz w:val="28"/>
+          <w:szCs w:val="28"/>
+        </w:rPr>
+        <w:t>свойств</w:t>
+      </w:r>
+      <w:r>
+        <w:rPr>
+          <w:rFonts w:ascii="Cambria" w:hAnsi="Cambria"/>
+          <w:sz w:val="28"/>
+          <w:szCs w:val="28"/>
+        </w:rPr>
+        <w:t>о</w:t>
+      </w:r>
+      <w:r>
+        <w:rPr>
+          <w:rFonts w:ascii="Cambria" w:hAnsi="Cambria"/>
+          <w:sz w:val="28"/>
+          <w:szCs w:val="28"/>
+        </w:rPr>
+        <w:t xml:space="preserve"> необходимо:</w:t>
       </w:r>
     </w:p>
     <w:p>
@@ -2974,7 +4357,31 @@
           <w:sz w:val="28"/>
           <w:szCs w:val="28"/>
         </w:rPr>
-        <w:t>Зайти на закладку «</w:t>
+        <w:t xml:space="preserve">На </w:t>
+      </w:r>
+      <w:r>
+        <w:rPr>
+          <w:rFonts w:ascii="Cambria" w:hAnsi="Cambria"/>
+          <w:sz w:val="28"/>
+          <w:szCs w:val="28"/>
+        </w:rPr>
+        <w:t>закладк</w:t>
+      </w:r>
+      <w:r>
+        <w:rPr>
+          <w:rFonts w:ascii="Cambria" w:hAnsi="Cambria"/>
+          <w:sz w:val="28"/>
+          <w:szCs w:val="28"/>
+        </w:rPr>
+        <w:t>е</w:t>
+      </w:r>
+      <w:r>
+        <w:rPr>
+          <w:rFonts w:ascii="Cambria" w:hAnsi="Cambria"/>
+          <w:sz w:val="28"/>
+          <w:szCs w:val="28"/>
+        </w:rPr>
+        <w:t xml:space="preserve"> «</w:t>
       </w:r>
       <w:r>
         <w:rPr>
@@ -2991,7 +4398,15 @@
           <w:sz w:val="28"/>
           <w:szCs w:val="28"/>
         </w:rPr>
-        <w:t>», кнопкой «</w:t>
+        <w:t xml:space="preserve">» </w:t>
+      </w:r>
+      <w:r>
+        <w:rPr>
+          <w:rFonts w:ascii="Cambria" w:hAnsi="Cambria"/>
+          <w:sz w:val="28"/>
+          <w:szCs w:val="28"/>
+        </w:rPr>
+        <w:t>кнопкой «</w:t>
       </w:r>
       <w:r>
         <w:rPr>
@@ -3030,7 +4445,23 @@
           <w:sz w:val="28"/>
           <w:szCs w:val="28"/>
         </w:rPr>
-        <w:t>Параметризовать добавленные свойства, указав название, имя, тип данных, знач</w:t>
+        <w:t xml:space="preserve">Параметризовать добавленные свойства, указав </w:t>
+      </w:r>
+      <w:r>
+        <w:rPr>
+          <w:rFonts w:ascii="Cambria" w:hAnsi="Cambria"/>
+          <w:sz w:val="28"/>
+          <w:szCs w:val="28"/>
+        </w:rPr>
+        <w:t xml:space="preserve">в ячейках таблицы </w:t>
+      </w:r>
+      <w:r>
+        <w:rPr>
+          <w:rFonts w:ascii="Cambria" w:hAnsi="Cambria"/>
+          <w:sz w:val="28"/>
+          <w:szCs w:val="28"/>
+        </w:rPr>
+        <w:t>название, имя, тип данных, знач</w:t>
       </w:r>
       <w:r>
         <w:rPr>
@@ -3060,6 +4491,71 @@
           <w:sz w:val="28"/>
           <w:szCs w:val="28"/>
         </w:rPr>
+        <w:t>Кнопками «</w:t>
+      </w:r>
+      <w:r>
+        <w:rPr>
+          <w:rFonts w:ascii="Cambria" w:hAnsi="Cambria"/>
+          <w:b/>
+          <w:sz w:val="28"/>
+          <w:szCs w:val="28"/>
+        </w:rPr>
+        <w:t xml:space="preserve">Сдвинуть </w:t>
+      </w:r>
+      <w:r>
+        <w:rPr>
+          <w:rFonts w:ascii="Cambria" w:hAnsi="Cambria"/>
+          <w:b/>
+          <w:sz w:val="28"/>
+          <w:szCs w:val="28"/>
+        </w:rPr>
+        <w:t>вверх</w:t>
+      </w:r>
+      <w:r>
+        <w:rPr>
+          <w:rFonts w:ascii="Cambria" w:hAnsi="Cambria"/>
+          <w:sz w:val="28"/>
+          <w:szCs w:val="28"/>
+        </w:rPr>
+        <w:t>» / «</w:t>
+      </w:r>
+      <w:r>
+        <w:rPr>
+          <w:rFonts w:ascii="Cambria" w:hAnsi="Cambria"/>
+          <w:b/>
+          <w:sz w:val="28"/>
+          <w:szCs w:val="28"/>
+        </w:rPr>
+        <w:t>Сдвинуть вниз</w:t>
+      </w:r>
+      <w:r>
+        <w:rPr>
+          <w:rFonts w:ascii="Cambria" w:hAnsi="Cambria"/>
+          <w:sz w:val="28"/>
+          <w:szCs w:val="28"/>
+        </w:rPr>
+        <w:t>» разместить свойства в таблице свойств;</w:t>
+      </w:r>
+    </w:p>
+    <w:p>
+      <w:pPr>
+        <w:pStyle w:val="a4"/>
+        <w:numPr>
+          <w:ilvl w:val="0"/>
+          <w:numId w:val="16"/>
+        </w:numPr>
+        <w:rPr>
+          <w:rFonts w:ascii="Cambria" w:hAnsi="Cambria"/>
+          <w:sz w:val="28"/>
+          <w:szCs w:val="28"/>
+        </w:rPr>
+      </w:pPr>
+      <w:r>
+        <w:rPr>
+          <w:rFonts w:ascii="Cambria" w:hAnsi="Cambria"/>
+          <w:sz w:val="28"/>
+          <w:szCs w:val="28"/>
+        </w:rPr>
         <w:t>Нажать кнопку «</w:t>
       </w:r>
       <w:r>
@@ -3077,24 +4573,80 @@
           <w:sz w:val="28"/>
           <w:szCs w:val="28"/>
         </w:rPr>
-        <w:t>».</w:t>
-      </w:r>
-    </w:p>
-    <w:p>
-      <w:pPr>
-        <w:rPr>
-          <w:rFonts w:ascii="Cambria" w:hAnsi="Cambria"/>
-          <w:sz w:val="28"/>
-          <w:szCs w:val="28"/>
-        </w:rPr>
-      </w:pPr>
-      <w:r>
-        <w:rPr>
-          <w:rFonts w:ascii="Cambria" w:hAnsi="Cambria"/>
-          <w:sz w:val="28"/>
-          <w:szCs w:val="28"/>
-        </w:rPr>
-        <w:t xml:space="preserve">После выполнения вышеуказанных действий у блока </w:t>
+        <w:t>»</w:t>
+      </w:r>
+      <w:r>
+        <w:rPr>
+          <w:rFonts w:ascii="Cambria" w:hAnsi="Cambria"/>
+          <w:sz w:val="28"/>
+          <w:szCs w:val="28"/>
+        </w:rPr>
+        <w:t>, применив тем самым сделанные в таблице изменения</w:t>
+      </w:r>
+      <w:r>
+        <w:rPr>
+          <w:rFonts w:ascii="Cambria" w:hAnsi="Cambria"/>
+          <w:sz w:val="28"/>
+          <w:szCs w:val="28"/>
+        </w:rPr>
+        <w:t>.</w:t>
+      </w:r>
+    </w:p>
+    <w:p>
+      <w:pPr>
+        <w:rPr>
+          <w:rFonts w:ascii="Cambria" w:hAnsi="Cambria"/>
+          <w:sz w:val="28"/>
+          <w:szCs w:val="28"/>
+        </w:rPr>
+      </w:pPr>
+      <w:r>
+        <w:rPr>
+          <w:rFonts w:ascii="Cambria" w:hAnsi="Cambria"/>
+          <w:sz w:val="28"/>
+          <w:szCs w:val="28"/>
+        </w:rPr>
+        <w:t xml:space="preserve">После выполнения вышеуказанных действий </w:t>
+      </w:r>
+      <w:r>
+        <w:rPr>
+          <w:rFonts w:ascii="Cambria" w:hAnsi="Cambria"/>
+          <w:sz w:val="28"/>
+          <w:szCs w:val="28"/>
+        </w:rPr>
+        <w:t>блок</w:t>
+      </w:r>
+      <w:r>
+        <w:rPr>
+          <w:rFonts w:ascii="Cambria" w:hAnsi="Cambria"/>
+          <w:sz w:val="28"/>
+          <w:szCs w:val="28"/>
+        </w:rPr>
+        <w:t xml:space="preserve"> </w:t>
+      </w:r>
+      <w:r>
+        <w:rPr>
+          <w:rFonts w:ascii="Cambria" w:hAnsi="Cambria"/>
+          <w:sz w:val="28"/>
+          <w:szCs w:val="28"/>
+        </w:rPr>
+        <w:t>п</w:t>
+      </w:r>
+      <w:r>
+        <w:rPr>
+          <w:rFonts w:ascii="Cambria" w:hAnsi="Cambria"/>
+          <w:sz w:val="28"/>
+          <w:szCs w:val="28"/>
+        </w:rPr>
+        <w:t>риобретет</w:t>
+      </w:r>
+      <w:r>
+        <w:rPr>
+          <w:rFonts w:ascii="Cambria" w:hAnsi="Cambria"/>
+          <w:sz w:val="28"/>
+          <w:szCs w:val="28"/>
+        </w:rPr>
+        <w:t xml:space="preserve"> </w:t>
       </w:r>
       <w:r>
         <w:rPr>
@@ -3110,6 +4662,14 @@
           <w:sz w:val="28"/>
           <w:szCs w:val="28"/>
         </w:rPr>
+        <w:t xml:space="preserve">пользователем </w:t>
+      </w:r>
+      <w:r>
+        <w:rPr>
+          <w:rFonts w:ascii="Cambria" w:hAnsi="Cambria"/>
+          <w:sz w:val="28"/>
+          <w:szCs w:val="28"/>
+        </w:rPr>
         <w:t>свойства.</w:t>
       </w:r>
     </w:p>
@@ -3136,7 +4696,452 @@
           <w:sz w:val="28"/>
           <w:szCs w:val="28"/>
         </w:rPr>
-        <w:t>Алгоритм добавления либо изменения параметров блока идентичен алгоритму добавления свойств:</w:t>
+        <w:t>Для удаления лишнего свойства</w:t>
+      </w:r>
+      <w:r>
+        <w:rPr>
+          <w:rFonts w:ascii="Cambria" w:hAnsi="Cambria"/>
+          <w:sz w:val="28"/>
+          <w:szCs w:val="28"/>
+        </w:rPr>
+        <w:t xml:space="preserve"> из таблицы свойств</w:t>
+      </w:r>
+      <w:r>
+        <w:rPr>
+          <w:rFonts w:ascii="Cambria" w:hAnsi="Cambria"/>
+          <w:sz w:val="28"/>
+          <w:szCs w:val="28"/>
+        </w:rPr>
+        <w:t xml:space="preserve"> необходимо:</w:t>
+      </w:r>
+    </w:p>
+    <w:p>
+      <w:pPr>
+        <w:pStyle w:val="a4"/>
+        <w:numPr>
+          <w:ilvl w:val="0"/>
+          <w:numId w:val="24"/>
+        </w:numPr>
+        <w:rPr>
+          <w:rFonts w:ascii="Cambria" w:hAnsi="Cambria"/>
+          <w:sz w:val="28"/>
+          <w:szCs w:val="28"/>
+        </w:rPr>
+      </w:pPr>
+      <w:r>
+        <w:rPr>
+          <w:rFonts w:ascii="Cambria" w:hAnsi="Cambria"/>
+          <w:sz w:val="28"/>
+          <w:szCs w:val="28"/>
+        </w:rPr>
+        <w:t>Выделить блок, зайти в редактор новых блоков;</w:t>
+      </w:r>
+    </w:p>
+    <w:p>
+      <w:pPr>
+        <w:pStyle w:val="a4"/>
+        <w:numPr>
+          <w:ilvl w:val="0"/>
+          <w:numId w:val="24"/>
+        </w:numPr>
+        <w:rPr>
+          <w:rFonts w:ascii="Cambria" w:hAnsi="Cambria"/>
+          <w:sz w:val="28"/>
+          <w:szCs w:val="28"/>
+        </w:rPr>
+      </w:pPr>
+      <w:r>
+        <w:rPr>
+          <w:rFonts w:ascii="Cambria" w:hAnsi="Cambria"/>
+          <w:sz w:val="28"/>
+          <w:szCs w:val="28"/>
+        </w:rPr>
+        <w:t>Выделить любую ячейку удаляемого свойства в таблице свойств;</w:t>
+      </w:r>
+    </w:p>
+    <w:p>
+      <w:pPr>
+        <w:pStyle w:val="a4"/>
+        <w:numPr>
+          <w:ilvl w:val="0"/>
+          <w:numId w:val="24"/>
+        </w:numPr>
+        <w:rPr>
+          <w:rFonts w:ascii="Cambria" w:hAnsi="Cambria"/>
+          <w:sz w:val="28"/>
+          <w:szCs w:val="28"/>
+        </w:rPr>
+      </w:pPr>
+      <w:r>
+        <w:rPr>
+          <w:rFonts w:ascii="Cambria" w:hAnsi="Cambria"/>
+          <w:sz w:val="28"/>
+          <w:szCs w:val="28"/>
+        </w:rPr>
+        <w:t>Нажать кнопку «</w:t>
+      </w:r>
+      <w:r>
+        <w:rPr>
+          <w:rFonts w:ascii="Cambria" w:hAnsi="Cambria"/>
+          <w:b/>
+          <w:sz w:val="28"/>
+          <w:szCs w:val="28"/>
+        </w:rPr>
+        <w:t>Удалить свойство</w:t>
+      </w:r>
+      <w:r>
+        <w:rPr>
+          <w:rFonts w:ascii="Cambria" w:hAnsi="Cambria"/>
+          <w:sz w:val="28"/>
+          <w:szCs w:val="28"/>
+        </w:rPr>
+        <w:t>»;</w:t>
+      </w:r>
+    </w:p>
+    <w:p>
+      <w:pPr>
+        <w:pStyle w:val="a4"/>
+        <w:numPr>
+          <w:ilvl w:val="0"/>
+          <w:numId w:val="24"/>
+        </w:numPr>
+        <w:rPr>
+          <w:rFonts w:ascii="Cambria" w:hAnsi="Cambria"/>
+          <w:sz w:val="28"/>
+          <w:szCs w:val="28"/>
+        </w:rPr>
+      </w:pPr>
+      <w:r>
+        <w:rPr>
+          <w:rFonts w:ascii="Cambria" w:hAnsi="Cambria"/>
+          <w:sz w:val="28"/>
+          <w:szCs w:val="28"/>
+        </w:rPr>
+        <w:t>Нажать кнопку «</w:t>
+      </w:r>
+      <w:r>
+        <w:rPr>
+          <w:rFonts w:ascii="Cambria" w:hAnsi="Cambria"/>
+          <w:b/>
+          <w:sz w:val="28"/>
+          <w:szCs w:val="28"/>
+        </w:rPr>
+        <w:t>Ок</w:t>
+      </w:r>
+      <w:r>
+        <w:rPr>
+          <w:rFonts w:ascii="Cambria" w:hAnsi="Cambria"/>
+          <w:sz w:val="28"/>
+          <w:szCs w:val="28"/>
+        </w:rPr>
+        <w:t>», после чего сделанные изменения будут сохранены.</w:t>
+      </w:r>
+    </w:p>
+    <w:p>
+      <w:pPr>
+        <w:rPr>
+          <w:rFonts w:ascii="Cambria" w:hAnsi="Cambria"/>
+          <w:sz w:val="28"/>
+          <w:szCs w:val="28"/>
+        </w:rPr>
+      </w:pPr>
+    </w:p>
+    <w:p>
+      <w:pPr>
+        <w:rPr>
+          <w:rFonts w:ascii="Cambria" w:hAnsi="Cambria"/>
+          <w:sz w:val="28"/>
+          <w:szCs w:val="28"/>
+        </w:rPr>
+      </w:pPr>
+      <w:r>
+        <w:rPr>
+          <w:rFonts w:ascii="Cambria" w:hAnsi="Cambria"/>
+          <w:sz w:val="28"/>
+          <w:szCs w:val="28"/>
+        </w:rPr>
+        <w:t xml:space="preserve">Редактирование </w:t>
+      </w:r>
+      <w:r>
+        <w:rPr>
+          <w:rFonts w:ascii="Cambria" w:hAnsi="Cambria"/>
+          <w:sz w:val="28"/>
+          <w:szCs w:val="28"/>
+        </w:rPr>
+        <w:t xml:space="preserve">таблицы </w:t>
+      </w:r>
+      <w:r>
+        <w:rPr>
+          <w:rFonts w:ascii="Cambria" w:hAnsi="Cambria"/>
+          <w:sz w:val="28"/>
+          <w:szCs w:val="28"/>
+        </w:rPr>
+        <w:t xml:space="preserve">свойств заключается в изменении содержимого ячеек таблицы свойств. </w:t>
+      </w:r>
+      <w:r>
+        <w:rPr>
+          <w:rFonts w:ascii="Cambria" w:hAnsi="Cambria"/>
+          <w:sz w:val="28"/>
+          <w:szCs w:val="28"/>
+        </w:rPr>
+        <w:t>Находясь в редакторе, для редактирования</w:t>
+      </w:r>
+      <w:r>
+        <w:rPr>
+          <w:rFonts w:ascii="Cambria" w:hAnsi="Cambria"/>
+          <w:sz w:val="28"/>
+          <w:szCs w:val="28"/>
+        </w:rPr>
+        <w:t xml:space="preserve"> </w:t>
+      </w:r>
+      <w:r>
+        <w:rPr>
+          <w:rFonts w:ascii="Cambria" w:hAnsi="Cambria"/>
+          <w:sz w:val="28"/>
+          <w:szCs w:val="28"/>
+        </w:rPr>
+        <w:t>какого-либо</w:t>
+      </w:r>
+      <w:r>
+        <w:rPr>
+          <w:rFonts w:ascii="Cambria" w:hAnsi="Cambria"/>
+          <w:sz w:val="28"/>
+          <w:szCs w:val="28"/>
+        </w:rPr>
+        <w:t xml:space="preserve"> свойства достаточно активировать нужную ячейку </w:t>
+      </w:r>
+      <w:r>
+        <w:rPr>
+          <w:rFonts w:ascii="Cambria" w:hAnsi="Cambria"/>
+          <w:sz w:val="28"/>
+          <w:szCs w:val="28"/>
+        </w:rPr>
+        <w:t xml:space="preserve">таблицы свойств </w:t>
+      </w:r>
+      <w:r>
+        <w:rPr>
+          <w:rFonts w:ascii="Cambria" w:hAnsi="Cambria"/>
+          <w:sz w:val="28"/>
+          <w:szCs w:val="28"/>
+        </w:rPr>
+        <w:t>и присвоить в ней необходимое значение.</w:t>
+      </w:r>
+    </w:p>
+    <w:p>
+      <w:pPr>
+        <w:rPr>
+          <w:rFonts w:ascii="Cambria" w:hAnsi="Cambria"/>
+          <w:sz w:val="28"/>
+          <w:szCs w:val="28"/>
+        </w:rPr>
+      </w:pPr>
+    </w:p>
+    <w:p>
+      <w:pPr>
+        <w:rPr>
+          <w:rFonts w:ascii="Cambria" w:hAnsi="Cambria"/>
+          <w:sz w:val="28"/>
+          <w:szCs w:val="28"/>
+        </w:rPr>
+      </w:pPr>
+    </w:p>
+    <w:p>
+      <w:pPr>
+        <w:rPr>
+          <w:rFonts w:ascii="Cambria" w:hAnsi="Cambria"/>
+          <w:sz w:val="28"/>
+          <w:szCs w:val="28"/>
+        </w:rPr>
+      </w:pPr>
+    </w:p>
+    <w:p>
+      <w:pPr>
+        <w:jc w:val="left"/>
+        <w:rPr>
+          <w:rFonts w:ascii="Cambria" w:hAnsi="Cambria"/>
+          <w:b/>
+          <w:sz w:val="28"/>
+          <w:szCs w:val="28"/>
+        </w:rPr>
+      </w:pPr>
+      <w:r>
+        <w:rPr>
+          <w:rFonts w:ascii="Cambria" w:hAnsi="Cambria"/>
+          <w:b/>
+          <w:sz w:val="28"/>
+          <w:szCs w:val="28"/>
+        </w:rPr>
+        <w:lastRenderedPageBreak/>
+        <w:t>Алгоритм д</w:t>
+      </w:r>
+      <w:r>
+        <w:rPr>
+          <w:rFonts w:ascii="Cambria" w:hAnsi="Cambria"/>
+          <w:b/>
+          <w:sz w:val="28"/>
+          <w:szCs w:val="28"/>
+        </w:rPr>
+        <w:t>обавлени</w:t>
+      </w:r>
+      <w:r>
+        <w:rPr>
+          <w:rFonts w:ascii="Cambria" w:hAnsi="Cambria"/>
+          <w:b/>
+          <w:sz w:val="28"/>
+          <w:szCs w:val="28"/>
+        </w:rPr>
+        <w:t>я</w:t>
+      </w:r>
+      <w:r>
+        <w:rPr>
+          <w:rFonts w:ascii="Cambria" w:hAnsi="Cambria"/>
+          <w:b/>
+          <w:sz w:val="28"/>
+          <w:szCs w:val="28"/>
+        </w:rPr>
+        <w:t xml:space="preserve"> и редактировани</w:t>
+      </w:r>
+      <w:r>
+        <w:rPr>
+          <w:rFonts w:ascii="Cambria" w:hAnsi="Cambria"/>
+          <w:b/>
+          <w:sz w:val="28"/>
+          <w:szCs w:val="28"/>
+        </w:rPr>
+        <w:t>я</w:t>
+      </w:r>
+      <w:r>
+        <w:rPr>
+          <w:rFonts w:ascii="Cambria" w:hAnsi="Cambria"/>
+          <w:b/>
+          <w:sz w:val="28"/>
+          <w:szCs w:val="28"/>
+        </w:rPr>
+        <w:t xml:space="preserve"> </w:t>
+      </w:r>
+      <w:r>
+        <w:rPr>
+          <w:rFonts w:ascii="Cambria" w:hAnsi="Cambria"/>
+          <w:b/>
+          <w:sz w:val="28"/>
+          <w:szCs w:val="28"/>
+        </w:rPr>
+        <w:t>параметров</w:t>
+      </w:r>
+      <w:r>
+        <w:rPr>
+          <w:rFonts w:ascii="Cambria" w:hAnsi="Cambria"/>
+          <w:b/>
+          <w:sz w:val="28"/>
+          <w:szCs w:val="28"/>
+        </w:rPr>
+        <w:t xml:space="preserve"> блока</w:t>
+      </w:r>
+    </w:p>
+    <w:p>
+      <w:pPr>
+        <w:rPr>
+          <w:rFonts w:ascii="Cambria" w:hAnsi="Cambria"/>
+          <w:sz w:val="28"/>
+          <w:szCs w:val="28"/>
+        </w:rPr>
+      </w:pPr>
+      <w:r>
+        <w:rPr>
+          <w:rFonts w:ascii="Cambria" w:hAnsi="Cambria"/>
+          <w:sz w:val="28"/>
+          <w:szCs w:val="28"/>
+        </w:rPr>
+        <w:t>Алгоритм</w:t>
+      </w:r>
+      <w:r>
+        <w:rPr>
+          <w:rFonts w:ascii="Cambria" w:hAnsi="Cambria"/>
+          <w:sz w:val="28"/>
+          <w:szCs w:val="28"/>
+        </w:rPr>
+        <w:t>ы</w:t>
+      </w:r>
+      <w:r>
+        <w:rPr>
+          <w:rFonts w:ascii="Cambria" w:hAnsi="Cambria"/>
+          <w:sz w:val="28"/>
+          <w:szCs w:val="28"/>
+        </w:rPr>
+        <w:t xml:space="preserve"> добавления либо изменения </w:t>
+      </w:r>
+      <w:r>
+        <w:rPr>
+          <w:rFonts w:ascii="Cambria" w:hAnsi="Cambria"/>
+          <w:sz w:val="28"/>
+          <w:szCs w:val="28"/>
+        </w:rPr>
+        <w:t xml:space="preserve">параметров </w:t>
+      </w:r>
+      <w:r>
+        <w:rPr>
+          <w:rFonts w:ascii="Cambria" w:hAnsi="Cambria"/>
+          <w:sz w:val="28"/>
+          <w:szCs w:val="28"/>
+        </w:rPr>
+        <w:t xml:space="preserve">в таблице </w:t>
+      </w:r>
+      <w:r>
+        <w:rPr>
+          <w:rFonts w:ascii="Cambria" w:hAnsi="Cambria"/>
+          <w:sz w:val="28"/>
+          <w:szCs w:val="28"/>
+        </w:rPr>
+        <w:t>параметров блока иден</w:t>
+      </w:r>
+      <w:r>
+        <w:rPr>
+          <w:rFonts w:ascii="Cambria" w:hAnsi="Cambria"/>
+          <w:sz w:val="28"/>
+          <w:szCs w:val="28"/>
+        </w:rPr>
+        <w:t>тичн</w:t>
+      </w:r>
+      <w:r>
+        <w:rPr>
+          <w:rFonts w:ascii="Cambria" w:hAnsi="Cambria"/>
+          <w:sz w:val="28"/>
+          <w:szCs w:val="28"/>
+        </w:rPr>
+        <w:t>ы</w:t>
+      </w:r>
+      <w:r>
+        <w:rPr>
+          <w:rFonts w:ascii="Cambria" w:hAnsi="Cambria"/>
+          <w:sz w:val="28"/>
+          <w:szCs w:val="28"/>
+        </w:rPr>
+        <w:t xml:space="preserve"> алгоритмам работы с таблицей свойствами.</w:t>
+      </w:r>
+    </w:p>
+    <w:p>
+      <w:pPr>
+        <w:rPr>
+          <w:rFonts w:ascii="Cambria" w:hAnsi="Cambria"/>
+          <w:sz w:val="28"/>
+          <w:szCs w:val="28"/>
+        </w:rPr>
+      </w:pPr>
+      <w:r>
+        <w:rPr>
+          <w:rFonts w:ascii="Cambria" w:hAnsi="Cambria"/>
+          <w:sz w:val="28"/>
+          <w:szCs w:val="28"/>
+        </w:rPr>
+        <w:t>Для добавления нового параметра</w:t>
+      </w:r>
+      <w:r>
+        <w:rPr>
+          <w:rFonts w:ascii="Cambria" w:hAnsi="Cambria"/>
+          <w:sz w:val="28"/>
+          <w:szCs w:val="28"/>
+        </w:rPr>
+        <w:t>:</w:t>
       </w:r>
     </w:p>
     <w:p>
@@ -3258,6 +5263,62 @@
           <w:sz w:val="28"/>
           <w:szCs w:val="28"/>
         </w:rPr>
+        <w:t>Кнопками «</w:t>
+      </w:r>
+      <w:r>
+        <w:rPr>
+          <w:rFonts w:ascii="Cambria" w:hAnsi="Cambria"/>
+          <w:b/>
+          <w:sz w:val="28"/>
+          <w:szCs w:val="28"/>
+        </w:rPr>
+        <w:t>Сдвинуть вверх</w:t>
+      </w:r>
+      <w:r>
+        <w:rPr>
+          <w:rFonts w:ascii="Cambria" w:hAnsi="Cambria"/>
+          <w:sz w:val="28"/>
+          <w:szCs w:val="28"/>
+        </w:rPr>
+        <w:t>» / «</w:t>
+      </w:r>
+      <w:r>
+        <w:rPr>
+          <w:rFonts w:ascii="Cambria" w:hAnsi="Cambria"/>
+          <w:b/>
+          <w:sz w:val="28"/>
+          <w:szCs w:val="28"/>
+        </w:rPr>
+        <w:t>Сдвинуть вниз</w:t>
+      </w:r>
+      <w:r>
+        <w:rPr>
+          <w:rFonts w:ascii="Cambria" w:hAnsi="Cambria"/>
+          <w:sz w:val="28"/>
+          <w:szCs w:val="28"/>
+        </w:rPr>
+        <w:t>» разместить добавленные параметры в таблице параметров;</w:t>
+      </w:r>
+    </w:p>
+    <w:p>
+      <w:pPr>
+        <w:pStyle w:val="a4"/>
+        <w:numPr>
+          <w:ilvl w:val="0"/>
+          <w:numId w:val="17"/>
+        </w:numPr>
+        <w:rPr>
+          <w:rFonts w:ascii="Cambria" w:hAnsi="Cambria"/>
+          <w:sz w:val="28"/>
+          <w:szCs w:val="28"/>
+        </w:rPr>
+      </w:pPr>
+      <w:r>
+        <w:rPr>
+          <w:rFonts w:ascii="Cambria" w:hAnsi="Cambria"/>
+          <w:sz w:val="28"/>
+          <w:szCs w:val="28"/>
+        </w:rPr>
         <w:t xml:space="preserve">Нажать кнопку </w:t>
       </w:r>
       <w:r>
@@ -3291,9 +5352,695 @@
           <w:rFonts w:ascii="Cambria" w:hAnsi="Cambria"/>
           <w:sz w:val="28"/>
           <w:szCs w:val="28"/>
-          <w:lang w:val="en-US"/>
+        </w:rPr>
+        <w:t xml:space="preserve"> для сохранения внесенных изменений</w:t>
+      </w:r>
+      <w:r>
+        <w:rPr>
+          <w:rFonts w:ascii="Cambria" w:hAnsi="Cambria"/>
+          <w:sz w:val="28"/>
+          <w:szCs w:val="28"/>
         </w:rPr>
         <w:t>.</w:t>
+      </w:r>
+    </w:p>
+    <w:p>
+      <w:pPr>
+        <w:rPr>
+          <w:rFonts w:ascii="Cambria" w:hAnsi="Cambria"/>
+          <w:sz w:val="28"/>
+          <w:szCs w:val="28"/>
+        </w:rPr>
+      </w:pPr>
+    </w:p>
+    <w:p>
+      <w:pPr>
+        <w:rPr>
+          <w:rFonts w:ascii="Cambria" w:hAnsi="Cambria"/>
+          <w:sz w:val="28"/>
+          <w:szCs w:val="28"/>
+        </w:rPr>
+      </w:pPr>
+      <w:r>
+        <w:rPr>
+          <w:rFonts w:ascii="Cambria" w:hAnsi="Cambria"/>
+          <w:sz w:val="28"/>
+          <w:szCs w:val="28"/>
+        </w:rPr>
+        <w:t>Для удаления параметра из таблицы свойств необходимо:</w:t>
+      </w:r>
+    </w:p>
+    <w:p>
+      <w:pPr>
+        <w:pStyle w:val="a4"/>
+        <w:numPr>
+          <w:ilvl w:val="0"/>
+          <w:numId w:val="25"/>
+        </w:numPr>
+        <w:rPr>
+          <w:rFonts w:ascii="Cambria" w:hAnsi="Cambria"/>
+          <w:sz w:val="28"/>
+          <w:szCs w:val="28"/>
+        </w:rPr>
+      </w:pPr>
+      <w:r>
+        <w:rPr>
+          <w:rFonts w:ascii="Cambria" w:hAnsi="Cambria"/>
+          <w:sz w:val="28"/>
+          <w:szCs w:val="28"/>
+        </w:rPr>
+        <w:t>Выделить блок, зайти в редактор новых блоков;</w:t>
+      </w:r>
+    </w:p>
+    <w:p>
+      <w:pPr>
+        <w:pStyle w:val="a4"/>
+        <w:numPr>
+          <w:ilvl w:val="0"/>
+          <w:numId w:val="25"/>
+        </w:numPr>
+        <w:rPr>
+          <w:rFonts w:ascii="Cambria" w:hAnsi="Cambria"/>
+          <w:sz w:val="28"/>
+          <w:szCs w:val="28"/>
+        </w:rPr>
+      </w:pPr>
+      <w:r>
+        <w:rPr>
+          <w:rFonts w:ascii="Cambria" w:hAnsi="Cambria"/>
+          <w:sz w:val="28"/>
+          <w:szCs w:val="28"/>
+        </w:rPr>
+        <w:t>Зайти на вкладку «</w:t>
+      </w:r>
+      <w:r>
+        <w:rPr>
+          <w:rFonts w:ascii="Cambria" w:hAnsi="Cambria"/>
+          <w:b/>
+          <w:sz w:val="28"/>
+          <w:szCs w:val="28"/>
+        </w:rPr>
+        <w:t>Параметры</w:t>
+      </w:r>
+      <w:r>
+        <w:rPr>
+          <w:rFonts w:ascii="Cambria" w:hAnsi="Cambria"/>
+          <w:sz w:val="28"/>
+          <w:szCs w:val="28"/>
+        </w:rPr>
+        <w:t>», выделить любую ячейку удаляемого параметра в таблице параметров;</w:t>
+      </w:r>
+    </w:p>
+    <w:p>
+      <w:pPr>
+        <w:pStyle w:val="a4"/>
+        <w:numPr>
+          <w:ilvl w:val="0"/>
+          <w:numId w:val="25"/>
+        </w:numPr>
+        <w:rPr>
+          <w:rFonts w:ascii="Cambria" w:hAnsi="Cambria"/>
+          <w:sz w:val="28"/>
+          <w:szCs w:val="28"/>
+        </w:rPr>
+      </w:pPr>
+      <w:r>
+        <w:rPr>
+          <w:rFonts w:ascii="Cambria" w:hAnsi="Cambria"/>
+          <w:sz w:val="28"/>
+          <w:szCs w:val="28"/>
+        </w:rPr>
+        <w:t>Нажать кнопку «</w:t>
+      </w:r>
+      <w:r>
+        <w:rPr>
+          <w:rFonts w:ascii="Cambria" w:hAnsi="Cambria"/>
+          <w:b/>
+          <w:sz w:val="28"/>
+          <w:szCs w:val="28"/>
+        </w:rPr>
+        <w:t xml:space="preserve">Удалить </w:t>
+      </w:r>
+      <w:r>
+        <w:rPr>
+          <w:rFonts w:ascii="Cambria" w:hAnsi="Cambria"/>
+          <w:b/>
+          <w:sz w:val="28"/>
+          <w:szCs w:val="28"/>
+        </w:rPr>
+        <w:t>параметр</w:t>
+      </w:r>
+      <w:r>
+        <w:rPr>
+          <w:rFonts w:ascii="Cambria" w:hAnsi="Cambria"/>
+          <w:sz w:val="28"/>
+          <w:szCs w:val="28"/>
+        </w:rPr>
+        <w:t>»;</w:t>
+      </w:r>
+    </w:p>
+    <w:p>
+      <w:pPr>
+        <w:pStyle w:val="a4"/>
+        <w:numPr>
+          <w:ilvl w:val="0"/>
+          <w:numId w:val="25"/>
+        </w:numPr>
+        <w:rPr>
+          <w:rFonts w:ascii="Cambria" w:hAnsi="Cambria"/>
+          <w:sz w:val="28"/>
+          <w:szCs w:val="28"/>
+        </w:rPr>
+      </w:pPr>
+      <w:r>
+        <w:rPr>
+          <w:rFonts w:ascii="Cambria" w:hAnsi="Cambria"/>
+          <w:sz w:val="28"/>
+          <w:szCs w:val="28"/>
+        </w:rPr>
+        <w:t>Нажать кнопку «</w:t>
+      </w:r>
+      <w:r>
+        <w:rPr>
+          <w:rFonts w:ascii="Cambria" w:hAnsi="Cambria"/>
+          <w:b/>
+          <w:sz w:val="28"/>
+          <w:szCs w:val="28"/>
+        </w:rPr>
+        <w:t>Ок</w:t>
+      </w:r>
+      <w:r>
+        <w:rPr>
+          <w:rFonts w:ascii="Cambria" w:hAnsi="Cambria"/>
+          <w:sz w:val="28"/>
+          <w:szCs w:val="28"/>
+        </w:rPr>
+        <w:t>», после чего сделанные изменения будут сохранены.</w:t>
+      </w:r>
+    </w:p>
+    <w:p>
+      <w:pPr>
+        <w:rPr>
+          <w:rFonts w:ascii="Cambria" w:hAnsi="Cambria"/>
+          <w:sz w:val="28"/>
+          <w:szCs w:val="28"/>
+        </w:rPr>
+      </w:pPr>
+    </w:p>
+    <w:p>
+      <w:pPr>
+        <w:rPr>
+          <w:rFonts w:ascii="Cambria" w:hAnsi="Cambria"/>
+          <w:sz w:val="28"/>
+          <w:szCs w:val="28"/>
+        </w:rPr>
+      </w:pPr>
+      <w:r>
+        <w:rPr>
+          <w:rFonts w:ascii="Cambria" w:hAnsi="Cambria"/>
+          <w:sz w:val="28"/>
+          <w:szCs w:val="28"/>
+        </w:rPr>
+        <w:t>Редактирование таблицы параметров так же заключается в изменении содержимого ячеек таблицы свойств. Находясь в редакторе, для редактирования какого-либо свойства достаточно активировать нужную ячейку таблицы свойств и присвоить в ней необходимое значение.</w:t>
+      </w:r>
+    </w:p>
+    <w:p>
+      <w:pPr>
+        <w:rPr>
+          <w:rFonts w:ascii="Cambria" w:hAnsi="Cambria"/>
+          <w:sz w:val="28"/>
+          <w:szCs w:val="28"/>
+        </w:rPr>
+      </w:pPr>
+    </w:p>
+    <w:p>
+      <w:pPr>
+        <w:rPr>
+          <w:rFonts w:ascii="Cambria" w:hAnsi="Cambria"/>
+          <w:sz w:val="28"/>
+          <w:szCs w:val="28"/>
+        </w:rPr>
+      </w:pPr>
+    </w:p>
+    <w:p>
+      <w:pPr>
+        <w:rPr>
+          <w:rFonts w:ascii="Cambria" w:hAnsi="Cambria"/>
+          <w:sz w:val="28"/>
+          <w:szCs w:val="28"/>
+        </w:rPr>
+      </w:pPr>
+    </w:p>
+    <w:p>
+      <w:pPr>
+        <w:rPr>
+          <w:rFonts w:ascii="Cambria" w:hAnsi="Cambria"/>
+          <w:sz w:val="28"/>
+          <w:szCs w:val="28"/>
+        </w:rPr>
+      </w:pPr>
+    </w:p>
+    <w:p>
+      <w:pPr>
+        <w:rPr>
+          <w:rFonts w:ascii="Cambria" w:hAnsi="Cambria"/>
+          <w:sz w:val="28"/>
+          <w:szCs w:val="28"/>
+        </w:rPr>
+      </w:pPr>
+    </w:p>
+    <w:p>
+      <w:pPr>
+        <w:rPr>
+          <w:rFonts w:ascii="Cambria" w:hAnsi="Cambria"/>
+          <w:sz w:val="28"/>
+          <w:szCs w:val="28"/>
+        </w:rPr>
+      </w:pPr>
+    </w:p>
+    <w:p>
+      <w:pPr>
+        <w:rPr>
+          <w:rFonts w:ascii="Cambria" w:hAnsi="Cambria"/>
+          <w:b/>
+          <w:sz w:val="28"/>
+          <w:szCs w:val="28"/>
+        </w:rPr>
+      </w:pPr>
+      <w:r>
+        <w:rPr>
+          <w:rFonts w:ascii="Cambria" w:hAnsi="Cambria"/>
+          <w:b/>
+          <w:sz w:val="28"/>
+          <w:szCs w:val="28"/>
+        </w:rPr>
+        <w:lastRenderedPageBreak/>
+        <w:t>Перенос свойств/параметров блока посредством использования буфера</w:t>
+      </w:r>
+    </w:p>
+    <w:p>
+      <w:pPr>
+        <w:rPr>
+          <w:rFonts w:ascii="Cambria" w:hAnsi="Cambria"/>
+          <w:sz w:val="28"/>
+          <w:szCs w:val="28"/>
+        </w:rPr>
+      </w:pPr>
+      <w:r>
+        <w:rPr>
+          <w:rFonts w:ascii="Cambria" w:hAnsi="Cambria"/>
+          <w:sz w:val="28"/>
+          <w:szCs w:val="28"/>
+        </w:rPr>
+        <w:t>При разработке блоков случается так, что у разных типов блоков могут быть идентичные свойства, которые описываются совершенно одинаково.</w:t>
+      </w:r>
+    </w:p>
+    <w:p>
+      <w:pPr>
+        <w:rPr>
+          <w:rFonts w:ascii="Cambria" w:hAnsi="Cambria"/>
+          <w:sz w:val="28"/>
+          <w:szCs w:val="28"/>
+        </w:rPr>
+      </w:pPr>
+      <w:r>
+        <w:rPr>
+          <w:rFonts w:ascii="Cambria" w:hAnsi="Cambria"/>
+          <w:sz w:val="28"/>
+          <w:szCs w:val="28"/>
+        </w:rPr>
+        <w:t>Для упрощения работы с такими свойствами были введены две кнопки: «</w:t>
+      </w:r>
+      <w:r>
+        <w:rPr>
+          <w:rFonts w:ascii="Cambria" w:hAnsi="Cambria"/>
+          <w:b/>
+          <w:sz w:val="28"/>
+          <w:szCs w:val="28"/>
+        </w:rPr>
+        <w:t>Копировать в буфер</w:t>
+      </w:r>
+      <w:r>
+        <w:rPr>
+          <w:rFonts w:ascii="Cambria" w:hAnsi="Cambria"/>
+          <w:sz w:val="28"/>
+          <w:szCs w:val="28"/>
+        </w:rPr>
+        <w:t>» и «</w:t>
+      </w:r>
+      <w:r>
+        <w:rPr>
+          <w:rFonts w:ascii="Cambria" w:hAnsi="Cambria"/>
+          <w:b/>
+          <w:sz w:val="28"/>
+          <w:szCs w:val="28"/>
+        </w:rPr>
+        <w:t>Вставить из буфера</w:t>
+      </w:r>
+      <w:r>
+        <w:rPr>
+          <w:rFonts w:ascii="Cambria" w:hAnsi="Cambria"/>
+          <w:sz w:val="28"/>
+          <w:szCs w:val="28"/>
+        </w:rPr>
+        <w:t>»</w:t>
+      </w:r>
+      <w:r>
+        <w:rPr>
+          <w:rFonts w:ascii="Cambria" w:hAnsi="Cambria"/>
+          <w:sz w:val="28"/>
+          <w:szCs w:val="28"/>
+        </w:rPr>
+        <w:t>.</w:t>
+      </w:r>
+    </w:p>
+    <w:p>
+      <w:pPr>
+        <w:rPr>
+          <w:rFonts w:ascii="Cambria" w:hAnsi="Cambria"/>
+          <w:sz w:val="28"/>
+          <w:szCs w:val="28"/>
+        </w:rPr>
+      </w:pPr>
+      <w:r>
+        <w:rPr>
+          <w:rFonts w:ascii="Cambria" w:hAnsi="Cambria"/>
+          <w:sz w:val="28"/>
+          <w:szCs w:val="28"/>
+        </w:rPr>
+        <w:t>Кнопка «</w:t>
+      </w:r>
+      <w:r>
+        <w:rPr>
+          <w:rFonts w:ascii="Cambria" w:hAnsi="Cambria"/>
+          <w:b/>
+          <w:sz w:val="28"/>
+          <w:szCs w:val="28"/>
+        </w:rPr>
+        <w:t>Копировать в буфер</w:t>
+      </w:r>
+      <w:r>
+        <w:rPr>
+          <w:rFonts w:ascii="Cambria" w:hAnsi="Cambria"/>
+          <w:sz w:val="28"/>
+          <w:szCs w:val="28"/>
+        </w:rPr>
+        <w:t>» позволяет полностью скопировать выделенную строку либо строки из одного блока (т.е. копируются все ячейки выделенных строк) в буфер.</w:t>
+      </w:r>
+    </w:p>
+    <w:p>
+      <w:pPr>
+        <w:rPr>
+          <w:rFonts w:ascii="Cambria" w:hAnsi="Cambria"/>
+          <w:sz w:val="28"/>
+          <w:szCs w:val="28"/>
+        </w:rPr>
+      </w:pPr>
+      <w:r>
+        <w:rPr>
+          <w:rFonts w:ascii="Cambria" w:hAnsi="Cambria"/>
+          <w:sz w:val="28"/>
+          <w:szCs w:val="28"/>
+        </w:rPr>
+        <w:t>Кнопка «</w:t>
+      </w:r>
+      <w:r>
+        <w:rPr>
+          <w:rFonts w:ascii="Cambria" w:hAnsi="Cambria"/>
+          <w:b/>
+          <w:sz w:val="28"/>
+          <w:szCs w:val="28"/>
+        </w:rPr>
+        <w:t>Вставить из буфера</w:t>
+      </w:r>
+      <w:r>
+        <w:rPr>
+          <w:rFonts w:ascii="Cambria" w:hAnsi="Cambria"/>
+          <w:sz w:val="28"/>
+          <w:szCs w:val="28"/>
+        </w:rPr>
+        <w:t xml:space="preserve">» позволяет внести скопированные в результате выполнения предыдущего действия строки в </w:t>
+      </w:r>
+    </w:p>
+    <w:p>
+      <w:pPr>
+        <w:rPr>
+          <w:rFonts w:ascii="Cambria" w:hAnsi="Cambria"/>
+          <w:sz w:val="28"/>
+          <w:szCs w:val="28"/>
+        </w:rPr>
+      </w:pPr>
+      <w:r>
+        <w:rPr>
+          <w:rFonts w:ascii="Cambria" w:hAnsi="Cambria"/>
+          <w:sz w:val="28"/>
+          <w:szCs w:val="28"/>
+        </w:rPr>
+        <w:t>Алгоритм действий при использовании буфера такой:</w:t>
+      </w:r>
+    </w:p>
+    <w:p>
+      <w:pPr>
+        <w:pStyle w:val="a4"/>
+        <w:numPr>
+          <w:ilvl w:val="0"/>
+          <w:numId w:val="26"/>
+        </w:numPr>
+        <w:rPr>
+          <w:rFonts w:ascii="Cambria" w:hAnsi="Cambria"/>
+          <w:sz w:val="28"/>
+          <w:szCs w:val="28"/>
+        </w:rPr>
+      </w:pPr>
+      <w:r>
+        <w:rPr>
+          <w:rFonts w:ascii="Cambria" w:hAnsi="Cambria"/>
+          <w:sz w:val="28"/>
+          <w:szCs w:val="28"/>
+        </w:rPr>
+        <w:t>Открываем редактор исходного блока, из которого будет осуществляться копирование свойств;</w:t>
+      </w:r>
+    </w:p>
+    <w:p>
+      <w:pPr>
+        <w:pStyle w:val="a4"/>
+        <w:numPr>
+          <w:ilvl w:val="0"/>
+          <w:numId w:val="26"/>
+        </w:numPr>
+        <w:rPr>
+          <w:rFonts w:ascii="Cambria" w:hAnsi="Cambria"/>
+          <w:sz w:val="28"/>
+          <w:szCs w:val="28"/>
+        </w:rPr>
+      </w:pPr>
+      <w:r>
+        <w:rPr>
+          <w:rFonts w:ascii="Cambria" w:hAnsi="Cambria"/>
+          <w:sz w:val="28"/>
+          <w:szCs w:val="28"/>
+        </w:rPr>
+        <w:t>Выбираем свойства</w:t>
+      </w:r>
+      <w:r>
+        <w:rPr>
+          <w:rFonts w:ascii="Cambria" w:hAnsi="Cambria"/>
+          <w:sz w:val="28"/>
+          <w:szCs w:val="28"/>
+        </w:rPr>
+        <w:t>/параметры</w:t>
+      </w:r>
+      <w:r>
+        <w:rPr>
+          <w:rFonts w:ascii="Cambria" w:hAnsi="Cambria"/>
+          <w:sz w:val="28"/>
+          <w:szCs w:val="28"/>
+        </w:rPr>
+        <w:t xml:space="preserve"> для копирования;</w:t>
+      </w:r>
+    </w:p>
+    <w:p>
+      <w:pPr>
+        <w:pStyle w:val="a4"/>
+        <w:numPr>
+          <w:ilvl w:val="0"/>
+          <w:numId w:val="26"/>
+        </w:numPr>
+        <w:rPr>
+          <w:rFonts w:ascii="Cambria" w:hAnsi="Cambria"/>
+          <w:sz w:val="28"/>
+          <w:szCs w:val="28"/>
+        </w:rPr>
+      </w:pPr>
+      <w:r>
+        <w:rPr>
+          <w:rFonts w:ascii="Cambria" w:hAnsi="Cambria"/>
+          <w:sz w:val="28"/>
+          <w:szCs w:val="28"/>
+        </w:rPr>
+        <w:t>Нажимаем кнопку «</w:t>
+      </w:r>
+      <w:r>
+        <w:rPr>
+          <w:rFonts w:ascii="Cambria" w:hAnsi="Cambria"/>
+          <w:b/>
+          <w:sz w:val="28"/>
+          <w:szCs w:val="28"/>
+        </w:rPr>
+        <w:t>Копировать в буфер</w:t>
+      </w:r>
+      <w:r>
+        <w:rPr>
+          <w:rFonts w:ascii="Cambria" w:hAnsi="Cambria"/>
+          <w:sz w:val="28"/>
+          <w:szCs w:val="28"/>
+        </w:rPr>
+        <w:t>» и выходим без сохранения из блока;</w:t>
+      </w:r>
+    </w:p>
+    <w:p>
+      <w:pPr>
+        <w:pStyle w:val="a4"/>
+        <w:numPr>
+          <w:ilvl w:val="0"/>
+          <w:numId w:val="26"/>
+        </w:numPr>
+        <w:rPr>
+          <w:rFonts w:ascii="Cambria" w:hAnsi="Cambria"/>
+          <w:sz w:val="28"/>
+          <w:szCs w:val="28"/>
+        </w:rPr>
+      </w:pPr>
+      <w:r>
+        <w:rPr>
+          <w:rFonts w:ascii="Cambria" w:hAnsi="Cambria"/>
+          <w:sz w:val="28"/>
+          <w:szCs w:val="28"/>
+        </w:rPr>
+        <w:t xml:space="preserve">Входим в </w:t>
+      </w:r>
+      <w:r>
+        <w:rPr>
+          <w:rFonts w:ascii="Cambria" w:hAnsi="Cambria"/>
+          <w:sz w:val="28"/>
+          <w:szCs w:val="28"/>
+        </w:rPr>
+        <w:t>редактор блока, в который должны быть добавлены строки из исходного блока;</w:t>
+      </w:r>
+    </w:p>
+    <w:p>
+      <w:pPr>
+        <w:pStyle w:val="a4"/>
+        <w:numPr>
+          <w:ilvl w:val="0"/>
+          <w:numId w:val="26"/>
+        </w:numPr>
+        <w:rPr>
+          <w:rFonts w:ascii="Cambria" w:hAnsi="Cambria"/>
+          <w:sz w:val="28"/>
+          <w:szCs w:val="28"/>
+        </w:rPr>
+      </w:pPr>
+      <w:r>
+        <w:rPr>
+          <w:rFonts w:ascii="Cambria" w:hAnsi="Cambria"/>
+          <w:sz w:val="28"/>
+          <w:szCs w:val="28"/>
+        </w:rPr>
+        <w:t>Нажимаем кнопку «</w:t>
+      </w:r>
+      <w:r>
+        <w:rPr>
+          <w:rFonts w:ascii="Cambria" w:hAnsi="Cambria"/>
+          <w:b/>
+          <w:sz w:val="28"/>
+          <w:szCs w:val="28"/>
+        </w:rPr>
+        <w:t>Вставить из буфера</w:t>
+      </w:r>
+      <w:r>
+        <w:rPr>
+          <w:rFonts w:ascii="Cambria" w:hAnsi="Cambria"/>
+          <w:sz w:val="28"/>
+          <w:szCs w:val="28"/>
+        </w:rPr>
+        <w:t>» после чего скопированные свойства вносятся в таблицу свойств/параметров;</w:t>
+      </w:r>
+    </w:p>
+    <w:p>
+      <w:pPr>
+        <w:pStyle w:val="a4"/>
+        <w:numPr>
+          <w:ilvl w:val="0"/>
+          <w:numId w:val="26"/>
+        </w:numPr>
+        <w:rPr>
+          <w:rFonts w:ascii="Cambria" w:hAnsi="Cambria"/>
+          <w:sz w:val="28"/>
+          <w:szCs w:val="28"/>
+        </w:rPr>
+      </w:pPr>
+      <w:r>
+        <w:rPr>
+          <w:rFonts w:ascii="Cambria" w:hAnsi="Cambria"/>
+          <w:sz w:val="28"/>
+          <w:szCs w:val="28"/>
+        </w:rPr>
+        <w:t>Нажимаем кнопку «</w:t>
+      </w:r>
+      <w:r>
+        <w:rPr>
+          <w:rFonts w:ascii="Cambria" w:hAnsi="Cambria"/>
+          <w:b/>
+          <w:sz w:val="28"/>
+          <w:szCs w:val="28"/>
+        </w:rPr>
+        <w:t>Ок</w:t>
+      </w:r>
+      <w:r>
+        <w:rPr>
+          <w:rFonts w:ascii="Cambria" w:hAnsi="Cambria"/>
+          <w:sz w:val="28"/>
+          <w:szCs w:val="28"/>
+        </w:rPr>
+        <w:t>» для сохранения внесенных изменений.</w:t>
+      </w:r>
+    </w:p>
+    <w:p>
+      <w:pPr>
+        <w:pStyle w:val="a4"/>
+        <w:ind w:left="1069" w:firstLine="0"/>
+        <w:rPr>
+          <w:rFonts w:ascii="Cambria" w:hAnsi="Cambria"/>
+          <w:sz w:val="28"/>
+          <w:szCs w:val="28"/>
+        </w:rPr>
+      </w:pPr>
+      <w:r>
+        <w:rPr>
+          <w:rFonts w:ascii="Cambria" w:hAnsi="Cambria"/>
+          <w:sz w:val="28"/>
+          <w:szCs w:val="28"/>
+        </w:rPr>
+        <w:t xml:space="preserve">Данный алгоритм так же позволяет копировать строки из свойств в параметры и </w:t>
+      </w:r>
+      <w:bookmarkStart w:id="0" w:name="_GoBack"/>
+      <w:bookmarkEnd w:id="0"/>
+      <w:r>
+        <w:rPr>
+          <w:rFonts w:ascii="Cambria" w:hAnsi="Cambria"/>
+          <w:sz w:val="28"/>
+          <w:szCs w:val="28"/>
+        </w:rPr>
+        <w:t>обратно в</w:t>
+      </w:r>
+      <w:r>
+        <w:rPr>
+          <w:rFonts w:ascii="Cambria" w:hAnsi="Cambria"/>
+          <w:sz w:val="28"/>
+          <w:szCs w:val="28"/>
+        </w:rPr>
+        <w:t xml:space="preserve"> пределах одного блока.</w:t>
       </w:r>
     </w:p>
     <w:sectPr>
@@ -3309,6 +6056,95 @@
 <file path=word/numbering.xml><?xml version="1.0" encoding="utf-8"?>
 <w:numbering xmlns:wpc="http://schemas.microsoft.com/office/word/2010/wordprocessingCanvas" xmlns:mc="http://schemas.openxmlformats.org/markup-compatibility/2006" xmlns:o="urn:schemas-microsoft-com:office:office" xmlns:r="http://schemas.openxmlformats.org/officeDocument/2006/relationships" xmlns:m="http://schemas.openxmlformats.org/officeDocument/2006/math" xmlns:v="urn:schemas-microsoft-com:vml" xmlns:wp14="http://schemas.microsoft.com/office/word/2010/wordprocessingDrawing" xmlns:wp="http://schemas.openxmlformats.org/drawingml/2006/wordprocessingDrawing" xmlns:w10="urn:schemas-microsoft-com:office:word" xmlns:w="http://schemas.openxmlformats.org/wordprocessingml/2006/main" xmlns:w14="http://schemas.microsoft.com/office/word/2010/wordml" xmlns:w15="http://schemas.microsoft.com/office/word/2012/wordml" xmlns:wpg="http://schemas.microsoft.com/office/word/2010/wordprocessingGroup" xmlns:wpi="http://schemas.microsoft.com/office/word/2010/wordprocessingInk" xmlns:wne="http://schemas.microsoft.com/office/word/2006/wordml" xmlns:wps="http://schemas.microsoft.com/office/word/2010/wordprocessingShape" mc:Ignorable="w14 w15 wp14">
   <w:abstractNum w:abstractNumId="0">
+    <w:nsid w:val="0E1576F7"/>
+    <w:multiLevelType w:val="hybridMultilevel"/>
+    <w:tmpl w:val="71D685B6"/>
+    <w:lvl w:ilvl="0" w:tplc="29FE7A00">
+      <w:start w:val="1"/>
+      <w:numFmt w:val="decimal"/>
+      <w:lvlText w:val="%1."/>
+      <w:lvlJc w:val="left"/>
+      <w:pPr>
+        <w:ind w:left="1069" w:hanging="360"/>
+      </w:pPr>
+      <w:rPr>
+        <w:rFonts w:hint="default"/>
+      </w:rPr>
+    </w:lvl>
+    <w:lvl w:ilvl="1" w:tplc="04190019" w:tentative="1">
+      <w:start w:val="1"/>
+      <w:numFmt w:val="lowerLetter"/>
+      <w:lvlText w:val="%2."/>
+      <w:lvlJc w:val="left"/>
+      <w:pPr>
+        <w:ind w:left="1789" w:hanging="360"/>
+      </w:pPr>
+    </w:lvl>
+    <w:lvl w:ilvl="2" w:tplc="0419001B" w:tentative="1">
+      <w:start w:val="1"/>
+      <w:numFmt w:val="lowerRoman"/>
+      <w:lvlText w:val="%3."/>
+      <w:lvlJc w:val="right"/>
+      <w:pPr>
+        <w:ind w:left="2509" w:hanging="180"/>
+      </w:pPr>
+    </w:lvl>
+    <w:lvl w:ilvl="3" w:tplc="0419000F" w:tentative="1">
+      <w:start w:val="1"/>
+      <w:numFmt w:val="decimal"/>
+      <w:lvlText w:val="%4."/>
+      <w:lvlJc w:val="left"/>
+      <w:pPr>
+        <w:ind w:left="3229" w:hanging="360"/>
+      </w:pPr>
+    </w:lvl>
+    <w:lvl w:ilvl="4" w:tplc="04190019" w:tentative="1">
+      <w:start w:val="1"/>
+      <w:numFmt w:val="lowerLetter"/>
+      <w:lvlText w:val="%5."/>
+      <w:lvlJc w:val="left"/>
+      <w:pPr>
+        <w:ind w:left="3949" w:hanging="360"/>
+      </w:pPr>
+    </w:lvl>
+    <w:lvl w:ilvl="5" w:tplc="0419001B" w:tentative="1">
+      <w:start w:val="1"/>
+      <w:numFmt w:val="lowerRoman"/>
+      <w:lvlText w:val="%6."/>
+      <w:lvlJc w:val="right"/>
+      <w:pPr>
+        <w:ind w:left="4669" w:hanging="180"/>
+      </w:pPr>
+    </w:lvl>
+    <w:lvl w:ilvl="6" w:tplc="0419000F" w:tentative="1">
+      <w:start w:val="1"/>
+      <w:numFmt w:val="decimal"/>
+      <w:lvlText w:val="%7."/>
+      <w:lvlJc w:val="left"/>
+      <w:pPr>
+        <w:ind w:left="5389" w:hanging="360"/>
+      </w:pPr>
+    </w:lvl>
+    <w:lvl w:ilvl="7" w:tplc="04190019" w:tentative="1">
+      <w:start w:val="1"/>
+      <w:numFmt w:val="lowerLetter"/>
+      <w:lvlText w:val="%8."/>
+      <w:lvlJc w:val="left"/>
+      <w:pPr>
+        <w:ind w:left="6109" w:hanging="360"/>
+      </w:pPr>
+    </w:lvl>
+    <w:lvl w:ilvl="8" w:tplc="0419001B" w:tentative="1">
+      <w:start w:val="1"/>
+      <w:numFmt w:val="lowerRoman"/>
+      <w:lvlText w:val="%9."/>
+      <w:lvlJc w:val="right"/>
+      <w:pPr>
+        <w:ind w:left="6829" w:hanging="180"/>
+      </w:pPr>
+    </w:lvl>
+  </w:abstractNum>
+  <w:abstractNum w:abstractNumId="1">
     <w:nsid w:val="10F07AC8"/>
     <w:multiLevelType w:val="hybridMultilevel"/>
     <w:tmpl w:val="1EB8D056"/>
@@ -3394,7 +6230,96 @@
       </w:pPr>
     </w:lvl>
   </w:abstractNum>
-  <w:abstractNum w:abstractNumId="1">
+  <w:abstractNum w:abstractNumId="2">
+    <w:nsid w:val="11B17658"/>
+    <w:multiLevelType w:val="hybridMultilevel"/>
+    <w:tmpl w:val="71D685B6"/>
+    <w:lvl w:ilvl="0" w:tplc="29FE7A00">
+      <w:start w:val="1"/>
+      <w:numFmt w:val="decimal"/>
+      <w:lvlText w:val="%1."/>
+      <w:lvlJc w:val="left"/>
+      <w:pPr>
+        <w:ind w:left="1069" w:hanging="360"/>
+      </w:pPr>
+      <w:rPr>
+        <w:rFonts w:hint="default"/>
+      </w:rPr>
+    </w:lvl>
+    <w:lvl w:ilvl="1" w:tplc="04190019" w:tentative="1">
+      <w:start w:val="1"/>
+      <w:numFmt w:val="lowerLetter"/>
+      <w:lvlText w:val="%2."/>
+      <w:lvlJc w:val="left"/>
+      <w:pPr>
+        <w:ind w:left="1789" w:hanging="360"/>
+      </w:pPr>
+    </w:lvl>
+    <w:lvl w:ilvl="2" w:tplc="0419001B" w:tentative="1">
+      <w:start w:val="1"/>
+      <w:numFmt w:val="lowerRoman"/>
+      <w:lvlText w:val="%3."/>
+      <w:lvlJc w:val="right"/>
+      <w:pPr>
+        <w:ind w:left="2509" w:hanging="180"/>
+      </w:pPr>
+    </w:lvl>
+    <w:lvl w:ilvl="3" w:tplc="0419000F" w:tentative="1">
+      <w:start w:val="1"/>
+      <w:numFmt w:val="decimal"/>
+      <w:lvlText w:val="%4."/>
+      <w:lvlJc w:val="left"/>
+      <w:pPr>
+        <w:ind w:left="3229" w:hanging="360"/>
+      </w:pPr>
+    </w:lvl>
+    <w:lvl w:ilvl="4" w:tplc="04190019" w:tentative="1">
+      <w:start w:val="1"/>
+      <w:numFmt w:val="lowerLetter"/>
+      <w:lvlText w:val="%5."/>
+      <w:lvlJc w:val="left"/>
+      <w:pPr>
+        <w:ind w:left="3949" w:hanging="360"/>
+      </w:pPr>
+    </w:lvl>
+    <w:lvl w:ilvl="5" w:tplc="0419001B" w:tentative="1">
+      <w:start w:val="1"/>
+      <w:numFmt w:val="lowerRoman"/>
+      <w:lvlText w:val="%6."/>
+      <w:lvlJc w:val="right"/>
+      <w:pPr>
+        <w:ind w:left="4669" w:hanging="180"/>
+      </w:pPr>
+    </w:lvl>
+    <w:lvl w:ilvl="6" w:tplc="0419000F" w:tentative="1">
+      <w:start w:val="1"/>
+      <w:numFmt w:val="decimal"/>
+      <w:lvlText w:val="%7."/>
+      <w:lvlJc w:val="left"/>
+      <w:pPr>
+        <w:ind w:left="5389" w:hanging="360"/>
+      </w:pPr>
+    </w:lvl>
+    <w:lvl w:ilvl="7" w:tplc="04190019" w:tentative="1">
+      <w:start w:val="1"/>
+      <w:numFmt w:val="lowerLetter"/>
+      <w:lvlText w:val="%8."/>
+      <w:lvlJc w:val="left"/>
+      <w:pPr>
+        <w:ind w:left="6109" w:hanging="360"/>
+      </w:pPr>
+    </w:lvl>
+    <w:lvl w:ilvl="8" w:tplc="0419001B" w:tentative="1">
+      <w:start w:val="1"/>
+      <w:numFmt w:val="lowerRoman"/>
+      <w:lvlText w:val="%9."/>
+      <w:lvlJc w:val="right"/>
+      <w:pPr>
+        <w:ind w:left="6829" w:hanging="180"/>
+      </w:pPr>
+    </w:lvl>
+  </w:abstractNum>
+  <w:abstractNum w:abstractNumId="3">
     <w:nsid w:val="161E3F4C"/>
     <w:multiLevelType w:val="hybridMultilevel"/>
     <w:tmpl w:val="D736F496"/>
@@ -3507,7 +6432,7 @@
       </w:rPr>
     </w:lvl>
   </w:abstractNum>
-  <w:abstractNum w:abstractNumId="2">
+  <w:abstractNum w:abstractNumId="4">
     <w:nsid w:val="16296360"/>
     <w:multiLevelType w:val="multilevel"/>
     <w:tmpl w:val="790A17E2"/>
@@ -3620,7 +6545,7 @@
       </w:rPr>
     </w:lvl>
   </w:abstractNum>
-  <w:abstractNum w:abstractNumId="3">
+  <w:abstractNum w:abstractNumId="5">
     <w:nsid w:val="1CBC1AAA"/>
     <w:multiLevelType w:val="hybridMultilevel"/>
     <w:tmpl w:val="29E46922"/>
@@ -3706,7 +6631,120 @@
       </w:pPr>
     </w:lvl>
   </w:abstractNum>
-  <w:abstractNum w:abstractNumId="4">
+  <w:abstractNum w:abstractNumId="6">
+    <w:nsid w:val="238D10CD"/>
+    <w:multiLevelType w:val="hybridMultilevel"/>
+    <w:tmpl w:val="827413AC"/>
+    <w:lvl w:ilvl="0" w:tplc="04190001">
+      <w:start w:val="1"/>
+      <w:numFmt w:val="bullet"/>
+      <w:lvlText w:val=""/>
+      <w:lvlJc w:val="left"/>
+      <w:pPr>
+        <w:ind w:left="1429" w:hanging="360"/>
+      </w:pPr>
+      <w:rPr>
+        <w:rFonts w:ascii="Symbol" w:hAnsi="Symbol" w:hint="default"/>
+      </w:rPr>
+    </w:lvl>
+    <w:lvl w:ilvl="1" w:tplc="04190003" w:tentative="1">
+      <w:start w:val="1"/>
+      <w:numFmt w:val="bullet"/>
+      <w:lvlText w:val="o"/>
+      <w:lvlJc w:val="left"/>
+      <w:pPr>
+        <w:ind w:left="2149" w:hanging="360"/>
+      </w:pPr>
+      <w:rPr>
+        <w:rFonts w:ascii="Courier New" w:hAnsi="Courier New" w:cs="Courier New" w:hint="default"/>
+      </w:rPr>
+    </w:lvl>
+    <w:lvl w:ilvl="2" w:tplc="04190005" w:tentative="1">
+      <w:start w:val="1"/>
+      <w:numFmt w:val="bullet"/>
+      <w:lvlText w:val=""/>
+      <w:lvlJc w:val="left"/>
+      <w:pPr>
+        <w:ind w:left="2869" w:hanging="360"/>
+      </w:pPr>
+      <w:rPr>
+        <w:rFonts w:ascii="Wingdings" w:hAnsi="Wingdings" w:hint="default"/>
+      </w:rPr>
+    </w:lvl>
+    <w:lvl w:ilvl="3" w:tplc="04190001" w:tentative="1">
+      <w:start w:val="1"/>
+      <w:numFmt w:val="bullet"/>
+      <w:lvlText w:val=""/>
+      <w:lvlJc w:val="left"/>
+      <w:pPr>
+        <w:ind w:left="3589" w:hanging="360"/>
+      </w:pPr>
+      <w:rPr>
+        <w:rFonts w:ascii="Symbol" w:hAnsi="Symbol" w:hint="default"/>
+      </w:rPr>
+    </w:lvl>
+    <w:lvl w:ilvl="4" w:tplc="04190003" w:tentative="1">
+      <w:start w:val="1"/>
+      <w:numFmt w:val="bullet"/>
+      <w:lvlText w:val="o"/>
+      <w:lvlJc w:val="left"/>
+      <w:pPr>
+        <w:ind w:left="4309" w:hanging="360"/>
+      </w:pPr>
+      <w:rPr>
+        <w:rFonts w:ascii="Courier New" w:hAnsi="Courier New" w:cs="Courier New" w:hint="default"/>
+      </w:rPr>
+    </w:lvl>
+    <w:lvl w:ilvl="5" w:tplc="04190005" w:tentative="1">
+      <w:start w:val="1"/>
+      <w:numFmt w:val="bullet"/>
+      <w:lvlText w:val=""/>
+      <w:lvlJc w:val="left"/>
+      <w:pPr>
+        <w:ind w:left="5029" w:hanging="360"/>
+      </w:pPr>
+      <w:rPr>
+        <w:rFonts w:ascii="Wingdings" w:hAnsi="Wingdings" w:hint="default"/>
+      </w:rPr>
+    </w:lvl>
+    <w:lvl w:ilvl="6" w:tplc="04190001" w:tentative="1">
+      <w:start w:val="1"/>
+      <w:numFmt w:val="bullet"/>
+      <w:lvlText w:val=""/>
+      <w:lvlJc w:val="left"/>
+      <w:pPr>
+        <w:ind w:left="5749" w:hanging="360"/>
+      </w:pPr>
+      <w:rPr>
+        <w:rFonts w:ascii="Symbol" w:hAnsi="Symbol" w:hint="default"/>
+      </w:rPr>
+    </w:lvl>
+    <w:lvl w:ilvl="7" w:tplc="04190003" w:tentative="1">
+      <w:start w:val="1"/>
+      <w:numFmt w:val="bullet"/>
+      <w:lvlText w:val="o"/>
+      <w:lvlJc w:val="left"/>
+      <w:pPr>
+        <w:ind w:left="6469" w:hanging="360"/>
+      </w:pPr>
+      <w:rPr>
+        <w:rFonts w:ascii="Courier New" w:hAnsi="Courier New" w:cs="Courier New" w:hint="default"/>
+      </w:rPr>
+    </w:lvl>
+    <w:lvl w:ilvl="8" w:tplc="04190005" w:tentative="1">
+      <w:start w:val="1"/>
+      <w:numFmt w:val="bullet"/>
+      <w:lvlText w:val=""/>
+      <w:lvlJc w:val="left"/>
+      <w:pPr>
+        <w:ind w:left="7189" w:hanging="360"/>
+      </w:pPr>
+      <w:rPr>
+        <w:rFonts w:ascii="Wingdings" w:hAnsi="Wingdings" w:hint="default"/>
+      </w:rPr>
+    </w:lvl>
+  </w:abstractNum>
+  <w:abstractNum w:abstractNumId="7">
     <w:nsid w:val="2BB6331A"/>
     <w:multiLevelType w:val="hybridMultilevel"/>
     <w:tmpl w:val="A5F06D58"/>
@@ -3795,7 +6833,96 @@
       </w:pPr>
     </w:lvl>
   </w:abstractNum>
-  <w:abstractNum w:abstractNumId="5">
+  <w:abstractNum w:abstractNumId="8">
+    <w:nsid w:val="2F20142E"/>
+    <w:multiLevelType w:val="hybridMultilevel"/>
+    <w:tmpl w:val="085E3D86"/>
+    <w:lvl w:ilvl="0" w:tplc="CB82E8FE">
+      <w:start w:val="1"/>
+      <w:numFmt w:val="decimal"/>
+      <w:lvlText w:val="%1."/>
+      <w:lvlJc w:val="left"/>
+      <w:pPr>
+        <w:ind w:left="1069" w:hanging="360"/>
+      </w:pPr>
+      <w:rPr>
+        <w:rFonts w:hint="default"/>
+      </w:rPr>
+    </w:lvl>
+    <w:lvl w:ilvl="1" w:tplc="04190019" w:tentative="1">
+      <w:start w:val="1"/>
+      <w:numFmt w:val="lowerLetter"/>
+      <w:lvlText w:val="%2."/>
+      <w:lvlJc w:val="left"/>
+      <w:pPr>
+        <w:ind w:left="1789" w:hanging="360"/>
+      </w:pPr>
+    </w:lvl>
+    <w:lvl w:ilvl="2" w:tplc="0419001B" w:tentative="1">
+      <w:start w:val="1"/>
+      <w:numFmt w:val="lowerRoman"/>
+      <w:lvlText w:val="%3."/>
+      <w:lvlJc w:val="right"/>
+      <w:pPr>
+        <w:ind w:left="2509" w:hanging="180"/>
+      </w:pPr>
+    </w:lvl>
+    <w:lvl w:ilvl="3" w:tplc="0419000F" w:tentative="1">
+      <w:start w:val="1"/>
+      <w:numFmt w:val="decimal"/>
+      <w:lvlText w:val="%4."/>
+      <w:lvlJc w:val="left"/>
+      <w:pPr>
+        <w:ind w:left="3229" w:hanging="360"/>
+      </w:pPr>
+    </w:lvl>
+    <w:lvl w:ilvl="4" w:tplc="04190019" w:tentative="1">
+      <w:start w:val="1"/>
+      <w:numFmt w:val="lowerLetter"/>
+      <w:lvlText w:val="%5."/>
+      <w:lvlJc w:val="left"/>
+      <w:pPr>
+        <w:ind w:left="3949" w:hanging="360"/>
+      </w:pPr>
+    </w:lvl>
+    <w:lvl w:ilvl="5" w:tplc="0419001B" w:tentative="1">
+      <w:start w:val="1"/>
+      <w:numFmt w:val="lowerRoman"/>
+      <w:lvlText w:val="%6."/>
+      <w:lvlJc w:val="right"/>
+      <w:pPr>
+        <w:ind w:left="4669" w:hanging="180"/>
+      </w:pPr>
+    </w:lvl>
+    <w:lvl w:ilvl="6" w:tplc="0419000F" w:tentative="1">
+      <w:start w:val="1"/>
+      <w:numFmt w:val="decimal"/>
+      <w:lvlText w:val="%7."/>
+      <w:lvlJc w:val="left"/>
+      <w:pPr>
+        <w:ind w:left="5389" w:hanging="360"/>
+      </w:pPr>
+    </w:lvl>
+    <w:lvl w:ilvl="7" w:tplc="04190019" w:tentative="1">
+      <w:start w:val="1"/>
+      <w:numFmt w:val="lowerLetter"/>
+      <w:lvlText w:val="%8."/>
+      <w:lvlJc w:val="left"/>
+      <w:pPr>
+        <w:ind w:left="6109" w:hanging="360"/>
+      </w:pPr>
+    </w:lvl>
+    <w:lvl w:ilvl="8" w:tplc="0419001B" w:tentative="1">
+      <w:start w:val="1"/>
+      <w:numFmt w:val="lowerRoman"/>
+      <w:lvlText w:val="%9."/>
+      <w:lvlJc w:val="right"/>
+      <w:pPr>
+        <w:ind w:left="6829" w:hanging="180"/>
+      </w:pPr>
+    </w:lvl>
+  </w:abstractNum>
+  <w:abstractNum w:abstractNumId="9">
     <w:nsid w:val="302A7B58"/>
     <w:multiLevelType w:val="hybridMultilevel"/>
     <w:tmpl w:val="C6D68482"/>
@@ -3884,10 +7011,10 @@
       </w:pPr>
     </w:lvl>
   </w:abstractNum>
-  <w:abstractNum w:abstractNumId="6">
+  <w:abstractNum w:abstractNumId="10">
     <w:nsid w:val="321B7E6C"/>
     <w:multiLevelType w:val="hybridMultilevel"/>
-    <w:tmpl w:val="9C04D308"/>
+    <w:tmpl w:val="71D685B6"/>
     <w:lvl w:ilvl="0" w:tplc="29FE7A00">
       <w:start w:val="1"/>
       <w:numFmt w:val="decimal"/>
@@ -3973,7 +7100,7 @@
       </w:pPr>
     </w:lvl>
   </w:abstractNum>
-  <w:abstractNum w:abstractNumId="7">
+  <w:abstractNum w:abstractNumId="11">
     <w:nsid w:val="35E1406F"/>
     <w:multiLevelType w:val="hybridMultilevel"/>
     <w:tmpl w:val="54DE59AA"/>
@@ -4062,7 +7189,7 @@
       </w:pPr>
     </w:lvl>
   </w:abstractNum>
-  <w:abstractNum w:abstractNumId="8">
+  <w:abstractNum w:abstractNumId="12">
     <w:nsid w:val="3A4A60C1"/>
     <w:multiLevelType w:val="hybridMultilevel"/>
     <w:tmpl w:val="ABA20758"/>
@@ -4151,7 +7278,96 @@
       </w:pPr>
     </w:lvl>
   </w:abstractNum>
-  <w:abstractNum w:abstractNumId="9">
+  <w:abstractNum w:abstractNumId="13">
+    <w:nsid w:val="3D355474"/>
+    <w:multiLevelType w:val="hybridMultilevel"/>
+    <w:tmpl w:val="6F603580"/>
+    <w:lvl w:ilvl="0" w:tplc="29FE7A00">
+      <w:start w:val="1"/>
+      <w:numFmt w:val="decimal"/>
+      <w:lvlText w:val="%1."/>
+      <w:lvlJc w:val="left"/>
+      <w:pPr>
+        <w:ind w:left="1069" w:hanging="360"/>
+      </w:pPr>
+      <w:rPr>
+        <w:rFonts w:hint="default"/>
+      </w:rPr>
+    </w:lvl>
+    <w:lvl w:ilvl="1" w:tplc="04190019" w:tentative="1">
+      <w:start w:val="1"/>
+      <w:numFmt w:val="lowerLetter"/>
+      <w:lvlText w:val="%2."/>
+      <w:lvlJc w:val="left"/>
+      <w:pPr>
+        <w:ind w:left="1789" w:hanging="360"/>
+      </w:pPr>
+    </w:lvl>
+    <w:lvl w:ilvl="2" w:tplc="0419001B" w:tentative="1">
+      <w:start w:val="1"/>
+      <w:numFmt w:val="lowerRoman"/>
+      <w:lvlText w:val="%3."/>
+      <w:lvlJc w:val="right"/>
+      <w:pPr>
+        <w:ind w:left="2509" w:hanging="180"/>
+      </w:pPr>
+    </w:lvl>
+    <w:lvl w:ilvl="3" w:tplc="0419000F" w:tentative="1">
+      <w:start w:val="1"/>
+      <w:numFmt w:val="decimal"/>
+      <w:lvlText w:val="%4."/>
+      <w:lvlJc w:val="left"/>
+      <w:pPr>
+        <w:ind w:left="3229" w:hanging="360"/>
+      </w:pPr>
+    </w:lvl>
+    <w:lvl w:ilvl="4" w:tplc="04190019" w:tentative="1">
+      <w:start w:val="1"/>
+      <w:numFmt w:val="lowerLetter"/>
+      <w:lvlText w:val="%5."/>
+      <w:lvlJc w:val="left"/>
+      <w:pPr>
+        <w:ind w:left="3949" w:hanging="360"/>
+      </w:pPr>
+    </w:lvl>
+    <w:lvl w:ilvl="5" w:tplc="0419001B" w:tentative="1">
+      <w:start w:val="1"/>
+      <w:numFmt w:val="lowerRoman"/>
+      <w:lvlText w:val="%6."/>
+      <w:lvlJc w:val="right"/>
+      <w:pPr>
+        <w:ind w:left="4669" w:hanging="180"/>
+      </w:pPr>
+    </w:lvl>
+    <w:lvl w:ilvl="6" w:tplc="0419000F" w:tentative="1">
+      <w:start w:val="1"/>
+      <w:numFmt w:val="decimal"/>
+      <w:lvlText w:val="%7."/>
+      <w:lvlJc w:val="left"/>
+      <w:pPr>
+        <w:ind w:left="5389" w:hanging="360"/>
+      </w:pPr>
+    </w:lvl>
+    <w:lvl w:ilvl="7" w:tplc="04190019" w:tentative="1">
+      <w:start w:val="1"/>
+      <w:numFmt w:val="lowerLetter"/>
+      <w:lvlText w:val="%8."/>
+      <w:lvlJc w:val="left"/>
+      <w:pPr>
+        <w:ind w:left="6109" w:hanging="360"/>
+      </w:pPr>
+    </w:lvl>
+    <w:lvl w:ilvl="8" w:tplc="0419001B" w:tentative="1">
+      <w:start w:val="1"/>
+      <w:numFmt w:val="lowerRoman"/>
+      <w:lvlText w:val="%9."/>
+      <w:lvlJc w:val="right"/>
+      <w:pPr>
+        <w:ind w:left="6829" w:hanging="180"/>
+      </w:pPr>
+    </w:lvl>
+  </w:abstractNum>
+  <w:abstractNum w:abstractNumId="14">
     <w:nsid w:val="445B0EFD"/>
     <w:multiLevelType w:val="hybridMultilevel"/>
     <w:tmpl w:val="37CCDF82"/>
@@ -4240,7 +7456,7 @@
       </w:pPr>
     </w:lvl>
   </w:abstractNum>
-  <w:abstractNum w:abstractNumId="10">
+  <w:abstractNum w:abstractNumId="15">
     <w:nsid w:val="47F661F3"/>
     <w:multiLevelType w:val="hybridMultilevel"/>
     <w:tmpl w:val="DB56FDB0"/>
@@ -4326,7 +7542,7 @@
       </w:pPr>
     </w:lvl>
   </w:abstractNum>
-  <w:abstractNum w:abstractNumId="11">
+  <w:abstractNum w:abstractNumId="16">
     <w:nsid w:val="481764E3"/>
     <w:multiLevelType w:val="hybridMultilevel"/>
     <w:tmpl w:val="145215BE"/>
@@ -4415,7 +7631,7 @@
       </w:pPr>
     </w:lvl>
   </w:abstractNum>
-  <w:abstractNum w:abstractNumId="12">
+  <w:abstractNum w:abstractNumId="17">
     <w:nsid w:val="6629042F"/>
     <w:multiLevelType w:val="hybridMultilevel"/>
     <w:tmpl w:val="82C8B542"/>
@@ -4504,7 +7720,7 @@
       </w:pPr>
     </w:lvl>
   </w:abstractNum>
-  <w:abstractNum w:abstractNumId="13">
+  <w:abstractNum w:abstractNumId="18">
     <w:nsid w:val="69EE2840"/>
     <w:multiLevelType w:val="hybridMultilevel"/>
     <w:tmpl w:val="99E0B61A"/>
@@ -4590,7 +7806,7 @@
       </w:pPr>
     </w:lvl>
   </w:abstractNum>
-  <w:abstractNum w:abstractNumId="14">
+  <w:abstractNum w:abstractNumId="19">
     <w:nsid w:val="6A517A71"/>
     <w:multiLevelType w:val="hybridMultilevel"/>
     <w:tmpl w:val="7042FA62"/>
@@ -4676,7 +7892,7 @@
       </w:pPr>
     </w:lvl>
   </w:abstractNum>
-  <w:abstractNum w:abstractNumId="15">
+  <w:abstractNum w:abstractNumId="20">
     <w:nsid w:val="6E5E6DBF"/>
     <w:multiLevelType w:val="hybridMultilevel"/>
     <w:tmpl w:val="33CC7CB2"/>
@@ -4762,7 +7978,7 @@
       </w:pPr>
     </w:lvl>
   </w:abstractNum>
-  <w:abstractNum w:abstractNumId="16">
+  <w:abstractNum w:abstractNumId="21">
     <w:nsid w:val="79463278"/>
     <w:multiLevelType w:val="hybridMultilevel"/>
     <w:tmpl w:val="489E63A4"/>
@@ -4851,7 +8067,7 @@
       </w:pPr>
     </w:lvl>
   </w:abstractNum>
-  <w:abstractNum w:abstractNumId="17">
+  <w:abstractNum w:abstractNumId="22">
     <w:nsid w:val="79614BE0"/>
     <w:multiLevelType w:val="hybridMultilevel"/>
     <w:tmpl w:val="AE068D4E"/>
@@ -4966,7 +8182,7 @@
       </w:rPr>
     </w:lvl>
   </w:abstractNum>
-  <w:abstractNum w:abstractNumId="18">
+  <w:abstractNum w:abstractNumId="23">
     <w:nsid w:val="7A7B00B6"/>
     <w:multiLevelType w:val="hybridMultilevel"/>
     <w:tmpl w:val="F9D610B0"/>
@@ -5079,7 +8295,7 @@
       </w:rPr>
     </w:lvl>
   </w:abstractNum>
-  <w:abstractNum w:abstractNumId="19">
+  <w:abstractNum w:abstractNumId="24">
     <w:nsid w:val="7C3714D9"/>
     <w:multiLevelType w:val="hybridMultilevel"/>
     <w:tmpl w:val="D808514E"/>
@@ -5165,7 +8381,7 @@
       </w:pPr>
     </w:lvl>
   </w:abstractNum>
-  <w:abstractNum w:abstractNumId="20">
+  <w:abstractNum w:abstractNumId="25">
     <w:nsid w:val="7F2B56C5"/>
     <w:multiLevelType w:val="hybridMultilevel"/>
     <w:tmpl w:val="37CCDF82"/>
@@ -5255,67 +8471,82 @@
     </w:lvl>
   </w:abstractNum>
   <w:num w:numId="1">
+    <w:abstractNumId w:val="4"/>
+  </w:num>
+  <w:num w:numId="2">
+    <w:abstractNumId w:val="22"/>
+  </w:num>
+  <w:num w:numId="3">
+    <w:abstractNumId w:val="24"/>
+  </w:num>
+  <w:num w:numId="4">
+    <w:abstractNumId w:val="15"/>
+  </w:num>
+  <w:num w:numId="5">
+    <w:abstractNumId w:val="19"/>
+  </w:num>
+  <w:num w:numId="6">
+    <w:abstractNumId w:val="18"/>
+  </w:num>
+  <w:num w:numId="7">
+    <w:abstractNumId w:val="7"/>
+  </w:num>
+  <w:num w:numId="8">
+    <w:abstractNumId w:val="5"/>
+  </w:num>
+  <w:num w:numId="9">
+    <w:abstractNumId w:val="9"/>
+  </w:num>
+  <w:num w:numId="10">
+    <w:abstractNumId w:val="20"/>
+  </w:num>
+  <w:num w:numId="11">
+    <w:abstractNumId w:val="21"/>
+  </w:num>
+  <w:num w:numId="12">
+    <w:abstractNumId w:val="1"/>
+  </w:num>
+  <w:num w:numId="13">
+    <w:abstractNumId w:val="17"/>
+  </w:num>
+  <w:num w:numId="14">
+    <w:abstractNumId w:val="11"/>
+  </w:num>
+  <w:num w:numId="15">
+    <w:abstractNumId w:val="3"/>
+  </w:num>
+  <w:num w:numId="16">
+    <w:abstractNumId w:val="10"/>
+  </w:num>
+  <w:num w:numId="17">
+    <w:abstractNumId w:val="16"/>
+  </w:num>
+  <w:num w:numId="18">
+    <w:abstractNumId w:val="25"/>
+  </w:num>
+  <w:num w:numId="19">
+    <w:abstractNumId w:val="23"/>
+  </w:num>
+  <w:num w:numId="20">
+    <w:abstractNumId w:val="12"/>
+  </w:num>
+  <w:num w:numId="21">
+    <w:abstractNumId w:val="14"/>
+  </w:num>
+  <w:num w:numId="22">
+    <w:abstractNumId w:val="6"/>
+  </w:num>
+  <w:num w:numId="23">
+    <w:abstractNumId w:val="8"/>
+  </w:num>
+  <w:num w:numId="24">
+    <w:abstractNumId w:val="0"/>
+  </w:num>
+  <w:num w:numId="25">
     <w:abstractNumId w:val="2"/>
   </w:num>
-  <w:num w:numId="2">
-    <w:abstractNumId w:val="17"/>
-  </w:num>
-  <w:num w:numId="3">
-    <w:abstractNumId w:val="19"/>
-  </w:num>
-  <w:num w:numId="4">
-    <w:abstractNumId w:val="10"/>
-  </w:num>
-  <w:num w:numId="5">
-    <w:abstractNumId w:val="14"/>
-  </w:num>
-  <w:num w:numId="6">
+  <w:num w:numId="26">
     <w:abstractNumId w:val="13"/>
-  </w:num>
-  <w:num w:numId="7">
-    <w:abstractNumId w:val="4"/>
-  </w:num>
-  <w:num w:numId="8">
-    <w:abstractNumId w:val="3"/>
-  </w:num>
-  <w:num w:numId="9">
-    <w:abstractNumId w:val="5"/>
-  </w:num>
-  <w:num w:numId="10">
-    <w:abstractNumId w:val="15"/>
-  </w:num>
-  <w:num w:numId="11">
-    <w:abstractNumId w:val="16"/>
-  </w:num>
-  <w:num w:numId="12">
-    <w:abstractNumId w:val="0"/>
-  </w:num>
-  <w:num w:numId="13">
-    <w:abstractNumId w:val="12"/>
-  </w:num>
-  <w:num w:numId="14">
-    <w:abstractNumId w:val="7"/>
-  </w:num>
-  <w:num w:numId="15">
-    <w:abstractNumId w:val="1"/>
-  </w:num>
-  <w:num w:numId="16">
-    <w:abstractNumId w:val="6"/>
-  </w:num>
-  <w:num w:numId="17">
-    <w:abstractNumId w:val="11"/>
-  </w:num>
-  <w:num w:numId="18">
-    <w:abstractNumId w:val="20"/>
-  </w:num>
-  <w:num w:numId="19">
-    <w:abstractNumId w:val="18"/>
-  </w:num>
-  <w:num w:numId="20">
-    <w:abstractNumId w:val="8"/>
-  </w:num>
-  <w:num w:numId="21">
-    <w:abstractNumId w:val="9"/>
   </w:num>
 </w:numbering>
 </file>
@@ -5713,7 +8944,7 @@
   <w:style w:type="paragraph" w:default="1" w:styleId="a">
     <w:name w:val="Normal"/>
     <w:qFormat/>
-    <w:rsid w:val="002A21CB"/>
+    <w:rsid w:val="00E71149"/>
     <w:pPr>
       <w:spacing w:after="0" w:line="360" w:lineRule="auto"/>
       <w:ind w:firstLine="709"/>

--- a/techniques/12_properties_and_parameters_of_block.docx
+++ b/techniques/12_properties_and_parameters_of_block.docx
@@ -98,7 +98,7 @@
           <w:sz w:val="28"/>
           <w:szCs w:val="28"/>
         </w:rPr>
-        <w:t>ПК</w:t>
+        <w:t>среде</w:t>
       </w:r>
       <w:r>
         <w:rPr>
@@ -235,7 +235,41 @@
           <w:sz w:val="28"/>
           <w:szCs w:val="28"/>
         </w:rPr>
-        <w:t xml:space="preserve"> а параметры отображают результат </w:t>
+        <w:t xml:space="preserve"> </w:t>
+      </w:r>
+      <w:r>
+        <w:rPr>
+          <w:rFonts w:ascii="Cambria" w:hAnsi="Cambria"/>
+          <w:sz w:val="28"/>
+          <w:szCs w:val="28"/>
+        </w:rPr>
+        <w:t xml:space="preserve">и в </w:t>
+      </w:r>
+      <w:proofErr w:type="spellStart"/>
+      <w:r>
+        <w:rPr>
+          <w:rFonts w:ascii="Cambria" w:hAnsi="Cambria"/>
+          <w:sz w:val="28"/>
+          <w:szCs w:val="28"/>
+        </w:rPr>
+        <w:t>т.ч</w:t>
+      </w:r>
+      <w:proofErr w:type="spellEnd"/>
+      <w:r>
+        <w:rPr>
+          <w:rFonts w:ascii="Cambria" w:hAnsi="Cambria"/>
+          <w:sz w:val="28"/>
+          <w:szCs w:val="28"/>
+        </w:rPr>
+        <w:t xml:space="preserve">. передаются блоку значения свойств если они меняются в процессе счета, </w:t>
+      </w:r>
+      <w:r>
+        <w:rPr>
+          <w:rFonts w:ascii="Cambria" w:hAnsi="Cambria"/>
+          <w:sz w:val="28"/>
+          <w:szCs w:val="28"/>
+        </w:rPr>
+        <w:t xml:space="preserve">а параметры отображают результат </w:t>
       </w:r>
       <w:r>
         <w:rPr>
@@ -251,7 +285,15 @@
           <w:sz w:val="28"/>
           <w:szCs w:val="28"/>
         </w:rPr>
-        <w:t xml:space="preserve">блока. По сути свойства – это выходные сигналы блока, </w:t>
+        <w:t>блока. По сути свойства – это в</w:t>
+      </w:r>
+      <w:r>
+        <w:rPr>
+          <w:rFonts w:ascii="Cambria" w:hAnsi="Cambria"/>
+          <w:sz w:val="28"/>
+          <w:szCs w:val="28"/>
+        </w:rPr>
+        <w:t xml:space="preserve">ходные сигналы блока, </w:t>
       </w:r>
       <w:r>
         <w:rPr>
@@ -521,6 +563,7 @@
           <w:sz w:val="28"/>
           <w:szCs w:val="28"/>
         </w:rPr>
+        <w:lastRenderedPageBreak/>
         <w:t>Рисунок 1. Активация режима разработчика</w:t>
       </w:r>
     </w:p>
@@ -543,7 +586,6 @@
           <w:sz w:val="28"/>
           <w:szCs w:val="28"/>
         </w:rPr>
-        <w:lastRenderedPageBreak/>
         <w:t>Откроем новую схему автоматики и установим на нее блок «</w:t>
       </w:r>
       <w:r>
@@ -2426,6 +2468,22 @@
         </w:rPr>
         <w:t xml:space="preserve"> перечисляются имена тех свойств, которые не должны быть видны конечному пользователю блока (т.е. фактически те свойства, которые используются блоком при расчете, но на которые конечный пользователь не может никак повлиять);</w:t>
       </w:r>
+      <w:r>
+        <w:rPr>
+          <w:rFonts w:ascii="Cambria" w:hAnsi="Cambria"/>
+          <w:sz w:val="28"/>
+          <w:szCs w:val="28"/>
+        </w:rPr>
+        <w:t xml:space="preserve"> данные свойства будут не видны в списке свойств блока на схеме</w:t>
+      </w:r>
+      <w:r>
+        <w:rPr>
+          <w:rFonts w:ascii="Cambria" w:hAnsi="Cambria"/>
+          <w:sz w:val="28"/>
+          <w:szCs w:val="28"/>
+        </w:rPr>
+        <w:t>;</w:t>
+      </w:r>
     </w:p>
     <w:p>
       <w:pPr>
@@ -2747,7 +2805,15 @@
           <w:sz w:val="28"/>
           <w:szCs w:val="28"/>
         </w:rPr>
-        <w:t xml:space="preserve">, </w:t>
+        <w:t>;</w:t>
+      </w:r>
+      <w:r>
+        <w:rPr>
+          <w:rFonts w:ascii="Cambria" w:hAnsi="Cambria"/>
+          <w:sz w:val="28"/>
+          <w:szCs w:val="28"/>
+        </w:rPr>
+        <w:t xml:space="preserve"> </w:t>
       </w:r>
       <w:r>
         <w:rPr>
@@ -2811,7 +2877,15 @@
           <w:sz w:val="28"/>
           <w:szCs w:val="28"/>
         </w:rPr>
-        <w:t xml:space="preserve"> – </w:t>
+        <w:t>:</w:t>
+      </w:r>
+      <w:r>
+        <w:rPr>
+          <w:rFonts w:ascii="Cambria" w:hAnsi="Cambria"/>
+          <w:sz w:val="28"/>
+          <w:szCs w:val="28"/>
+        </w:rPr>
+        <w:t xml:space="preserve"> </w:t>
       </w:r>
       <w:proofErr w:type="spellStart"/>
       <w:r>
@@ -2887,6 +2961,30 @@
           <w:szCs w:val="28"/>
         </w:rPr>
         <w:t>» («точка с запятой»).</w:t>
+      </w:r>
+      <w:r>
+        <w:rPr>
+          <w:rFonts w:ascii="Cambria" w:hAnsi="Cambria"/>
+          <w:sz w:val="28"/>
+          <w:szCs w:val="28"/>
+        </w:rPr>
+        <w:t xml:space="preserve"> </w:t>
+      </w:r>
+      <w:r>
+        <w:rPr>
+          <w:rFonts w:ascii="Cambria" w:hAnsi="Cambria"/>
+          <w:sz w:val="28"/>
+          <w:szCs w:val="28"/>
+        </w:rPr>
+        <w:t>На рисунке 6 есть ошибка</w:t>
+      </w:r>
+      <w:r>
+        <w:rPr>
+          <w:rFonts w:ascii="Cambria" w:hAnsi="Cambria"/>
+          <w:sz w:val="28"/>
+          <w:szCs w:val="28"/>
+        </w:rPr>
+        <w:t>!</w:t>
       </w:r>
     </w:p>
     <w:p>
@@ -3169,49 +3267,217 @@
         </w:rPr>
         <w:t xml:space="preserve">. </w:t>
       </w:r>
-    </w:p>
-    <w:p>
-      <w:pPr>
-        <w:rPr>
-          <w:rFonts w:ascii="Cambria" w:hAnsi="Cambria"/>
-          <w:sz w:val="28"/>
-          <w:szCs w:val="28"/>
-        </w:rPr>
-      </w:pPr>
-      <w:r>
-        <w:rPr>
-          <w:rFonts w:ascii="Cambria" w:hAnsi="Cambria"/>
-          <w:sz w:val="28"/>
-          <w:szCs w:val="28"/>
-        </w:rPr>
-        <w:t>Таким образом обеспечивается необходимое разделение свойств для обычного пользователя блока: те свойства, на которые пользователь может влиять выделены белым цветом, т.е. пользователь может их редактировать, свойства, выделенные серым, содержат расчетную информацию, о которой пользователь должен знать, а те свойства, которые являются системными для блока либо дают избыточную информацию пользователю, для него невидимы.</w:t>
-      </w:r>
-    </w:p>
-    <w:p>
-      <w:pPr>
-        <w:rPr>
-          <w:rFonts w:ascii="Cambria" w:hAnsi="Cambria"/>
-          <w:sz w:val="28"/>
-          <w:szCs w:val="28"/>
-        </w:rPr>
-      </w:pPr>
-    </w:p>
-    <w:p>
-      <w:pPr>
-        <w:rPr>
-          <w:rFonts w:ascii="Cambria" w:hAnsi="Cambria"/>
-          <w:sz w:val="28"/>
-          <w:szCs w:val="28"/>
-        </w:rPr>
-      </w:pPr>
-      <w:r>
-        <w:rPr>
-          <w:rFonts w:ascii="Cambria" w:hAnsi="Cambria"/>
-          <w:b/>
+      <w:r>
+        <w:rPr>
+          <w:rFonts w:ascii="Cambria" w:hAnsi="Cambria"/>
+          <w:sz w:val="28"/>
+          <w:szCs w:val="28"/>
+        </w:rPr>
+        <w:t>Примечание: д</w:t>
+      </w:r>
+      <w:r>
+        <w:rPr>
+          <w:rFonts w:ascii="Cambria" w:hAnsi="Cambria"/>
+          <w:sz w:val="28"/>
+          <w:szCs w:val="28"/>
+        </w:rPr>
+        <w:t>анное свойство (серое) в принципе пользователь может поменять, но серый цвет показывает ему что это бессмысленно т.к.</w:t>
+      </w:r>
+      <w:r>
+        <w:rPr>
+          <w:rFonts w:ascii="Cambria" w:hAnsi="Cambria"/>
+          <w:sz w:val="28"/>
+          <w:szCs w:val="28"/>
+        </w:rPr>
+        <w:t>,</w:t>
+      </w:r>
+      <w:r>
+        <w:rPr>
+          <w:rFonts w:ascii="Cambria" w:hAnsi="Cambria"/>
+          <w:sz w:val="28"/>
+          <w:szCs w:val="28"/>
+        </w:rPr>
+        <w:t xml:space="preserve"> например</w:t>
+      </w:r>
+      <w:r>
+        <w:rPr>
+          <w:rFonts w:ascii="Cambria" w:hAnsi="Cambria"/>
+          <w:sz w:val="28"/>
+          <w:szCs w:val="28"/>
+        </w:rPr>
+        <w:t>,</w:t>
+      </w:r>
+      <w:r>
+        <w:rPr>
+          <w:rFonts w:ascii="Cambria" w:hAnsi="Cambria"/>
+          <w:sz w:val="28"/>
+          <w:szCs w:val="28"/>
+        </w:rPr>
+        <w:t xml:space="preserve"> при инициализации </w:t>
+      </w:r>
+      <w:r>
+        <w:rPr>
+          <w:rFonts w:ascii="Cambria" w:hAnsi="Cambria"/>
+          <w:sz w:val="28"/>
+          <w:szCs w:val="28"/>
+        </w:rPr>
+        <w:t xml:space="preserve">или при </w:t>
+      </w:r>
+      <w:r>
+        <w:rPr>
+          <w:rFonts w:ascii="Cambria" w:hAnsi="Cambria"/>
+          <w:sz w:val="28"/>
+          <w:szCs w:val="28"/>
+        </w:rPr>
+        <w:t>работе блока значение может быть вычислено заново</w:t>
+      </w:r>
+      <w:r>
+        <w:rPr>
+          <w:rFonts w:ascii="Cambria" w:hAnsi="Cambria"/>
+          <w:sz w:val="28"/>
+          <w:szCs w:val="28"/>
+        </w:rPr>
+        <w:t xml:space="preserve"> и пользовательское значение будет утеряно</w:t>
+      </w:r>
+      <w:r>
+        <w:rPr>
+          <w:rFonts w:ascii="Cambria" w:hAnsi="Cambria"/>
+          <w:sz w:val="28"/>
+          <w:szCs w:val="28"/>
+        </w:rPr>
+        <w:t>.</w:t>
+      </w:r>
+    </w:p>
+    <w:p>
+      <w:pPr>
+        <w:rPr>
+          <w:rFonts w:ascii="Cambria" w:hAnsi="Cambria"/>
+          <w:sz w:val="28"/>
+          <w:szCs w:val="28"/>
+        </w:rPr>
+      </w:pPr>
+      <w:r>
+        <w:rPr>
+          <w:rFonts w:ascii="Cambria" w:hAnsi="Cambria"/>
+          <w:sz w:val="28"/>
+          <w:szCs w:val="28"/>
+        </w:rPr>
+        <w:t>Таким образом обеспечивается необходимое разделение свойств для обычного пользователя блока: те свойства, на которые пользователь может вли</w:t>
+      </w:r>
+      <w:r>
+        <w:rPr>
+          <w:rFonts w:ascii="Cambria" w:hAnsi="Cambria"/>
+          <w:sz w:val="28"/>
+          <w:szCs w:val="28"/>
+        </w:rPr>
+        <w:t>ять выделены белым цветом (</w:t>
+      </w:r>
+      <w:r>
+        <w:rPr>
+          <w:rFonts w:ascii="Cambria" w:hAnsi="Cambria"/>
+          <w:sz w:val="28"/>
+          <w:szCs w:val="28"/>
+        </w:rPr>
+        <w:t xml:space="preserve">пользователь может </w:t>
+      </w:r>
+      <w:r>
+        <w:rPr>
+          <w:rFonts w:ascii="Cambria" w:hAnsi="Cambria"/>
+          <w:sz w:val="28"/>
+          <w:szCs w:val="28"/>
+        </w:rPr>
+        <w:t xml:space="preserve">и должен </w:t>
+      </w:r>
+      <w:r>
+        <w:rPr>
+          <w:rFonts w:ascii="Cambria" w:hAnsi="Cambria"/>
+          <w:sz w:val="28"/>
+          <w:szCs w:val="28"/>
+        </w:rPr>
+        <w:t xml:space="preserve">их </w:t>
+      </w:r>
+      <w:r>
+        <w:rPr>
+          <w:rFonts w:ascii="Cambria" w:hAnsi="Cambria"/>
           <w:sz w:val="28"/>
           <w:szCs w:val="28"/>
         </w:rPr>
         <w:lastRenderedPageBreak/>
+        <w:t>редактировать</w:t>
+      </w:r>
+      <w:r>
+        <w:rPr>
+          <w:rFonts w:ascii="Cambria" w:hAnsi="Cambria"/>
+          <w:sz w:val="28"/>
+          <w:szCs w:val="28"/>
+        </w:rPr>
+        <w:t>)</w:t>
+      </w:r>
+      <w:r>
+        <w:rPr>
+          <w:rFonts w:ascii="Cambria" w:hAnsi="Cambria"/>
+          <w:sz w:val="28"/>
+          <w:szCs w:val="28"/>
+        </w:rPr>
+        <w:t>;</w:t>
+      </w:r>
+      <w:r>
+        <w:rPr>
+          <w:rFonts w:ascii="Cambria" w:hAnsi="Cambria"/>
+          <w:sz w:val="28"/>
+          <w:szCs w:val="28"/>
+        </w:rPr>
+        <w:t xml:space="preserve"> свойства, выделенные серым, содержат расчетную информацию, о которой пользователь должен знать, </w:t>
+      </w:r>
+      <w:r>
+        <w:rPr>
+          <w:rFonts w:ascii="Cambria" w:hAnsi="Cambria"/>
+          <w:sz w:val="28"/>
+          <w:szCs w:val="28"/>
+        </w:rPr>
+        <w:t>но не редактировать</w:t>
+      </w:r>
+      <w:r>
+        <w:rPr>
+          <w:rFonts w:ascii="Cambria" w:hAnsi="Cambria"/>
+          <w:sz w:val="28"/>
+          <w:szCs w:val="28"/>
+        </w:rPr>
+        <w:t xml:space="preserve">; </w:t>
+      </w:r>
+      <w:r>
+        <w:rPr>
+          <w:rFonts w:ascii="Cambria" w:hAnsi="Cambria"/>
+          <w:sz w:val="28"/>
+          <w:szCs w:val="28"/>
+        </w:rPr>
+        <w:t>те свойства, которые являются системными для блока либо дают избыточную информацию пользователю, для него невидимы.</w:t>
+      </w:r>
+    </w:p>
+    <w:p>
+      <w:pPr>
+        <w:rPr>
+          <w:rFonts w:ascii="Cambria" w:hAnsi="Cambria"/>
+          <w:sz w:val="28"/>
+          <w:szCs w:val="28"/>
+        </w:rPr>
+      </w:pPr>
+    </w:p>
+    <w:p>
+      <w:pPr>
+        <w:rPr>
+          <w:rFonts w:ascii="Cambria" w:hAnsi="Cambria"/>
+          <w:sz w:val="28"/>
+          <w:szCs w:val="28"/>
+        </w:rPr>
+      </w:pPr>
+      <w:r>
+        <w:rPr>
+          <w:rFonts w:ascii="Cambria" w:hAnsi="Cambria"/>
+          <w:b/>
+          <w:sz w:val="28"/>
+          <w:szCs w:val="28"/>
+        </w:rPr>
         <w:t>Закладка</w:t>
       </w:r>
       <w:r>
@@ -3254,7 +3520,31 @@
           <w:sz w:val="28"/>
           <w:szCs w:val="28"/>
         </w:rPr>
-        <w:t>Закладка так же состоит из таблицы, в которой перечисляются параметры блока, и панель инструментов для их редактирования.</w:t>
+        <w:t>Закладка так</w:t>
+      </w:r>
+      <w:r>
+        <w:rPr>
+          <w:rFonts w:ascii="Cambria" w:hAnsi="Cambria"/>
+          <w:sz w:val="28"/>
+          <w:szCs w:val="28"/>
+        </w:rPr>
+        <w:t>же состоит из таблицы, в которой перечисляются параметры блока, и панел</w:t>
+      </w:r>
+      <w:r>
+        <w:rPr>
+          <w:rFonts w:ascii="Cambria" w:hAnsi="Cambria"/>
+          <w:sz w:val="28"/>
+          <w:szCs w:val="28"/>
+        </w:rPr>
+        <w:t>и</w:t>
+      </w:r>
+      <w:r>
+        <w:rPr>
+          <w:rFonts w:ascii="Cambria" w:hAnsi="Cambria"/>
+          <w:sz w:val="28"/>
+          <w:szCs w:val="28"/>
+        </w:rPr>
+        <w:t xml:space="preserve"> инструментов для их редактирования.</w:t>
       </w:r>
       <w:r>
         <w:rPr>
@@ -3486,6 +3776,7 @@
           <w:sz w:val="28"/>
           <w:szCs w:val="28"/>
         </w:rPr>
+        <w:lastRenderedPageBreak/>
         <w:drawing>
           <wp:inline distT="0" distB="0" distL="0" distR="0">
             <wp:extent cx="2667372" cy="1019317"/>
@@ -3613,7 +3904,6 @@
           <w:sz w:val="28"/>
           <w:szCs w:val="28"/>
         </w:rPr>
-        <w:lastRenderedPageBreak/>
         <w:t>«</w:t>
       </w:r>
       <w:r>
@@ -4110,44 +4400,33 @@
           <w:sz w:val="28"/>
           <w:szCs w:val="28"/>
         </w:rPr>
-        <w:t>ля в редактор. Таким образом, если пользователь в процессе работы внес ошибочные на его взгляд изменения в свойства либо в параметры блока, достаточно нажать кнопку «Отмена» и внесенные изменения не будут сохранены, а состояние блока вернется к тому, какое было до начала редактирования.</w:t>
-      </w:r>
-    </w:p>
-    <w:p>
-      <w:pPr>
-        <w:rPr>
-          <w:rFonts w:ascii="Cambria" w:hAnsi="Cambria"/>
-          <w:sz w:val="28"/>
-          <w:szCs w:val="28"/>
-        </w:rPr>
-      </w:pPr>
-    </w:p>
-    <w:p>
-      <w:pPr>
-        <w:rPr>
-          <w:rFonts w:ascii="Cambria" w:hAnsi="Cambria"/>
-          <w:sz w:val="28"/>
-          <w:szCs w:val="28"/>
-        </w:rPr>
-      </w:pPr>
-    </w:p>
-    <w:p>
-      <w:pPr>
-        <w:rPr>
-          <w:rFonts w:ascii="Cambria" w:hAnsi="Cambria"/>
-          <w:sz w:val="28"/>
-          <w:szCs w:val="28"/>
-        </w:rPr>
-      </w:pPr>
-    </w:p>
-    <w:p>
-      <w:pPr>
-        <w:rPr>
-          <w:rFonts w:ascii="Cambria" w:hAnsi="Cambria"/>
-          <w:sz w:val="28"/>
-          <w:szCs w:val="28"/>
-        </w:rPr>
-      </w:pPr>
+        <w:t>ля в редактор. Таким образом, если пользователь в процессе работы вн</w:t>
+      </w:r>
+      <w:r>
+        <w:rPr>
+          <w:rFonts w:ascii="Cambria" w:hAnsi="Cambria"/>
+          <w:sz w:val="28"/>
+          <w:szCs w:val="28"/>
+        </w:rPr>
+        <w:t>ё</w:t>
+      </w:r>
+      <w:r>
+        <w:rPr>
+          <w:rFonts w:ascii="Cambria" w:hAnsi="Cambria"/>
+          <w:sz w:val="28"/>
+          <w:szCs w:val="28"/>
+        </w:rPr>
+        <w:t xml:space="preserve">с ошибочные на его взгляд изменения в свойства либо в параметры блока, достаточно нажать кнопку «Отмена» и </w:t>
+      </w:r>
+      <w:r>
+        <w:rPr>
+          <w:rFonts w:ascii="Cambria" w:hAnsi="Cambria"/>
+          <w:sz w:val="28"/>
+          <w:szCs w:val="28"/>
+        </w:rPr>
+        <w:lastRenderedPageBreak/>
+        <w:t>внесенные изменения не будут сохранены, а состояние блока вернется к тому, какое было до начала редактирования.</w:t>
+      </w:r>
     </w:p>
     <w:p>
       <w:pPr>
@@ -4175,7 +4454,6 @@
           <w:sz w:val="28"/>
           <w:szCs w:val="28"/>
         </w:rPr>
-        <w:lastRenderedPageBreak/>
         <w:t>Алгоритм д</w:t>
       </w:r>
       <w:r>
@@ -4248,14 +4526,6 @@
           <w:szCs w:val="28"/>
         </w:rPr>
         <w:t>Для изменения списка свойств в редакторе новых блоков используется панель инструментов, описание которой было приведено выше.</w:t>
-      </w:r>
-      <w:r>
-        <w:rPr>
-          <w:rFonts w:ascii="Cambria" w:hAnsi="Cambria"/>
-          <w:sz w:val="28"/>
-          <w:szCs w:val="28"/>
-        </w:rPr>
-        <w:t xml:space="preserve"> Добавление и удаление </w:t>
       </w:r>
     </w:p>
     <w:p>
@@ -4971,7 +5241,6 @@
           <w:sz w:val="28"/>
           <w:szCs w:val="28"/>
         </w:rPr>
-        <w:lastRenderedPageBreak/>
         <w:t>Алгоритм д</w:t>
       </w:r>
       <w:r>
@@ -5561,80 +5830,95 @@
           <w:sz w:val="28"/>
           <w:szCs w:val="28"/>
         </w:rPr>
-        <w:t>Редактирование таблицы параметров так же заключается в изменении содержимого ячеек таблицы свойств. Находясь в редакторе, для редактирования какого-либо свойства достаточно активировать нужную ячейку таблицы свойств и присвоить в ней необходимое значение.</w:t>
-      </w:r>
-    </w:p>
-    <w:p>
-      <w:pPr>
-        <w:rPr>
-          <w:rFonts w:ascii="Cambria" w:hAnsi="Cambria"/>
-          <w:sz w:val="28"/>
-          <w:szCs w:val="28"/>
-        </w:rPr>
-      </w:pPr>
-    </w:p>
-    <w:p>
-      <w:pPr>
-        <w:rPr>
-          <w:rFonts w:ascii="Cambria" w:hAnsi="Cambria"/>
-          <w:sz w:val="28"/>
-          <w:szCs w:val="28"/>
-        </w:rPr>
-      </w:pPr>
-    </w:p>
-    <w:p>
-      <w:pPr>
-        <w:rPr>
-          <w:rFonts w:ascii="Cambria" w:hAnsi="Cambria"/>
-          <w:sz w:val="28"/>
-          <w:szCs w:val="28"/>
-        </w:rPr>
-      </w:pPr>
-    </w:p>
-    <w:p>
-      <w:pPr>
-        <w:rPr>
-          <w:rFonts w:ascii="Cambria" w:hAnsi="Cambria"/>
-          <w:sz w:val="28"/>
-          <w:szCs w:val="28"/>
-        </w:rPr>
-      </w:pPr>
-    </w:p>
-    <w:p>
-      <w:pPr>
-        <w:rPr>
-          <w:rFonts w:ascii="Cambria" w:hAnsi="Cambria"/>
-          <w:sz w:val="28"/>
-          <w:szCs w:val="28"/>
-        </w:rPr>
-      </w:pPr>
-    </w:p>
-    <w:p>
-      <w:pPr>
-        <w:rPr>
-          <w:rFonts w:ascii="Cambria" w:hAnsi="Cambria"/>
-          <w:sz w:val="28"/>
-          <w:szCs w:val="28"/>
-        </w:rPr>
-      </w:pPr>
-    </w:p>
-    <w:p>
-      <w:pPr>
-        <w:rPr>
-          <w:rFonts w:ascii="Cambria" w:hAnsi="Cambria"/>
-          <w:b/>
-          <w:sz w:val="28"/>
-          <w:szCs w:val="28"/>
-        </w:rPr>
-      </w:pPr>
-      <w:r>
-        <w:rPr>
-          <w:rFonts w:ascii="Cambria" w:hAnsi="Cambria"/>
-          <w:b/>
-          <w:sz w:val="28"/>
-          <w:szCs w:val="28"/>
-        </w:rPr>
-        <w:lastRenderedPageBreak/>
+        <w:t>Редакт</w:t>
+      </w:r>
+      <w:r>
+        <w:rPr>
+          <w:rFonts w:ascii="Cambria" w:hAnsi="Cambria"/>
+          <w:sz w:val="28"/>
+          <w:szCs w:val="28"/>
+        </w:rPr>
+        <w:t>ирование таблицы параметров так</w:t>
+      </w:r>
+      <w:r>
+        <w:rPr>
+          <w:rFonts w:ascii="Cambria" w:hAnsi="Cambria"/>
+          <w:sz w:val="28"/>
+          <w:szCs w:val="28"/>
+        </w:rPr>
+        <w:t>же заключается в изменении содержимого ячеек таблицы свойств. Находясь в редакторе, для редактирования какого-либо свойства достаточно активировать нужную ячейку таблицы свойств и присвоить в ней необходимое значение.</w:t>
+      </w:r>
+    </w:p>
+    <w:p>
+      <w:pPr>
+        <w:rPr>
+          <w:rFonts w:ascii="Cambria" w:hAnsi="Cambria"/>
+          <w:sz w:val="28"/>
+          <w:szCs w:val="28"/>
+        </w:rPr>
+      </w:pPr>
+    </w:p>
+    <w:p>
+      <w:pPr>
+        <w:rPr>
+          <w:rFonts w:ascii="Cambria" w:hAnsi="Cambria"/>
+          <w:sz w:val="28"/>
+          <w:szCs w:val="28"/>
+        </w:rPr>
+      </w:pPr>
+    </w:p>
+    <w:p>
+      <w:pPr>
+        <w:rPr>
+          <w:rFonts w:ascii="Cambria" w:hAnsi="Cambria"/>
+          <w:sz w:val="28"/>
+          <w:szCs w:val="28"/>
+        </w:rPr>
+      </w:pPr>
+    </w:p>
+    <w:p>
+      <w:pPr>
+        <w:rPr>
+          <w:rFonts w:ascii="Cambria" w:hAnsi="Cambria"/>
+          <w:sz w:val="28"/>
+          <w:szCs w:val="28"/>
+        </w:rPr>
+      </w:pPr>
+    </w:p>
+    <w:p>
+      <w:pPr>
+        <w:rPr>
+          <w:rFonts w:ascii="Cambria" w:hAnsi="Cambria"/>
+          <w:sz w:val="28"/>
+          <w:szCs w:val="28"/>
+        </w:rPr>
+      </w:pPr>
+    </w:p>
+    <w:p>
+      <w:pPr>
+        <w:rPr>
+          <w:rFonts w:ascii="Cambria" w:hAnsi="Cambria"/>
+          <w:sz w:val="28"/>
+          <w:szCs w:val="28"/>
+        </w:rPr>
+      </w:pPr>
+    </w:p>
+    <w:p>
+      <w:pPr>
+        <w:rPr>
+          <w:rFonts w:ascii="Cambria" w:hAnsi="Cambria"/>
+          <w:b/>
+          <w:sz w:val="28"/>
+          <w:szCs w:val="28"/>
+        </w:rPr>
+      </w:pPr>
+      <w:r>
+        <w:rPr>
+          <w:rFonts w:ascii="Cambria" w:hAnsi="Cambria"/>
+          <w:b/>
+          <w:sz w:val="28"/>
+          <w:szCs w:val="28"/>
+        </w:rPr>
         <w:t>Перенос свойств/параметров блока посредством использования буфера</w:t>
       </w:r>
     </w:p>
@@ -5746,6 +6030,65 @@
           <w:szCs w:val="28"/>
         </w:rPr>
         <w:t>» позволяет полностью скопировать выделенную строку либо строки из одного блока (т.е. копируются все ячейки выделенных строк) в буфер.</w:t>
+      </w:r>
+      <w:r>
+        <w:rPr>
+          <w:rFonts w:ascii="Cambria" w:hAnsi="Cambria"/>
+          <w:sz w:val="28"/>
+          <w:szCs w:val="28"/>
+        </w:rPr>
+        <w:t xml:space="preserve"> Примечание: ячейки и строки можно выбирать </w:t>
+      </w:r>
+      <w:r>
+        <w:rPr>
+          <w:rFonts w:ascii="Cambria" w:hAnsi="Cambria"/>
+          <w:sz w:val="28"/>
+          <w:szCs w:val="28"/>
+        </w:rPr>
+        <w:t>стрелками на клавиатуре</w:t>
+      </w:r>
+      <w:r>
+        <w:rPr>
+          <w:rFonts w:ascii="Cambria" w:hAnsi="Cambria"/>
+          <w:sz w:val="28"/>
+          <w:szCs w:val="28"/>
+        </w:rPr>
+        <w:t xml:space="preserve"> при зажатой </w:t>
+      </w:r>
+      <w:r>
+        <w:rPr>
+          <w:rFonts w:ascii="Cambria" w:hAnsi="Cambria"/>
+          <w:sz w:val="28"/>
+          <w:szCs w:val="28"/>
+        </w:rPr>
+        <w:t>клавише</w:t>
+      </w:r>
+      <w:bookmarkStart w:id="0" w:name="_GoBack"/>
+      <w:bookmarkEnd w:id="0"/>
+      <w:r>
+        <w:rPr>
+          <w:rFonts w:ascii="Cambria" w:hAnsi="Cambria"/>
+          <w:sz w:val="28"/>
+          <w:szCs w:val="28"/>
+        </w:rPr>
+        <w:t xml:space="preserve"> </w:t>
+      </w:r>
+      <w:r>
+        <w:rPr>
+          <w:rFonts w:ascii="Cambria" w:hAnsi="Cambria"/>
+          <w:sz w:val="28"/>
+          <w:szCs w:val="28"/>
+          <w:lang w:val="en-US"/>
+        </w:rPr>
+        <w:t>Shift</w:t>
+      </w:r>
+      <w:r>
+        <w:rPr>
+          <w:rFonts w:ascii="Cambria" w:hAnsi="Cambria"/>
+          <w:sz w:val="28"/>
+          <w:szCs w:val="28"/>
+        </w:rPr>
+        <w:t>.</w:t>
       </w:r>
     </w:p>
     <w:p>
@@ -6024,8 +6367,6 @@
         </w:rPr>
         <w:t xml:space="preserve">Данный алгоритм так же позволяет копировать строки из свойств в параметры и </w:t>
       </w:r>
-      <w:bookmarkStart w:id="0" w:name="_GoBack"/>
-      <w:bookmarkEnd w:id="0"/>
       <w:r>
         <w:rPr>
           <w:rFonts w:ascii="Cambria" w:hAnsi="Cambria"/>

--- a/techniques/12_properties_and_parameters_of_block.docx
+++ b/techniques/12_properties_and_parameters_of_block.docx
@@ -16,6 +16,7 @@
           <w:lang w:eastAsia="ja-JP"/>
         </w:rPr>
       </w:pPr>
+      <w:bookmarkStart w:id="0" w:name="_GoBack"/>
       <w:r>
         <w:rPr>
           <w:rFonts w:ascii="Cambria" w:eastAsia="MS Mincho" w:hAnsi="Cambria"/>
@@ -25,7 +26,19 @@
           <w:szCs w:val="36"/>
           <w:lang w:eastAsia="ja-JP"/>
         </w:rPr>
-        <w:t>Свойства и параметры блока.</w:t>
+        <w:t>Свойства и параметры блока</w:t>
+      </w:r>
+      <w:bookmarkEnd w:id="0"/>
+      <w:r>
+        <w:rPr>
+          <w:rFonts w:ascii="Cambria" w:eastAsia="MS Mincho" w:hAnsi="Cambria"/>
+          <w:b/>
+          <w:color w:val="0000FF"/>
+          <w:sz w:val="36"/>
+          <w:szCs w:val="36"/>
+          <w:lang w:eastAsia="ja-JP"/>
+        </w:rPr>
+        <w:t>.</w:t>
       </w:r>
     </w:p>
     <w:p>
@@ -6037,23 +6050,7 @@
           <w:sz w:val="28"/>
           <w:szCs w:val="28"/>
         </w:rPr>
-        <w:t xml:space="preserve"> Примечание: ячейки и строки можно выбирать </w:t>
-      </w:r>
-      <w:r>
-        <w:rPr>
-          <w:rFonts w:ascii="Cambria" w:hAnsi="Cambria"/>
-          <w:sz w:val="28"/>
-          <w:szCs w:val="28"/>
-        </w:rPr>
-        <w:t>стрелками на клавиатуре</w:t>
-      </w:r>
-      <w:r>
-        <w:rPr>
-          <w:rFonts w:ascii="Cambria" w:hAnsi="Cambria"/>
-          <w:sz w:val="28"/>
-          <w:szCs w:val="28"/>
-        </w:rPr>
-        <w:t xml:space="preserve"> при зажатой </w:t>
+        <w:t xml:space="preserve"> Примечание: ячейки и строки можно выбирать стрелками на клавиатуре при зажатой </w:t>
       </w:r>
       <w:r>
         <w:rPr>
@@ -6063,8 +6060,6 @@
         </w:rPr>
         <w:t>клавише</w:t>
       </w:r>
-      <w:bookmarkStart w:id="0" w:name="_GoBack"/>
-      <w:bookmarkEnd w:id="0"/>
       <w:r>
         <w:rPr>
           <w:rFonts w:ascii="Cambria" w:hAnsi="Cambria"/>
